--- a/文档/安彤，刘奇电商网站需求文档.docx
+++ b/文档/安彤，刘奇电商网站需求文档.docx
@@ -1,15 +1,15 @@
 
 <file path=word/document.xml><?xml version="1.0" encoding="utf-8"?>
-<w:document xmlns:wpc="http://schemas.microsoft.com/office/word/2010/wordprocessingCanvas" xmlns:mc="http://schemas.openxmlformats.org/markup-compatibility/2006" xmlns:o="urn:schemas-microsoft-com:office:office" xmlns:r="http://schemas.openxmlformats.org/officeDocument/2006/relationships" xmlns:m="http://schemas.openxmlformats.org/officeDocument/2006/math" xmlns:v="urn:schemas-microsoft-com:vml" xmlns:wp14="http://schemas.microsoft.com/office/word/2010/wordprocessingDrawing" xmlns:wp="http://schemas.openxmlformats.org/drawingml/2006/wordprocessingDrawing" xmlns:w="http://schemas.openxmlformats.org/wordprocessingml/2006/main" xmlns:w14="http://schemas.microsoft.com/office/word/2010/wordml" xmlns:w10="urn:schemas-microsoft-com:office:word" xmlns:w15="http://schemas.microsoft.com/office/word/2012/wordml" xmlns:wpg="http://schemas.microsoft.com/office/word/2010/wordprocessingGroup" xmlns:wpi="http://schemas.microsoft.com/office/word/2010/wordprocessingInk" xmlns:wne="http://schemas.microsoft.com/office/word/2006/wordml" xmlns:wps="http://schemas.microsoft.com/office/word/2010/wordprocessingShape" xmlns:wpsCustomData="http://www.wps.cn/officeDocument/2013/wpsCustomData" mc:Ignorable="w14 w15 wp14">
+<w:document xmlns:wpc="http://schemas.microsoft.com/office/word/2010/wordprocessingCanvas" xmlns:cx="http://schemas.microsoft.com/office/drawing/2014/chartex" xmlns:cx1="http://schemas.microsoft.com/office/drawing/2015/9/8/chartex" xmlns:cx2="http://schemas.microsoft.com/office/drawing/2015/10/21/chartex" xmlns:cx3="http://schemas.microsoft.com/office/drawing/2016/5/9/chartex" xmlns:cx4="http://schemas.microsoft.com/office/drawing/2016/5/10/chartex" xmlns:cx5="http://schemas.microsoft.com/office/drawing/2016/5/11/chartex" xmlns:cx6="http://schemas.microsoft.com/office/drawing/2016/5/12/chartex" xmlns:cx7="http://schemas.microsoft.com/office/drawing/2016/5/13/chartex" xmlns:cx8="http://schemas.microsoft.com/office/drawing/2016/5/14/chartex" xmlns:mc="http://schemas.openxmlformats.org/markup-compatibility/2006" xmlns:aink="http://schemas.microsoft.com/office/drawing/2016/ink" xmlns:am3d="http://schemas.microsoft.com/office/drawing/2017/model3d" xmlns:o="urn:schemas-microsoft-com:office:office" xmlns:r="http://schemas.openxmlformats.org/officeDocument/2006/relationships" xmlns:m="http://schemas.openxmlformats.org/officeDocument/2006/math" xmlns:v="urn:schemas-microsoft-com:vml" xmlns:wp14="http://schemas.microsoft.com/office/word/2010/wordprocessingDrawing" xmlns:wp="http://schemas.openxmlformats.org/drawingml/2006/wordprocessingDrawing" xmlns:w10="urn:schemas-microsoft-com:office:word" xmlns:w="http://schemas.openxmlformats.org/wordprocessingml/2006/main" xmlns:w14="http://schemas.microsoft.com/office/word/2010/wordml" xmlns:w15="http://schemas.microsoft.com/office/word/2012/wordml" xmlns:w16cid="http://schemas.microsoft.com/office/word/2016/wordml/cid" xmlns:w16se="http://schemas.microsoft.com/office/word/2015/wordml/symex" xmlns:wpg="http://schemas.microsoft.com/office/word/2010/wordprocessingGroup" xmlns:wpi="http://schemas.microsoft.com/office/word/2010/wordprocessingInk" xmlns:wne="http://schemas.microsoft.com/office/word/2006/wordml" xmlns:wps="http://schemas.microsoft.com/office/word/2010/wordprocessingShape" mc:Ignorable="w14 w15 w16se w16cid wp14">
   <w:background w:color="FFFFFF"/>
   <w:body>
     <w:p>
       <w:pPr>
-        <w:pStyle w:val="2"/>
-        <w:ind w:left="-17" w:leftChars="-8" w:firstLine="16" w:firstLineChars="5"/>
+        <w:pStyle w:val="1"/>
+        <w:ind w:leftChars="-8" w:left="-17" w:firstLineChars="5" w:firstLine="16"/>
         <w:jc w:val="center"/>
         <w:rPr>
-          <w:rFonts w:asciiTheme="majorEastAsia" w:hAnsiTheme="majorEastAsia" w:eastAsiaTheme="majorEastAsia" w:cstheme="majorEastAsia"/>
+          <w:rFonts w:asciiTheme="majorEastAsia" w:eastAsiaTheme="majorEastAsia" w:hAnsiTheme="majorEastAsia" w:cstheme="majorEastAsia"/>
           <w:sz w:val="32"/>
           <w:szCs w:val="32"/>
         </w:rPr>
@@ -24,16 +24,25 @@
       <w:bookmarkStart w:id="7" w:name="_Toc22942"/>
       <w:r>
         <w:rPr>
-          <w:rFonts w:hint="eastAsia" w:asciiTheme="majorEastAsia" w:hAnsiTheme="majorEastAsia" w:eastAsiaTheme="majorEastAsia" w:cstheme="majorEastAsia"/>
+          <w:rFonts w:asciiTheme="majorEastAsia" w:eastAsiaTheme="majorEastAsia" w:hAnsiTheme="majorEastAsia" w:cstheme="majorEastAsia" w:hint="eastAsia"/>
           <w:sz w:val="32"/>
           <w:szCs w:val="32"/>
-          <w:lang w:val="en-US" w:eastAsia="zh-CN"/>
-        </w:rPr>
-        <w:t>水务</w:t>
-      </w:r>
-      <w:r>
-        <w:rPr>
-          <w:rFonts w:hint="eastAsia" w:asciiTheme="majorEastAsia" w:hAnsiTheme="majorEastAsia" w:eastAsiaTheme="majorEastAsia" w:cstheme="majorEastAsia"/>
+        </w:rPr>
+        <w:t>水</w:t>
+      </w:r>
+      <w:proofErr w:type="gramStart"/>
+      <w:r>
+        <w:rPr>
+          <w:rFonts w:asciiTheme="majorEastAsia" w:eastAsiaTheme="majorEastAsia" w:hAnsiTheme="majorEastAsia" w:cstheme="majorEastAsia" w:hint="eastAsia"/>
+          <w:sz w:val="32"/>
+          <w:szCs w:val="32"/>
+        </w:rPr>
+        <w:t>务</w:t>
+      </w:r>
+      <w:proofErr w:type="gramEnd"/>
+      <w:r>
+        <w:rPr>
+          <w:rFonts w:asciiTheme="majorEastAsia" w:eastAsiaTheme="majorEastAsia" w:hAnsiTheme="majorEastAsia" w:cstheme="majorEastAsia" w:hint="eastAsia"/>
           <w:sz w:val="32"/>
           <w:szCs w:val="32"/>
         </w:rPr>
@@ -50,25 +59,18 @@
     </w:p>
     <w:tbl>
       <w:tblPr>
-        <w:tblStyle w:val="15"/>
         <w:tblW w:w="13680" w:type="dxa"/>
         <w:jc w:val="center"/>
-        <w:tblInd w:w="0" w:type="dxa"/>
         <w:tblBorders>
-          <w:top w:val="single" w:color="auto" w:sz="4" w:space="0"/>
-          <w:left w:val="single" w:color="auto" w:sz="4" w:space="0"/>
-          <w:bottom w:val="single" w:color="auto" w:sz="4" w:space="0"/>
-          <w:right w:val="single" w:color="auto" w:sz="4" w:space="0"/>
-          <w:insideH w:val="single" w:color="auto" w:sz="4" w:space="0"/>
-          <w:insideV w:val="single" w:color="auto" w:sz="4" w:space="0"/>
+          <w:top w:val="single" w:sz="4" w:space="0" w:color="auto"/>
+          <w:left w:val="single" w:sz="4" w:space="0" w:color="auto"/>
+          <w:bottom w:val="single" w:sz="4" w:space="0" w:color="auto"/>
+          <w:right w:val="single" w:sz="4" w:space="0" w:color="auto"/>
+          <w:insideH w:val="single" w:sz="4" w:space="0" w:color="auto"/>
+          <w:insideV w:val="single" w:sz="4" w:space="0" w:color="auto"/>
         </w:tblBorders>
         <w:tblLayout w:type="fixed"/>
-        <w:tblCellMar>
-          <w:top w:w="0" w:type="dxa"/>
-          <w:left w:w="108" w:type="dxa"/>
-          <w:bottom w:w="0" w:type="dxa"/>
-          <w:right w:w="108" w:type="dxa"/>
-        </w:tblCellMar>
+        <w:tblLook w:val="04A0" w:firstRow="1" w:lastRow="0" w:firstColumn="1" w:lastColumn="0" w:noHBand="0" w:noVBand="1"/>
       </w:tblPr>
       <w:tblGrid>
         <w:gridCol w:w="2142"/>
@@ -78,35 +80,18 @@
         <w:gridCol w:w="3093"/>
       </w:tblGrid>
       <w:tr>
-        <w:tblPrEx>
-          <w:tblBorders>
-            <w:top w:val="single" w:color="auto" w:sz="4" w:space="0"/>
-            <w:left w:val="single" w:color="auto" w:sz="4" w:space="0"/>
-            <w:bottom w:val="single" w:color="auto" w:sz="4" w:space="0"/>
-            <w:right w:val="single" w:color="auto" w:sz="4" w:space="0"/>
-            <w:insideH w:val="single" w:color="auto" w:sz="4" w:space="0"/>
-            <w:insideV w:val="single" w:color="auto" w:sz="4" w:space="0"/>
-          </w:tblBorders>
-          <w:tblLayout w:type="fixed"/>
-          <w:tblCellMar>
-            <w:top w:w="0" w:type="dxa"/>
-            <w:left w:w="108" w:type="dxa"/>
-            <w:bottom w:w="0" w:type="dxa"/>
-            <w:right w:w="108" w:type="dxa"/>
-          </w:tblCellMar>
-        </w:tblPrEx>
         <w:trPr>
-          <w:trHeight w:val="883" w:hRule="atLeast"/>
+          <w:trHeight w:val="883"/>
           <w:jc w:val="center"/>
         </w:trPr>
         <w:tc>
           <w:tcPr>
             <w:tcW w:w="2142" w:type="dxa"/>
             <w:tcBorders>
-              <w:top w:val="single" w:color="auto" w:sz="4" w:space="0"/>
-              <w:left w:val="single" w:color="auto" w:sz="4" w:space="0"/>
-              <w:bottom w:val="single" w:color="auto" w:sz="4" w:space="0"/>
-              <w:right w:val="single" w:color="auto" w:sz="4" w:space="0"/>
+              <w:top w:val="single" w:sz="4" w:space="0" w:color="auto"/>
+              <w:left w:val="single" w:sz="4" w:space="0" w:color="auto"/>
+              <w:bottom w:val="single" w:sz="4" w:space="0" w:color="auto"/>
+              <w:right w:val="single" w:sz="4" w:space="0" w:color="auto"/>
             </w:tcBorders>
             <w:shd w:val="clear" w:color="auto" w:fill="E7E6E6" w:themeFill="background2"/>
           </w:tcPr>
@@ -115,14 +100,14 @@
               <w:spacing w:line="600" w:lineRule="auto"/>
               <w:jc w:val="center"/>
               <w:rPr>
-                <w:rFonts w:asciiTheme="majorEastAsia" w:hAnsiTheme="majorEastAsia" w:eastAsiaTheme="majorEastAsia" w:cstheme="majorEastAsia"/>
+                <w:rFonts w:asciiTheme="majorEastAsia" w:eastAsiaTheme="majorEastAsia" w:hAnsiTheme="majorEastAsia" w:cstheme="majorEastAsia"/>
                 <w:b/>
                 <w:sz w:val="24"/>
               </w:rPr>
             </w:pPr>
             <w:r>
               <w:rPr>
-                <w:rFonts w:hint="eastAsia" w:asciiTheme="majorEastAsia" w:hAnsiTheme="majorEastAsia" w:eastAsiaTheme="majorEastAsia" w:cstheme="majorEastAsia"/>
+                <w:rFonts w:asciiTheme="majorEastAsia" w:eastAsiaTheme="majorEastAsia" w:hAnsiTheme="majorEastAsia" w:cstheme="majorEastAsia" w:hint="eastAsia"/>
                 <w:b/>
                 <w:sz w:val="24"/>
               </w:rPr>
@@ -134,10 +119,10 @@
           <w:tcPr>
             <w:tcW w:w="2263" w:type="dxa"/>
             <w:tcBorders>
-              <w:top w:val="single" w:color="auto" w:sz="4" w:space="0"/>
-              <w:left w:val="single" w:color="auto" w:sz="4" w:space="0"/>
-              <w:bottom w:val="single" w:color="auto" w:sz="4" w:space="0"/>
-              <w:right w:val="single" w:color="auto" w:sz="4" w:space="0"/>
+              <w:top w:val="single" w:sz="4" w:space="0" w:color="auto"/>
+              <w:left w:val="single" w:sz="4" w:space="0" w:color="auto"/>
+              <w:bottom w:val="single" w:sz="4" w:space="0" w:color="auto"/>
+              <w:right w:val="single" w:sz="4" w:space="0" w:color="auto"/>
             </w:tcBorders>
             <w:shd w:val="clear" w:color="auto" w:fill="E7E6E6" w:themeFill="background2"/>
           </w:tcPr>
@@ -146,14 +131,14 @@
               <w:spacing w:line="600" w:lineRule="auto"/>
               <w:jc w:val="center"/>
               <w:rPr>
-                <w:rFonts w:asciiTheme="majorEastAsia" w:hAnsiTheme="majorEastAsia" w:eastAsiaTheme="majorEastAsia" w:cstheme="majorEastAsia"/>
+                <w:rFonts w:asciiTheme="majorEastAsia" w:eastAsiaTheme="majorEastAsia" w:hAnsiTheme="majorEastAsia" w:cstheme="majorEastAsia"/>
                 <w:b/>
                 <w:sz w:val="24"/>
               </w:rPr>
             </w:pPr>
             <w:r>
               <w:rPr>
-                <w:rFonts w:hint="eastAsia" w:asciiTheme="majorEastAsia" w:hAnsiTheme="majorEastAsia" w:eastAsiaTheme="majorEastAsia" w:cstheme="majorEastAsia"/>
+                <w:rFonts w:asciiTheme="majorEastAsia" w:eastAsiaTheme="majorEastAsia" w:hAnsiTheme="majorEastAsia" w:cstheme="majorEastAsia" w:hint="eastAsia"/>
                 <w:b/>
                 <w:sz w:val="24"/>
               </w:rPr>
@@ -165,10 +150,10 @@
           <w:tcPr>
             <w:tcW w:w="3090" w:type="dxa"/>
             <w:tcBorders>
-              <w:top w:val="single" w:color="auto" w:sz="4" w:space="0"/>
-              <w:left w:val="single" w:color="auto" w:sz="4" w:space="0"/>
-              <w:bottom w:val="single" w:color="auto" w:sz="4" w:space="0"/>
-              <w:right w:val="single" w:color="auto" w:sz="4" w:space="0"/>
+              <w:top w:val="single" w:sz="4" w:space="0" w:color="auto"/>
+              <w:left w:val="single" w:sz="4" w:space="0" w:color="auto"/>
+              <w:bottom w:val="single" w:sz="4" w:space="0" w:color="auto"/>
+              <w:right w:val="single" w:sz="4" w:space="0" w:color="auto"/>
             </w:tcBorders>
             <w:shd w:val="clear" w:color="auto" w:fill="E7E6E6" w:themeFill="background2"/>
           </w:tcPr>
@@ -177,14 +162,14 @@
               <w:spacing w:line="600" w:lineRule="auto"/>
               <w:jc w:val="center"/>
               <w:rPr>
-                <w:rFonts w:asciiTheme="majorEastAsia" w:hAnsiTheme="majorEastAsia" w:eastAsiaTheme="majorEastAsia" w:cstheme="majorEastAsia"/>
+                <w:rFonts w:asciiTheme="majorEastAsia" w:eastAsiaTheme="majorEastAsia" w:hAnsiTheme="majorEastAsia" w:cstheme="majorEastAsia"/>
                 <w:b/>
                 <w:sz w:val="24"/>
               </w:rPr>
             </w:pPr>
             <w:r>
               <w:rPr>
-                <w:rFonts w:hint="eastAsia" w:asciiTheme="majorEastAsia" w:hAnsiTheme="majorEastAsia" w:eastAsiaTheme="majorEastAsia" w:cstheme="majorEastAsia"/>
+                <w:rFonts w:asciiTheme="majorEastAsia" w:eastAsiaTheme="majorEastAsia" w:hAnsiTheme="majorEastAsia" w:cstheme="majorEastAsia" w:hint="eastAsia"/>
                 <w:b/>
                 <w:sz w:val="24"/>
               </w:rPr>
@@ -196,10 +181,10 @@
           <w:tcPr>
             <w:tcW w:w="3092" w:type="dxa"/>
             <w:tcBorders>
-              <w:top w:val="single" w:color="auto" w:sz="4" w:space="0"/>
-              <w:left w:val="single" w:color="auto" w:sz="4" w:space="0"/>
-              <w:bottom w:val="single" w:color="auto" w:sz="4" w:space="0"/>
-              <w:right w:val="single" w:color="auto" w:sz="4" w:space="0"/>
+              <w:top w:val="single" w:sz="4" w:space="0" w:color="auto"/>
+              <w:left w:val="single" w:sz="4" w:space="0" w:color="auto"/>
+              <w:bottom w:val="single" w:sz="4" w:space="0" w:color="auto"/>
+              <w:right w:val="single" w:sz="4" w:space="0" w:color="auto"/>
             </w:tcBorders>
             <w:shd w:val="clear" w:color="auto" w:fill="E7E6E6" w:themeFill="background2"/>
           </w:tcPr>
@@ -208,14 +193,14 @@
               <w:spacing w:line="600" w:lineRule="auto"/>
               <w:jc w:val="center"/>
               <w:rPr>
-                <w:rFonts w:asciiTheme="majorEastAsia" w:hAnsiTheme="majorEastAsia" w:eastAsiaTheme="majorEastAsia" w:cstheme="majorEastAsia"/>
+                <w:rFonts w:asciiTheme="majorEastAsia" w:eastAsiaTheme="majorEastAsia" w:hAnsiTheme="majorEastAsia" w:cstheme="majorEastAsia"/>
                 <w:b/>
                 <w:sz w:val="24"/>
               </w:rPr>
             </w:pPr>
             <w:r>
               <w:rPr>
-                <w:rFonts w:hint="eastAsia" w:asciiTheme="majorEastAsia" w:hAnsiTheme="majorEastAsia" w:eastAsiaTheme="majorEastAsia" w:cstheme="majorEastAsia"/>
+                <w:rFonts w:asciiTheme="majorEastAsia" w:eastAsiaTheme="majorEastAsia" w:hAnsiTheme="majorEastAsia" w:cstheme="majorEastAsia" w:hint="eastAsia"/>
                 <w:b/>
                 <w:sz w:val="24"/>
               </w:rPr>
@@ -227,10 +212,10 @@
           <w:tcPr>
             <w:tcW w:w="3093" w:type="dxa"/>
             <w:tcBorders>
-              <w:top w:val="single" w:color="auto" w:sz="4" w:space="0"/>
-              <w:left w:val="single" w:color="auto" w:sz="4" w:space="0"/>
-              <w:bottom w:val="single" w:color="auto" w:sz="4" w:space="0"/>
-              <w:right w:val="single" w:color="auto" w:sz="4" w:space="0"/>
+              <w:top w:val="single" w:sz="4" w:space="0" w:color="auto"/>
+              <w:left w:val="single" w:sz="4" w:space="0" w:color="auto"/>
+              <w:bottom w:val="single" w:sz="4" w:space="0" w:color="auto"/>
+              <w:right w:val="single" w:sz="4" w:space="0" w:color="auto"/>
             </w:tcBorders>
             <w:shd w:val="clear" w:color="auto" w:fill="E7E6E6" w:themeFill="background2"/>
           </w:tcPr>
@@ -239,14 +224,14 @@
               <w:spacing w:line="600" w:lineRule="auto"/>
               <w:jc w:val="center"/>
               <w:rPr>
-                <w:rFonts w:asciiTheme="majorEastAsia" w:hAnsiTheme="majorEastAsia" w:eastAsiaTheme="majorEastAsia" w:cstheme="majorEastAsia"/>
+                <w:rFonts w:asciiTheme="majorEastAsia" w:eastAsiaTheme="majorEastAsia" w:hAnsiTheme="majorEastAsia" w:cstheme="majorEastAsia"/>
                 <w:b/>
                 <w:sz w:val="24"/>
               </w:rPr>
             </w:pPr>
             <w:r>
               <w:rPr>
-                <w:rFonts w:hint="eastAsia" w:asciiTheme="majorEastAsia" w:hAnsiTheme="majorEastAsia" w:eastAsiaTheme="majorEastAsia" w:cstheme="majorEastAsia"/>
+                <w:rFonts w:asciiTheme="majorEastAsia" w:eastAsiaTheme="majorEastAsia" w:hAnsiTheme="majorEastAsia" w:cstheme="majorEastAsia" w:hint="eastAsia"/>
                 <w:b/>
                 <w:sz w:val="24"/>
               </w:rPr>
@@ -256,41 +241,24 @@
         </w:tc>
       </w:tr>
       <w:tr>
-        <w:tblPrEx>
-          <w:tblBorders>
-            <w:top w:val="single" w:color="auto" w:sz="4" w:space="0"/>
-            <w:left w:val="single" w:color="auto" w:sz="4" w:space="0"/>
-            <w:bottom w:val="single" w:color="auto" w:sz="4" w:space="0"/>
-            <w:right w:val="single" w:color="auto" w:sz="4" w:space="0"/>
-            <w:insideH w:val="single" w:color="auto" w:sz="4" w:space="0"/>
-            <w:insideV w:val="single" w:color="auto" w:sz="4" w:space="0"/>
-          </w:tblBorders>
-          <w:tblLayout w:type="fixed"/>
-          <w:tblCellMar>
-            <w:top w:w="0" w:type="dxa"/>
-            <w:left w:w="108" w:type="dxa"/>
-            <w:bottom w:w="0" w:type="dxa"/>
-            <w:right w:w="108" w:type="dxa"/>
-          </w:tblCellMar>
-        </w:tblPrEx>
         <w:trPr>
-          <w:trHeight w:val="860" w:hRule="atLeast"/>
+          <w:trHeight w:val="860"/>
           <w:jc w:val="center"/>
         </w:trPr>
         <w:tc>
           <w:tcPr>
             <w:tcW w:w="2142" w:type="dxa"/>
             <w:tcBorders>
-              <w:top w:val="single" w:color="auto" w:sz="4" w:space="0"/>
-              <w:left w:val="single" w:color="auto" w:sz="4" w:space="0"/>
-              <w:bottom w:val="single" w:color="auto" w:sz="4" w:space="0"/>
-              <w:right w:val="single" w:color="auto" w:sz="4" w:space="0"/>
+              <w:top w:val="single" w:sz="4" w:space="0" w:color="auto"/>
+              <w:left w:val="single" w:sz="4" w:space="0" w:color="auto"/>
+              <w:bottom w:val="single" w:sz="4" w:space="0" w:color="auto"/>
+              <w:right w:val="single" w:sz="4" w:space="0" w:color="auto"/>
             </w:tcBorders>
             <w:vAlign w:val="center"/>
           </w:tcPr>
           <w:p>
             <w:pPr>
-              <w:pStyle w:val="5"/>
+              <w:pStyle w:val="a3"/>
               <w:spacing w:line="360" w:lineRule="auto"/>
               <w:jc w:val="center"/>
               <w:rPr>
@@ -301,7 +269,7 @@
             </w:pPr>
             <w:r>
               <w:rPr>
-                <w:rFonts w:hint="eastAsia" w:ascii="宋体" w:hAnsi="宋体"/>
+                <w:rFonts w:ascii="宋体" w:hAnsi="宋体" w:hint="eastAsia"/>
                 <w:bCs/>
                 <w:sz w:val="21"/>
               </w:rPr>
@@ -313,16 +281,16 @@
           <w:tcPr>
             <w:tcW w:w="2263" w:type="dxa"/>
             <w:tcBorders>
-              <w:top w:val="single" w:color="auto" w:sz="4" w:space="0"/>
-              <w:left w:val="single" w:color="auto" w:sz="4" w:space="0"/>
-              <w:bottom w:val="single" w:color="auto" w:sz="4" w:space="0"/>
-              <w:right w:val="single" w:color="auto" w:sz="4" w:space="0"/>
+              <w:top w:val="single" w:sz="4" w:space="0" w:color="auto"/>
+              <w:left w:val="single" w:sz="4" w:space="0" w:color="auto"/>
+              <w:bottom w:val="single" w:sz="4" w:space="0" w:color="auto"/>
+              <w:right w:val="single" w:sz="4" w:space="0" w:color="auto"/>
             </w:tcBorders>
             <w:vAlign w:val="center"/>
           </w:tcPr>
           <w:p>
             <w:pPr>
-              <w:pStyle w:val="14"/>
+              <w:pStyle w:val="20"/>
               <w:jc w:val="center"/>
               <w:rPr>
                 <w:color w:val="auto"/>
@@ -343,10 +311,10 @@
           <w:tcPr>
             <w:tcW w:w="3090" w:type="dxa"/>
             <w:tcBorders>
-              <w:top w:val="single" w:color="auto" w:sz="4" w:space="0"/>
-              <w:left w:val="single" w:color="auto" w:sz="4" w:space="0"/>
-              <w:bottom w:val="single" w:color="auto" w:sz="4" w:space="0"/>
-              <w:right w:val="single" w:color="auto" w:sz="4" w:space="0"/>
+              <w:top w:val="single" w:sz="4" w:space="0" w:color="auto"/>
+              <w:left w:val="single" w:sz="4" w:space="0" w:color="auto"/>
+              <w:bottom w:val="single" w:sz="4" w:space="0" w:color="auto"/>
+              <w:right w:val="single" w:sz="4" w:space="0" w:color="auto"/>
             </w:tcBorders>
             <w:vAlign w:val="center"/>
           </w:tcPr>
@@ -361,7 +329,7 @@
             </w:pPr>
             <w:r>
               <w:rPr>
-                <w:rFonts w:hint="eastAsia" w:ascii="宋体" w:hAnsi="宋体"/>
+                <w:rFonts w:ascii="宋体" w:hAnsi="宋体" w:hint="eastAsia"/>
                 <w:bCs/>
               </w:rPr>
               <w:t>经理</w:t>
@@ -372,10 +340,10 @@
           <w:tcPr>
             <w:tcW w:w="3092" w:type="dxa"/>
             <w:tcBorders>
-              <w:top w:val="single" w:color="auto" w:sz="4" w:space="0"/>
-              <w:left w:val="single" w:color="auto" w:sz="4" w:space="0"/>
-              <w:bottom w:val="single" w:color="auto" w:sz="4" w:space="0"/>
-              <w:right w:val="single" w:color="auto" w:sz="4" w:space="0"/>
+              <w:top w:val="single" w:sz="4" w:space="0" w:color="auto"/>
+              <w:left w:val="single" w:sz="4" w:space="0" w:color="auto"/>
+              <w:bottom w:val="single" w:sz="4" w:space="0" w:color="auto"/>
+              <w:right w:val="single" w:sz="4" w:space="0" w:color="auto"/>
             </w:tcBorders>
             <w:vAlign w:val="center"/>
           </w:tcPr>
@@ -390,7 +358,7 @@
             </w:pPr>
             <w:r>
               <w:rPr>
-                <w:rFonts w:hint="eastAsia" w:ascii="宋体" w:hAnsi="宋体"/>
+                <w:rFonts w:ascii="宋体" w:hAnsi="宋体" w:hint="eastAsia"/>
                 <w:bCs/>
               </w:rPr>
               <w:t>网站前台</w:t>
@@ -401,10 +369,10 @@
           <w:tcPr>
             <w:tcW w:w="3093" w:type="dxa"/>
             <w:tcBorders>
-              <w:top w:val="single" w:color="auto" w:sz="4" w:space="0"/>
-              <w:left w:val="single" w:color="auto" w:sz="4" w:space="0"/>
-              <w:bottom w:val="single" w:color="auto" w:sz="4" w:space="0"/>
-              <w:right w:val="single" w:color="auto" w:sz="4" w:space="0"/>
+              <w:top w:val="single" w:sz="4" w:space="0" w:color="auto"/>
+              <w:left w:val="single" w:sz="4" w:space="0" w:color="auto"/>
+              <w:bottom w:val="single" w:sz="4" w:space="0" w:color="auto"/>
+              <w:right w:val="single" w:sz="4" w:space="0" w:color="auto"/>
             </w:tcBorders>
             <w:vAlign w:val="center"/>
           </w:tcPr>
@@ -419,7 +387,7 @@
             </w:pPr>
             <w:r>
               <w:rPr>
-                <w:rFonts w:hint="eastAsia" w:ascii="宋体" w:hAnsi="宋体"/>
+                <w:rFonts w:ascii="宋体" w:hAnsi="宋体" w:hint="eastAsia"/>
                 <w:bCs/>
               </w:rPr>
               <w:t>正常</w:t>
@@ -431,7 +399,7 @@
     <w:p>
       <w:pPr>
         <w:rPr>
-          <w:rFonts w:asciiTheme="majorEastAsia" w:hAnsiTheme="majorEastAsia" w:eastAsiaTheme="majorEastAsia" w:cstheme="majorEastAsia"/>
+          <w:rFonts w:asciiTheme="majorEastAsia" w:eastAsiaTheme="majorEastAsia" w:hAnsiTheme="majorEastAsia" w:cstheme="majorEastAsia"/>
           <w:sz w:val="32"/>
           <w:szCs w:val="32"/>
         </w:rPr>
@@ -450,7 +418,7 @@
       </w:pPr>
       <w:r>
         <w:rPr>
-          <w:rFonts w:hint="eastAsia" w:asciiTheme="minorEastAsia" w:hAnsiTheme="minorEastAsia" w:cstheme="minorEastAsia"/>
+          <w:rFonts w:asciiTheme="minorEastAsia" w:hAnsiTheme="minorEastAsia" w:cstheme="minorEastAsia" w:hint="eastAsia"/>
           <w:b/>
           <w:bCs/>
           <w:sz w:val="32"/>
@@ -469,7 +437,7 @@
       </w:r>
       <w:r>
         <w:rPr>
-          <w:rFonts w:hint="eastAsia" w:asciiTheme="minorEastAsia" w:hAnsiTheme="minorEastAsia" w:cstheme="minorEastAsia"/>
+          <w:rFonts w:asciiTheme="minorEastAsia" w:hAnsiTheme="minorEastAsia" w:cstheme="minorEastAsia" w:hint="eastAsia"/>
           <w:b/>
           <w:bCs/>
           <w:sz w:val="32"/>
@@ -480,7 +448,7 @@
     </w:p>
     <w:p>
       <w:pPr>
-        <w:pStyle w:val="9"/>
+        <w:pStyle w:val="TOC1"/>
         <w:tabs>
           <w:tab w:val="right" w:leader="dot" w:pos="13958"/>
         </w:tabs>
@@ -494,7 +462,7 @@
       </w:pPr>
       <w:r>
         <w:rPr>
-          <w:rFonts w:hint="eastAsia" w:asciiTheme="minorEastAsia" w:hAnsiTheme="minorEastAsia" w:cstheme="minorEastAsia"/>
+          <w:rFonts w:asciiTheme="minorEastAsia" w:hAnsiTheme="minorEastAsia" w:cstheme="minorEastAsia" w:hint="eastAsia"/>
           <w:b/>
           <w:bCs/>
           <w:sz w:val="24"/>
@@ -503,7 +471,7 @@
       </w:r>
       <w:r>
         <w:rPr>
-          <w:rFonts w:hint="eastAsia" w:asciiTheme="minorEastAsia" w:hAnsiTheme="minorEastAsia" w:cstheme="minorEastAsia"/>
+          <w:rFonts w:asciiTheme="minorEastAsia" w:hAnsiTheme="minorEastAsia" w:cstheme="minorEastAsia" w:hint="eastAsia"/>
           <w:b/>
           <w:bCs/>
           <w:sz w:val="24"/>
@@ -512,106 +480,89 @@
       </w:r>
       <w:r>
         <w:rPr>
-          <w:rFonts w:hint="eastAsia" w:asciiTheme="minorEastAsia" w:hAnsiTheme="minorEastAsia" w:cstheme="minorEastAsia"/>
+          <w:rFonts w:asciiTheme="minorEastAsia" w:hAnsiTheme="minorEastAsia" w:cstheme="minorEastAsia" w:hint="eastAsia"/>
           <w:b/>
           <w:bCs/>
           <w:sz w:val="24"/>
         </w:rPr>
         <w:fldChar w:fldCharType="separate"/>
       </w:r>
-      <w:r>
-        <w:fldChar w:fldCharType="begin"/>
-      </w:r>
-      <w:r>
-        <w:instrText xml:space="preserve"> HYPERLINK \l "_Toc9681" </w:instrText>
-      </w:r>
-      <w:r>
-        <w:fldChar w:fldCharType="separate"/>
-      </w:r>
-      <w:r>
-        <w:rPr>
-          <w:rFonts w:hint="eastAsia" w:asciiTheme="minorEastAsia" w:hAnsiTheme="minorEastAsia" w:cstheme="minorEastAsia"/>
-          <w:b/>
-          <w:bCs/>
-          <w:sz w:val="28"/>
-          <w:szCs w:val="28"/>
-        </w:rPr>
-        <w:t>1、概述</w:t>
-      </w:r>
-      <w:r>
-        <w:rPr>
-          <w:rFonts w:hint="eastAsia" w:asciiTheme="minorEastAsia" w:hAnsiTheme="minorEastAsia" w:cstheme="minorEastAsia"/>
-          <w:b/>
-          <w:bCs/>
-          <w:sz w:val="28"/>
-          <w:szCs w:val="28"/>
-        </w:rPr>
-        <w:tab/>
-      </w:r>
-      <w:r>
-        <w:rPr>
-          <w:rFonts w:hint="eastAsia" w:asciiTheme="minorEastAsia" w:hAnsiTheme="minorEastAsia" w:cstheme="minorEastAsia"/>
-          <w:b/>
-          <w:bCs/>
-          <w:sz w:val="28"/>
-          <w:szCs w:val="28"/>
-        </w:rPr>
-        <w:fldChar w:fldCharType="begin"/>
-      </w:r>
-      <w:r>
-        <w:rPr>
-          <w:rFonts w:hint="eastAsia" w:asciiTheme="minorEastAsia" w:hAnsiTheme="minorEastAsia" w:cstheme="minorEastAsia"/>
-          <w:b/>
-          <w:bCs/>
-          <w:sz w:val="28"/>
-          <w:szCs w:val="28"/>
-        </w:rPr>
-        <w:instrText xml:space="preserve"> PAGEREF _Toc9681 </w:instrText>
-      </w:r>
-      <w:r>
-        <w:rPr>
-          <w:rFonts w:hint="eastAsia" w:asciiTheme="minorEastAsia" w:hAnsiTheme="minorEastAsia" w:cstheme="minorEastAsia"/>
-          <w:b/>
-          <w:bCs/>
-          <w:sz w:val="28"/>
-          <w:szCs w:val="28"/>
-        </w:rPr>
-        <w:fldChar w:fldCharType="separate"/>
-      </w:r>
-      <w:r>
-        <w:rPr>
-          <w:rFonts w:hint="eastAsia" w:asciiTheme="minorEastAsia" w:hAnsiTheme="minorEastAsia" w:cstheme="minorEastAsia"/>
-          <w:b/>
-          <w:bCs/>
-          <w:sz w:val="28"/>
-          <w:szCs w:val="28"/>
-        </w:rPr>
-        <w:t>2</w:t>
-      </w:r>
-      <w:r>
-        <w:rPr>
-          <w:rFonts w:hint="eastAsia" w:asciiTheme="minorEastAsia" w:hAnsiTheme="minorEastAsia" w:cstheme="minorEastAsia"/>
-          <w:b/>
-          <w:bCs/>
-          <w:sz w:val="28"/>
-          <w:szCs w:val="28"/>
-        </w:rPr>
-        <w:fldChar w:fldCharType="end"/>
-      </w:r>
-      <w:r>
-        <w:rPr>
-          <w:rFonts w:hint="eastAsia" w:asciiTheme="minorEastAsia" w:hAnsiTheme="minorEastAsia" w:cstheme="minorEastAsia"/>
-          <w:b/>
-          <w:bCs/>
-          <w:sz w:val="28"/>
-          <w:szCs w:val="28"/>
-        </w:rPr>
-        <w:fldChar w:fldCharType="end"/>
-      </w:r>
-    </w:p>
-    <w:p>
-      <w:pPr>
-        <w:pStyle w:val="12"/>
+      <w:hyperlink w:anchor="_Toc9681" w:history="1">
+        <w:r>
+          <w:rPr>
+            <w:rFonts w:asciiTheme="minorEastAsia" w:hAnsiTheme="minorEastAsia" w:cstheme="minorEastAsia" w:hint="eastAsia"/>
+            <w:b/>
+            <w:bCs/>
+            <w:sz w:val="28"/>
+            <w:szCs w:val="28"/>
+          </w:rPr>
+          <w:t>1、概述</w:t>
+        </w:r>
+        <w:r>
+          <w:rPr>
+            <w:rFonts w:asciiTheme="minorEastAsia" w:hAnsiTheme="minorEastAsia" w:cstheme="minorEastAsia" w:hint="eastAsia"/>
+            <w:b/>
+            <w:bCs/>
+            <w:sz w:val="28"/>
+            <w:szCs w:val="28"/>
+          </w:rPr>
+          <w:tab/>
+        </w:r>
+        <w:r>
+          <w:rPr>
+            <w:rFonts w:asciiTheme="minorEastAsia" w:hAnsiTheme="minorEastAsia" w:cstheme="minorEastAsia" w:hint="eastAsia"/>
+            <w:b/>
+            <w:bCs/>
+            <w:sz w:val="28"/>
+            <w:szCs w:val="28"/>
+          </w:rPr>
+          <w:fldChar w:fldCharType="begin"/>
+        </w:r>
+        <w:r>
+          <w:rPr>
+            <w:rFonts w:asciiTheme="minorEastAsia" w:hAnsiTheme="minorEastAsia" w:cstheme="minorEastAsia" w:hint="eastAsia"/>
+            <w:b/>
+            <w:bCs/>
+            <w:sz w:val="28"/>
+            <w:szCs w:val="28"/>
+          </w:rPr>
+          <w:instrText xml:space="preserve"> PAGEREF _Toc9681 </w:instrText>
+        </w:r>
+        <w:r>
+          <w:rPr>
+            <w:rFonts w:asciiTheme="minorEastAsia" w:hAnsiTheme="minorEastAsia" w:cstheme="minorEastAsia" w:hint="eastAsia"/>
+            <w:b/>
+            <w:bCs/>
+            <w:sz w:val="28"/>
+            <w:szCs w:val="28"/>
+          </w:rPr>
+          <w:fldChar w:fldCharType="separate"/>
+        </w:r>
+        <w:r>
+          <w:rPr>
+            <w:rFonts w:asciiTheme="minorEastAsia" w:hAnsiTheme="minorEastAsia" w:cstheme="minorEastAsia" w:hint="eastAsia"/>
+            <w:b/>
+            <w:bCs/>
+            <w:sz w:val="28"/>
+            <w:szCs w:val="28"/>
+          </w:rPr>
+          <w:t>2</w:t>
+        </w:r>
+        <w:r>
+          <w:rPr>
+            <w:rFonts w:asciiTheme="minorEastAsia" w:hAnsiTheme="minorEastAsia" w:cstheme="minorEastAsia" w:hint="eastAsia"/>
+            <w:b/>
+            <w:bCs/>
+            <w:sz w:val="28"/>
+            <w:szCs w:val="28"/>
+          </w:rPr>
+          <w:fldChar w:fldCharType="end"/>
+        </w:r>
+      </w:hyperlink>
+    </w:p>
+    <w:p>
+      <w:pPr>
+        <w:pStyle w:val="TOC2"/>
         <w:tabs>
           <w:tab w:val="right" w:leader="dot" w:pos="13958"/>
         </w:tabs>
@@ -620,75 +571,61 @@
           <w:sz w:val="24"/>
         </w:rPr>
       </w:pPr>
-      <w:r>
-        <w:fldChar w:fldCharType="begin"/>
-      </w:r>
-      <w:r>
-        <w:instrText xml:space="preserve"> HYPERLINK \l "_Toc25881" </w:instrText>
-      </w:r>
-      <w:r>
-        <w:fldChar w:fldCharType="separate"/>
-      </w:r>
-      <w:r>
-        <w:rPr>
-          <w:rFonts w:hint="eastAsia" w:asciiTheme="minorEastAsia" w:hAnsiTheme="minorEastAsia" w:cstheme="minorEastAsia"/>
-          <w:sz w:val="24"/>
-        </w:rPr>
-        <w:t>1.1 产品概述及目标</w:t>
-      </w:r>
-      <w:r>
-        <w:rPr>
-          <w:rFonts w:hint="eastAsia" w:asciiTheme="minorEastAsia" w:hAnsiTheme="minorEastAsia" w:cstheme="minorEastAsia"/>
-          <w:sz w:val="24"/>
-        </w:rPr>
-        <w:tab/>
-      </w:r>
-      <w:r>
-        <w:rPr>
-          <w:rFonts w:hint="eastAsia" w:asciiTheme="minorEastAsia" w:hAnsiTheme="minorEastAsia" w:cstheme="minorEastAsia"/>
-          <w:sz w:val="24"/>
-        </w:rPr>
-        <w:fldChar w:fldCharType="begin"/>
-      </w:r>
-      <w:r>
-        <w:rPr>
-          <w:rFonts w:hint="eastAsia" w:asciiTheme="minorEastAsia" w:hAnsiTheme="minorEastAsia" w:cstheme="minorEastAsia"/>
-          <w:sz w:val="24"/>
-        </w:rPr>
-        <w:instrText xml:space="preserve"> PAGEREF _Toc25881 </w:instrText>
-      </w:r>
-      <w:r>
-        <w:rPr>
-          <w:rFonts w:hint="eastAsia" w:asciiTheme="minorEastAsia" w:hAnsiTheme="minorEastAsia" w:cstheme="minorEastAsia"/>
-          <w:sz w:val="24"/>
-        </w:rPr>
-        <w:fldChar w:fldCharType="separate"/>
-      </w:r>
-      <w:r>
-        <w:rPr>
-          <w:rFonts w:hint="eastAsia" w:asciiTheme="minorEastAsia" w:hAnsiTheme="minorEastAsia" w:cstheme="minorEastAsia"/>
-          <w:sz w:val="24"/>
-        </w:rPr>
-        <w:t>2</w:t>
-      </w:r>
-      <w:r>
-        <w:rPr>
-          <w:rFonts w:hint="eastAsia" w:asciiTheme="minorEastAsia" w:hAnsiTheme="minorEastAsia" w:cstheme="minorEastAsia"/>
-          <w:sz w:val="24"/>
-        </w:rPr>
-        <w:fldChar w:fldCharType="end"/>
-      </w:r>
-      <w:r>
-        <w:rPr>
-          <w:rFonts w:hint="eastAsia" w:asciiTheme="minorEastAsia" w:hAnsiTheme="minorEastAsia" w:cstheme="minorEastAsia"/>
-          <w:sz w:val="24"/>
-        </w:rPr>
-        <w:fldChar w:fldCharType="end"/>
-      </w:r>
-    </w:p>
-    <w:p>
-      <w:pPr>
-        <w:pStyle w:val="9"/>
+      <w:hyperlink w:anchor="_Toc25881" w:history="1">
+        <w:r>
+          <w:rPr>
+            <w:rFonts w:asciiTheme="minorEastAsia" w:hAnsiTheme="minorEastAsia" w:cstheme="minorEastAsia" w:hint="eastAsia"/>
+            <w:sz w:val="24"/>
+          </w:rPr>
+          <w:t>1.1 产品概述及目标</w:t>
+        </w:r>
+        <w:r>
+          <w:rPr>
+            <w:rFonts w:asciiTheme="minorEastAsia" w:hAnsiTheme="minorEastAsia" w:cstheme="minorEastAsia" w:hint="eastAsia"/>
+            <w:sz w:val="24"/>
+          </w:rPr>
+          <w:tab/>
+        </w:r>
+        <w:r>
+          <w:rPr>
+            <w:rFonts w:asciiTheme="minorEastAsia" w:hAnsiTheme="minorEastAsia" w:cstheme="minorEastAsia" w:hint="eastAsia"/>
+            <w:sz w:val="24"/>
+          </w:rPr>
+          <w:fldChar w:fldCharType="begin"/>
+        </w:r>
+        <w:r>
+          <w:rPr>
+            <w:rFonts w:asciiTheme="minorEastAsia" w:hAnsiTheme="minorEastAsia" w:cstheme="minorEastAsia" w:hint="eastAsia"/>
+            <w:sz w:val="24"/>
+          </w:rPr>
+          <w:instrText xml:space="preserve"> PAGEREF _Toc25881 </w:instrText>
+        </w:r>
+        <w:r>
+          <w:rPr>
+            <w:rFonts w:asciiTheme="minorEastAsia" w:hAnsiTheme="minorEastAsia" w:cstheme="minorEastAsia" w:hint="eastAsia"/>
+            <w:sz w:val="24"/>
+          </w:rPr>
+          <w:fldChar w:fldCharType="separate"/>
+        </w:r>
+        <w:r>
+          <w:rPr>
+            <w:rFonts w:asciiTheme="minorEastAsia" w:hAnsiTheme="minorEastAsia" w:cstheme="minorEastAsia" w:hint="eastAsia"/>
+            <w:sz w:val="24"/>
+          </w:rPr>
+          <w:t>2</w:t>
+        </w:r>
+        <w:r>
+          <w:rPr>
+            <w:rFonts w:asciiTheme="minorEastAsia" w:hAnsiTheme="minorEastAsia" w:cstheme="minorEastAsia" w:hint="eastAsia"/>
+            <w:sz w:val="24"/>
+          </w:rPr>
+          <w:fldChar w:fldCharType="end"/>
+        </w:r>
+      </w:hyperlink>
+    </w:p>
+    <w:p>
+      <w:pPr>
+        <w:pStyle w:val="TOC1"/>
         <w:tabs>
           <w:tab w:val="right" w:leader="dot" w:pos="13958"/>
         </w:tabs>
@@ -700,120 +637,103 @@
           <w:szCs w:val="28"/>
         </w:rPr>
       </w:pPr>
-      <w:r>
-        <w:fldChar w:fldCharType="begin"/>
-      </w:r>
-      <w:r>
-        <w:instrText xml:space="preserve"> HYPERLINK \l "_Toc7780" </w:instrText>
-      </w:r>
-      <w:r>
-        <w:fldChar w:fldCharType="separate"/>
-      </w:r>
-      <w:r>
-        <w:rPr>
-          <w:rFonts w:hint="eastAsia" w:asciiTheme="minorEastAsia" w:hAnsiTheme="minorEastAsia" w:cstheme="minorEastAsia"/>
-          <w:b/>
-          <w:bCs/>
-          <w:sz w:val="28"/>
-          <w:szCs w:val="28"/>
-        </w:rPr>
-        <w:t>2</w:t>
-      </w:r>
-      <w:r>
-        <w:rPr>
-          <w:rFonts w:hint="eastAsia" w:asciiTheme="minorEastAsia" w:hAnsiTheme="minorEastAsia" w:cstheme="minorEastAsia"/>
-          <w:b/>
-          <w:bCs/>
-          <w:kern w:val="44"/>
-          <w:sz w:val="28"/>
-          <w:szCs w:val="28"/>
-        </w:rPr>
-        <w:t xml:space="preserve">、 </w:t>
-      </w:r>
-      <w:r>
-        <w:rPr>
-          <w:rFonts w:hint="eastAsia" w:asciiTheme="minorEastAsia" w:hAnsiTheme="minorEastAsia" w:cstheme="minorEastAsia"/>
-          <w:b/>
-          <w:bCs/>
-          <w:sz w:val="28"/>
-          <w:szCs w:val="28"/>
-        </w:rPr>
-        <w:t>产品描述</w:t>
-      </w:r>
-      <w:r>
-        <w:rPr>
-          <w:rFonts w:hint="eastAsia" w:asciiTheme="minorEastAsia" w:hAnsiTheme="minorEastAsia" w:cstheme="minorEastAsia"/>
-          <w:b/>
-          <w:bCs/>
-          <w:sz w:val="28"/>
-          <w:szCs w:val="28"/>
-        </w:rPr>
-        <w:tab/>
-      </w:r>
-      <w:r>
-        <w:rPr>
-          <w:rFonts w:hint="eastAsia" w:asciiTheme="minorEastAsia" w:hAnsiTheme="minorEastAsia" w:cstheme="minorEastAsia"/>
-          <w:b/>
-          <w:bCs/>
-          <w:sz w:val="28"/>
-          <w:szCs w:val="28"/>
-        </w:rPr>
-        <w:fldChar w:fldCharType="begin"/>
-      </w:r>
-      <w:r>
-        <w:rPr>
-          <w:rFonts w:hint="eastAsia" w:asciiTheme="minorEastAsia" w:hAnsiTheme="minorEastAsia" w:cstheme="minorEastAsia"/>
-          <w:b/>
-          <w:bCs/>
-          <w:sz w:val="28"/>
-          <w:szCs w:val="28"/>
-        </w:rPr>
-        <w:instrText xml:space="preserve"> PAGEREF _Toc7780 </w:instrText>
-      </w:r>
-      <w:r>
-        <w:rPr>
-          <w:rFonts w:hint="eastAsia" w:asciiTheme="minorEastAsia" w:hAnsiTheme="minorEastAsia" w:cstheme="minorEastAsia"/>
-          <w:b/>
-          <w:bCs/>
-          <w:sz w:val="28"/>
-          <w:szCs w:val="28"/>
-        </w:rPr>
-        <w:fldChar w:fldCharType="separate"/>
-      </w:r>
-      <w:r>
-        <w:rPr>
-          <w:rFonts w:hint="eastAsia" w:asciiTheme="minorEastAsia" w:hAnsiTheme="minorEastAsia" w:cstheme="minorEastAsia"/>
-          <w:b/>
-          <w:bCs/>
-          <w:sz w:val="28"/>
-          <w:szCs w:val="28"/>
-        </w:rPr>
-        <w:t>2</w:t>
-      </w:r>
-      <w:r>
-        <w:rPr>
-          <w:rFonts w:hint="eastAsia" w:asciiTheme="minorEastAsia" w:hAnsiTheme="minorEastAsia" w:cstheme="minorEastAsia"/>
-          <w:b/>
-          <w:bCs/>
-          <w:sz w:val="28"/>
-          <w:szCs w:val="28"/>
-        </w:rPr>
-        <w:fldChar w:fldCharType="end"/>
-      </w:r>
-      <w:r>
-        <w:rPr>
-          <w:rFonts w:hint="eastAsia" w:asciiTheme="minorEastAsia" w:hAnsiTheme="minorEastAsia" w:cstheme="minorEastAsia"/>
-          <w:b/>
-          <w:bCs/>
-          <w:sz w:val="28"/>
-          <w:szCs w:val="28"/>
-        </w:rPr>
-        <w:fldChar w:fldCharType="end"/>
-      </w:r>
-    </w:p>
-    <w:p>
-      <w:pPr>
-        <w:pStyle w:val="12"/>
+      <w:hyperlink w:anchor="_Toc7780" w:history="1">
+        <w:r>
+          <w:rPr>
+            <w:rFonts w:asciiTheme="minorEastAsia" w:hAnsiTheme="minorEastAsia" w:cstheme="minorEastAsia" w:hint="eastAsia"/>
+            <w:b/>
+            <w:bCs/>
+            <w:sz w:val="28"/>
+            <w:szCs w:val="28"/>
+          </w:rPr>
+          <w:t>2</w:t>
+        </w:r>
+        <w:r>
+          <w:rPr>
+            <w:rFonts w:asciiTheme="minorEastAsia" w:hAnsiTheme="minorEastAsia" w:cstheme="minorEastAsia" w:hint="eastAsia"/>
+            <w:b/>
+            <w:bCs/>
+            <w:kern w:val="44"/>
+            <w:sz w:val="28"/>
+            <w:szCs w:val="28"/>
+          </w:rPr>
+          <w:t xml:space="preserve">、 </w:t>
+        </w:r>
+        <w:r>
+          <w:rPr>
+            <w:rFonts w:asciiTheme="minorEastAsia" w:hAnsiTheme="minorEastAsia" w:cstheme="minorEastAsia" w:hint="eastAsia"/>
+            <w:b/>
+            <w:bCs/>
+            <w:sz w:val="28"/>
+            <w:szCs w:val="28"/>
+          </w:rPr>
+          <w:t>产品描述</w:t>
+        </w:r>
+        <w:r>
+          <w:rPr>
+            <w:rFonts w:asciiTheme="minorEastAsia" w:hAnsiTheme="minorEastAsia" w:cstheme="minorEastAsia" w:hint="eastAsia"/>
+            <w:b/>
+            <w:bCs/>
+            <w:sz w:val="28"/>
+            <w:szCs w:val="28"/>
+          </w:rPr>
+          <w:tab/>
+        </w:r>
+        <w:r>
+          <w:rPr>
+            <w:rFonts w:asciiTheme="minorEastAsia" w:hAnsiTheme="minorEastAsia" w:cstheme="minorEastAsia" w:hint="eastAsia"/>
+            <w:b/>
+            <w:bCs/>
+            <w:sz w:val="28"/>
+            <w:szCs w:val="28"/>
+          </w:rPr>
+          <w:fldChar w:fldCharType="begin"/>
+        </w:r>
+        <w:r>
+          <w:rPr>
+            <w:rFonts w:asciiTheme="minorEastAsia" w:hAnsiTheme="minorEastAsia" w:cstheme="minorEastAsia" w:hint="eastAsia"/>
+            <w:b/>
+            <w:bCs/>
+            <w:sz w:val="28"/>
+            <w:szCs w:val="28"/>
+          </w:rPr>
+          <w:instrText xml:space="preserve"> PAGEREF _Toc7780 </w:instrText>
+        </w:r>
+        <w:r>
+          <w:rPr>
+            <w:rFonts w:asciiTheme="minorEastAsia" w:hAnsiTheme="minorEastAsia" w:cstheme="minorEastAsia" w:hint="eastAsia"/>
+            <w:b/>
+            <w:bCs/>
+            <w:sz w:val="28"/>
+            <w:szCs w:val="28"/>
+          </w:rPr>
+          <w:fldChar w:fldCharType="separate"/>
+        </w:r>
+        <w:r>
+          <w:rPr>
+            <w:rFonts w:asciiTheme="minorEastAsia" w:hAnsiTheme="minorEastAsia" w:cstheme="minorEastAsia" w:hint="eastAsia"/>
+            <w:b/>
+            <w:bCs/>
+            <w:sz w:val="28"/>
+            <w:szCs w:val="28"/>
+          </w:rPr>
+          <w:t>2</w:t>
+        </w:r>
+        <w:r>
+          <w:rPr>
+            <w:rFonts w:asciiTheme="minorEastAsia" w:hAnsiTheme="minorEastAsia" w:cstheme="minorEastAsia" w:hint="eastAsia"/>
+            <w:b/>
+            <w:bCs/>
+            <w:sz w:val="28"/>
+            <w:szCs w:val="28"/>
+          </w:rPr>
+          <w:fldChar w:fldCharType="end"/>
+        </w:r>
+      </w:hyperlink>
+    </w:p>
+    <w:p>
+      <w:pPr>
+        <w:pStyle w:val="TOC2"/>
         <w:tabs>
           <w:tab w:val="right" w:leader="dot" w:pos="13958"/>
         </w:tabs>
@@ -822,90 +742,76 @@
           <w:sz w:val="24"/>
         </w:rPr>
       </w:pPr>
-      <w:r>
-        <w:fldChar w:fldCharType="begin"/>
-      </w:r>
-      <w:r>
-        <w:instrText xml:space="preserve"> HYPERLINK \l "_Toc28169" </w:instrText>
-      </w:r>
-      <w:r>
-        <w:fldChar w:fldCharType="separate"/>
-      </w:r>
-      <w:r>
-        <w:rPr>
-          <w:rFonts w:hint="eastAsia" w:asciiTheme="minorEastAsia" w:hAnsiTheme="minorEastAsia" w:cstheme="minorEastAsia"/>
-          <w:sz w:val="24"/>
-        </w:rPr>
-        <w:t>2.2 需求描述(</w:t>
-      </w:r>
-      <w:r>
-        <w:rPr>
-          <w:rFonts w:hint="eastAsia" w:asciiTheme="minorEastAsia" w:hAnsiTheme="minorEastAsia" w:cstheme="minorEastAsia"/>
-          <w:bCs/>
-          <w:sz w:val="24"/>
-        </w:rPr>
-        <w:t>描述产品核心功能，解决哪些需求</w:t>
-      </w:r>
-      <w:r>
-        <w:rPr>
-          <w:rFonts w:hint="eastAsia" w:asciiTheme="minorEastAsia" w:hAnsiTheme="minorEastAsia" w:cstheme="minorEastAsia"/>
-          <w:sz w:val="24"/>
-        </w:rPr>
-        <w:t>)</w:t>
-      </w:r>
-      <w:r>
-        <w:rPr>
-          <w:rFonts w:hint="eastAsia" w:asciiTheme="minorEastAsia" w:hAnsiTheme="minorEastAsia" w:cstheme="minorEastAsia"/>
-          <w:sz w:val="24"/>
-        </w:rPr>
-        <w:tab/>
-      </w:r>
-      <w:r>
-        <w:rPr>
-          <w:rFonts w:hint="eastAsia" w:asciiTheme="minorEastAsia" w:hAnsiTheme="minorEastAsia" w:cstheme="minorEastAsia"/>
-          <w:sz w:val="24"/>
-        </w:rPr>
-        <w:fldChar w:fldCharType="begin"/>
-      </w:r>
-      <w:r>
-        <w:rPr>
-          <w:rFonts w:hint="eastAsia" w:asciiTheme="minorEastAsia" w:hAnsiTheme="minorEastAsia" w:cstheme="minorEastAsia"/>
-          <w:sz w:val="24"/>
-        </w:rPr>
-        <w:instrText xml:space="preserve"> PAGEREF _Toc28169 </w:instrText>
-      </w:r>
-      <w:r>
-        <w:rPr>
-          <w:rFonts w:hint="eastAsia" w:asciiTheme="minorEastAsia" w:hAnsiTheme="minorEastAsia" w:cstheme="minorEastAsia"/>
-          <w:sz w:val="24"/>
-        </w:rPr>
-        <w:fldChar w:fldCharType="separate"/>
-      </w:r>
-      <w:r>
-        <w:rPr>
-          <w:rFonts w:hint="eastAsia" w:asciiTheme="minorEastAsia" w:hAnsiTheme="minorEastAsia" w:cstheme="minorEastAsia"/>
-          <w:sz w:val="24"/>
-        </w:rPr>
-        <w:t>4</w:t>
-      </w:r>
-      <w:r>
-        <w:rPr>
-          <w:rFonts w:hint="eastAsia" w:asciiTheme="minorEastAsia" w:hAnsiTheme="minorEastAsia" w:cstheme="minorEastAsia"/>
-          <w:sz w:val="24"/>
-        </w:rPr>
-        <w:fldChar w:fldCharType="end"/>
-      </w:r>
-      <w:r>
-        <w:rPr>
-          <w:rFonts w:hint="eastAsia" w:asciiTheme="minorEastAsia" w:hAnsiTheme="minorEastAsia" w:cstheme="minorEastAsia"/>
-          <w:sz w:val="24"/>
-        </w:rPr>
-        <w:fldChar w:fldCharType="end"/>
-      </w:r>
-    </w:p>
-    <w:p>
-      <w:pPr>
-        <w:pStyle w:val="9"/>
+      <w:hyperlink w:anchor="_Toc28169" w:history="1">
+        <w:r>
+          <w:rPr>
+            <w:rFonts w:asciiTheme="minorEastAsia" w:hAnsiTheme="minorEastAsia" w:cstheme="minorEastAsia" w:hint="eastAsia"/>
+            <w:sz w:val="24"/>
+          </w:rPr>
+          <w:t>2.2 需求描述(</w:t>
+        </w:r>
+        <w:r>
+          <w:rPr>
+            <w:rFonts w:asciiTheme="minorEastAsia" w:hAnsiTheme="minorEastAsia" w:cstheme="minorEastAsia" w:hint="eastAsia"/>
+            <w:bCs/>
+            <w:sz w:val="24"/>
+          </w:rPr>
+          <w:t>描述产品核心功能，解决哪些需求</w:t>
+        </w:r>
+        <w:r>
+          <w:rPr>
+            <w:rFonts w:asciiTheme="minorEastAsia" w:hAnsiTheme="minorEastAsia" w:cstheme="minorEastAsia" w:hint="eastAsia"/>
+            <w:sz w:val="24"/>
+          </w:rPr>
+          <w:t>)</w:t>
+        </w:r>
+        <w:r>
+          <w:rPr>
+            <w:rFonts w:asciiTheme="minorEastAsia" w:hAnsiTheme="minorEastAsia" w:cstheme="minorEastAsia" w:hint="eastAsia"/>
+            <w:sz w:val="24"/>
+          </w:rPr>
+          <w:tab/>
+        </w:r>
+        <w:r>
+          <w:rPr>
+            <w:rFonts w:asciiTheme="minorEastAsia" w:hAnsiTheme="minorEastAsia" w:cstheme="minorEastAsia" w:hint="eastAsia"/>
+            <w:sz w:val="24"/>
+          </w:rPr>
+          <w:fldChar w:fldCharType="begin"/>
+        </w:r>
+        <w:r>
+          <w:rPr>
+            <w:rFonts w:asciiTheme="minorEastAsia" w:hAnsiTheme="minorEastAsia" w:cstheme="minorEastAsia" w:hint="eastAsia"/>
+            <w:sz w:val="24"/>
+          </w:rPr>
+          <w:instrText xml:space="preserve"> PAGEREF _Toc28169 </w:instrText>
+        </w:r>
+        <w:r>
+          <w:rPr>
+            <w:rFonts w:asciiTheme="minorEastAsia" w:hAnsiTheme="minorEastAsia" w:cstheme="minorEastAsia" w:hint="eastAsia"/>
+            <w:sz w:val="24"/>
+          </w:rPr>
+          <w:fldChar w:fldCharType="separate"/>
+        </w:r>
+        <w:r>
+          <w:rPr>
+            <w:rFonts w:asciiTheme="minorEastAsia" w:hAnsiTheme="minorEastAsia" w:cstheme="minorEastAsia" w:hint="eastAsia"/>
+            <w:sz w:val="24"/>
+          </w:rPr>
+          <w:t>4</w:t>
+        </w:r>
+        <w:r>
+          <w:rPr>
+            <w:rFonts w:asciiTheme="minorEastAsia" w:hAnsiTheme="minorEastAsia" w:cstheme="minorEastAsia" w:hint="eastAsia"/>
+            <w:sz w:val="24"/>
+          </w:rPr>
+          <w:fldChar w:fldCharType="end"/>
+        </w:r>
+      </w:hyperlink>
+    </w:p>
+    <w:p>
+      <w:pPr>
+        <w:pStyle w:val="TOC1"/>
         <w:tabs>
           <w:tab w:val="right" w:leader="dot" w:pos="13958"/>
         </w:tabs>
@@ -917,99 +823,82 @@
           <w:szCs w:val="28"/>
         </w:rPr>
       </w:pPr>
-      <w:r>
-        <w:fldChar w:fldCharType="begin"/>
-      </w:r>
-      <w:r>
-        <w:instrText xml:space="preserve"> HYPERLINK \l "_Toc10684" </w:instrText>
-      </w:r>
-      <w:r>
-        <w:fldChar w:fldCharType="separate"/>
-      </w:r>
-      <w:r>
-        <w:rPr>
-          <w:rFonts w:hint="eastAsia" w:asciiTheme="minorEastAsia" w:hAnsiTheme="minorEastAsia" w:cstheme="minorEastAsia"/>
-          <w:b/>
-          <w:bCs/>
-          <w:sz w:val="28"/>
-          <w:szCs w:val="28"/>
-        </w:rPr>
-        <w:t>3、功能需求</w:t>
-      </w:r>
-      <w:r>
-        <w:rPr>
-          <w:rFonts w:hint="eastAsia" w:asciiTheme="minorEastAsia" w:hAnsiTheme="minorEastAsia" w:cstheme="minorEastAsia"/>
-          <w:b/>
-          <w:bCs/>
-          <w:sz w:val="28"/>
-          <w:szCs w:val="28"/>
-        </w:rPr>
-        <w:tab/>
-      </w:r>
-      <w:r>
-        <w:rPr>
-          <w:rFonts w:hint="eastAsia" w:asciiTheme="minorEastAsia" w:hAnsiTheme="minorEastAsia" w:cstheme="minorEastAsia"/>
-          <w:b/>
-          <w:bCs/>
-          <w:sz w:val="28"/>
-          <w:szCs w:val="28"/>
-        </w:rPr>
-        <w:fldChar w:fldCharType="begin"/>
-      </w:r>
-      <w:r>
-        <w:rPr>
-          <w:rFonts w:hint="eastAsia" w:asciiTheme="minorEastAsia" w:hAnsiTheme="minorEastAsia" w:cstheme="minorEastAsia"/>
-          <w:b/>
-          <w:bCs/>
-          <w:sz w:val="28"/>
-          <w:szCs w:val="28"/>
-        </w:rPr>
-        <w:instrText xml:space="preserve"> PAGEREF _Toc10684 </w:instrText>
-      </w:r>
-      <w:r>
-        <w:rPr>
-          <w:rFonts w:hint="eastAsia" w:asciiTheme="minorEastAsia" w:hAnsiTheme="minorEastAsia" w:cstheme="minorEastAsia"/>
-          <w:b/>
-          <w:bCs/>
-          <w:sz w:val="28"/>
-          <w:szCs w:val="28"/>
-        </w:rPr>
-        <w:fldChar w:fldCharType="separate"/>
-      </w:r>
-      <w:r>
-        <w:rPr>
-          <w:rFonts w:hint="eastAsia" w:asciiTheme="minorEastAsia" w:hAnsiTheme="minorEastAsia" w:cstheme="minorEastAsia"/>
-          <w:b/>
-          <w:bCs/>
-          <w:sz w:val="28"/>
-          <w:szCs w:val="28"/>
-        </w:rPr>
-        <w:t>5</w:t>
-      </w:r>
-      <w:r>
-        <w:rPr>
-          <w:rFonts w:hint="eastAsia" w:asciiTheme="minorEastAsia" w:hAnsiTheme="minorEastAsia" w:cstheme="minorEastAsia"/>
-          <w:b/>
-          <w:bCs/>
-          <w:sz w:val="28"/>
-          <w:szCs w:val="28"/>
-        </w:rPr>
-        <w:fldChar w:fldCharType="end"/>
-      </w:r>
-      <w:r>
-        <w:rPr>
-          <w:rFonts w:hint="eastAsia" w:asciiTheme="minorEastAsia" w:hAnsiTheme="minorEastAsia" w:cstheme="minorEastAsia"/>
-          <w:b/>
-          <w:bCs/>
-          <w:sz w:val="28"/>
-          <w:szCs w:val="28"/>
-        </w:rPr>
-        <w:fldChar w:fldCharType="end"/>
-      </w:r>
-    </w:p>
-    <w:p>
-      <w:pPr>
-        <w:pStyle w:val="12"/>
+      <w:hyperlink w:anchor="_Toc10684" w:history="1">
+        <w:r>
+          <w:rPr>
+            <w:rFonts w:asciiTheme="minorEastAsia" w:hAnsiTheme="minorEastAsia" w:cstheme="minorEastAsia" w:hint="eastAsia"/>
+            <w:b/>
+            <w:bCs/>
+            <w:sz w:val="28"/>
+            <w:szCs w:val="28"/>
+          </w:rPr>
+          <w:t>3、功能需求</w:t>
+        </w:r>
+        <w:r>
+          <w:rPr>
+            <w:rFonts w:asciiTheme="minorEastAsia" w:hAnsiTheme="minorEastAsia" w:cstheme="minorEastAsia" w:hint="eastAsia"/>
+            <w:b/>
+            <w:bCs/>
+            <w:sz w:val="28"/>
+            <w:szCs w:val="28"/>
+          </w:rPr>
+          <w:tab/>
+        </w:r>
+        <w:r>
+          <w:rPr>
+            <w:rFonts w:asciiTheme="minorEastAsia" w:hAnsiTheme="minorEastAsia" w:cstheme="minorEastAsia" w:hint="eastAsia"/>
+            <w:b/>
+            <w:bCs/>
+            <w:sz w:val="28"/>
+            <w:szCs w:val="28"/>
+          </w:rPr>
+          <w:fldChar w:fldCharType="begin"/>
+        </w:r>
+        <w:r>
+          <w:rPr>
+            <w:rFonts w:asciiTheme="minorEastAsia" w:hAnsiTheme="minorEastAsia" w:cstheme="minorEastAsia" w:hint="eastAsia"/>
+            <w:b/>
+            <w:bCs/>
+            <w:sz w:val="28"/>
+            <w:szCs w:val="28"/>
+          </w:rPr>
+          <w:instrText xml:space="preserve"> PAGEREF _Toc10684 </w:instrText>
+        </w:r>
+        <w:r>
+          <w:rPr>
+            <w:rFonts w:asciiTheme="minorEastAsia" w:hAnsiTheme="minorEastAsia" w:cstheme="minorEastAsia" w:hint="eastAsia"/>
+            <w:b/>
+            <w:bCs/>
+            <w:sz w:val="28"/>
+            <w:szCs w:val="28"/>
+          </w:rPr>
+          <w:fldChar w:fldCharType="separate"/>
+        </w:r>
+        <w:r>
+          <w:rPr>
+            <w:rFonts w:asciiTheme="minorEastAsia" w:hAnsiTheme="minorEastAsia" w:cstheme="minorEastAsia" w:hint="eastAsia"/>
+            <w:b/>
+            <w:bCs/>
+            <w:sz w:val="28"/>
+            <w:szCs w:val="28"/>
+          </w:rPr>
+          <w:t>5</w:t>
+        </w:r>
+        <w:r>
+          <w:rPr>
+            <w:rFonts w:asciiTheme="minorEastAsia" w:hAnsiTheme="minorEastAsia" w:cstheme="minorEastAsia" w:hint="eastAsia"/>
+            <w:b/>
+            <w:bCs/>
+            <w:sz w:val="28"/>
+            <w:szCs w:val="28"/>
+          </w:rPr>
+          <w:fldChar w:fldCharType="end"/>
+        </w:r>
+      </w:hyperlink>
+    </w:p>
+    <w:p>
+      <w:pPr>
+        <w:pStyle w:val="TOC2"/>
         <w:tabs>
           <w:tab w:val="right" w:leader="dot" w:pos="13958"/>
         </w:tabs>
@@ -1018,90 +907,76 @@
           <w:sz w:val="24"/>
         </w:rPr>
       </w:pPr>
-      <w:r>
-        <w:fldChar w:fldCharType="begin"/>
-      </w:r>
-      <w:r>
-        <w:instrText xml:space="preserve"> HYPERLINK \l "_Toc24372" </w:instrText>
-      </w:r>
-      <w:r>
-        <w:fldChar w:fldCharType="separate"/>
-      </w:r>
-      <w:r>
-        <w:rPr>
-          <w:rFonts w:hint="eastAsia" w:asciiTheme="minorEastAsia" w:hAnsiTheme="minorEastAsia" w:cstheme="minorEastAsia"/>
-          <w:sz w:val="24"/>
-        </w:rPr>
-        <w:t>3.1 功能总览(</w:t>
-      </w:r>
-      <w:r>
-        <w:rPr>
-          <w:rFonts w:hint="eastAsia" w:asciiTheme="minorEastAsia" w:hAnsiTheme="minorEastAsia" w:cstheme="minorEastAsia"/>
-          <w:bCs/>
-          <w:sz w:val="24"/>
-        </w:rPr>
-        <w:t>展示产品功能名称、功能描述、优先级、备注</w:t>
-      </w:r>
-      <w:r>
-        <w:rPr>
-          <w:rFonts w:hint="eastAsia" w:asciiTheme="minorEastAsia" w:hAnsiTheme="minorEastAsia" w:cstheme="minorEastAsia"/>
-          <w:sz w:val="24"/>
-        </w:rPr>
-        <w:t>)</w:t>
-      </w:r>
-      <w:r>
-        <w:rPr>
-          <w:rFonts w:hint="eastAsia" w:asciiTheme="minorEastAsia" w:hAnsiTheme="minorEastAsia" w:cstheme="minorEastAsia"/>
-          <w:sz w:val="24"/>
-        </w:rPr>
-        <w:tab/>
-      </w:r>
-      <w:r>
-        <w:rPr>
-          <w:rFonts w:hint="eastAsia" w:asciiTheme="minorEastAsia" w:hAnsiTheme="minorEastAsia" w:cstheme="minorEastAsia"/>
-          <w:sz w:val="24"/>
-        </w:rPr>
-        <w:fldChar w:fldCharType="begin"/>
-      </w:r>
-      <w:r>
-        <w:rPr>
-          <w:rFonts w:hint="eastAsia" w:asciiTheme="minorEastAsia" w:hAnsiTheme="minorEastAsia" w:cstheme="minorEastAsia"/>
-          <w:sz w:val="24"/>
-        </w:rPr>
-        <w:instrText xml:space="preserve"> PAGEREF _Toc24372 </w:instrText>
-      </w:r>
-      <w:r>
-        <w:rPr>
-          <w:rFonts w:hint="eastAsia" w:asciiTheme="minorEastAsia" w:hAnsiTheme="minorEastAsia" w:cstheme="minorEastAsia"/>
-          <w:sz w:val="24"/>
-        </w:rPr>
-        <w:fldChar w:fldCharType="separate"/>
-      </w:r>
-      <w:r>
-        <w:rPr>
-          <w:rFonts w:hint="eastAsia" w:asciiTheme="minorEastAsia" w:hAnsiTheme="minorEastAsia" w:cstheme="minorEastAsia"/>
-          <w:sz w:val="24"/>
-        </w:rPr>
-        <w:t>5</w:t>
-      </w:r>
-      <w:r>
-        <w:rPr>
-          <w:rFonts w:hint="eastAsia" w:asciiTheme="minorEastAsia" w:hAnsiTheme="minorEastAsia" w:cstheme="minorEastAsia"/>
-          <w:sz w:val="24"/>
-        </w:rPr>
-        <w:fldChar w:fldCharType="end"/>
-      </w:r>
-      <w:r>
-        <w:rPr>
-          <w:rFonts w:hint="eastAsia" w:asciiTheme="minorEastAsia" w:hAnsiTheme="minorEastAsia" w:cstheme="minorEastAsia"/>
-          <w:sz w:val="24"/>
-        </w:rPr>
-        <w:fldChar w:fldCharType="end"/>
-      </w:r>
-    </w:p>
-    <w:p>
-      <w:pPr>
-        <w:pStyle w:val="12"/>
+      <w:hyperlink w:anchor="_Toc24372" w:history="1">
+        <w:r>
+          <w:rPr>
+            <w:rFonts w:asciiTheme="minorEastAsia" w:hAnsiTheme="minorEastAsia" w:cstheme="minorEastAsia" w:hint="eastAsia"/>
+            <w:sz w:val="24"/>
+          </w:rPr>
+          <w:t>3.1 功能总览(</w:t>
+        </w:r>
+        <w:r>
+          <w:rPr>
+            <w:rFonts w:asciiTheme="minorEastAsia" w:hAnsiTheme="minorEastAsia" w:cstheme="minorEastAsia" w:hint="eastAsia"/>
+            <w:bCs/>
+            <w:sz w:val="24"/>
+          </w:rPr>
+          <w:t>展示产品功能名称、功能描述、优先级、备注</w:t>
+        </w:r>
+        <w:r>
+          <w:rPr>
+            <w:rFonts w:asciiTheme="minorEastAsia" w:hAnsiTheme="minorEastAsia" w:cstheme="minorEastAsia" w:hint="eastAsia"/>
+            <w:sz w:val="24"/>
+          </w:rPr>
+          <w:t>)</w:t>
+        </w:r>
+        <w:r>
+          <w:rPr>
+            <w:rFonts w:asciiTheme="minorEastAsia" w:hAnsiTheme="minorEastAsia" w:cstheme="minorEastAsia" w:hint="eastAsia"/>
+            <w:sz w:val="24"/>
+          </w:rPr>
+          <w:tab/>
+        </w:r>
+        <w:r>
+          <w:rPr>
+            <w:rFonts w:asciiTheme="minorEastAsia" w:hAnsiTheme="minorEastAsia" w:cstheme="minorEastAsia" w:hint="eastAsia"/>
+            <w:sz w:val="24"/>
+          </w:rPr>
+          <w:fldChar w:fldCharType="begin"/>
+        </w:r>
+        <w:r>
+          <w:rPr>
+            <w:rFonts w:asciiTheme="minorEastAsia" w:hAnsiTheme="minorEastAsia" w:cstheme="minorEastAsia" w:hint="eastAsia"/>
+            <w:sz w:val="24"/>
+          </w:rPr>
+          <w:instrText xml:space="preserve"> PAGEREF _Toc24372 </w:instrText>
+        </w:r>
+        <w:r>
+          <w:rPr>
+            <w:rFonts w:asciiTheme="minorEastAsia" w:hAnsiTheme="minorEastAsia" w:cstheme="minorEastAsia" w:hint="eastAsia"/>
+            <w:sz w:val="24"/>
+          </w:rPr>
+          <w:fldChar w:fldCharType="separate"/>
+        </w:r>
+        <w:r>
+          <w:rPr>
+            <w:rFonts w:asciiTheme="minorEastAsia" w:hAnsiTheme="minorEastAsia" w:cstheme="minorEastAsia" w:hint="eastAsia"/>
+            <w:sz w:val="24"/>
+          </w:rPr>
+          <w:t>5</w:t>
+        </w:r>
+        <w:r>
+          <w:rPr>
+            <w:rFonts w:asciiTheme="minorEastAsia" w:hAnsiTheme="minorEastAsia" w:cstheme="minorEastAsia" w:hint="eastAsia"/>
+            <w:sz w:val="24"/>
+          </w:rPr>
+          <w:fldChar w:fldCharType="end"/>
+        </w:r>
+      </w:hyperlink>
+    </w:p>
+    <w:p>
+      <w:pPr>
+        <w:pStyle w:val="TOC2"/>
         <w:tabs>
           <w:tab w:val="right" w:leader="dot" w:pos="13958"/>
         </w:tabs>
@@ -1110,75 +985,61 @@
           <w:sz w:val="24"/>
         </w:rPr>
       </w:pPr>
-      <w:r>
-        <w:fldChar w:fldCharType="begin"/>
-      </w:r>
-      <w:r>
-        <w:instrText xml:space="preserve"> HYPERLINK \l "_Toc3014" </w:instrText>
-      </w:r>
-      <w:r>
-        <w:fldChar w:fldCharType="separate"/>
-      </w:r>
-      <w:r>
-        <w:rPr>
-          <w:rFonts w:hint="eastAsia" w:asciiTheme="minorEastAsia" w:hAnsiTheme="minorEastAsia" w:cstheme="minorEastAsia"/>
-          <w:sz w:val="24"/>
-        </w:rPr>
-        <w:t>3.2 功能详情</w:t>
-      </w:r>
-      <w:r>
-        <w:rPr>
-          <w:rFonts w:hint="eastAsia" w:asciiTheme="minorEastAsia" w:hAnsiTheme="minorEastAsia" w:cstheme="minorEastAsia"/>
-          <w:sz w:val="24"/>
-        </w:rPr>
-        <w:tab/>
-      </w:r>
-      <w:r>
-        <w:rPr>
-          <w:rFonts w:hint="eastAsia" w:asciiTheme="minorEastAsia" w:hAnsiTheme="minorEastAsia" w:cstheme="minorEastAsia"/>
-          <w:sz w:val="24"/>
-        </w:rPr>
-        <w:fldChar w:fldCharType="begin"/>
-      </w:r>
-      <w:r>
-        <w:rPr>
-          <w:rFonts w:hint="eastAsia" w:asciiTheme="minorEastAsia" w:hAnsiTheme="minorEastAsia" w:cstheme="minorEastAsia"/>
-          <w:sz w:val="24"/>
-        </w:rPr>
-        <w:instrText xml:space="preserve"> PAGEREF _Toc3014 </w:instrText>
-      </w:r>
-      <w:r>
-        <w:rPr>
-          <w:rFonts w:hint="eastAsia" w:asciiTheme="minorEastAsia" w:hAnsiTheme="minorEastAsia" w:cstheme="minorEastAsia"/>
-          <w:sz w:val="24"/>
-        </w:rPr>
-        <w:fldChar w:fldCharType="separate"/>
-      </w:r>
-      <w:r>
-        <w:rPr>
-          <w:rFonts w:hint="eastAsia" w:asciiTheme="minorEastAsia" w:hAnsiTheme="minorEastAsia" w:cstheme="minorEastAsia"/>
-          <w:sz w:val="24"/>
-        </w:rPr>
-        <w:t>6</w:t>
-      </w:r>
-      <w:r>
-        <w:rPr>
-          <w:rFonts w:hint="eastAsia" w:asciiTheme="minorEastAsia" w:hAnsiTheme="minorEastAsia" w:cstheme="minorEastAsia"/>
-          <w:sz w:val="24"/>
-        </w:rPr>
-        <w:fldChar w:fldCharType="end"/>
-      </w:r>
-      <w:r>
-        <w:rPr>
-          <w:rFonts w:hint="eastAsia" w:asciiTheme="minorEastAsia" w:hAnsiTheme="minorEastAsia" w:cstheme="minorEastAsia"/>
-          <w:sz w:val="24"/>
-        </w:rPr>
-        <w:fldChar w:fldCharType="end"/>
-      </w:r>
-    </w:p>
-    <w:p>
-      <w:pPr>
-        <w:pStyle w:val="12"/>
+      <w:hyperlink w:anchor="_Toc3014" w:history="1">
+        <w:r>
+          <w:rPr>
+            <w:rFonts w:asciiTheme="minorEastAsia" w:hAnsiTheme="minorEastAsia" w:cstheme="minorEastAsia" w:hint="eastAsia"/>
+            <w:sz w:val="24"/>
+          </w:rPr>
+          <w:t>3.2 功能详情</w:t>
+        </w:r>
+        <w:r>
+          <w:rPr>
+            <w:rFonts w:asciiTheme="minorEastAsia" w:hAnsiTheme="minorEastAsia" w:cstheme="minorEastAsia" w:hint="eastAsia"/>
+            <w:sz w:val="24"/>
+          </w:rPr>
+          <w:tab/>
+        </w:r>
+        <w:r>
+          <w:rPr>
+            <w:rFonts w:asciiTheme="minorEastAsia" w:hAnsiTheme="minorEastAsia" w:cstheme="minorEastAsia" w:hint="eastAsia"/>
+            <w:sz w:val="24"/>
+          </w:rPr>
+          <w:fldChar w:fldCharType="begin"/>
+        </w:r>
+        <w:r>
+          <w:rPr>
+            <w:rFonts w:asciiTheme="minorEastAsia" w:hAnsiTheme="minorEastAsia" w:cstheme="minorEastAsia" w:hint="eastAsia"/>
+            <w:sz w:val="24"/>
+          </w:rPr>
+          <w:instrText xml:space="preserve"> PAGEREF _Toc3014 </w:instrText>
+        </w:r>
+        <w:r>
+          <w:rPr>
+            <w:rFonts w:asciiTheme="minorEastAsia" w:hAnsiTheme="minorEastAsia" w:cstheme="minorEastAsia" w:hint="eastAsia"/>
+            <w:sz w:val="24"/>
+          </w:rPr>
+          <w:fldChar w:fldCharType="separate"/>
+        </w:r>
+        <w:r>
+          <w:rPr>
+            <w:rFonts w:asciiTheme="minorEastAsia" w:hAnsiTheme="minorEastAsia" w:cstheme="minorEastAsia" w:hint="eastAsia"/>
+            <w:sz w:val="24"/>
+          </w:rPr>
+          <w:t>6</w:t>
+        </w:r>
+        <w:r>
+          <w:rPr>
+            <w:rFonts w:asciiTheme="minorEastAsia" w:hAnsiTheme="minorEastAsia" w:cstheme="minorEastAsia" w:hint="eastAsia"/>
+            <w:sz w:val="24"/>
+          </w:rPr>
+          <w:fldChar w:fldCharType="end"/>
+        </w:r>
+      </w:hyperlink>
+    </w:p>
+    <w:p>
+      <w:pPr>
+        <w:pStyle w:val="TOC2"/>
         <w:tabs>
           <w:tab w:val="right" w:leader="dot" w:pos="13958"/>
         </w:tabs>
@@ -1187,90 +1048,76 @@
           <w:sz w:val="24"/>
         </w:rPr>
       </w:pPr>
-      <w:r>
-        <w:fldChar w:fldCharType="begin"/>
-      </w:r>
-      <w:r>
-        <w:instrText xml:space="preserve"> HYPERLINK \l "_Toc19218" </w:instrText>
-      </w:r>
-      <w:r>
-        <w:fldChar w:fldCharType="separate"/>
-      </w:r>
-      <w:r>
-        <w:rPr>
-          <w:rFonts w:hint="eastAsia" w:asciiTheme="minorEastAsia" w:hAnsiTheme="minorEastAsia" w:cstheme="minorEastAsia"/>
-          <w:sz w:val="24"/>
-        </w:rPr>
-        <w:t>3.3 整合需求(</w:t>
-      </w:r>
-      <w:r>
-        <w:rPr>
-          <w:rFonts w:hint="eastAsia" w:asciiTheme="minorEastAsia" w:hAnsiTheme="minorEastAsia" w:cstheme="minorEastAsia"/>
-          <w:bCs/>
-          <w:sz w:val="24"/>
-        </w:rPr>
-        <w:t>请详细说明此产品可与其它产品或公司的整合需求</w:t>
-      </w:r>
-      <w:r>
-        <w:rPr>
-          <w:rFonts w:hint="eastAsia" w:asciiTheme="minorEastAsia" w:hAnsiTheme="minorEastAsia" w:cstheme="minorEastAsia"/>
-          <w:sz w:val="24"/>
-        </w:rPr>
-        <w:t>)</w:t>
-      </w:r>
-      <w:r>
-        <w:rPr>
-          <w:rFonts w:hint="eastAsia" w:asciiTheme="minorEastAsia" w:hAnsiTheme="minorEastAsia" w:cstheme="minorEastAsia"/>
-          <w:sz w:val="24"/>
-        </w:rPr>
-        <w:tab/>
-      </w:r>
-      <w:r>
-        <w:rPr>
-          <w:rFonts w:hint="eastAsia" w:asciiTheme="minorEastAsia" w:hAnsiTheme="minorEastAsia" w:cstheme="minorEastAsia"/>
-          <w:sz w:val="24"/>
-        </w:rPr>
-        <w:fldChar w:fldCharType="begin"/>
-      </w:r>
-      <w:r>
-        <w:rPr>
-          <w:rFonts w:hint="eastAsia" w:asciiTheme="minorEastAsia" w:hAnsiTheme="minorEastAsia" w:cstheme="minorEastAsia"/>
-          <w:sz w:val="24"/>
-        </w:rPr>
-        <w:instrText xml:space="preserve"> PAGEREF _Toc19218 </w:instrText>
-      </w:r>
-      <w:r>
-        <w:rPr>
-          <w:rFonts w:hint="eastAsia" w:asciiTheme="minorEastAsia" w:hAnsiTheme="minorEastAsia" w:cstheme="minorEastAsia"/>
-          <w:sz w:val="24"/>
-        </w:rPr>
-        <w:fldChar w:fldCharType="separate"/>
-      </w:r>
-      <w:r>
-        <w:rPr>
-          <w:rFonts w:hint="eastAsia" w:asciiTheme="minorEastAsia" w:hAnsiTheme="minorEastAsia" w:cstheme="minorEastAsia"/>
-          <w:sz w:val="24"/>
-        </w:rPr>
-        <w:t>8</w:t>
-      </w:r>
-      <w:r>
-        <w:rPr>
-          <w:rFonts w:hint="eastAsia" w:asciiTheme="minorEastAsia" w:hAnsiTheme="minorEastAsia" w:cstheme="minorEastAsia"/>
-          <w:sz w:val="24"/>
-        </w:rPr>
-        <w:fldChar w:fldCharType="end"/>
-      </w:r>
-      <w:r>
-        <w:rPr>
-          <w:rFonts w:hint="eastAsia" w:asciiTheme="minorEastAsia" w:hAnsiTheme="minorEastAsia" w:cstheme="minorEastAsia"/>
-          <w:sz w:val="24"/>
-        </w:rPr>
-        <w:fldChar w:fldCharType="end"/>
-      </w:r>
-    </w:p>
-    <w:p>
-      <w:pPr>
-        <w:pStyle w:val="12"/>
+      <w:hyperlink w:anchor="_Toc19218" w:history="1">
+        <w:r>
+          <w:rPr>
+            <w:rFonts w:asciiTheme="minorEastAsia" w:hAnsiTheme="minorEastAsia" w:cstheme="minorEastAsia" w:hint="eastAsia"/>
+            <w:sz w:val="24"/>
+          </w:rPr>
+          <w:t>3.3 整合需求(</w:t>
+        </w:r>
+        <w:r>
+          <w:rPr>
+            <w:rFonts w:asciiTheme="minorEastAsia" w:hAnsiTheme="minorEastAsia" w:cstheme="minorEastAsia" w:hint="eastAsia"/>
+            <w:bCs/>
+            <w:sz w:val="24"/>
+          </w:rPr>
+          <w:t>请详细说明此产品可与其它产品或公司的整合需求</w:t>
+        </w:r>
+        <w:r>
+          <w:rPr>
+            <w:rFonts w:asciiTheme="minorEastAsia" w:hAnsiTheme="minorEastAsia" w:cstheme="minorEastAsia" w:hint="eastAsia"/>
+            <w:sz w:val="24"/>
+          </w:rPr>
+          <w:t>)</w:t>
+        </w:r>
+        <w:r>
+          <w:rPr>
+            <w:rFonts w:asciiTheme="minorEastAsia" w:hAnsiTheme="minorEastAsia" w:cstheme="minorEastAsia" w:hint="eastAsia"/>
+            <w:sz w:val="24"/>
+          </w:rPr>
+          <w:tab/>
+        </w:r>
+        <w:r>
+          <w:rPr>
+            <w:rFonts w:asciiTheme="minorEastAsia" w:hAnsiTheme="minorEastAsia" w:cstheme="minorEastAsia" w:hint="eastAsia"/>
+            <w:sz w:val="24"/>
+          </w:rPr>
+          <w:fldChar w:fldCharType="begin"/>
+        </w:r>
+        <w:r>
+          <w:rPr>
+            <w:rFonts w:asciiTheme="minorEastAsia" w:hAnsiTheme="minorEastAsia" w:cstheme="minorEastAsia" w:hint="eastAsia"/>
+            <w:sz w:val="24"/>
+          </w:rPr>
+          <w:instrText xml:space="preserve"> PAGEREF _Toc19218 </w:instrText>
+        </w:r>
+        <w:r>
+          <w:rPr>
+            <w:rFonts w:asciiTheme="minorEastAsia" w:hAnsiTheme="minorEastAsia" w:cstheme="minorEastAsia" w:hint="eastAsia"/>
+            <w:sz w:val="24"/>
+          </w:rPr>
+          <w:fldChar w:fldCharType="separate"/>
+        </w:r>
+        <w:r>
+          <w:rPr>
+            <w:rFonts w:asciiTheme="minorEastAsia" w:hAnsiTheme="minorEastAsia" w:cstheme="minorEastAsia" w:hint="eastAsia"/>
+            <w:sz w:val="24"/>
+          </w:rPr>
+          <w:t>8</w:t>
+        </w:r>
+        <w:r>
+          <w:rPr>
+            <w:rFonts w:asciiTheme="minorEastAsia" w:hAnsiTheme="minorEastAsia" w:cstheme="minorEastAsia" w:hint="eastAsia"/>
+            <w:sz w:val="24"/>
+          </w:rPr>
+          <w:fldChar w:fldCharType="end"/>
+        </w:r>
+      </w:hyperlink>
+    </w:p>
+    <w:p>
+      <w:pPr>
+        <w:pStyle w:val="TOC2"/>
         <w:tabs>
           <w:tab w:val="right" w:leader="dot" w:pos="13958"/>
         </w:tabs>
@@ -1279,90 +1126,76 @@
           <w:sz w:val="24"/>
         </w:rPr>
       </w:pPr>
-      <w:r>
-        <w:fldChar w:fldCharType="begin"/>
-      </w:r>
-      <w:r>
-        <w:instrText xml:space="preserve"> HYPERLINK \l "_Toc31322" </w:instrText>
-      </w:r>
-      <w:r>
-        <w:fldChar w:fldCharType="separate"/>
-      </w:r>
-      <w:r>
-        <w:rPr>
-          <w:rFonts w:hint="eastAsia" w:asciiTheme="minorEastAsia" w:hAnsiTheme="minorEastAsia" w:cstheme="minorEastAsia"/>
-          <w:sz w:val="24"/>
-        </w:rPr>
-        <w:t>3.4 BETA测试需求(</w:t>
-      </w:r>
-      <w:r>
-        <w:rPr>
-          <w:rFonts w:hint="eastAsia" w:asciiTheme="minorEastAsia" w:hAnsiTheme="minorEastAsia" w:cstheme="minorEastAsia"/>
-          <w:bCs/>
-          <w:sz w:val="24"/>
-        </w:rPr>
-        <w:t>请说明是否需要BETA测试，BETA测试的要求及期望达到的目标</w:t>
-      </w:r>
-      <w:r>
-        <w:rPr>
-          <w:rFonts w:hint="eastAsia" w:asciiTheme="minorEastAsia" w:hAnsiTheme="minorEastAsia" w:cstheme="minorEastAsia"/>
-          <w:sz w:val="24"/>
-        </w:rPr>
-        <w:t>)</w:t>
-      </w:r>
-      <w:r>
-        <w:rPr>
-          <w:rFonts w:hint="eastAsia" w:asciiTheme="minorEastAsia" w:hAnsiTheme="minorEastAsia" w:cstheme="minorEastAsia"/>
-          <w:sz w:val="24"/>
-        </w:rPr>
-        <w:tab/>
-      </w:r>
-      <w:r>
-        <w:rPr>
-          <w:rFonts w:hint="eastAsia" w:asciiTheme="minorEastAsia" w:hAnsiTheme="minorEastAsia" w:cstheme="minorEastAsia"/>
-          <w:sz w:val="24"/>
-        </w:rPr>
-        <w:fldChar w:fldCharType="begin"/>
-      </w:r>
-      <w:r>
-        <w:rPr>
-          <w:rFonts w:hint="eastAsia" w:asciiTheme="minorEastAsia" w:hAnsiTheme="minorEastAsia" w:cstheme="minorEastAsia"/>
-          <w:sz w:val="24"/>
-        </w:rPr>
-        <w:instrText xml:space="preserve"> PAGEREF _Toc31322 </w:instrText>
-      </w:r>
-      <w:r>
-        <w:rPr>
-          <w:rFonts w:hint="eastAsia" w:asciiTheme="minorEastAsia" w:hAnsiTheme="minorEastAsia" w:cstheme="minorEastAsia"/>
-          <w:sz w:val="24"/>
-        </w:rPr>
-        <w:fldChar w:fldCharType="separate"/>
-      </w:r>
-      <w:r>
-        <w:rPr>
-          <w:rFonts w:hint="eastAsia" w:asciiTheme="minorEastAsia" w:hAnsiTheme="minorEastAsia" w:cstheme="minorEastAsia"/>
-          <w:sz w:val="24"/>
-        </w:rPr>
-        <w:t>8</w:t>
-      </w:r>
-      <w:r>
-        <w:rPr>
-          <w:rFonts w:hint="eastAsia" w:asciiTheme="minorEastAsia" w:hAnsiTheme="minorEastAsia" w:cstheme="minorEastAsia"/>
-          <w:sz w:val="24"/>
-        </w:rPr>
-        <w:fldChar w:fldCharType="end"/>
-      </w:r>
-      <w:r>
-        <w:rPr>
-          <w:rFonts w:hint="eastAsia" w:asciiTheme="minorEastAsia" w:hAnsiTheme="minorEastAsia" w:cstheme="minorEastAsia"/>
-          <w:sz w:val="24"/>
-        </w:rPr>
-        <w:fldChar w:fldCharType="end"/>
-      </w:r>
-    </w:p>
-    <w:p>
-      <w:pPr>
-        <w:pStyle w:val="9"/>
+      <w:hyperlink w:anchor="_Toc31322" w:history="1">
+        <w:r>
+          <w:rPr>
+            <w:rFonts w:asciiTheme="minorEastAsia" w:hAnsiTheme="minorEastAsia" w:cstheme="minorEastAsia" w:hint="eastAsia"/>
+            <w:sz w:val="24"/>
+          </w:rPr>
+          <w:t>3.4 BETA测试需求(</w:t>
+        </w:r>
+        <w:r>
+          <w:rPr>
+            <w:rFonts w:asciiTheme="minorEastAsia" w:hAnsiTheme="minorEastAsia" w:cstheme="minorEastAsia" w:hint="eastAsia"/>
+            <w:bCs/>
+            <w:sz w:val="24"/>
+          </w:rPr>
+          <w:t>请说明是否需要BETA测试，BETA测试的要求及期望达到的目标</w:t>
+        </w:r>
+        <w:r>
+          <w:rPr>
+            <w:rFonts w:asciiTheme="minorEastAsia" w:hAnsiTheme="minorEastAsia" w:cstheme="minorEastAsia" w:hint="eastAsia"/>
+            <w:sz w:val="24"/>
+          </w:rPr>
+          <w:t>)</w:t>
+        </w:r>
+        <w:r>
+          <w:rPr>
+            <w:rFonts w:asciiTheme="minorEastAsia" w:hAnsiTheme="minorEastAsia" w:cstheme="minorEastAsia" w:hint="eastAsia"/>
+            <w:sz w:val="24"/>
+          </w:rPr>
+          <w:tab/>
+        </w:r>
+        <w:r>
+          <w:rPr>
+            <w:rFonts w:asciiTheme="minorEastAsia" w:hAnsiTheme="minorEastAsia" w:cstheme="minorEastAsia" w:hint="eastAsia"/>
+            <w:sz w:val="24"/>
+          </w:rPr>
+          <w:fldChar w:fldCharType="begin"/>
+        </w:r>
+        <w:r>
+          <w:rPr>
+            <w:rFonts w:asciiTheme="minorEastAsia" w:hAnsiTheme="minorEastAsia" w:cstheme="minorEastAsia" w:hint="eastAsia"/>
+            <w:sz w:val="24"/>
+          </w:rPr>
+          <w:instrText xml:space="preserve"> PAGEREF _Toc31322 </w:instrText>
+        </w:r>
+        <w:r>
+          <w:rPr>
+            <w:rFonts w:asciiTheme="minorEastAsia" w:hAnsiTheme="minorEastAsia" w:cstheme="minorEastAsia" w:hint="eastAsia"/>
+            <w:sz w:val="24"/>
+          </w:rPr>
+          <w:fldChar w:fldCharType="separate"/>
+        </w:r>
+        <w:r>
+          <w:rPr>
+            <w:rFonts w:asciiTheme="minorEastAsia" w:hAnsiTheme="minorEastAsia" w:cstheme="minorEastAsia" w:hint="eastAsia"/>
+            <w:sz w:val="24"/>
+          </w:rPr>
+          <w:t>8</w:t>
+        </w:r>
+        <w:r>
+          <w:rPr>
+            <w:rFonts w:asciiTheme="minorEastAsia" w:hAnsiTheme="minorEastAsia" w:cstheme="minorEastAsia" w:hint="eastAsia"/>
+            <w:sz w:val="24"/>
+          </w:rPr>
+          <w:fldChar w:fldCharType="end"/>
+        </w:r>
+      </w:hyperlink>
+    </w:p>
+    <w:p>
+      <w:pPr>
+        <w:pStyle w:val="TOC1"/>
         <w:tabs>
           <w:tab w:val="right" w:leader="dot" w:pos="13958"/>
         </w:tabs>
@@ -1374,99 +1207,82 @@
           <w:szCs w:val="28"/>
         </w:rPr>
       </w:pPr>
-      <w:r>
-        <w:fldChar w:fldCharType="begin"/>
-      </w:r>
-      <w:r>
-        <w:instrText xml:space="preserve"> HYPERLINK \l "_Toc12396" </w:instrText>
-      </w:r>
-      <w:r>
-        <w:fldChar w:fldCharType="separate"/>
-      </w:r>
-      <w:r>
-        <w:rPr>
-          <w:rFonts w:hint="eastAsia" w:asciiTheme="minorEastAsia" w:hAnsiTheme="minorEastAsia" w:cstheme="minorEastAsia"/>
-          <w:b/>
-          <w:bCs/>
-          <w:sz w:val="28"/>
-          <w:szCs w:val="28"/>
-        </w:rPr>
-        <w:t>4、非功能需求</w:t>
-      </w:r>
-      <w:r>
-        <w:rPr>
-          <w:rFonts w:hint="eastAsia" w:asciiTheme="minorEastAsia" w:hAnsiTheme="minorEastAsia" w:cstheme="minorEastAsia"/>
-          <w:b/>
-          <w:bCs/>
-          <w:sz w:val="28"/>
-          <w:szCs w:val="28"/>
-        </w:rPr>
-        <w:tab/>
-      </w:r>
-      <w:r>
-        <w:rPr>
-          <w:rFonts w:hint="eastAsia" w:asciiTheme="minorEastAsia" w:hAnsiTheme="minorEastAsia" w:cstheme="minorEastAsia"/>
-          <w:b/>
-          <w:bCs/>
-          <w:sz w:val="28"/>
-          <w:szCs w:val="28"/>
-        </w:rPr>
-        <w:fldChar w:fldCharType="begin"/>
-      </w:r>
-      <w:r>
-        <w:rPr>
-          <w:rFonts w:hint="eastAsia" w:asciiTheme="minorEastAsia" w:hAnsiTheme="minorEastAsia" w:cstheme="minorEastAsia"/>
-          <w:b/>
-          <w:bCs/>
-          <w:sz w:val="28"/>
-          <w:szCs w:val="28"/>
-        </w:rPr>
-        <w:instrText xml:space="preserve"> PAGEREF _Toc12396 </w:instrText>
-      </w:r>
-      <w:r>
-        <w:rPr>
-          <w:rFonts w:hint="eastAsia" w:asciiTheme="minorEastAsia" w:hAnsiTheme="minorEastAsia" w:cstheme="minorEastAsia"/>
-          <w:b/>
-          <w:bCs/>
-          <w:sz w:val="28"/>
-          <w:szCs w:val="28"/>
-        </w:rPr>
-        <w:fldChar w:fldCharType="separate"/>
-      </w:r>
-      <w:r>
-        <w:rPr>
-          <w:rFonts w:hint="eastAsia" w:asciiTheme="minorEastAsia" w:hAnsiTheme="minorEastAsia" w:cstheme="minorEastAsia"/>
-          <w:b/>
-          <w:bCs/>
-          <w:sz w:val="28"/>
-          <w:szCs w:val="28"/>
-        </w:rPr>
-        <w:t>9</w:t>
-      </w:r>
-      <w:r>
-        <w:rPr>
-          <w:rFonts w:hint="eastAsia" w:asciiTheme="minorEastAsia" w:hAnsiTheme="minorEastAsia" w:cstheme="minorEastAsia"/>
-          <w:b/>
-          <w:bCs/>
-          <w:sz w:val="28"/>
-          <w:szCs w:val="28"/>
-        </w:rPr>
-        <w:fldChar w:fldCharType="end"/>
-      </w:r>
-      <w:r>
-        <w:rPr>
-          <w:rFonts w:hint="eastAsia" w:asciiTheme="minorEastAsia" w:hAnsiTheme="minorEastAsia" w:cstheme="minorEastAsia"/>
-          <w:b/>
-          <w:bCs/>
-          <w:sz w:val="28"/>
-          <w:szCs w:val="28"/>
-        </w:rPr>
-        <w:fldChar w:fldCharType="end"/>
-      </w:r>
-    </w:p>
-    <w:p>
-      <w:pPr>
-        <w:pStyle w:val="12"/>
+      <w:hyperlink w:anchor="_Toc12396" w:history="1">
+        <w:r>
+          <w:rPr>
+            <w:rFonts w:asciiTheme="minorEastAsia" w:hAnsiTheme="minorEastAsia" w:cstheme="minorEastAsia" w:hint="eastAsia"/>
+            <w:b/>
+            <w:bCs/>
+            <w:sz w:val="28"/>
+            <w:szCs w:val="28"/>
+          </w:rPr>
+          <w:t>4、非功能需求</w:t>
+        </w:r>
+        <w:r>
+          <w:rPr>
+            <w:rFonts w:asciiTheme="minorEastAsia" w:hAnsiTheme="minorEastAsia" w:cstheme="minorEastAsia" w:hint="eastAsia"/>
+            <w:b/>
+            <w:bCs/>
+            <w:sz w:val="28"/>
+            <w:szCs w:val="28"/>
+          </w:rPr>
+          <w:tab/>
+        </w:r>
+        <w:r>
+          <w:rPr>
+            <w:rFonts w:asciiTheme="minorEastAsia" w:hAnsiTheme="minorEastAsia" w:cstheme="minorEastAsia" w:hint="eastAsia"/>
+            <w:b/>
+            <w:bCs/>
+            <w:sz w:val="28"/>
+            <w:szCs w:val="28"/>
+          </w:rPr>
+          <w:fldChar w:fldCharType="begin"/>
+        </w:r>
+        <w:r>
+          <w:rPr>
+            <w:rFonts w:asciiTheme="minorEastAsia" w:hAnsiTheme="minorEastAsia" w:cstheme="minorEastAsia" w:hint="eastAsia"/>
+            <w:b/>
+            <w:bCs/>
+            <w:sz w:val="28"/>
+            <w:szCs w:val="28"/>
+          </w:rPr>
+          <w:instrText xml:space="preserve"> PAGEREF _Toc12396 </w:instrText>
+        </w:r>
+        <w:r>
+          <w:rPr>
+            <w:rFonts w:asciiTheme="minorEastAsia" w:hAnsiTheme="minorEastAsia" w:cstheme="minorEastAsia" w:hint="eastAsia"/>
+            <w:b/>
+            <w:bCs/>
+            <w:sz w:val="28"/>
+            <w:szCs w:val="28"/>
+          </w:rPr>
+          <w:fldChar w:fldCharType="separate"/>
+        </w:r>
+        <w:r>
+          <w:rPr>
+            <w:rFonts w:asciiTheme="minorEastAsia" w:hAnsiTheme="minorEastAsia" w:cstheme="minorEastAsia" w:hint="eastAsia"/>
+            <w:b/>
+            <w:bCs/>
+            <w:sz w:val="28"/>
+            <w:szCs w:val="28"/>
+          </w:rPr>
+          <w:t>9</w:t>
+        </w:r>
+        <w:r>
+          <w:rPr>
+            <w:rFonts w:asciiTheme="minorEastAsia" w:hAnsiTheme="minorEastAsia" w:cstheme="minorEastAsia" w:hint="eastAsia"/>
+            <w:b/>
+            <w:bCs/>
+            <w:sz w:val="28"/>
+            <w:szCs w:val="28"/>
+          </w:rPr>
+          <w:fldChar w:fldCharType="end"/>
+        </w:r>
+      </w:hyperlink>
+    </w:p>
+    <w:p>
+      <w:pPr>
+        <w:pStyle w:val="TOC2"/>
         <w:tabs>
           <w:tab w:val="right" w:leader="dot" w:pos="13958"/>
         </w:tabs>
@@ -1475,83 +1291,69 @@
           <w:sz w:val="24"/>
         </w:rPr>
       </w:pPr>
-      <w:r>
-        <w:fldChar w:fldCharType="begin"/>
-      </w:r>
-      <w:r>
-        <w:instrText xml:space="preserve"> HYPERLINK \l "_Toc24613" </w:instrText>
-      </w:r>
-      <w:r>
-        <w:fldChar w:fldCharType="separate"/>
-      </w:r>
-      <w:r>
-        <w:rPr>
-          <w:rFonts w:hint="eastAsia" w:asciiTheme="minorEastAsia" w:hAnsiTheme="minorEastAsia" w:cstheme="minorEastAsia"/>
-          <w:sz w:val="24"/>
-        </w:rPr>
-        <w:t>4.1安全需求</w:t>
-      </w:r>
-      <w:r>
-        <w:rPr>
-          <w:rFonts w:hint="eastAsia" w:asciiTheme="minorEastAsia" w:hAnsiTheme="minorEastAsia" w:cstheme="minorEastAsia"/>
-          <w:bCs/>
-          <w:sz w:val="24"/>
-        </w:rPr>
-        <w:t>(产品需符合网络安全部的相关规定)</w:t>
-      </w:r>
-      <w:r>
-        <w:rPr>
-          <w:rFonts w:hint="eastAsia" w:asciiTheme="minorEastAsia" w:hAnsiTheme="minorEastAsia" w:cstheme="minorEastAsia"/>
-          <w:sz w:val="24"/>
-        </w:rPr>
-        <w:tab/>
-      </w:r>
-      <w:r>
-        <w:rPr>
-          <w:rFonts w:hint="eastAsia" w:asciiTheme="minorEastAsia" w:hAnsiTheme="minorEastAsia" w:cstheme="minorEastAsia"/>
-          <w:sz w:val="24"/>
-        </w:rPr>
-        <w:fldChar w:fldCharType="begin"/>
-      </w:r>
-      <w:r>
-        <w:rPr>
-          <w:rFonts w:hint="eastAsia" w:asciiTheme="minorEastAsia" w:hAnsiTheme="minorEastAsia" w:cstheme="minorEastAsia"/>
-          <w:sz w:val="24"/>
-        </w:rPr>
-        <w:instrText xml:space="preserve"> PAGEREF _Toc24613 </w:instrText>
-      </w:r>
-      <w:r>
-        <w:rPr>
-          <w:rFonts w:hint="eastAsia" w:asciiTheme="minorEastAsia" w:hAnsiTheme="minorEastAsia" w:cstheme="minorEastAsia"/>
-          <w:sz w:val="24"/>
-        </w:rPr>
-        <w:fldChar w:fldCharType="separate"/>
-      </w:r>
-      <w:r>
-        <w:rPr>
-          <w:rFonts w:hint="eastAsia" w:asciiTheme="minorEastAsia" w:hAnsiTheme="minorEastAsia" w:cstheme="minorEastAsia"/>
-          <w:sz w:val="24"/>
-        </w:rPr>
-        <w:t>9</w:t>
-      </w:r>
-      <w:r>
-        <w:rPr>
-          <w:rFonts w:hint="eastAsia" w:asciiTheme="minorEastAsia" w:hAnsiTheme="minorEastAsia" w:cstheme="minorEastAsia"/>
-          <w:sz w:val="24"/>
-        </w:rPr>
-        <w:fldChar w:fldCharType="end"/>
-      </w:r>
-      <w:r>
-        <w:rPr>
-          <w:rFonts w:hint="eastAsia" w:asciiTheme="minorEastAsia" w:hAnsiTheme="minorEastAsia" w:cstheme="minorEastAsia"/>
-          <w:sz w:val="24"/>
-        </w:rPr>
-        <w:fldChar w:fldCharType="end"/>
-      </w:r>
-    </w:p>
-    <w:p>
-      <w:pPr>
-        <w:pStyle w:val="12"/>
+      <w:hyperlink w:anchor="_Toc24613" w:history="1">
+        <w:r>
+          <w:rPr>
+            <w:rFonts w:asciiTheme="minorEastAsia" w:hAnsiTheme="minorEastAsia" w:cstheme="minorEastAsia" w:hint="eastAsia"/>
+            <w:sz w:val="24"/>
+          </w:rPr>
+          <w:t>4.1安全需求</w:t>
+        </w:r>
+        <w:r>
+          <w:rPr>
+            <w:rFonts w:asciiTheme="minorEastAsia" w:hAnsiTheme="minorEastAsia" w:cstheme="minorEastAsia" w:hint="eastAsia"/>
+            <w:bCs/>
+            <w:sz w:val="24"/>
+          </w:rPr>
+          <w:t>(产品需符合网络安全部的相关规定)</w:t>
+        </w:r>
+        <w:r>
+          <w:rPr>
+            <w:rFonts w:asciiTheme="minorEastAsia" w:hAnsiTheme="minorEastAsia" w:cstheme="minorEastAsia" w:hint="eastAsia"/>
+            <w:sz w:val="24"/>
+          </w:rPr>
+          <w:tab/>
+        </w:r>
+        <w:r>
+          <w:rPr>
+            <w:rFonts w:asciiTheme="minorEastAsia" w:hAnsiTheme="minorEastAsia" w:cstheme="minorEastAsia" w:hint="eastAsia"/>
+            <w:sz w:val="24"/>
+          </w:rPr>
+          <w:fldChar w:fldCharType="begin"/>
+        </w:r>
+        <w:r>
+          <w:rPr>
+            <w:rFonts w:asciiTheme="minorEastAsia" w:hAnsiTheme="minorEastAsia" w:cstheme="minorEastAsia" w:hint="eastAsia"/>
+            <w:sz w:val="24"/>
+          </w:rPr>
+          <w:instrText xml:space="preserve"> PAGEREF _Toc24613 </w:instrText>
+        </w:r>
+        <w:r>
+          <w:rPr>
+            <w:rFonts w:asciiTheme="minorEastAsia" w:hAnsiTheme="minorEastAsia" w:cstheme="minorEastAsia" w:hint="eastAsia"/>
+            <w:sz w:val="24"/>
+          </w:rPr>
+          <w:fldChar w:fldCharType="separate"/>
+        </w:r>
+        <w:r>
+          <w:rPr>
+            <w:rFonts w:asciiTheme="minorEastAsia" w:hAnsiTheme="minorEastAsia" w:cstheme="minorEastAsia" w:hint="eastAsia"/>
+            <w:sz w:val="24"/>
+          </w:rPr>
+          <w:t>9</w:t>
+        </w:r>
+        <w:r>
+          <w:rPr>
+            <w:rFonts w:asciiTheme="minorEastAsia" w:hAnsiTheme="minorEastAsia" w:cstheme="minorEastAsia" w:hint="eastAsia"/>
+            <w:sz w:val="24"/>
+          </w:rPr>
+          <w:fldChar w:fldCharType="end"/>
+        </w:r>
+      </w:hyperlink>
+    </w:p>
+    <w:p>
+      <w:pPr>
+        <w:pStyle w:val="TOC2"/>
         <w:tabs>
           <w:tab w:val="right" w:leader="dot" w:pos="13958"/>
         </w:tabs>
@@ -1560,83 +1362,69 @@
           <w:sz w:val="24"/>
         </w:rPr>
       </w:pPr>
-      <w:r>
-        <w:fldChar w:fldCharType="begin"/>
-      </w:r>
-      <w:r>
-        <w:instrText xml:space="preserve"> HYPERLINK \l "_Toc16930" </w:instrText>
-      </w:r>
-      <w:r>
-        <w:fldChar w:fldCharType="separate"/>
-      </w:r>
-      <w:r>
-        <w:rPr>
-          <w:rFonts w:hint="eastAsia" w:asciiTheme="minorEastAsia" w:hAnsiTheme="minorEastAsia" w:cstheme="minorEastAsia"/>
-          <w:sz w:val="24"/>
-        </w:rPr>
-        <w:t>4.2统计需求</w:t>
-      </w:r>
-      <w:r>
-        <w:rPr>
-          <w:rFonts w:hint="eastAsia" w:asciiTheme="minorEastAsia" w:hAnsiTheme="minorEastAsia" w:cstheme="minorEastAsia"/>
-          <w:bCs/>
-          <w:sz w:val="24"/>
-        </w:rPr>
-        <w:t>(产品需要统计的数据需求)</w:t>
-      </w:r>
-      <w:r>
-        <w:rPr>
-          <w:rFonts w:hint="eastAsia" w:asciiTheme="minorEastAsia" w:hAnsiTheme="minorEastAsia" w:cstheme="minorEastAsia"/>
-          <w:sz w:val="24"/>
-        </w:rPr>
-        <w:tab/>
-      </w:r>
-      <w:r>
-        <w:rPr>
-          <w:rFonts w:hint="eastAsia" w:asciiTheme="minorEastAsia" w:hAnsiTheme="minorEastAsia" w:cstheme="minorEastAsia"/>
-          <w:sz w:val="24"/>
-        </w:rPr>
-        <w:fldChar w:fldCharType="begin"/>
-      </w:r>
-      <w:r>
-        <w:rPr>
-          <w:rFonts w:hint="eastAsia" w:asciiTheme="minorEastAsia" w:hAnsiTheme="minorEastAsia" w:cstheme="minorEastAsia"/>
-          <w:sz w:val="24"/>
-        </w:rPr>
-        <w:instrText xml:space="preserve"> PAGEREF _Toc16930 </w:instrText>
-      </w:r>
-      <w:r>
-        <w:rPr>
-          <w:rFonts w:hint="eastAsia" w:asciiTheme="minorEastAsia" w:hAnsiTheme="minorEastAsia" w:cstheme="minorEastAsia"/>
-          <w:sz w:val="24"/>
-        </w:rPr>
-        <w:fldChar w:fldCharType="separate"/>
-      </w:r>
-      <w:r>
-        <w:rPr>
-          <w:rFonts w:hint="eastAsia" w:asciiTheme="minorEastAsia" w:hAnsiTheme="minorEastAsia" w:cstheme="minorEastAsia"/>
-          <w:sz w:val="24"/>
-        </w:rPr>
-        <w:t>9</w:t>
-      </w:r>
-      <w:r>
-        <w:rPr>
-          <w:rFonts w:hint="eastAsia" w:asciiTheme="minorEastAsia" w:hAnsiTheme="minorEastAsia" w:cstheme="minorEastAsia"/>
-          <w:sz w:val="24"/>
-        </w:rPr>
-        <w:fldChar w:fldCharType="end"/>
-      </w:r>
-      <w:r>
-        <w:rPr>
-          <w:rFonts w:hint="eastAsia" w:asciiTheme="minorEastAsia" w:hAnsiTheme="minorEastAsia" w:cstheme="minorEastAsia"/>
-          <w:sz w:val="24"/>
-        </w:rPr>
-        <w:fldChar w:fldCharType="end"/>
-      </w:r>
-    </w:p>
-    <w:p>
-      <w:pPr>
-        <w:pStyle w:val="12"/>
+      <w:hyperlink w:anchor="_Toc16930" w:history="1">
+        <w:r>
+          <w:rPr>
+            <w:rFonts w:asciiTheme="minorEastAsia" w:hAnsiTheme="minorEastAsia" w:cstheme="minorEastAsia" w:hint="eastAsia"/>
+            <w:sz w:val="24"/>
+          </w:rPr>
+          <w:t>4.2统计需求</w:t>
+        </w:r>
+        <w:r>
+          <w:rPr>
+            <w:rFonts w:asciiTheme="minorEastAsia" w:hAnsiTheme="minorEastAsia" w:cstheme="minorEastAsia" w:hint="eastAsia"/>
+            <w:bCs/>
+            <w:sz w:val="24"/>
+          </w:rPr>
+          <w:t>(产品需要统计的数据需求)</w:t>
+        </w:r>
+        <w:r>
+          <w:rPr>
+            <w:rFonts w:asciiTheme="minorEastAsia" w:hAnsiTheme="minorEastAsia" w:cstheme="minorEastAsia" w:hint="eastAsia"/>
+            <w:sz w:val="24"/>
+          </w:rPr>
+          <w:tab/>
+        </w:r>
+        <w:r>
+          <w:rPr>
+            <w:rFonts w:asciiTheme="minorEastAsia" w:hAnsiTheme="minorEastAsia" w:cstheme="minorEastAsia" w:hint="eastAsia"/>
+            <w:sz w:val="24"/>
+          </w:rPr>
+          <w:fldChar w:fldCharType="begin"/>
+        </w:r>
+        <w:r>
+          <w:rPr>
+            <w:rFonts w:asciiTheme="minorEastAsia" w:hAnsiTheme="minorEastAsia" w:cstheme="minorEastAsia" w:hint="eastAsia"/>
+            <w:sz w:val="24"/>
+          </w:rPr>
+          <w:instrText xml:space="preserve"> PAGEREF _Toc16930 </w:instrText>
+        </w:r>
+        <w:r>
+          <w:rPr>
+            <w:rFonts w:asciiTheme="minorEastAsia" w:hAnsiTheme="minorEastAsia" w:cstheme="minorEastAsia" w:hint="eastAsia"/>
+            <w:sz w:val="24"/>
+          </w:rPr>
+          <w:fldChar w:fldCharType="separate"/>
+        </w:r>
+        <w:r>
+          <w:rPr>
+            <w:rFonts w:asciiTheme="minorEastAsia" w:hAnsiTheme="minorEastAsia" w:cstheme="minorEastAsia" w:hint="eastAsia"/>
+            <w:sz w:val="24"/>
+          </w:rPr>
+          <w:t>9</w:t>
+        </w:r>
+        <w:r>
+          <w:rPr>
+            <w:rFonts w:asciiTheme="minorEastAsia" w:hAnsiTheme="minorEastAsia" w:cstheme="minorEastAsia" w:hint="eastAsia"/>
+            <w:sz w:val="24"/>
+          </w:rPr>
+          <w:fldChar w:fldCharType="end"/>
+        </w:r>
+      </w:hyperlink>
+    </w:p>
+    <w:p>
+      <w:pPr>
+        <w:pStyle w:val="TOC2"/>
         <w:tabs>
           <w:tab w:val="right" w:leader="dot" w:pos="13958"/>
         </w:tabs>
@@ -1645,83 +1433,69 @@
           <w:sz w:val="24"/>
         </w:rPr>
       </w:pPr>
-      <w:r>
-        <w:fldChar w:fldCharType="begin"/>
-      </w:r>
-      <w:r>
-        <w:instrText xml:space="preserve"> HYPERLINK \l "_Toc21471" </w:instrText>
-      </w:r>
-      <w:r>
-        <w:fldChar w:fldCharType="separate"/>
-      </w:r>
-      <w:r>
-        <w:rPr>
-          <w:rFonts w:hint="eastAsia" w:asciiTheme="minorEastAsia" w:hAnsiTheme="minorEastAsia" w:cstheme="minorEastAsia"/>
-          <w:sz w:val="24"/>
-        </w:rPr>
-        <w:t>4.4易用性需求</w:t>
-      </w:r>
-      <w:r>
-        <w:rPr>
-          <w:rFonts w:hint="eastAsia" w:asciiTheme="minorEastAsia" w:hAnsiTheme="minorEastAsia" w:cstheme="minorEastAsia"/>
-          <w:bCs/>
-          <w:sz w:val="24"/>
-        </w:rPr>
-        <w:t>(产品在用户真实操作使用中的易用性需求)</w:t>
-      </w:r>
-      <w:r>
-        <w:rPr>
-          <w:rFonts w:hint="eastAsia" w:asciiTheme="minorEastAsia" w:hAnsiTheme="minorEastAsia" w:cstheme="minorEastAsia"/>
-          <w:sz w:val="24"/>
-        </w:rPr>
-        <w:tab/>
-      </w:r>
-      <w:r>
-        <w:rPr>
-          <w:rFonts w:hint="eastAsia" w:asciiTheme="minorEastAsia" w:hAnsiTheme="minorEastAsia" w:cstheme="minorEastAsia"/>
-          <w:sz w:val="24"/>
-        </w:rPr>
-        <w:fldChar w:fldCharType="begin"/>
-      </w:r>
-      <w:r>
-        <w:rPr>
-          <w:rFonts w:hint="eastAsia" w:asciiTheme="minorEastAsia" w:hAnsiTheme="minorEastAsia" w:cstheme="minorEastAsia"/>
-          <w:sz w:val="24"/>
-        </w:rPr>
-        <w:instrText xml:space="preserve"> PAGEREF _Toc21471 </w:instrText>
-      </w:r>
-      <w:r>
-        <w:rPr>
-          <w:rFonts w:hint="eastAsia" w:asciiTheme="minorEastAsia" w:hAnsiTheme="minorEastAsia" w:cstheme="minorEastAsia"/>
-          <w:sz w:val="24"/>
-        </w:rPr>
-        <w:fldChar w:fldCharType="separate"/>
-      </w:r>
-      <w:r>
-        <w:rPr>
-          <w:rFonts w:hint="eastAsia" w:asciiTheme="minorEastAsia" w:hAnsiTheme="minorEastAsia" w:cstheme="minorEastAsia"/>
-          <w:sz w:val="24"/>
-        </w:rPr>
-        <w:t>9</w:t>
-      </w:r>
-      <w:r>
-        <w:rPr>
-          <w:rFonts w:hint="eastAsia" w:asciiTheme="minorEastAsia" w:hAnsiTheme="minorEastAsia" w:cstheme="minorEastAsia"/>
-          <w:sz w:val="24"/>
-        </w:rPr>
-        <w:fldChar w:fldCharType="end"/>
-      </w:r>
-      <w:r>
-        <w:rPr>
-          <w:rFonts w:hint="eastAsia" w:asciiTheme="minorEastAsia" w:hAnsiTheme="minorEastAsia" w:cstheme="minorEastAsia"/>
-          <w:sz w:val="24"/>
-        </w:rPr>
-        <w:fldChar w:fldCharType="end"/>
-      </w:r>
-    </w:p>
-    <w:p>
-      <w:pPr>
-        <w:pStyle w:val="12"/>
+      <w:hyperlink w:anchor="_Toc21471" w:history="1">
+        <w:r>
+          <w:rPr>
+            <w:rFonts w:asciiTheme="minorEastAsia" w:hAnsiTheme="minorEastAsia" w:cstheme="minorEastAsia" w:hint="eastAsia"/>
+            <w:sz w:val="24"/>
+          </w:rPr>
+          <w:t>4.4易用性需求</w:t>
+        </w:r>
+        <w:r>
+          <w:rPr>
+            <w:rFonts w:asciiTheme="minorEastAsia" w:hAnsiTheme="minorEastAsia" w:cstheme="minorEastAsia" w:hint="eastAsia"/>
+            <w:bCs/>
+            <w:sz w:val="24"/>
+          </w:rPr>
+          <w:t>(产品在用户真实操作使用中的易用性需求)</w:t>
+        </w:r>
+        <w:r>
+          <w:rPr>
+            <w:rFonts w:asciiTheme="minorEastAsia" w:hAnsiTheme="minorEastAsia" w:cstheme="minorEastAsia" w:hint="eastAsia"/>
+            <w:sz w:val="24"/>
+          </w:rPr>
+          <w:tab/>
+        </w:r>
+        <w:r>
+          <w:rPr>
+            <w:rFonts w:asciiTheme="minorEastAsia" w:hAnsiTheme="minorEastAsia" w:cstheme="minorEastAsia" w:hint="eastAsia"/>
+            <w:sz w:val="24"/>
+          </w:rPr>
+          <w:fldChar w:fldCharType="begin"/>
+        </w:r>
+        <w:r>
+          <w:rPr>
+            <w:rFonts w:asciiTheme="minorEastAsia" w:hAnsiTheme="minorEastAsia" w:cstheme="minorEastAsia" w:hint="eastAsia"/>
+            <w:sz w:val="24"/>
+          </w:rPr>
+          <w:instrText xml:space="preserve"> PAGEREF _Toc21471 </w:instrText>
+        </w:r>
+        <w:r>
+          <w:rPr>
+            <w:rFonts w:asciiTheme="minorEastAsia" w:hAnsiTheme="minorEastAsia" w:cstheme="minorEastAsia" w:hint="eastAsia"/>
+            <w:sz w:val="24"/>
+          </w:rPr>
+          <w:fldChar w:fldCharType="separate"/>
+        </w:r>
+        <w:r>
+          <w:rPr>
+            <w:rFonts w:asciiTheme="minorEastAsia" w:hAnsiTheme="minorEastAsia" w:cstheme="minorEastAsia" w:hint="eastAsia"/>
+            <w:sz w:val="24"/>
+          </w:rPr>
+          <w:t>9</w:t>
+        </w:r>
+        <w:r>
+          <w:rPr>
+            <w:rFonts w:asciiTheme="minorEastAsia" w:hAnsiTheme="minorEastAsia" w:cstheme="minorEastAsia" w:hint="eastAsia"/>
+            <w:sz w:val="24"/>
+          </w:rPr>
+          <w:fldChar w:fldCharType="end"/>
+        </w:r>
+      </w:hyperlink>
+    </w:p>
+    <w:p>
+      <w:pPr>
+        <w:pStyle w:val="TOC2"/>
         <w:tabs>
           <w:tab w:val="right" w:leader="dot" w:pos="13958"/>
         </w:tabs>
@@ -1730,83 +1504,69 @@
           <w:sz w:val="24"/>
         </w:rPr>
       </w:pPr>
-      <w:r>
-        <w:fldChar w:fldCharType="begin"/>
-      </w:r>
-      <w:r>
-        <w:instrText xml:space="preserve"> HYPERLINK \l "_Toc5626" </w:instrText>
-      </w:r>
-      <w:r>
-        <w:fldChar w:fldCharType="separate"/>
-      </w:r>
-      <w:r>
-        <w:rPr>
-          <w:rFonts w:hint="eastAsia" w:asciiTheme="minorEastAsia" w:hAnsiTheme="minorEastAsia" w:cstheme="minorEastAsia"/>
-          <w:sz w:val="24"/>
-        </w:rPr>
-        <w:t>4.5规则变更需求</w:t>
-      </w:r>
-      <w:r>
-        <w:rPr>
-          <w:rFonts w:hint="eastAsia" w:asciiTheme="minorEastAsia" w:hAnsiTheme="minorEastAsia" w:cstheme="minorEastAsia"/>
-          <w:bCs/>
-          <w:sz w:val="24"/>
-        </w:rPr>
-        <w:t>(产品在开发过程中变更的需求)</w:t>
-      </w:r>
-      <w:r>
-        <w:rPr>
-          <w:rFonts w:hint="eastAsia" w:asciiTheme="minorEastAsia" w:hAnsiTheme="minorEastAsia" w:cstheme="minorEastAsia"/>
-          <w:sz w:val="24"/>
-        </w:rPr>
-        <w:tab/>
-      </w:r>
-      <w:r>
-        <w:rPr>
-          <w:rFonts w:hint="eastAsia" w:asciiTheme="minorEastAsia" w:hAnsiTheme="minorEastAsia" w:cstheme="minorEastAsia"/>
-          <w:sz w:val="24"/>
-        </w:rPr>
-        <w:fldChar w:fldCharType="begin"/>
-      </w:r>
-      <w:r>
-        <w:rPr>
-          <w:rFonts w:hint="eastAsia" w:asciiTheme="minorEastAsia" w:hAnsiTheme="minorEastAsia" w:cstheme="minorEastAsia"/>
-          <w:sz w:val="24"/>
-        </w:rPr>
-        <w:instrText xml:space="preserve"> PAGEREF _Toc5626 </w:instrText>
-      </w:r>
-      <w:r>
-        <w:rPr>
-          <w:rFonts w:hint="eastAsia" w:asciiTheme="minorEastAsia" w:hAnsiTheme="minorEastAsia" w:cstheme="minorEastAsia"/>
-          <w:sz w:val="24"/>
-        </w:rPr>
-        <w:fldChar w:fldCharType="separate"/>
-      </w:r>
-      <w:r>
-        <w:rPr>
-          <w:rFonts w:hint="eastAsia" w:asciiTheme="minorEastAsia" w:hAnsiTheme="minorEastAsia" w:cstheme="minorEastAsia"/>
-          <w:sz w:val="24"/>
-        </w:rPr>
-        <w:t>9</w:t>
-      </w:r>
-      <w:r>
-        <w:rPr>
-          <w:rFonts w:hint="eastAsia" w:asciiTheme="minorEastAsia" w:hAnsiTheme="minorEastAsia" w:cstheme="minorEastAsia"/>
-          <w:sz w:val="24"/>
-        </w:rPr>
-        <w:fldChar w:fldCharType="end"/>
-      </w:r>
-      <w:r>
-        <w:rPr>
-          <w:rFonts w:hint="eastAsia" w:asciiTheme="minorEastAsia" w:hAnsiTheme="minorEastAsia" w:cstheme="minorEastAsia"/>
-          <w:sz w:val="24"/>
-        </w:rPr>
-        <w:fldChar w:fldCharType="end"/>
-      </w:r>
-    </w:p>
-    <w:p>
-      <w:pPr>
-        <w:pStyle w:val="9"/>
+      <w:hyperlink w:anchor="_Toc5626" w:history="1">
+        <w:r>
+          <w:rPr>
+            <w:rFonts w:asciiTheme="minorEastAsia" w:hAnsiTheme="minorEastAsia" w:cstheme="minorEastAsia" w:hint="eastAsia"/>
+            <w:sz w:val="24"/>
+          </w:rPr>
+          <w:t>4.5规则变更需求</w:t>
+        </w:r>
+        <w:r>
+          <w:rPr>
+            <w:rFonts w:asciiTheme="minorEastAsia" w:hAnsiTheme="minorEastAsia" w:cstheme="minorEastAsia" w:hint="eastAsia"/>
+            <w:bCs/>
+            <w:sz w:val="24"/>
+          </w:rPr>
+          <w:t>(产品在开发过程中变更的需求)</w:t>
+        </w:r>
+        <w:r>
+          <w:rPr>
+            <w:rFonts w:asciiTheme="minorEastAsia" w:hAnsiTheme="minorEastAsia" w:cstheme="minorEastAsia" w:hint="eastAsia"/>
+            <w:sz w:val="24"/>
+          </w:rPr>
+          <w:tab/>
+        </w:r>
+        <w:r>
+          <w:rPr>
+            <w:rFonts w:asciiTheme="minorEastAsia" w:hAnsiTheme="minorEastAsia" w:cstheme="minorEastAsia" w:hint="eastAsia"/>
+            <w:sz w:val="24"/>
+          </w:rPr>
+          <w:fldChar w:fldCharType="begin"/>
+        </w:r>
+        <w:r>
+          <w:rPr>
+            <w:rFonts w:asciiTheme="minorEastAsia" w:hAnsiTheme="minorEastAsia" w:cstheme="minorEastAsia" w:hint="eastAsia"/>
+            <w:sz w:val="24"/>
+          </w:rPr>
+          <w:instrText xml:space="preserve"> PAGEREF _Toc5626 </w:instrText>
+        </w:r>
+        <w:r>
+          <w:rPr>
+            <w:rFonts w:asciiTheme="minorEastAsia" w:hAnsiTheme="minorEastAsia" w:cstheme="minorEastAsia" w:hint="eastAsia"/>
+            <w:sz w:val="24"/>
+          </w:rPr>
+          <w:fldChar w:fldCharType="separate"/>
+        </w:r>
+        <w:r>
+          <w:rPr>
+            <w:rFonts w:asciiTheme="minorEastAsia" w:hAnsiTheme="minorEastAsia" w:cstheme="minorEastAsia" w:hint="eastAsia"/>
+            <w:sz w:val="24"/>
+          </w:rPr>
+          <w:t>9</w:t>
+        </w:r>
+        <w:r>
+          <w:rPr>
+            <w:rFonts w:asciiTheme="minorEastAsia" w:hAnsiTheme="minorEastAsia" w:cstheme="minorEastAsia" w:hint="eastAsia"/>
+            <w:sz w:val="24"/>
+          </w:rPr>
+          <w:fldChar w:fldCharType="end"/>
+        </w:r>
+      </w:hyperlink>
+    </w:p>
+    <w:p>
+      <w:pPr>
+        <w:pStyle w:val="TOC1"/>
         <w:tabs>
           <w:tab w:val="right" w:leader="dot" w:pos="13958"/>
         </w:tabs>
@@ -1818,99 +1578,82 @@
           <w:szCs w:val="28"/>
         </w:rPr>
       </w:pPr>
-      <w:r>
-        <w:fldChar w:fldCharType="begin"/>
-      </w:r>
-      <w:r>
-        <w:instrText xml:space="preserve"> HYPERLINK \l "_Toc20070" </w:instrText>
-      </w:r>
-      <w:r>
-        <w:fldChar w:fldCharType="separate"/>
-      </w:r>
-      <w:r>
-        <w:rPr>
-          <w:rFonts w:hint="eastAsia" w:asciiTheme="minorEastAsia" w:hAnsiTheme="minorEastAsia" w:cstheme="minorEastAsia"/>
-          <w:b/>
-          <w:bCs/>
-          <w:sz w:val="28"/>
-          <w:szCs w:val="28"/>
-        </w:rPr>
-        <w:t>5、上/下线需求</w:t>
-      </w:r>
-      <w:r>
-        <w:rPr>
-          <w:rFonts w:hint="eastAsia" w:asciiTheme="minorEastAsia" w:hAnsiTheme="minorEastAsia" w:cstheme="minorEastAsia"/>
-          <w:b/>
-          <w:bCs/>
-          <w:sz w:val="28"/>
-          <w:szCs w:val="28"/>
-        </w:rPr>
-        <w:tab/>
-      </w:r>
-      <w:r>
-        <w:rPr>
-          <w:rFonts w:hint="eastAsia" w:asciiTheme="minorEastAsia" w:hAnsiTheme="minorEastAsia" w:cstheme="minorEastAsia"/>
-          <w:b/>
-          <w:bCs/>
-          <w:sz w:val="28"/>
-          <w:szCs w:val="28"/>
-        </w:rPr>
-        <w:fldChar w:fldCharType="begin"/>
-      </w:r>
-      <w:r>
-        <w:rPr>
-          <w:rFonts w:hint="eastAsia" w:asciiTheme="minorEastAsia" w:hAnsiTheme="minorEastAsia" w:cstheme="minorEastAsia"/>
-          <w:b/>
-          <w:bCs/>
-          <w:sz w:val="28"/>
-          <w:szCs w:val="28"/>
-        </w:rPr>
-        <w:instrText xml:space="preserve"> PAGEREF _Toc20070 </w:instrText>
-      </w:r>
-      <w:r>
-        <w:rPr>
-          <w:rFonts w:hint="eastAsia" w:asciiTheme="minorEastAsia" w:hAnsiTheme="minorEastAsia" w:cstheme="minorEastAsia"/>
-          <w:b/>
-          <w:bCs/>
-          <w:sz w:val="28"/>
-          <w:szCs w:val="28"/>
-        </w:rPr>
-        <w:fldChar w:fldCharType="separate"/>
-      </w:r>
-      <w:r>
-        <w:rPr>
-          <w:rFonts w:hint="eastAsia" w:asciiTheme="minorEastAsia" w:hAnsiTheme="minorEastAsia" w:cstheme="minorEastAsia"/>
-          <w:b/>
-          <w:bCs/>
-          <w:sz w:val="28"/>
-          <w:szCs w:val="28"/>
-        </w:rPr>
-        <w:t>9</w:t>
-      </w:r>
-      <w:r>
-        <w:rPr>
-          <w:rFonts w:hint="eastAsia" w:asciiTheme="minorEastAsia" w:hAnsiTheme="minorEastAsia" w:cstheme="minorEastAsia"/>
-          <w:b/>
-          <w:bCs/>
-          <w:sz w:val="28"/>
-          <w:szCs w:val="28"/>
-        </w:rPr>
-        <w:fldChar w:fldCharType="end"/>
-      </w:r>
-      <w:r>
-        <w:rPr>
-          <w:rFonts w:hint="eastAsia" w:asciiTheme="minorEastAsia" w:hAnsiTheme="minorEastAsia" w:cstheme="minorEastAsia"/>
-          <w:b/>
-          <w:bCs/>
-          <w:sz w:val="28"/>
-          <w:szCs w:val="28"/>
-        </w:rPr>
-        <w:fldChar w:fldCharType="end"/>
-      </w:r>
-    </w:p>
-    <w:p>
-      <w:pPr>
-        <w:pStyle w:val="12"/>
+      <w:hyperlink w:anchor="_Toc20070" w:history="1">
+        <w:r>
+          <w:rPr>
+            <w:rFonts w:asciiTheme="minorEastAsia" w:hAnsiTheme="minorEastAsia" w:cstheme="minorEastAsia" w:hint="eastAsia"/>
+            <w:b/>
+            <w:bCs/>
+            <w:sz w:val="28"/>
+            <w:szCs w:val="28"/>
+          </w:rPr>
+          <w:t>5、上/下线需求</w:t>
+        </w:r>
+        <w:r>
+          <w:rPr>
+            <w:rFonts w:asciiTheme="minorEastAsia" w:hAnsiTheme="minorEastAsia" w:cstheme="minorEastAsia" w:hint="eastAsia"/>
+            <w:b/>
+            <w:bCs/>
+            <w:sz w:val="28"/>
+            <w:szCs w:val="28"/>
+          </w:rPr>
+          <w:tab/>
+        </w:r>
+        <w:r>
+          <w:rPr>
+            <w:rFonts w:asciiTheme="minorEastAsia" w:hAnsiTheme="minorEastAsia" w:cstheme="minorEastAsia" w:hint="eastAsia"/>
+            <w:b/>
+            <w:bCs/>
+            <w:sz w:val="28"/>
+            <w:szCs w:val="28"/>
+          </w:rPr>
+          <w:fldChar w:fldCharType="begin"/>
+        </w:r>
+        <w:r>
+          <w:rPr>
+            <w:rFonts w:asciiTheme="minorEastAsia" w:hAnsiTheme="minorEastAsia" w:cstheme="minorEastAsia" w:hint="eastAsia"/>
+            <w:b/>
+            <w:bCs/>
+            <w:sz w:val="28"/>
+            <w:szCs w:val="28"/>
+          </w:rPr>
+          <w:instrText xml:space="preserve"> PAGEREF _Toc20070 </w:instrText>
+        </w:r>
+        <w:r>
+          <w:rPr>
+            <w:rFonts w:asciiTheme="minorEastAsia" w:hAnsiTheme="minorEastAsia" w:cstheme="minorEastAsia" w:hint="eastAsia"/>
+            <w:b/>
+            <w:bCs/>
+            <w:sz w:val="28"/>
+            <w:szCs w:val="28"/>
+          </w:rPr>
+          <w:fldChar w:fldCharType="separate"/>
+        </w:r>
+        <w:r>
+          <w:rPr>
+            <w:rFonts w:asciiTheme="minorEastAsia" w:hAnsiTheme="minorEastAsia" w:cstheme="minorEastAsia" w:hint="eastAsia"/>
+            <w:b/>
+            <w:bCs/>
+            <w:sz w:val="28"/>
+            <w:szCs w:val="28"/>
+          </w:rPr>
+          <w:t>9</w:t>
+        </w:r>
+        <w:r>
+          <w:rPr>
+            <w:rFonts w:asciiTheme="minorEastAsia" w:hAnsiTheme="minorEastAsia" w:cstheme="minorEastAsia" w:hint="eastAsia"/>
+            <w:b/>
+            <w:bCs/>
+            <w:sz w:val="28"/>
+            <w:szCs w:val="28"/>
+          </w:rPr>
+          <w:fldChar w:fldCharType="end"/>
+        </w:r>
+      </w:hyperlink>
+    </w:p>
+    <w:p>
+      <w:pPr>
+        <w:pStyle w:val="TOC2"/>
         <w:tabs>
           <w:tab w:val="right" w:leader="dot" w:pos="13958"/>
         </w:tabs>
@@ -1919,83 +1662,69 @@
           <w:sz w:val="24"/>
         </w:rPr>
       </w:pPr>
-      <w:r>
-        <w:fldChar w:fldCharType="begin"/>
-      </w:r>
-      <w:r>
-        <w:instrText xml:space="preserve"> HYPERLINK \l "_Toc15071" </w:instrText>
-      </w:r>
-      <w:r>
-        <w:fldChar w:fldCharType="separate"/>
-      </w:r>
-      <w:r>
-        <w:rPr>
-          <w:rFonts w:hint="eastAsia" w:asciiTheme="minorEastAsia" w:hAnsiTheme="minorEastAsia" w:cstheme="minorEastAsia"/>
-          <w:sz w:val="24"/>
-        </w:rPr>
-        <w:t>5.1 上线需求</w:t>
-      </w:r>
-      <w:r>
-        <w:rPr>
-          <w:rFonts w:hint="eastAsia" w:asciiTheme="minorEastAsia" w:hAnsiTheme="minorEastAsia" w:cstheme="minorEastAsia"/>
-          <w:bCs/>
-          <w:sz w:val="24"/>
-        </w:rPr>
-        <w:t>(产品上线需求包括上线功能，上线时间，有无特殊依据或规定)</w:t>
-      </w:r>
-      <w:r>
-        <w:rPr>
-          <w:rFonts w:hint="eastAsia" w:asciiTheme="minorEastAsia" w:hAnsiTheme="minorEastAsia" w:cstheme="minorEastAsia"/>
-          <w:sz w:val="24"/>
-        </w:rPr>
-        <w:tab/>
-      </w:r>
-      <w:r>
-        <w:rPr>
-          <w:rFonts w:hint="eastAsia" w:asciiTheme="minorEastAsia" w:hAnsiTheme="minorEastAsia" w:cstheme="minorEastAsia"/>
-          <w:sz w:val="24"/>
-        </w:rPr>
-        <w:fldChar w:fldCharType="begin"/>
-      </w:r>
-      <w:r>
-        <w:rPr>
-          <w:rFonts w:hint="eastAsia" w:asciiTheme="minorEastAsia" w:hAnsiTheme="minorEastAsia" w:cstheme="minorEastAsia"/>
-          <w:sz w:val="24"/>
-        </w:rPr>
-        <w:instrText xml:space="preserve"> PAGEREF _Toc15071 </w:instrText>
-      </w:r>
-      <w:r>
-        <w:rPr>
-          <w:rFonts w:hint="eastAsia" w:asciiTheme="minorEastAsia" w:hAnsiTheme="minorEastAsia" w:cstheme="minorEastAsia"/>
-          <w:sz w:val="24"/>
-        </w:rPr>
-        <w:fldChar w:fldCharType="separate"/>
-      </w:r>
-      <w:r>
-        <w:rPr>
-          <w:rFonts w:hint="eastAsia" w:asciiTheme="minorEastAsia" w:hAnsiTheme="minorEastAsia" w:cstheme="minorEastAsia"/>
-          <w:sz w:val="24"/>
-        </w:rPr>
-        <w:t>9</w:t>
-      </w:r>
-      <w:r>
-        <w:rPr>
-          <w:rFonts w:hint="eastAsia" w:asciiTheme="minorEastAsia" w:hAnsiTheme="minorEastAsia" w:cstheme="minorEastAsia"/>
-          <w:sz w:val="24"/>
-        </w:rPr>
-        <w:fldChar w:fldCharType="end"/>
-      </w:r>
-      <w:r>
-        <w:rPr>
-          <w:rFonts w:hint="eastAsia" w:asciiTheme="minorEastAsia" w:hAnsiTheme="minorEastAsia" w:cstheme="minorEastAsia"/>
-          <w:sz w:val="24"/>
-        </w:rPr>
-        <w:fldChar w:fldCharType="end"/>
-      </w:r>
-    </w:p>
-    <w:p>
-      <w:pPr>
-        <w:pStyle w:val="12"/>
+      <w:hyperlink w:anchor="_Toc15071" w:history="1">
+        <w:r>
+          <w:rPr>
+            <w:rFonts w:asciiTheme="minorEastAsia" w:hAnsiTheme="minorEastAsia" w:cstheme="minorEastAsia" w:hint="eastAsia"/>
+            <w:sz w:val="24"/>
+          </w:rPr>
+          <w:t>5.1 上线需求</w:t>
+        </w:r>
+        <w:r>
+          <w:rPr>
+            <w:rFonts w:asciiTheme="minorEastAsia" w:hAnsiTheme="minorEastAsia" w:cstheme="minorEastAsia" w:hint="eastAsia"/>
+            <w:bCs/>
+            <w:sz w:val="24"/>
+          </w:rPr>
+          <w:t>(产品上线需求包括上线功能，上线时间，有无特殊依据或规定)</w:t>
+        </w:r>
+        <w:r>
+          <w:rPr>
+            <w:rFonts w:asciiTheme="minorEastAsia" w:hAnsiTheme="minorEastAsia" w:cstheme="minorEastAsia" w:hint="eastAsia"/>
+            <w:sz w:val="24"/>
+          </w:rPr>
+          <w:tab/>
+        </w:r>
+        <w:r>
+          <w:rPr>
+            <w:rFonts w:asciiTheme="minorEastAsia" w:hAnsiTheme="minorEastAsia" w:cstheme="minorEastAsia" w:hint="eastAsia"/>
+            <w:sz w:val="24"/>
+          </w:rPr>
+          <w:fldChar w:fldCharType="begin"/>
+        </w:r>
+        <w:r>
+          <w:rPr>
+            <w:rFonts w:asciiTheme="minorEastAsia" w:hAnsiTheme="minorEastAsia" w:cstheme="minorEastAsia" w:hint="eastAsia"/>
+            <w:sz w:val="24"/>
+          </w:rPr>
+          <w:instrText xml:space="preserve"> PAGEREF _Toc15071 </w:instrText>
+        </w:r>
+        <w:r>
+          <w:rPr>
+            <w:rFonts w:asciiTheme="minorEastAsia" w:hAnsiTheme="minorEastAsia" w:cstheme="minorEastAsia" w:hint="eastAsia"/>
+            <w:sz w:val="24"/>
+          </w:rPr>
+          <w:fldChar w:fldCharType="separate"/>
+        </w:r>
+        <w:r>
+          <w:rPr>
+            <w:rFonts w:asciiTheme="minorEastAsia" w:hAnsiTheme="minorEastAsia" w:cstheme="minorEastAsia" w:hint="eastAsia"/>
+            <w:sz w:val="24"/>
+          </w:rPr>
+          <w:t>9</w:t>
+        </w:r>
+        <w:r>
+          <w:rPr>
+            <w:rFonts w:asciiTheme="minorEastAsia" w:hAnsiTheme="minorEastAsia" w:cstheme="minorEastAsia" w:hint="eastAsia"/>
+            <w:sz w:val="24"/>
+          </w:rPr>
+          <w:fldChar w:fldCharType="end"/>
+        </w:r>
+      </w:hyperlink>
+    </w:p>
+    <w:p>
+      <w:pPr>
+        <w:pStyle w:val="TOC2"/>
         <w:tabs>
           <w:tab w:val="right" w:leader="dot" w:pos="13958"/>
         </w:tabs>
@@ -2004,83 +1733,69 @@
           <w:sz w:val="24"/>
         </w:rPr>
       </w:pPr>
-      <w:r>
-        <w:fldChar w:fldCharType="begin"/>
-      </w:r>
-      <w:r>
-        <w:instrText xml:space="preserve"> HYPERLINK \l "_Toc15980" </w:instrText>
-      </w:r>
-      <w:r>
-        <w:fldChar w:fldCharType="separate"/>
-      </w:r>
-      <w:r>
-        <w:rPr>
-          <w:rFonts w:hint="eastAsia" w:asciiTheme="minorEastAsia" w:hAnsiTheme="minorEastAsia" w:cstheme="minorEastAsia"/>
-          <w:sz w:val="24"/>
-        </w:rPr>
-        <w:t>5.2 验收需求</w:t>
-      </w:r>
-      <w:r>
-        <w:rPr>
-          <w:rFonts w:hint="eastAsia" w:asciiTheme="minorEastAsia" w:hAnsiTheme="minorEastAsia" w:cstheme="minorEastAsia"/>
-          <w:bCs/>
-          <w:sz w:val="24"/>
-        </w:rPr>
-        <w:t>(提出验收时的验收标准，以供测试制定验收方案)</w:t>
-      </w:r>
-      <w:r>
-        <w:rPr>
-          <w:rFonts w:hint="eastAsia" w:asciiTheme="minorEastAsia" w:hAnsiTheme="minorEastAsia" w:cstheme="minorEastAsia"/>
-          <w:sz w:val="24"/>
-        </w:rPr>
-        <w:tab/>
-      </w:r>
-      <w:r>
-        <w:rPr>
-          <w:rFonts w:hint="eastAsia" w:asciiTheme="minorEastAsia" w:hAnsiTheme="minorEastAsia" w:cstheme="minorEastAsia"/>
-          <w:sz w:val="24"/>
-        </w:rPr>
-        <w:fldChar w:fldCharType="begin"/>
-      </w:r>
-      <w:r>
-        <w:rPr>
-          <w:rFonts w:hint="eastAsia" w:asciiTheme="minorEastAsia" w:hAnsiTheme="minorEastAsia" w:cstheme="minorEastAsia"/>
-          <w:sz w:val="24"/>
-        </w:rPr>
-        <w:instrText xml:space="preserve"> PAGEREF _Toc15980 </w:instrText>
-      </w:r>
-      <w:r>
-        <w:rPr>
-          <w:rFonts w:hint="eastAsia" w:asciiTheme="minorEastAsia" w:hAnsiTheme="minorEastAsia" w:cstheme="minorEastAsia"/>
-          <w:sz w:val="24"/>
-        </w:rPr>
-        <w:fldChar w:fldCharType="separate"/>
-      </w:r>
-      <w:r>
-        <w:rPr>
-          <w:rFonts w:hint="eastAsia" w:asciiTheme="minorEastAsia" w:hAnsiTheme="minorEastAsia" w:cstheme="minorEastAsia"/>
-          <w:sz w:val="24"/>
-        </w:rPr>
-        <w:t>9</w:t>
-      </w:r>
-      <w:r>
-        <w:rPr>
-          <w:rFonts w:hint="eastAsia" w:asciiTheme="minorEastAsia" w:hAnsiTheme="minorEastAsia" w:cstheme="minorEastAsia"/>
-          <w:sz w:val="24"/>
-        </w:rPr>
-        <w:fldChar w:fldCharType="end"/>
-      </w:r>
-      <w:r>
-        <w:rPr>
-          <w:rFonts w:hint="eastAsia" w:asciiTheme="minorEastAsia" w:hAnsiTheme="minorEastAsia" w:cstheme="minorEastAsia"/>
-          <w:sz w:val="24"/>
-        </w:rPr>
-        <w:fldChar w:fldCharType="end"/>
-      </w:r>
-    </w:p>
-    <w:p>
-      <w:pPr>
-        <w:pStyle w:val="12"/>
+      <w:hyperlink w:anchor="_Toc15980" w:history="1">
+        <w:r>
+          <w:rPr>
+            <w:rFonts w:asciiTheme="minorEastAsia" w:hAnsiTheme="minorEastAsia" w:cstheme="minorEastAsia" w:hint="eastAsia"/>
+            <w:sz w:val="24"/>
+          </w:rPr>
+          <w:t>5.2 验收需求</w:t>
+        </w:r>
+        <w:r>
+          <w:rPr>
+            <w:rFonts w:asciiTheme="minorEastAsia" w:hAnsiTheme="minorEastAsia" w:cstheme="minorEastAsia" w:hint="eastAsia"/>
+            <w:bCs/>
+            <w:sz w:val="24"/>
+          </w:rPr>
+          <w:t>(提出验收时的验收标准，以供测试制定验收方案)</w:t>
+        </w:r>
+        <w:r>
+          <w:rPr>
+            <w:rFonts w:asciiTheme="minorEastAsia" w:hAnsiTheme="minorEastAsia" w:cstheme="minorEastAsia" w:hint="eastAsia"/>
+            <w:sz w:val="24"/>
+          </w:rPr>
+          <w:tab/>
+        </w:r>
+        <w:r>
+          <w:rPr>
+            <w:rFonts w:asciiTheme="minorEastAsia" w:hAnsiTheme="minorEastAsia" w:cstheme="minorEastAsia" w:hint="eastAsia"/>
+            <w:sz w:val="24"/>
+          </w:rPr>
+          <w:fldChar w:fldCharType="begin"/>
+        </w:r>
+        <w:r>
+          <w:rPr>
+            <w:rFonts w:asciiTheme="minorEastAsia" w:hAnsiTheme="minorEastAsia" w:cstheme="minorEastAsia" w:hint="eastAsia"/>
+            <w:sz w:val="24"/>
+          </w:rPr>
+          <w:instrText xml:space="preserve"> PAGEREF _Toc15980 </w:instrText>
+        </w:r>
+        <w:r>
+          <w:rPr>
+            <w:rFonts w:asciiTheme="minorEastAsia" w:hAnsiTheme="minorEastAsia" w:cstheme="minorEastAsia" w:hint="eastAsia"/>
+            <w:sz w:val="24"/>
+          </w:rPr>
+          <w:fldChar w:fldCharType="separate"/>
+        </w:r>
+        <w:r>
+          <w:rPr>
+            <w:rFonts w:asciiTheme="minorEastAsia" w:hAnsiTheme="minorEastAsia" w:cstheme="minorEastAsia" w:hint="eastAsia"/>
+            <w:sz w:val="24"/>
+          </w:rPr>
+          <w:t>9</w:t>
+        </w:r>
+        <w:r>
+          <w:rPr>
+            <w:rFonts w:asciiTheme="minorEastAsia" w:hAnsiTheme="minorEastAsia" w:cstheme="minorEastAsia" w:hint="eastAsia"/>
+            <w:sz w:val="24"/>
+          </w:rPr>
+          <w:fldChar w:fldCharType="end"/>
+        </w:r>
+      </w:hyperlink>
+    </w:p>
+    <w:p>
+      <w:pPr>
+        <w:pStyle w:val="TOC2"/>
         <w:tabs>
           <w:tab w:val="right" w:leader="dot" w:pos="13958"/>
         </w:tabs>
@@ -2089,84 +1804,70 @@
           <w:sz w:val="24"/>
         </w:rPr>
       </w:pPr>
-      <w:r>
-        <w:fldChar w:fldCharType="begin"/>
-      </w:r>
-      <w:r>
-        <w:instrText xml:space="preserve"> HYPERLINK \l "_Toc31303" </w:instrText>
-      </w:r>
-      <w:r>
-        <w:fldChar w:fldCharType="separate"/>
-      </w:r>
-      <w:r>
-        <w:rPr>
-          <w:rFonts w:hint="eastAsia" w:asciiTheme="minorEastAsia" w:hAnsiTheme="minorEastAsia" w:cstheme="minorEastAsia"/>
-          <w:sz w:val="24"/>
-        </w:rPr>
-        <w:t>5.3 下线需求</w:t>
-      </w:r>
-      <w:r>
-        <w:rPr>
-          <w:rFonts w:hint="eastAsia" w:asciiTheme="minorEastAsia" w:hAnsiTheme="minorEastAsia" w:cstheme="minorEastAsia"/>
-          <w:bCs/>
-          <w:sz w:val="24"/>
-        </w:rPr>
-        <w:t>(活动类需求必须明确下线时间)</w:t>
-      </w:r>
-      <w:r>
-        <w:rPr>
-          <w:rFonts w:hint="eastAsia" w:asciiTheme="minorEastAsia" w:hAnsiTheme="minorEastAsia" w:cstheme="minorEastAsia"/>
-          <w:sz w:val="24"/>
-        </w:rPr>
-        <w:tab/>
-      </w:r>
-      <w:r>
-        <w:rPr>
-          <w:rFonts w:hint="eastAsia" w:asciiTheme="minorEastAsia" w:hAnsiTheme="minorEastAsia" w:cstheme="minorEastAsia"/>
-          <w:sz w:val="24"/>
-        </w:rPr>
-        <w:fldChar w:fldCharType="begin"/>
-      </w:r>
-      <w:r>
-        <w:rPr>
-          <w:rFonts w:hint="eastAsia" w:asciiTheme="minorEastAsia" w:hAnsiTheme="minorEastAsia" w:cstheme="minorEastAsia"/>
-          <w:sz w:val="24"/>
-        </w:rPr>
-        <w:instrText xml:space="preserve"> PAGEREF _Toc31303 </w:instrText>
-      </w:r>
-      <w:r>
-        <w:rPr>
-          <w:rFonts w:hint="eastAsia" w:asciiTheme="minorEastAsia" w:hAnsiTheme="minorEastAsia" w:cstheme="minorEastAsia"/>
-          <w:sz w:val="24"/>
-        </w:rPr>
-        <w:fldChar w:fldCharType="separate"/>
-      </w:r>
-      <w:r>
-        <w:rPr>
-          <w:rFonts w:hint="eastAsia" w:asciiTheme="minorEastAsia" w:hAnsiTheme="minorEastAsia" w:cstheme="minorEastAsia"/>
-          <w:sz w:val="24"/>
-        </w:rPr>
-        <w:t>9</w:t>
-      </w:r>
-      <w:r>
-        <w:rPr>
-          <w:rFonts w:hint="eastAsia" w:asciiTheme="minorEastAsia" w:hAnsiTheme="minorEastAsia" w:cstheme="minorEastAsia"/>
-          <w:sz w:val="24"/>
-        </w:rPr>
-        <w:fldChar w:fldCharType="end"/>
-      </w:r>
-      <w:r>
-        <w:rPr>
-          <w:rFonts w:hint="eastAsia" w:asciiTheme="minorEastAsia" w:hAnsiTheme="minorEastAsia" w:cstheme="minorEastAsia"/>
-          <w:sz w:val="24"/>
-        </w:rPr>
-        <w:fldChar w:fldCharType="end"/>
-      </w:r>
-    </w:p>
-    <w:p>
-      <w:pPr>
-        <w:rPr>
-          <w:rFonts w:asciiTheme="majorEastAsia" w:hAnsiTheme="majorEastAsia" w:eastAsiaTheme="majorEastAsia" w:cstheme="majorEastAsia"/>
+      <w:hyperlink w:anchor="_Toc31303" w:history="1">
+        <w:r>
+          <w:rPr>
+            <w:rFonts w:asciiTheme="minorEastAsia" w:hAnsiTheme="minorEastAsia" w:cstheme="minorEastAsia" w:hint="eastAsia"/>
+            <w:sz w:val="24"/>
+          </w:rPr>
+          <w:t>5.3 下线需求</w:t>
+        </w:r>
+        <w:r>
+          <w:rPr>
+            <w:rFonts w:asciiTheme="minorEastAsia" w:hAnsiTheme="minorEastAsia" w:cstheme="minorEastAsia" w:hint="eastAsia"/>
+            <w:bCs/>
+            <w:sz w:val="24"/>
+          </w:rPr>
+          <w:t>(活动类需求必须明确下线时间)</w:t>
+        </w:r>
+        <w:r>
+          <w:rPr>
+            <w:rFonts w:asciiTheme="minorEastAsia" w:hAnsiTheme="minorEastAsia" w:cstheme="minorEastAsia" w:hint="eastAsia"/>
+            <w:sz w:val="24"/>
+          </w:rPr>
+          <w:tab/>
+        </w:r>
+        <w:r>
+          <w:rPr>
+            <w:rFonts w:asciiTheme="minorEastAsia" w:hAnsiTheme="minorEastAsia" w:cstheme="minorEastAsia" w:hint="eastAsia"/>
+            <w:sz w:val="24"/>
+          </w:rPr>
+          <w:fldChar w:fldCharType="begin"/>
+        </w:r>
+        <w:r>
+          <w:rPr>
+            <w:rFonts w:asciiTheme="minorEastAsia" w:hAnsiTheme="minorEastAsia" w:cstheme="minorEastAsia" w:hint="eastAsia"/>
+            <w:sz w:val="24"/>
+          </w:rPr>
+          <w:instrText xml:space="preserve"> PAGEREF _Toc31303 </w:instrText>
+        </w:r>
+        <w:r>
+          <w:rPr>
+            <w:rFonts w:asciiTheme="minorEastAsia" w:hAnsiTheme="minorEastAsia" w:cstheme="minorEastAsia" w:hint="eastAsia"/>
+            <w:sz w:val="24"/>
+          </w:rPr>
+          <w:fldChar w:fldCharType="separate"/>
+        </w:r>
+        <w:r>
+          <w:rPr>
+            <w:rFonts w:asciiTheme="minorEastAsia" w:hAnsiTheme="minorEastAsia" w:cstheme="minorEastAsia" w:hint="eastAsia"/>
+            <w:sz w:val="24"/>
+          </w:rPr>
+          <w:t>9</w:t>
+        </w:r>
+        <w:r>
+          <w:rPr>
+            <w:rFonts w:asciiTheme="minorEastAsia" w:hAnsiTheme="minorEastAsia" w:cstheme="minorEastAsia" w:hint="eastAsia"/>
+            <w:sz w:val="24"/>
+          </w:rPr>
+          <w:fldChar w:fldCharType="end"/>
+        </w:r>
+      </w:hyperlink>
+    </w:p>
+    <w:p>
+      <w:pPr>
+        <w:rPr>
+          <w:rFonts w:asciiTheme="majorEastAsia" w:eastAsiaTheme="majorEastAsia" w:hAnsiTheme="majorEastAsia" w:cstheme="majorEastAsia"/>
           <w:b/>
           <w:bCs/>
           <w:sz w:val="32"/>
@@ -2175,10 +1876,11 @@
       </w:pPr>
       <w:r>
         <w:rPr>
-          <w:rFonts w:hint="eastAsia" w:asciiTheme="minorEastAsia" w:hAnsiTheme="minorEastAsia" w:cstheme="minorEastAsia"/>
+          <w:rFonts w:asciiTheme="minorEastAsia" w:hAnsiTheme="minorEastAsia" w:cstheme="minorEastAsia" w:hint="eastAsia"/>
           <w:bCs/>
           <w:sz w:val="24"/>
         </w:rPr>
+        <w:lastRenderedPageBreak/>
         <w:fldChar w:fldCharType="end"/>
       </w:r>
       <w:bookmarkStart w:id="8" w:name="_Toc26875"/>
@@ -2186,7 +1888,7 @@
       <w:bookmarkStart w:id="10" w:name="_Toc32273"/>
       <w:r>
         <w:rPr>
-          <w:rFonts w:hint="eastAsia" w:asciiTheme="majorEastAsia" w:hAnsiTheme="majorEastAsia" w:eastAsiaTheme="majorEastAsia" w:cstheme="majorEastAsia"/>
+          <w:rFonts w:asciiTheme="majorEastAsia" w:eastAsiaTheme="majorEastAsia" w:hAnsiTheme="majorEastAsia" w:cstheme="majorEastAsia" w:hint="eastAsia"/>
           <w:b/>
           <w:bCs/>
           <w:sz w:val="32"/>
@@ -2200,25 +1902,10 @@
     </w:p>
     <w:p>
       <w:pPr>
-        <w:pStyle w:val="3"/>
-        <w:keepNext/>
-        <w:keepLines/>
-        <w:pageBreakBefore w:val="0"/>
-        <w:widowControl w:val="0"/>
-        <w:kinsoku/>
-        <w:wordWrap/>
-        <w:overflowPunct/>
-        <w:topLinePunct w:val="0"/>
-        <w:autoSpaceDE/>
-        <w:autoSpaceDN/>
-        <w:bidi w:val="0"/>
-        <w:adjustRightInd/>
-        <w:snapToGrid/>
+        <w:pStyle w:val="2"/>
         <w:spacing w:line="360" w:lineRule="auto"/>
-        <w:ind w:firstLine="0" w:firstLineChars="0"/>
-        <w:textAlignment w:val="auto"/>
-        <w:rPr>
-          <w:rFonts w:asciiTheme="majorEastAsia" w:hAnsiTheme="majorEastAsia" w:eastAsiaTheme="majorEastAsia" w:cstheme="majorEastAsia"/>
+        <w:rPr>
+          <w:rFonts w:asciiTheme="majorEastAsia" w:eastAsiaTheme="majorEastAsia" w:hAnsiTheme="majorEastAsia" w:cstheme="majorEastAsia"/>
           <w:sz w:val="30"/>
           <w:szCs w:val="30"/>
         </w:rPr>
@@ -2231,7 +1918,7 @@
       <w:bookmarkStart w:id="16" w:name="_Toc1951"/>
       <w:r>
         <w:rPr>
-          <w:rFonts w:hint="eastAsia" w:asciiTheme="majorEastAsia" w:hAnsiTheme="majorEastAsia" w:eastAsiaTheme="majorEastAsia" w:cstheme="majorEastAsia"/>
+          <w:rFonts w:asciiTheme="majorEastAsia" w:eastAsiaTheme="majorEastAsia" w:hAnsiTheme="majorEastAsia" w:cstheme="majorEastAsia" w:hint="eastAsia"/>
           <w:sz w:val="30"/>
           <w:szCs w:val="30"/>
         </w:rPr>
@@ -2246,20 +1933,8 @@
     </w:p>
     <w:p>
       <w:pPr>
-        <w:pageBreakBefore w:val="0"/>
-        <w:widowControl w:val="0"/>
-        <w:kinsoku/>
-        <w:wordWrap/>
-        <w:overflowPunct/>
-        <w:topLinePunct w:val="0"/>
-        <w:autoSpaceDE/>
-        <w:autoSpaceDN/>
-        <w:bidi w:val="0"/>
-        <w:adjustRightInd/>
-        <w:snapToGrid/>
         <w:spacing w:line="360" w:lineRule="auto"/>
-        <w:ind w:firstLine="420" w:firstLineChars="200"/>
-        <w:textAlignment w:val="auto"/>
+        <w:ind w:firstLineChars="200" w:firstLine="420"/>
         <w:rPr>
           <w:rFonts w:asciiTheme="minorEastAsia" w:hAnsiTheme="minorEastAsia" w:cstheme="minorEastAsia"/>
           <w:szCs w:val="21"/>
@@ -2267,202 +1942,96 @@
       </w:pPr>
       <w:r>
         <w:rPr>
-          <w:rFonts w:hint="eastAsia" w:asciiTheme="minorEastAsia" w:hAnsiTheme="minorEastAsia" w:cstheme="minorEastAsia"/>
+          <w:rFonts w:asciiTheme="minorEastAsia" w:hAnsiTheme="minorEastAsia" w:cstheme="minorEastAsia" w:hint="eastAsia"/>
           <w:szCs w:val="21"/>
         </w:rPr>
-        <w:t>这是一个B2C的平台，由我们网站提供给用户</w:t>
-      </w:r>
-      <w:r>
-        <w:rPr>
-          <w:rFonts w:hint="eastAsia" w:asciiTheme="minorEastAsia" w:hAnsiTheme="minorEastAsia" w:cstheme="minorEastAsia"/>
+        <w:t>这是一个B2C的平台，由我们网站提供给用户有关水</w:t>
+      </w:r>
+      <w:proofErr w:type="gramStart"/>
+      <w:r>
+        <w:rPr>
+          <w:rFonts w:asciiTheme="minorEastAsia" w:hAnsiTheme="minorEastAsia" w:cstheme="minorEastAsia" w:hint="eastAsia"/>
           <w:szCs w:val="21"/>
-          <w:lang w:val="en-US" w:eastAsia="zh-CN"/>
-        </w:rPr>
-        <w:t>有关水务方面的线上电子商务</w:t>
-      </w:r>
-      <w:r>
-        <w:rPr>
-          <w:rFonts w:hint="eastAsia" w:asciiTheme="minorEastAsia" w:hAnsiTheme="minorEastAsia" w:cstheme="minorEastAsia"/>
+        </w:rPr>
+        <w:t>务</w:t>
+      </w:r>
+      <w:proofErr w:type="gramEnd"/>
+      <w:r>
+        <w:rPr>
+          <w:rFonts w:asciiTheme="minorEastAsia" w:hAnsiTheme="minorEastAsia" w:cstheme="minorEastAsia" w:hint="eastAsia"/>
           <w:szCs w:val="21"/>
         </w:rPr>
-        <w:t>平台。</w:t>
-      </w:r>
-    </w:p>
-    <w:p>
-      <w:pPr>
-        <w:pageBreakBefore w:val="0"/>
-        <w:widowControl w:val="0"/>
-        <w:kinsoku/>
-        <w:wordWrap/>
-        <w:overflowPunct/>
-        <w:topLinePunct w:val="0"/>
-        <w:autoSpaceDE/>
-        <w:autoSpaceDN/>
-        <w:bidi w:val="0"/>
-        <w:adjustRightInd/>
-        <w:snapToGrid/>
+        <w:t>方面的线上电子商务平台。</w:t>
+      </w:r>
+    </w:p>
+    <w:p>
+      <w:pPr>
         <w:spacing w:line="360" w:lineRule="auto"/>
-        <w:ind w:firstLine="420" w:firstLineChars="200"/>
-        <w:textAlignment w:val="auto"/>
-        <w:rPr>
-          <w:rFonts w:hint="default" w:asciiTheme="minorEastAsia" w:hAnsiTheme="minorEastAsia" w:eastAsiaTheme="minorEastAsia" w:cstheme="minorEastAsia"/>
+        <w:ind w:firstLineChars="200" w:firstLine="420"/>
+        <w:rPr>
+          <w:rFonts w:asciiTheme="minorEastAsia" w:hAnsiTheme="minorEastAsia" w:cstheme="minorEastAsia"/>
           <w:szCs w:val="21"/>
-          <w:lang w:val="en-US" w:eastAsia="zh-CN"/>
-        </w:rPr>
-      </w:pPr>
-      <w:r>
-        <w:rPr>
-          <w:rFonts w:hint="eastAsia" w:asciiTheme="minorEastAsia" w:hAnsiTheme="minorEastAsia" w:cstheme="minorEastAsia"/>
+        </w:rPr>
+      </w:pPr>
+      <w:r>
+        <w:rPr>
+          <w:rFonts w:asciiTheme="minorEastAsia" w:hAnsiTheme="minorEastAsia" w:cstheme="minorEastAsia" w:hint="eastAsia"/>
           <w:szCs w:val="21"/>
         </w:rPr>
-        <w:t>该平台的未来</w:t>
-      </w:r>
-      <w:r>
-        <w:rPr>
-          <w:rFonts w:hint="eastAsia" w:asciiTheme="minorEastAsia" w:hAnsiTheme="minorEastAsia" w:cstheme="minorEastAsia"/>
+        <w:t>该平台的未来经营方向是针对生活中的水务有关的各项服务，包括水路综合，水管维修，管道维修，龙头维修等方面；另外平台还经营水务有关的各类商品，提供多元化的组合服务，为用户解决有关水务的一切问题。</w:t>
+      </w:r>
+    </w:p>
+    <w:p>
+      <w:pPr>
+        <w:spacing w:line="360" w:lineRule="auto"/>
+        <w:ind w:firstLineChars="200" w:firstLine="420"/>
+        <w:rPr>
+          <w:rFonts w:asciiTheme="minorEastAsia" w:hAnsiTheme="minorEastAsia" w:cstheme="minorEastAsia"/>
           <w:szCs w:val="21"/>
-          <w:lang w:val="en-US" w:eastAsia="zh-CN"/>
-        </w:rPr>
-        <w:t>经营</w:t>
-      </w:r>
-      <w:r>
-        <w:rPr>
-          <w:rFonts w:hint="eastAsia" w:asciiTheme="minorEastAsia" w:hAnsiTheme="minorEastAsia" w:cstheme="minorEastAsia"/>
+        </w:rPr>
+      </w:pPr>
+      <w:r>
+        <w:rPr>
+          <w:rFonts w:asciiTheme="minorEastAsia" w:hAnsiTheme="minorEastAsia" w:cstheme="minorEastAsia" w:hint="eastAsia"/>
           <w:szCs w:val="21"/>
         </w:rPr>
-        <w:t>方向是针对</w:t>
-      </w:r>
-      <w:r>
-        <w:rPr>
-          <w:rFonts w:hint="eastAsia" w:asciiTheme="minorEastAsia" w:hAnsiTheme="minorEastAsia" w:cstheme="minorEastAsia"/>
+        <w:t>主营类目暂时是以水路综合，水管维修，管道维修，龙头维修为主，还包括各种水务有关的商品。</w:t>
+      </w:r>
+    </w:p>
+    <w:p>
+      <w:pPr>
+        <w:spacing w:line="360" w:lineRule="auto"/>
+        <w:ind w:firstLineChars="200" w:firstLine="420"/>
+        <w:rPr>
+          <w:rFonts w:asciiTheme="minorEastAsia" w:hAnsiTheme="minorEastAsia" w:cstheme="minorEastAsia"/>
           <w:szCs w:val="21"/>
-          <w:lang w:val="en-US" w:eastAsia="zh-CN"/>
-        </w:rPr>
-        <w:t>生活中的水务有关的各项服务，包括水路综合，水管维修，管道维修，龙头维修等方面</w:t>
-      </w:r>
-      <w:r>
-        <w:rPr>
-          <w:rFonts w:hint="eastAsia" w:asciiTheme="minorEastAsia" w:hAnsiTheme="minorEastAsia" w:cstheme="minorEastAsia"/>
+        </w:rPr>
+      </w:pPr>
+      <w:r>
+        <w:rPr>
+          <w:rFonts w:asciiTheme="minorEastAsia" w:hAnsiTheme="minorEastAsia" w:cstheme="minorEastAsia" w:hint="eastAsia"/>
           <w:szCs w:val="21"/>
         </w:rPr>
-        <w:t>；</w:t>
-      </w:r>
-      <w:r>
-        <w:rPr>
-          <w:rFonts w:hint="eastAsia" w:asciiTheme="minorEastAsia" w:hAnsiTheme="minorEastAsia" w:cstheme="minorEastAsia"/>
+        <w:t>本次产品需求文档主要先解决基本需求，可以让整体项目先进行基本运作。</w:t>
+      </w:r>
+    </w:p>
+    <w:p>
+      <w:pPr>
+        <w:rPr>
+          <w:rFonts w:asciiTheme="minorEastAsia" w:hAnsiTheme="minorEastAsia" w:cstheme="minorEastAsia"/>
           <w:szCs w:val="21"/>
-          <w:lang w:val="en-US" w:eastAsia="zh-CN"/>
-        </w:rPr>
-        <w:t>另外平台还经营水务有关的各类商品，提供多元化的组合服务，为用户解决有关水务的一切问题。</w:t>
-      </w:r>
-    </w:p>
-    <w:p>
-      <w:pPr>
-        <w:pageBreakBefore w:val="0"/>
-        <w:widowControl w:val="0"/>
-        <w:kinsoku/>
-        <w:wordWrap/>
-        <w:overflowPunct/>
-        <w:topLinePunct w:val="0"/>
-        <w:autoSpaceDE/>
-        <w:autoSpaceDN/>
-        <w:bidi w:val="0"/>
-        <w:adjustRightInd/>
-        <w:snapToGrid/>
-        <w:spacing w:line="360" w:lineRule="auto"/>
-        <w:ind w:firstLine="420" w:firstLineChars="200"/>
-        <w:textAlignment w:val="auto"/>
-        <w:rPr>
-          <w:rFonts w:hint="default" w:asciiTheme="minorEastAsia" w:hAnsiTheme="minorEastAsia" w:cstheme="minorEastAsia"/>
-          <w:szCs w:val="21"/>
-          <w:lang w:val="en-US"/>
-        </w:rPr>
-      </w:pPr>
-      <w:r>
-        <w:rPr>
-          <w:rFonts w:hint="eastAsia" w:asciiTheme="minorEastAsia" w:hAnsiTheme="minorEastAsia" w:cstheme="minorEastAsia"/>
-          <w:szCs w:val="21"/>
-        </w:rPr>
-        <w:t>主营类目暂时是以</w:t>
-      </w:r>
-      <w:r>
-        <w:rPr>
-          <w:rFonts w:hint="eastAsia" w:asciiTheme="minorEastAsia" w:hAnsiTheme="minorEastAsia" w:cstheme="minorEastAsia"/>
-          <w:szCs w:val="21"/>
-          <w:lang w:val="en-US" w:eastAsia="zh-CN"/>
-        </w:rPr>
-        <w:t>水路综合，水管维修，管道维修，龙头维修</w:t>
-      </w:r>
-      <w:r>
-        <w:rPr>
-          <w:rFonts w:hint="eastAsia" w:asciiTheme="minorEastAsia" w:hAnsiTheme="minorEastAsia" w:cstheme="minorEastAsia"/>
-          <w:szCs w:val="21"/>
-        </w:rPr>
-        <w:t>为主</w:t>
-      </w:r>
-      <w:r>
-        <w:rPr>
-          <w:rFonts w:hint="eastAsia" w:asciiTheme="minorEastAsia" w:hAnsiTheme="minorEastAsia" w:cstheme="minorEastAsia"/>
-          <w:szCs w:val="21"/>
-          <w:lang w:eastAsia="zh-CN"/>
-        </w:rPr>
-        <w:t>，</w:t>
-      </w:r>
-      <w:r>
-        <w:rPr>
-          <w:rFonts w:hint="eastAsia" w:asciiTheme="minorEastAsia" w:hAnsiTheme="minorEastAsia" w:cstheme="minorEastAsia"/>
-          <w:szCs w:val="21"/>
-          <w:lang w:val="en-US" w:eastAsia="zh-CN"/>
-        </w:rPr>
-        <w:t>还包括各种水务有关的商品。</w:t>
-      </w:r>
-    </w:p>
-    <w:p>
-      <w:pPr>
-        <w:pageBreakBefore w:val="0"/>
-        <w:widowControl w:val="0"/>
-        <w:kinsoku/>
-        <w:wordWrap/>
-        <w:overflowPunct/>
-        <w:topLinePunct w:val="0"/>
-        <w:autoSpaceDE/>
-        <w:autoSpaceDN/>
-        <w:bidi w:val="0"/>
-        <w:adjustRightInd/>
-        <w:snapToGrid/>
-        <w:spacing w:line="360" w:lineRule="auto"/>
-        <w:ind w:firstLine="420" w:firstLineChars="200"/>
-        <w:textAlignment w:val="auto"/>
-        <w:rPr>
-          <w:rFonts w:hint="eastAsia" w:asciiTheme="minorEastAsia" w:hAnsiTheme="minorEastAsia" w:cstheme="minorEastAsia"/>
-          <w:szCs w:val="21"/>
-        </w:rPr>
-      </w:pPr>
-      <w:r>
-        <w:rPr>
-          <w:rFonts w:hint="eastAsia" w:asciiTheme="minorEastAsia" w:hAnsiTheme="minorEastAsia" w:cstheme="minorEastAsia"/>
-          <w:szCs w:val="21"/>
-        </w:rPr>
-        <w:t>本次产品需求文档主要先解决基本需求，可以让整体项目先进行基本运作。</w:t>
-      </w:r>
-    </w:p>
-    <w:p>
-      <w:pPr>
-        <w:rPr>
-          <w:rFonts w:hint="eastAsia" w:asciiTheme="minorEastAsia" w:hAnsiTheme="minorEastAsia" w:cstheme="minorEastAsia"/>
-          <w:szCs w:val="21"/>
-        </w:rPr>
-      </w:pPr>
-    </w:p>
-    <w:p>
-      <w:pPr>
-        <w:pStyle w:val="2"/>
+        </w:rPr>
+      </w:pPr>
+    </w:p>
+    <w:p>
+      <w:pPr>
+        <w:pStyle w:val="1"/>
         <w:numPr>
           <w:ilvl w:val="0"/>
           <w:numId w:val="1"/>
         </w:numPr>
         <w:rPr>
-          <w:rFonts w:asciiTheme="majorEastAsia" w:hAnsiTheme="majorEastAsia" w:eastAsiaTheme="majorEastAsia" w:cstheme="majorEastAsia"/>
+          <w:rFonts w:asciiTheme="majorEastAsia" w:eastAsiaTheme="majorEastAsia" w:hAnsiTheme="majorEastAsia" w:cstheme="majorEastAsia"/>
           <w:sz w:val="32"/>
           <w:szCs w:val="32"/>
         </w:rPr>
@@ -2470,7 +2039,7 @@
       <w:bookmarkStart w:id="17" w:name="_Toc7780"/>
       <w:r>
         <w:rPr>
-          <w:rFonts w:hint="eastAsia" w:asciiTheme="majorEastAsia" w:hAnsiTheme="majorEastAsia" w:eastAsiaTheme="majorEastAsia" w:cstheme="majorEastAsia"/>
+          <w:rFonts w:asciiTheme="majorEastAsia" w:eastAsiaTheme="majorEastAsia" w:hAnsiTheme="majorEastAsia" w:cstheme="majorEastAsia" w:hint="eastAsia"/>
           <w:sz w:val="32"/>
           <w:szCs w:val="32"/>
         </w:rPr>
@@ -2481,7 +2050,7 @@
     <w:p>
       <w:pPr>
         <w:rPr>
-          <w:rFonts w:hint="eastAsia" w:asciiTheme="majorEastAsia" w:hAnsiTheme="majorEastAsia" w:eastAsiaTheme="majorEastAsia" w:cstheme="majorEastAsia"/>
+          <w:rFonts w:asciiTheme="majorEastAsia" w:eastAsiaTheme="majorEastAsia" w:hAnsiTheme="majorEastAsia" w:cstheme="majorEastAsia"/>
           <w:b/>
           <w:bCs/>
           <w:sz w:val="30"/>
@@ -2490,7 +2059,7 @@
       </w:pPr>
       <w:r>
         <w:rPr>
-          <w:rFonts w:hint="eastAsia" w:asciiTheme="majorEastAsia" w:hAnsiTheme="majorEastAsia" w:eastAsiaTheme="majorEastAsia" w:cstheme="majorEastAsia"/>
+          <w:rFonts w:asciiTheme="majorEastAsia" w:eastAsiaTheme="majorEastAsia" w:hAnsiTheme="majorEastAsia" w:cstheme="majorEastAsia" w:hint="eastAsia"/>
           <w:b/>
           <w:bCs/>
           <w:sz w:val="30"/>
@@ -2502,7 +2071,7 @@
     <w:p>
       <w:pPr>
         <w:rPr>
-          <w:rFonts w:hint="eastAsia" w:asciiTheme="majorEastAsia" w:hAnsiTheme="majorEastAsia" w:eastAsiaTheme="majorEastAsia" w:cstheme="majorEastAsia"/>
+          <w:rFonts w:asciiTheme="majorEastAsia" w:eastAsiaTheme="majorEastAsia" w:hAnsiTheme="majorEastAsia" w:cstheme="majorEastAsia"/>
           <w:b/>
           <w:bCs/>
           <w:sz w:val="30"/>
@@ -2512,58 +2081,63 @@
     </w:p>
     <w:p>
       <w:pPr>
-        <w:ind w:firstLine="420" w:firstLineChars="200"/>
-        <w:rPr>
-          <w:rFonts w:hint="eastAsia" w:asciiTheme="majorEastAsia" w:hAnsiTheme="majorEastAsia" w:eastAsiaTheme="minorEastAsia" w:cstheme="majorEastAsia"/>
+        <w:ind w:firstLineChars="200" w:firstLine="420"/>
+        <w:rPr>
+          <w:rFonts w:asciiTheme="majorEastAsia" w:hAnsiTheme="majorEastAsia" w:cstheme="majorEastAsia"/>
           <w:b/>
           <w:bCs/>
           <w:sz w:val="30"/>
           <w:szCs w:val="30"/>
-          <w:lang w:val="en-US" w:eastAsia="zh-CN"/>
         </w:rPr>
       </w:pPr>
       <w:r>
         <w:rPr>
           <w:rFonts w:hint="eastAsia"/>
-          <w:lang w:val="en-US" w:eastAsia="zh-CN"/>
-        </w:rPr>
-        <w:t>以下为</w:t>
-      </w:r>
-      <w:r>
-        <w:rPr>
-          <w:rFonts w:hint="eastAsia"/>
-        </w:rPr>
-        <w:t>展示产品框架图和用户流程图</w:t>
-      </w:r>
-      <w:r>
-        <w:rPr>
-          <w:rFonts w:hint="eastAsia"/>
-          <w:lang w:val="en-US" w:eastAsia="zh-CN"/>
-        </w:rPr>
-        <w:t>详情：</w:t>
-      </w:r>
-    </w:p>
-    <w:p>
-      <w:pPr>
-        <w:ind w:firstLine="6325" w:firstLineChars="3000"/>
-        <w:jc w:val="both"/>
-        <w:rPr>
-          <w:rFonts w:hint="default" w:asciiTheme="majorEastAsia" w:hAnsiTheme="majorEastAsia" w:eastAsiaTheme="majorEastAsia" w:cstheme="majorEastAsia"/>
+        </w:rPr>
+        <w:t>以下为展示产品框架图和用户流程图详情：</w:t>
+      </w:r>
+    </w:p>
+    <w:p>
+      <w:pPr>
+        <w:ind w:firstLineChars="3000" w:firstLine="6325"/>
+        <w:rPr>
+          <w:rFonts w:asciiTheme="majorEastAsia" w:eastAsiaTheme="majorEastAsia" w:hAnsiTheme="majorEastAsia" w:cstheme="majorEastAsia"/>
           <w:b/>
           <w:bCs/>
-          <w:sz w:val="21"/>
           <w:szCs w:val="21"/>
-          <w:lang w:val="en-US"/>
-        </w:rPr>
-      </w:pPr>
-      <w:r>
-        <w:rPr>
-          <w:rFonts w:hint="eastAsia" w:asciiTheme="majorEastAsia" w:hAnsiTheme="majorEastAsia" w:eastAsiaTheme="majorEastAsia" w:cstheme="majorEastAsia"/>
+        </w:rPr>
+      </w:pPr>
+    </w:p>
+    <w:p>
+      <w:pPr>
+        <w:ind w:firstLineChars="3000" w:firstLine="6325"/>
+        <w:rPr>
+          <w:rFonts w:asciiTheme="majorEastAsia" w:eastAsiaTheme="majorEastAsia" w:hAnsiTheme="majorEastAsia" w:cstheme="majorEastAsia"/>
           <w:b/>
           <w:bCs/>
-          <w:sz w:val="21"/>
           <w:szCs w:val="21"/>
         </w:rPr>
+      </w:pPr>
+    </w:p>
+    <w:p>
+      <w:pPr>
+        <w:ind w:firstLineChars="3000" w:firstLine="6325"/>
+        <w:rPr>
+          <w:rFonts w:asciiTheme="majorEastAsia" w:eastAsiaTheme="majorEastAsia" w:hAnsiTheme="majorEastAsia" w:cstheme="majorEastAsia"/>
+          <w:b/>
+          <w:bCs/>
+          <w:szCs w:val="21"/>
+        </w:rPr>
+      </w:pPr>
+      <w:r>
+        <w:rPr>
+          <w:rFonts w:asciiTheme="majorEastAsia" w:eastAsiaTheme="majorEastAsia" w:hAnsiTheme="majorEastAsia" w:cstheme="majorEastAsia" w:hint="eastAsia"/>
+          <w:b/>
+          <w:bCs/>
+          <w:noProof/>
+          <w:szCs w:val="21"/>
+        </w:rPr>
+        <w:lastRenderedPageBreak/>
         <w:drawing>
           <wp:anchor distT="0" distB="0" distL="0" distR="0" simplePos="0" relativeHeight="251658240" behindDoc="0" locked="0" layoutInCell="1" allowOverlap="1">
             <wp:simplePos x="0" y="0"/>
@@ -2590,7 +2164,7 @@
                     </pic:cNvPicPr>
                   </pic:nvPicPr>
                   <pic:blipFill>
-                    <a:blip r:embed="rId4">
+                    <a:blip r:embed="rId6">
                       <a:extLst>
                         <a:ext uri="{28A0092B-C50C-407E-A947-70E740481C1C}">
                           <a14:useLocalDpi xmlns:a14="http://schemas.microsoft.com/office/drawing/2010/main" val="0"/>
@@ -2623,21 +2197,142 @@
       </w:r>
       <w:r>
         <w:rPr>
-          <w:rFonts w:hint="eastAsia" w:asciiTheme="majorEastAsia" w:hAnsiTheme="majorEastAsia" w:eastAsiaTheme="majorEastAsia" w:cstheme="majorEastAsia"/>
+          <w:rFonts w:asciiTheme="majorEastAsia" w:eastAsiaTheme="majorEastAsia" w:hAnsiTheme="majorEastAsia" w:cstheme="majorEastAsia" w:hint="eastAsia"/>
           <w:b/>
           <w:bCs/>
-          <w:sz w:val="21"/>
           <w:szCs w:val="21"/>
-          <w:lang w:val="en-US" w:eastAsia="zh-CN"/>
         </w:rPr>
         <w:t>图2-1用户流程图</w:t>
       </w:r>
     </w:p>
     <w:p>
       <w:pPr>
-        <w:pStyle w:val="3"/>
-        <w:rPr>
-          <w:rFonts w:asciiTheme="majorEastAsia" w:hAnsiTheme="majorEastAsia" w:eastAsiaTheme="majorEastAsia" w:cstheme="majorEastAsia"/>
+        <w:jc w:val="center"/>
+        <w:rPr>
+          <w:rFonts w:asciiTheme="majorEastAsia" w:eastAsiaTheme="majorEastAsia" w:hAnsiTheme="majorEastAsia" w:cstheme="majorEastAsia" w:hint="eastAsia"/>
+          <w:b/>
+          <w:bCs/>
+          <w:szCs w:val="21"/>
+        </w:rPr>
+      </w:pPr>
+      <w:r>
+        <w:rPr>
+          <w:noProof/>
+        </w:rPr>
+        <w:lastRenderedPageBreak/>
+        <w:drawing>
+          <wp:inline distT="0" distB="0" distL="0" distR="0">
+            <wp:extent cx="5505026" cy="2917372"/>
+            <wp:effectExtent l="0" t="0" r="0" b="0"/>
+            <wp:docPr id="4" name="图片 4"/>
+            <wp:cNvGraphicFramePr>
+              <a:graphicFrameLocks xmlns:a="http://schemas.openxmlformats.org/drawingml/2006/main" noChangeAspect="1"/>
+            </wp:cNvGraphicFramePr>
+            <a:graphic xmlns:a="http://schemas.openxmlformats.org/drawingml/2006/main">
+              <a:graphicData uri="http://schemas.openxmlformats.org/drawingml/2006/picture">
+                <pic:pic xmlns:pic="http://schemas.openxmlformats.org/drawingml/2006/picture">
+                  <pic:nvPicPr>
+                    <pic:cNvPr id="0" name="Picture 1"/>
+                    <pic:cNvPicPr>
+                      <a:picLocks noChangeAspect="1" noChangeArrowheads="1"/>
+                    </pic:cNvPicPr>
+                  </pic:nvPicPr>
+                  <pic:blipFill>
+                    <a:blip r:embed="rId7">
+                      <a:extLst>
+                        <a:ext uri="{28A0092B-C50C-407E-A947-70E740481C1C}">
+                          <a14:useLocalDpi xmlns:a14="http://schemas.microsoft.com/office/drawing/2010/main" val="0"/>
+                        </a:ext>
+                      </a:extLst>
+                    </a:blip>
+                    <a:srcRect/>
+                    <a:stretch>
+                      <a:fillRect/>
+                    </a:stretch>
+                  </pic:blipFill>
+                  <pic:spPr bwMode="auto">
+                    <a:xfrm>
+                      <a:off x="0" y="0"/>
+                      <a:ext cx="5544681" cy="2938387"/>
+                    </a:xfrm>
+                    <a:prstGeom prst="rect">
+                      <a:avLst/>
+                    </a:prstGeom>
+                    <a:noFill/>
+                    <a:ln>
+                      <a:noFill/>
+                    </a:ln>
+                  </pic:spPr>
+                </pic:pic>
+              </a:graphicData>
+            </a:graphic>
+          </wp:inline>
+        </w:drawing>
+      </w:r>
+    </w:p>
+    <w:p>
+      <w:pPr>
+        <w:ind w:firstLineChars="3000" w:firstLine="6325"/>
+        <w:rPr>
+          <w:rFonts w:asciiTheme="majorEastAsia" w:eastAsiaTheme="majorEastAsia" w:hAnsiTheme="majorEastAsia" w:cstheme="majorEastAsia"/>
+          <w:b/>
+          <w:bCs/>
+          <w:szCs w:val="21"/>
+        </w:rPr>
+      </w:pPr>
+    </w:p>
+    <w:p>
+      <w:pPr>
+        <w:ind w:firstLineChars="3000" w:firstLine="6325"/>
+        <w:rPr>
+          <w:rFonts w:asciiTheme="majorEastAsia" w:eastAsiaTheme="majorEastAsia" w:hAnsiTheme="majorEastAsia" w:cstheme="majorEastAsia" w:hint="eastAsia"/>
+          <w:b/>
+          <w:bCs/>
+          <w:szCs w:val="21"/>
+        </w:rPr>
+      </w:pPr>
+      <w:r>
+        <w:rPr>
+          <w:rFonts w:asciiTheme="majorEastAsia" w:eastAsiaTheme="majorEastAsia" w:hAnsiTheme="majorEastAsia" w:cstheme="majorEastAsia" w:hint="eastAsia"/>
+          <w:b/>
+          <w:bCs/>
+          <w:szCs w:val="21"/>
+        </w:rPr>
+        <w:t>图</w:t>
+      </w:r>
+      <w:r>
+        <w:rPr>
+          <w:rFonts w:asciiTheme="majorEastAsia" w:eastAsiaTheme="majorEastAsia" w:hAnsiTheme="majorEastAsia" w:cstheme="majorEastAsia" w:hint="eastAsia"/>
+          <w:b/>
+          <w:bCs/>
+          <w:szCs w:val="21"/>
+        </w:rPr>
+        <w:t>2-</w:t>
+      </w:r>
+      <w:r>
+        <w:rPr>
+          <w:rFonts w:asciiTheme="majorEastAsia" w:eastAsiaTheme="majorEastAsia" w:hAnsiTheme="majorEastAsia" w:cstheme="majorEastAsia" w:hint="eastAsia"/>
+          <w:b/>
+          <w:bCs/>
+          <w:szCs w:val="21"/>
+        </w:rPr>
+        <w:t>2订单</w:t>
+      </w:r>
+      <w:r>
+        <w:rPr>
+          <w:rFonts w:asciiTheme="majorEastAsia" w:eastAsiaTheme="majorEastAsia" w:hAnsiTheme="majorEastAsia" w:cstheme="majorEastAsia" w:hint="eastAsia"/>
+          <w:b/>
+          <w:bCs/>
+          <w:szCs w:val="21"/>
+        </w:rPr>
+        <w:t>流程图</w:t>
+      </w:r>
+    </w:p>
+    <w:p>
+      <w:pPr>
+        <w:pStyle w:val="2"/>
+        <w:rPr>
+          <w:rFonts w:asciiTheme="majorEastAsia" w:eastAsiaTheme="majorEastAsia" w:hAnsiTheme="majorEastAsia" w:cstheme="majorEastAsia"/>
           <w:sz w:val="30"/>
           <w:szCs w:val="30"/>
         </w:rPr>
@@ -2647,7 +2342,7 @@
       <w:bookmarkStart w:id="20" w:name="_Toc28169"/>
       <w:r>
         <w:rPr>
-          <w:rFonts w:hint="eastAsia" w:asciiTheme="majorEastAsia" w:hAnsiTheme="majorEastAsia" w:eastAsiaTheme="majorEastAsia" w:cstheme="majorEastAsia"/>
+          <w:rFonts w:asciiTheme="majorEastAsia" w:eastAsiaTheme="majorEastAsia" w:hAnsiTheme="majorEastAsia" w:cstheme="majorEastAsia" w:hint="eastAsia"/>
           <w:sz w:val="30"/>
           <w:szCs w:val="30"/>
         </w:rPr>
@@ -2657,7 +2352,7 @@
       <w:bookmarkEnd w:id="19"/>
       <w:r>
         <w:rPr>
-          <w:rFonts w:hint="eastAsia" w:asciiTheme="majorEastAsia" w:hAnsiTheme="majorEastAsia" w:eastAsiaTheme="majorEastAsia" w:cstheme="majorEastAsia"/>
+          <w:rFonts w:asciiTheme="majorEastAsia" w:eastAsiaTheme="majorEastAsia" w:hAnsiTheme="majorEastAsia" w:cstheme="majorEastAsia" w:hint="eastAsia"/>
           <w:sz w:val="30"/>
           <w:szCs w:val="30"/>
         </w:rPr>
@@ -2665,7 +2360,7 @@
       </w:r>
       <w:r>
         <w:rPr>
-          <w:rFonts w:hint="eastAsia" w:asciiTheme="majorEastAsia" w:hAnsiTheme="majorEastAsia" w:eastAsiaTheme="majorEastAsia" w:cstheme="majorEastAsia"/>
+          <w:rFonts w:asciiTheme="majorEastAsia" w:eastAsiaTheme="majorEastAsia" w:hAnsiTheme="majorEastAsia" w:cstheme="majorEastAsia" w:hint="eastAsia"/>
           <w:b w:val="0"/>
           <w:bCs/>
           <w:sz w:val="21"/>
@@ -2675,7 +2370,7 @@
       </w:r>
       <w:r>
         <w:rPr>
-          <w:rFonts w:hint="eastAsia" w:asciiTheme="majorEastAsia" w:hAnsiTheme="majorEastAsia" w:eastAsiaTheme="majorEastAsia" w:cstheme="majorEastAsia"/>
+          <w:rFonts w:asciiTheme="majorEastAsia" w:eastAsiaTheme="majorEastAsia" w:hAnsiTheme="majorEastAsia" w:cstheme="majorEastAsia" w:hint="eastAsia"/>
           <w:sz w:val="30"/>
           <w:szCs w:val="30"/>
         </w:rPr>
@@ -2685,25 +2380,18 @@
     </w:p>
     <w:tbl>
       <w:tblPr>
-        <w:tblStyle w:val="15"/>
         <w:tblW w:w="13780" w:type="dxa"/>
         <w:jc w:val="center"/>
-        <w:tblInd w:w="0" w:type="dxa"/>
         <w:tblBorders>
-          <w:top w:val="single" w:color="auto" w:sz="4" w:space="0"/>
-          <w:left w:val="single" w:color="auto" w:sz="4" w:space="0"/>
-          <w:bottom w:val="single" w:color="auto" w:sz="4" w:space="0"/>
-          <w:right w:val="single" w:color="auto" w:sz="4" w:space="0"/>
-          <w:insideH w:val="single" w:color="auto" w:sz="4" w:space="0"/>
-          <w:insideV w:val="single" w:color="auto" w:sz="4" w:space="0"/>
+          <w:top w:val="single" w:sz="4" w:space="0" w:color="auto"/>
+          <w:left w:val="single" w:sz="4" w:space="0" w:color="auto"/>
+          <w:bottom w:val="single" w:sz="4" w:space="0" w:color="auto"/>
+          <w:right w:val="single" w:sz="4" w:space="0" w:color="auto"/>
+          <w:insideH w:val="single" w:sz="4" w:space="0" w:color="auto"/>
+          <w:insideV w:val="single" w:sz="4" w:space="0" w:color="auto"/>
         </w:tblBorders>
         <w:tblLayout w:type="fixed"/>
-        <w:tblCellMar>
-          <w:top w:w="0" w:type="dxa"/>
-          <w:left w:w="108" w:type="dxa"/>
-          <w:bottom w:w="0" w:type="dxa"/>
-          <w:right w:w="108" w:type="dxa"/>
-        </w:tblCellMar>
+        <w:tblLook w:val="04A0" w:firstRow="1" w:lastRow="0" w:firstColumn="1" w:lastColumn="0" w:noHBand="0" w:noVBand="1"/>
       </w:tblPr>
       <w:tblGrid>
         <w:gridCol w:w="1983"/>
@@ -2712,25 +2400,8 @@
         <w:gridCol w:w="2141"/>
       </w:tblGrid>
       <w:tr>
-        <w:tblPrEx>
-          <w:tblBorders>
-            <w:top w:val="single" w:color="auto" w:sz="4" w:space="0"/>
-            <w:left w:val="single" w:color="auto" w:sz="4" w:space="0"/>
-            <w:bottom w:val="single" w:color="auto" w:sz="4" w:space="0"/>
-            <w:right w:val="single" w:color="auto" w:sz="4" w:space="0"/>
-            <w:insideH w:val="single" w:color="auto" w:sz="4" w:space="0"/>
-            <w:insideV w:val="single" w:color="auto" w:sz="4" w:space="0"/>
-          </w:tblBorders>
-          <w:tblLayout w:type="fixed"/>
-          <w:tblCellMar>
-            <w:top w:w="0" w:type="dxa"/>
-            <w:left w:w="108" w:type="dxa"/>
-            <w:bottom w:w="0" w:type="dxa"/>
-            <w:right w:w="108" w:type="dxa"/>
-          </w:tblCellMar>
-        </w:tblPrEx>
         <w:trPr>
-          <w:trHeight w:val="660" w:hRule="atLeast"/>
+          <w:trHeight w:val="660"/>
           <w:jc w:val="center"/>
         </w:trPr>
         <w:tc>
@@ -2743,14 +2414,14 @@
               <w:spacing w:line="480" w:lineRule="auto"/>
               <w:jc w:val="center"/>
               <w:rPr>
-                <w:rFonts w:asciiTheme="majorEastAsia" w:hAnsiTheme="majorEastAsia" w:eastAsiaTheme="majorEastAsia" w:cstheme="majorEastAsia"/>
+                <w:rFonts w:asciiTheme="majorEastAsia" w:eastAsiaTheme="majorEastAsia" w:hAnsiTheme="majorEastAsia" w:cstheme="majorEastAsia"/>
                 <w:b/>
                 <w:sz w:val="24"/>
               </w:rPr>
             </w:pPr>
             <w:r>
               <w:rPr>
-                <w:rFonts w:hint="eastAsia" w:asciiTheme="majorEastAsia" w:hAnsiTheme="majorEastAsia" w:eastAsiaTheme="majorEastAsia" w:cstheme="majorEastAsia"/>
+                <w:rFonts w:asciiTheme="majorEastAsia" w:eastAsiaTheme="majorEastAsia" w:hAnsiTheme="majorEastAsia" w:cstheme="majorEastAsia" w:hint="eastAsia"/>
                 <w:b/>
                 <w:sz w:val="24"/>
               </w:rPr>
@@ -2768,14 +2439,14 @@
               <w:spacing w:line="480" w:lineRule="auto"/>
               <w:jc w:val="center"/>
               <w:rPr>
-                <w:rFonts w:asciiTheme="majorEastAsia" w:hAnsiTheme="majorEastAsia" w:eastAsiaTheme="majorEastAsia" w:cstheme="majorEastAsia"/>
+                <w:rFonts w:asciiTheme="majorEastAsia" w:eastAsiaTheme="majorEastAsia" w:hAnsiTheme="majorEastAsia" w:cstheme="majorEastAsia"/>
                 <w:b/>
                 <w:sz w:val="24"/>
               </w:rPr>
             </w:pPr>
             <w:r>
               <w:rPr>
-                <w:rFonts w:hint="eastAsia" w:asciiTheme="majorEastAsia" w:hAnsiTheme="majorEastAsia" w:eastAsiaTheme="majorEastAsia" w:cstheme="majorEastAsia"/>
+                <w:rFonts w:asciiTheme="majorEastAsia" w:eastAsiaTheme="majorEastAsia" w:hAnsiTheme="majorEastAsia" w:cstheme="majorEastAsia" w:hint="eastAsia"/>
                 <w:b/>
                 <w:sz w:val="24"/>
               </w:rPr>
@@ -2794,14 +2465,14 @@
               <w:spacing w:line="480" w:lineRule="auto"/>
               <w:jc w:val="center"/>
               <w:rPr>
-                <w:rFonts w:asciiTheme="majorEastAsia" w:hAnsiTheme="majorEastAsia" w:eastAsiaTheme="majorEastAsia" w:cstheme="majorEastAsia"/>
+                <w:rFonts w:asciiTheme="majorEastAsia" w:eastAsiaTheme="majorEastAsia" w:hAnsiTheme="majorEastAsia" w:cstheme="majorEastAsia"/>
                 <w:b/>
                 <w:sz w:val="24"/>
               </w:rPr>
             </w:pPr>
             <w:r>
               <w:rPr>
-                <w:rFonts w:hint="eastAsia" w:asciiTheme="majorEastAsia" w:hAnsiTheme="majorEastAsia" w:eastAsiaTheme="majorEastAsia" w:cstheme="majorEastAsia"/>
+                <w:rFonts w:asciiTheme="majorEastAsia" w:eastAsiaTheme="majorEastAsia" w:hAnsiTheme="majorEastAsia" w:cstheme="majorEastAsia" w:hint="eastAsia"/>
                 <w:b/>
                 <w:sz w:val="24"/>
               </w:rPr>
@@ -2813,10 +2484,10 @@
           <w:tcPr>
             <w:tcW w:w="2141" w:type="dxa"/>
             <w:tcBorders>
-              <w:top w:val="single" w:color="auto" w:sz="4" w:space="0"/>
-              <w:left w:val="single" w:color="auto" w:sz="4" w:space="0"/>
-              <w:bottom w:val="single" w:color="auto" w:sz="4" w:space="0"/>
-              <w:right w:val="single" w:color="auto" w:sz="4" w:space="0"/>
+              <w:top w:val="single" w:sz="4" w:space="0" w:color="auto"/>
+              <w:left w:val="single" w:sz="4" w:space="0" w:color="auto"/>
+              <w:bottom w:val="single" w:sz="4" w:space="0" w:color="auto"/>
+              <w:right w:val="single" w:sz="4" w:space="0" w:color="auto"/>
             </w:tcBorders>
             <w:shd w:val="clear" w:color="auto" w:fill="E7E6E6" w:themeFill="background2"/>
           </w:tcPr>
@@ -2825,14 +2496,14 @@
               <w:spacing w:line="480" w:lineRule="auto"/>
               <w:jc w:val="center"/>
               <w:rPr>
-                <w:rFonts w:asciiTheme="majorEastAsia" w:hAnsiTheme="majorEastAsia" w:eastAsiaTheme="majorEastAsia" w:cstheme="majorEastAsia"/>
+                <w:rFonts w:asciiTheme="majorEastAsia" w:eastAsiaTheme="majorEastAsia" w:hAnsiTheme="majorEastAsia" w:cstheme="majorEastAsia"/>
                 <w:sz w:val="24"/>
                 <w:lang w:eastAsia="zh-TW"/>
               </w:rPr>
             </w:pPr>
             <w:r>
               <w:rPr>
-                <w:rFonts w:hint="eastAsia" w:asciiTheme="majorEastAsia" w:hAnsiTheme="majorEastAsia" w:eastAsiaTheme="majorEastAsia" w:cstheme="majorEastAsia"/>
+                <w:rFonts w:asciiTheme="majorEastAsia" w:eastAsiaTheme="majorEastAsia" w:hAnsiTheme="majorEastAsia" w:cstheme="majorEastAsia" w:hint="eastAsia"/>
                 <w:b/>
                 <w:sz w:val="24"/>
               </w:rPr>
@@ -2842,25 +2513,8 @@
         </w:tc>
       </w:tr>
       <w:tr>
-        <w:tblPrEx>
-          <w:tblBorders>
-            <w:top w:val="single" w:color="auto" w:sz="4" w:space="0"/>
-            <w:left w:val="single" w:color="auto" w:sz="4" w:space="0"/>
-            <w:bottom w:val="single" w:color="auto" w:sz="4" w:space="0"/>
-            <w:right w:val="single" w:color="auto" w:sz="4" w:space="0"/>
-            <w:insideH w:val="single" w:color="auto" w:sz="4" w:space="0"/>
-            <w:insideV w:val="single" w:color="auto" w:sz="4" w:space="0"/>
-          </w:tblBorders>
-          <w:tblLayout w:type="fixed"/>
-          <w:tblCellMar>
-            <w:top w:w="0" w:type="dxa"/>
-            <w:left w:w="108" w:type="dxa"/>
-            <w:bottom w:w="0" w:type="dxa"/>
-            <w:right w:w="108" w:type="dxa"/>
-          </w:tblCellMar>
-        </w:tblPrEx>
         <w:trPr>
-          <w:trHeight w:val="876" w:hRule="atLeast"/>
+          <w:trHeight w:val="876"/>
           <w:jc w:val="center"/>
         </w:trPr>
         <w:tc>
@@ -2870,21 +2524,19 @@
           </w:tcPr>
           <w:p>
             <w:pPr>
-              <w:ind w:left="-199" w:leftChars="-95"/>
+              <w:ind w:leftChars="-95" w:left="-199"/>
               <w:jc w:val="center"/>
               <w:rPr>
-                <w:rFonts w:hint="default" w:asciiTheme="majorEastAsia" w:hAnsiTheme="majorEastAsia" w:eastAsiaTheme="majorEastAsia" w:cstheme="majorEastAsia"/>
-                <w:sz w:val="24"/>
-                <w:lang w:val="en-US" w:eastAsia="zh-CN"/>
-              </w:rPr>
-            </w:pPr>
-            <w:r>
-              <w:rPr>
-                <w:rFonts w:hint="eastAsia" w:asciiTheme="majorEastAsia" w:hAnsiTheme="majorEastAsia" w:eastAsiaTheme="majorEastAsia" w:cstheme="majorEastAsia"/>
-                <w:sz w:val="24"/>
-                <w:lang w:val="en-US" w:eastAsia="zh-CN"/>
-              </w:rPr>
-              <w:t>订单待支付</w:t>
+                <w:rFonts w:asciiTheme="majorEastAsia" w:eastAsiaTheme="majorEastAsia" w:hAnsiTheme="majorEastAsia" w:cstheme="majorEastAsia"/>
+                <w:sz w:val="24"/>
+              </w:rPr>
+            </w:pPr>
+            <w:r>
+              <w:rPr>
+                <w:rFonts w:asciiTheme="majorEastAsia" w:eastAsiaTheme="majorEastAsia" w:hAnsiTheme="majorEastAsia" w:cstheme="majorEastAsia" w:hint="eastAsia"/>
+                <w:sz w:val="24"/>
+              </w:rPr>
+              <w:t>全部订单</w:t>
             </w:r>
           </w:p>
         </w:tc>
@@ -2897,18 +2549,16 @@
             <w:pPr>
               <w:jc w:val="left"/>
               <w:rPr>
-                <w:rFonts w:hint="default" w:asciiTheme="minorEastAsia" w:hAnsiTheme="minorEastAsia" w:eastAsiaTheme="minorEastAsia" w:cstheme="minorEastAsia"/>
-                <w:szCs w:val="21"/>
-                <w:lang w:val="en-US" w:eastAsia="zh-CN"/>
-              </w:rPr>
-            </w:pPr>
-            <w:r>
-              <w:rPr>
-                <w:rFonts w:hint="eastAsia" w:asciiTheme="minorEastAsia" w:hAnsiTheme="minorEastAsia" w:cstheme="minorEastAsia"/>
-                <w:szCs w:val="21"/>
-                <w:lang w:val="en-US" w:eastAsia="zh-CN"/>
-              </w:rPr>
-              <w:t>操作待支付的订单，可以支付或者取消订单</w:t>
+                <w:rFonts w:asciiTheme="minorEastAsia" w:hAnsiTheme="minorEastAsia" w:cstheme="minorEastAsia"/>
+                <w:szCs w:val="21"/>
+              </w:rPr>
+            </w:pPr>
+            <w:r>
+              <w:rPr>
+                <w:rFonts w:asciiTheme="minorEastAsia" w:hAnsiTheme="minorEastAsia" w:cstheme="minorEastAsia" w:hint="eastAsia"/>
+                <w:szCs w:val="21"/>
+              </w:rPr>
+              <w:t>给用户提供更全面的订单</w:t>
             </w:r>
           </w:p>
         </w:tc>
@@ -2921,18 +2571,16 @@
             <w:pPr>
               <w:jc w:val="left"/>
               <w:rPr>
-                <w:rFonts w:hint="default" w:asciiTheme="minorEastAsia" w:hAnsiTheme="minorEastAsia" w:eastAsiaTheme="minorEastAsia" w:cstheme="minorEastAsia"/>
-                <w:szCs w:val="21"/>
-                <w:lang w:val="en-US" w:eastAsia="zh-CN"/>
-              </w:rPr>
-            </w:pPr>
-            <w:r>
-              <w:rPr>
-                <w:rFonts w:hint="eastAsia" w:asciiTheme="minorEastAsia" w:hAnsiTheme="minorEastAsia" w:cstheme="minorEastAsia"/>
-                <w:szCs w:val="21"/>
-                <w:lang w:val="en-US" w:eastAsia="zh-CN"/>
-              </w:rPr>
-              <w:t>进入订单待支付后，可以选择支付或者取消订单。</w:t>
+                <w:rFonts w:asciiTheme="minorEastAsia" w:hAnsiTheme="minorEastAsia" w:cstheme="minorEastAsia"/>
+                <w:szCs w:val="21"/>
+              </w:rPr>
+            </w:pPr>
+            <w:r>
+              <w:rPr>
+                <w:rFonts w:asciiTheme="minorEastAsia" w:hAnsiTheme="minorEastAsia" w:cstheme="minorEastAsia" w:hint="eastAsia"/>
+                <w:szCs w:val="21"/>
+              </w:rPr>
+              <w:t>全部订单可以查看已经完成的订单信息。</w:t>
             </w:r>
           </w:p>
         </w:tc>
@@ -2940,8 +2588,8 @@
           <w:tcPr>
             <w:tcW w:w="2141" w:type="dxa"/>
             <w:tcBorders>
-              <w:top w:val="single" w:color="auto" w:sz="4" w:space="0"/>
-              <w:bottom w:val="single" w:color="auto" w:sz="4" w:space="0"/>
+              <w:top w:val="single" w:sz="4" w:space="0" w:color="auto"/>
+              <w:bottom w:val="single" w:sz="4" w:space="0" w:color="auto"/>
             </w:tcBorders>
             <w:vAlign w:val="center"/>
           </w:tcPr>
@@ -2956,35 +2604,18 @@
             </w:pPr>
             <w:r>
               <w:rPr>
-                <w:rFonts w:hint="eastAsia" w:asciiTheme="minorEastAsia" w:hAnsiTheme="minorEastAsia" w:cstheme="minorEastAsia"/>
+                <w:rFonts w:asciiTheme="minorEastAsia" w:hAnsiTheme="minorEastAsia" w:cstheme="minorEastAsia" w:hint="eastAsia"/>
                 <w:color w:val="FF0000"/>
                 <w:szCs w:val="21"/>
               </w:rPr>
-              <w:t>4</w:t>
+              <w:t>3</w:t>
             </w:r>
           </w:p>
         </w:tc>
       </w:tr>
       <w:tr>
-        <w:tblPrEx>
-          <w:tblBorders>
-            <w:top w:val="single" w:color="auto" w:sz="4" w:space="0"/>
-            <w:left w:val="single" w:color="auto" w:sz="4" w:space="0"/>
-            <w:bottom w:val="single" w:color="auto" w:sz="4" w:space="0"/>
-            <w:right w:val="single" w:color="auto" w:sz="4" w:space="0"/>
-            <w:insideH w:val="single" w:color="auto" w:sz="4" w:space="0"/>
-            <w:insideV w:val="single" w:color="auto" w:sz="4" w:space="0"/>
-          </w:tblBorders>
-          <w:tblLayout w:type="fixed"/>
-          <w:tblCellMar>
-            <w:top w:w="0" w:type="dxa"/>
-            <w:left w:w="108" w:type="dxa"/>
-            <w:bottom w:w="0" w:type="dxa"/>
-            <w:right w:w="108" w:type="dxa"/>
-          </w:tblCellMar>
-        </w:tblPrEx>
         <w:trPr>
-          <w:trHeight w:val="878" w:hRule="atLeast"/>
+          <w:trHeight w:val="878"/>
           <w:jc w:val="center"/>
         </w:trPr>
         <w:tc>
@@ -2994,19 +2625,17 @@
           </w:tcPr>
           <w:p>
             <w:pPr>
-              <w:ind w:left="-199" w:leftChars="-95"/>
+              <w:ind w:leftChars="-95" w:left="-199"/>
               <w:jc w:val="center"/>
               <w:rPr>
-                <w:rFonts w:hint="default" w:asciiTheme="majorEastAsia" w:hAnsiTheme="majorEastAsia" w:eastAsiaTheme="majorEastAsia" w:cstheme="majorEastAsia"/>
-                <w:sz w:val="24"/>
-                <w:lang w:val="en-US" w:eastAsia="zh-CN"/>
-              </w:rPr>
-            </w:pPr>
-            <w:r>
-              <w:rPr>
-                <w:rFonts w:hint="eastAsia" w:asciiTheme="majorEastAsia" w:hAnsiTheme="majorEastAsia" w:eastAsiaTheme="majorEastAsia" w:cstheme="majorEastAsia"/>
-                <w:sz w:val="24"/>
-                <w:lang w:val="en-US" w:eastAsia="zh-CN"/>
+                <w:rFonts w:asciiTheme="majorEastAsia" w:eastAsiaTheme="majorEastAsia" w:hAnsiTheme="majorEastAsia" w:cstheme="majorEastAsia"/>
+                <w:sz w:val="24"/>
+              </w:rPr>
+            </w:pPr>
+            <w:r>
+              <w:rPr>
+                <w:rFonts w:asciiTheme="majorEastAsia" w:eastAsiaTheme="majorEastAsia" w:hAnsiTheme="majorEastAsia" w:cstheme="majorEastAsia" w:hint="eastAsia"/>
+                <w:sz w:val="24"/>
               </w:rPr>
               <w:t>订单待服务</w:t>
             </w:r>
@@ -3027,7 +2656,7 @@
             </w:pPr>
             <w:r>
               <w:rPr>
-                <w:rFonts w:hint="eastAsia" w:asciiTheme="minorEastAsia" w:hAnsiTheme="minorEastAsia" w:cstheme="minorEastAsia"/>
+                <w:rFonts w:asciiTheme="minorEastAsia" w:hAnsiTheme="minorEastAsia" w:cstheme="minorEastAsia" w:hint="eastAsia"/>
                 <w:szCs w:val="21"/>
               </w:rPr>
               <w:t>在商城提供店铺和热门推荐，提供给用户真正逛街的感觉</w:t>
@@ -3043,25 +2672,16 @@
             <w:pPr>
               <w:jc w:val="left"/>
               <w:rPr>
-                <w:rFonts w:hint="default" w:asciiTheme="minorEastAsia" w:hAnsiTheme="minorEastAsia" w:eastAsiaTheme="minorEastAsia" w:cstheme="minorEastAsia"/>
-                <w:szCs w:val="21"/>
-                <w:lang w:val="en-US" w:eastAsia="zh-CN"/>
-              </w:rPr>
-            </w:pPr>
-            <w:r>
-              <w:rPr>
-                <w:rFonts w:hint="eastAsia" w:asciiTheme="minorEastAsia" w:hAnsiTheme="minorEastAsia" w:cstheme="minorEastAsia"/>
-                <w:szCs w:val="21"/>
-              </w:rPr>
-              <w:t>平台提供了</w:t>
-            </w:r>
-            <w:r>
-              <w:rPr>
-                <w:rFonts w:hint="eastAsia" w:asciiTheme="minorEastAsia" w:hAnsiTheme="minorEastAsia" w:cstheme="minorEastAsia"/>
-                <w:szCs w:val="21"/>
-                <w:lang w:val="en-US" w:eastAsia="zh-CN"/>
-              </w:rPr>
-              <w:t>待服务订单的详细信息。</w:t>
+                <w:rFonts w:asciiTheme="minorEastAsia" w:hAnsiTheme="minorEastAsia" w:cstheme="minorEastAsia"/>
+                <w:szCs w:val="21"/>
+              </w:rPr>
+            </w:pPr>
+            <w:r>
+              <w:rPr>
+                <w:rFonts w:asciiTheme="minorEastAsia" w:hAnsiTheme="minorEastAsia" w:cstheme="minorEastAsia" w:hint="eastAsia"/>
+                <w:szCs w:val="21"/>
+              </w:rPr>
+              <w:t>平台提供了待服务订单的详细信息。</w:t>
             </w:r>
           </w:p>
         </w:tc>
@@ -3069,8 +2689,8 @@
           <w:tcPr>
             <w:tcW w:w="2141" w:type="dxa"/>
             <w:tcBorders>
-              <w:top w:val="single" w:color="auto" w:sz="4" w:space="0"/>
-              <w:bottom w:val="single" w:color="auto" w:sz="4" w:space="0"/>
+              <w:top w:val="single" w:sz="4" w:space="0" w:color="auto"/>
+              <w:bottom w:val="single" w:sz="4" w:space="0" w:color="auto"/>
             </w:tcBorders>
             <w:vAlign w:val="center"/>
           </w:tcPr>
@@ -3085,7 +2705,7 @@
             </w:pPr>
             <w:r>
               <w:rPr>
-                <w:rFonts w:hint="eastAsia" w:asciiTheme="minorEastAsia" w:hAnsiTheme="minorEastAsia" w:cstheme="minorEastAsia"/>
+                <w:rFonts w:asciiTheme="minorEastAsia" w:hAnsiTheme="minorEastAsia" w:cstheme="minorEastAsia" w:hint="eastAsia"/>
                 <w:color w:val="FF0000"/>
                 <w:szCs w:val="21"/>
               </w:rPr>
@@ -3095,25 +2715,8 @@
         </w:tc>
       </w:tr>
       <w:tr>
-        <w:tblPrEx>
-          <w:tblBorders>
-            <w:top w:val="single" w:color="auto" w:sz="4" w:space="0"/>
-            <w:left w:val="single" w:color="auto" w:sz="4" w:space="0"/>
-            <w:bottom w:val="single" w:color="auto" w:sz="4" w:space="0"/>
-            <w:right w:val="single" w:color="auto" w:sz="4" w:space="0"/>
-            <w:insideH w:val="single" w:color="auto" w:sz="4" w:space="0"/>
-            <w:insideV w:val="single" w:color="auto" w:sz="4" w:space="0"/>
-          </w:tblBorders>
-          <w:tblLayout w:type="fixed"/>
-          <w:tblCellMar>
-            <w:top w:w="0" w:type="dxa"/>
-            <w:left w:w="108" w:type="dxa"/>
-            <w:bottom w:w="0" w:type="dxa"/>
-            <w:right w:w="108" w:type="dxa"/>
-          </w:tblCellMar>
-        </w:tblPrEx>
         <w:trPr>
-          <w:trHeight w:val="876" w:hRule="atLeast"/>
+          <w:trHeight w:val="876"/>
           <w:jc w:val="center"/>
         </w:trPr>
         <w:tc>
@@ -3123,22 +2726,29 @@
           </w:tcPr>
           <w:p>
             <w:pPr>
-              <w:ind w:left="-199" w:leftChars="-95"/>
+              <w:ind w:leftChars="-95" w:left="-199"/>
               <w:jc w:val="center"/>
               <w:rPr>
-                <w:rFonts w:hint="default" w:asciiTheme="majorEastAsia" w:hAnsiTheme="majorEastAsia" w:eastAsiaTheme="majorEastAsia" w:cstheme="majorEastAsia"/>
-                <w:sz w:val="24"/>
-                <w:lang w:val="en-US" w:eastAsia="zh-CN"/>
-              </w:rPr>
-            </w:pPr>
-            <w:r>
-              <w:rPr>
-                <w:rFonts w:hint="eastAsia" w:asciiTheme="majorEastAsia" w:hAnsiTheme="majorEastAsia" w:eastAsiaTheme="majorEastAsia" w:cstheme="majorEastAsia"/>
-                <w:sz w:val="24"/>
-                <w:lang w:val="en-US" w:eastAsia="zh-CN"/>
-              </w:rPr>
-              <w:t>订单待评价</w:t>
-            </w:r>
+                <w:rFonts w:asciiTheme="majorEastAsia" w:eastAsiaTheme="majorEastAsia" w:hAnsiTheme="majorEastAsia" w:cstheme="majorEastAsia"/>
+                <w:sz w:val="24"/>
+              </w:rPr>
+            </w:pPr>
+            <w:r>
+              <w:rPr>
+                <w:rFonts w:asciiTheme="majorEastAsia" w:eastAsiaTheme="majorEastAsia" w:hAnsiTheme="majorEastAsia" w:cstheme="majorEastAsia" w:hint="eastAsia"/>
+                <w:sz w:val="24"/>
+              </w:rPr>
+              <w:t>订单</w:t>
+            </w:r>
+            <w:proofErr w:type="gramStart"/>
+            <w:r>
+              <w:rPr>
+                <w:rFonts w:asciiTheme="majorEastAsia" w:eastAsiaTheme="majorEastAsia" w:hAnsiTheme="majorEastAsia" w:cstheme="majorEastAsia" w:hint="eastAsia"/>
+                <w:sz w:val="24"/>
+              </w:rPr>
+              <w:t>待评价</w:t>
+            </w:r>
+            <w:proofErr w:type="gramEnd"/>
           </w:p>
         </w:tc>
         <w:tc>
@@ -3150,16 +2760,14 @@
             <w:pPr>
               <w:jc w:val="left"/>
               <w:rPr>
-                <w:rFonts w:hint="default" w:asciiTheme="minorEastAsia" w:hAnsiTheme="minorEastAsia" w:eastAsiaTheme="minorEastAsia" w:cstheme="minorEastAsia"/>
-                <w:szCs w:val="21"/>
-                <w:lang w:val="en-US" w:eastAsia="zh-CN"/>
-              </w:rPr>
-            </w:pPr>
-            <w:r>
-              <w:rPr>
-                <w:rFonts w:hint="eastAsia" w:asciiTheme="minorEastAsia" w:hAnsiTheme="minorEastAsia" w:cstheme="minorEastAsia"/>
-                <w:szCs w:val="21"/>
-                <w:lang w:val="en-US" w:eastAsia="zh-CN"/>
+                <w:rFonts w:asciiTheme="minorEastAsia" w:hAnsiTheme="minorEastAsia" w:cstheme="minorEastAsia"/>
+                <w:szCs w:val="21"/>
+              </w:rPr>
+            </w:pPr>
+            <w:r>
+              <w:rPr>
+                <w:rFonts w:asciiTheme="minorEastAsia" w:hAnsiTheme="minorEastAsia" w:cstheme="minorEastAsia" w:hint="eastAsia"/>
+                <w:szCs w:val="21"/>
               </w:rPr>
               <w:t>由于用户评价已经完成的订单</w:t>
             </w:r>
@@ -3174,18 +2782,32 @@
             <w:pPr>
               <w:jc w:val="left"/>
               <w:rPr>
-                <w:rFonts w:hint="default" w:asciiTheme="minorEastAsia" w:hAnsiTheme="minorEastAsia" w:eastAsiaTheme="minorEastAsia" w:cstheme="minorEastAsia"/>
-                <w:szCs w:val="21"/>
-                <w:lang w:val="en-US" w:eastAsia="zh-CN"/>
-              </w:rPr>
-            </w:pPr>
-            <w:r>
-              <w:rPr>
-                <w:rFonts w:hint="eastAsia" w:asciiTheme="minorEastAsia" w:hAnsiTheme="minorEastAsia" w:cstheme="minorEastAsia"/>
-                <w:szCs w:val="21"/>
-                <w:lang w:val="en-US" w:eastAsia="zh-CN"/>
-              </w:rPr>
-              <w:t>用户点击待评价可以评论已完成订单。</w:t>
+                <w:rFonts w:asciiTheme="minorEastAsia" w:hAnsiTheme="minorEastAsia" w:cstheme="minorEastAsia"/>
+                <w:szCs w:val="21"/>
+              </w:rPr>
+            </w:pPr>
+            <w:r>
+              <w:rPr>
+                <w:rFonts w:asciiTheme="minorEastAsia" w:hAnsiTheme="minorEastAsia" w:cstheme="minorEastAsia" w:hint="eastAsia"/>
+                <w:szCs w:val="21"/>
+              </w:rPr>
+              <w:t>用户点击</w:t>
+            </w:r>
+            <w:proofErr w:type="gramStart"/>
+            <w:r>
+              <w:rPr>
+                <w:rFonts w:asciiTheme="minorEastAsia" w:hAnsiTheme="minorEastAsia" w:cstheme="minorEastAsia" w:hint="eastAsia"/>
+                <w:szCs w:val="21"/>
+              </w:rPr>
+              <w:t>待评价</w:t>
+            </w:r>
+            <w:proofErr w:type="gramEnd"/>
+            <w:r>
+              <w:rPr>
+                <w:rFonts w:asciiTheme="minorEastAsia" w:hAnsiTheme="minorEastAsia" w:cstheme="minorEastAsia" w:hint="eastAsia"/>
+                <w:szCs w:val="21"/>
+              </w:rPr>
+              <w:t>可以评论已完成订单。</w:t>
             </w:r>
           </w:p>
         </w:tc>
@@ -3193,8 +2815,8 @@
           <w:tcPr>
             <w:tcW w:w="2141" w:type="dxa"/>
             <w:tcBorders>
-              <w:top w:val="single" w:color="auto" w:sz="4" w:space="0"/>
-              <w:bottom w:val="single" w:color="auto" w:sz="4" w:space="0"/>
+              <w:top w:val="single" w:sz="4" w:space="0" w:color="auto"/>
+              <w:bottom w:val="single" w:sz="4" w:space="0" w:color="auto"/>
             </w:tcBorders>
             <w:vAlign w:val="center"/>
           </w:tcPr>
@@ -3202,44 +2824,25 @@
             <w:pPr>
               <w:jc w:val="center"/>
               <w:rPr>
-                <w:rFonts w:hint="eastAsia" w:asciiTheme="minorEastAsia" w:hAnsiTheme="minorEastAsia" w:eastAsiaTheme="minorEastAsia" w:cstheme="minorEastAsia"/>
+                <w:rFonts w:asciiTheme="minorEastAsia" w:hAnsiTheme="minorEastAsia" w:cstheme="minorEastAsia"/>
                 <w:color w:val="FF0000"/>
                 <w:szCs w:val="21"/>
-                <w:lang w:val="en-US" w:eastAsia="zh-CN"/>
-              </w:rPr>
-            </w:pPr>
-            <w:r>
-              <w:rPr>
-                <w:rFonts w:hint="eastAsia" w:asciiTheme="minorEastAsia" w:hAnsiTheme="minorEastAsia" w:cstheme="minorEastAsia"/>
+              </w:rPr>
+            </w:pPr>
+            <w:r>
+              <w:rPr>
+                <w:rFonts w:asciiTheme="minorEastAsia" w:hAnsiTheme="minorEastAsia" w:cstheme="minorEastAsia" w:hint="eastAsia"/>
                 <w:color w:val="FF0000"/>
                 <w:szCs w:val="21"/>
-                <w:lang w:val="en-US" w:eastAsia="zh-CN"/>
-              </w:rPr>
-              <w:t>3</w:t>
+              </w:rPr>
+              <w:t>4</w:t>
             </w:r>
           </w:p>
         </w:tc>
       </w:tr>
       <w:tr>
-        <w:tblPrEx>
-          <w:tblBorders>
-            <w:top w:val="single" w:color="auto" w:sz="4" w:space="0"/>
-            <w:left w:val="single" w:color="auto" w:sz="4" w:space="0"/>
-            <w:bottom w:val="single" w:color="auto" w:sz="4" w:space="0"/>
-            <w:right w:val="single" w:color="auto" w:sz="4" w:space="0"/>
-            <w:insideH w:val="single" w:color="auto" w:sz="4" w:space="0"/>
-            <w:insideV w:val="single" w:color="auto" w:sz="4" w:space="0"/>
-          </w:tblBorders>
-          <w:tblLayout w:type="fixed"/>
-          <w:tblCellMar>
-            <w:top w:w="0" w:type="dxa"/>
-            <w:left w:w="108" w:type="dxa"/>
-            <w:bottom w:w="0" w:type="dxa"/>
-            <w:right w:w="108" w:type="dxa"/>
-          </w:tblCellMar>
-        </w:tblPrEx>
         <w:trPr>
-          <w:trHeight w:val="876" w:hRule="atLeast"/>
+          <w:trHeight w:val="876"/>
           <w:jc w:val="center"/>
         </w:trPr>
         <w:tc>
@@ -3249,19 +2852,17 @@
           </w:tcPr>
           <w:p>
             <w:pPr>
-              <w:ind w:left="-199" w:leftChars="-95"/>
+              <w:ind w:leftChars="-95" w:left="-199"/>
               <w:jc w:val="center"/>
               <w:rPr>
-                <w:rFonts w:hint="default" w:asciiTheme="majorEastAsia" w:hAnsiTheme="majorEastAsia" w:eastAsiaTheme="majorEastAsia" w:cstheme="majorEastAsia"/>
-                <w:sz w:val="24"/>
-                <w:lang w:val="en-US" w:eastAsia="zh-CN"/>
-              </w:rPr>
-            </w:pPr>
-            <w:r>
-              <w:rPr>
-                <w:rFonts w:hint="eastAsia" w:asciiTheme="majorEastAsia" w:hAnsiTheme="majorEastAsia" w:eastAsiaTheme="majorEastAsia" w:cstheme="majorEastAsia"/>
-                <w:sz w:val="24"/>
-                <w:lang w:val="en-US" w:eastAsia="zh-CN"/>
+                <w:rFonts w:asciiTheme="majorEastAsia" w:eastAsiaTheme="majorEastAsia" w:hAnsiTheme="majorEastAsia" w:cstheme="majorEastAsia"/>
+                <w:sz w:val="24"/>
+              </w:rPr>
+            </w:pPr>
+            <w:r>
+              <w:rPr>
+                <w:rFonts w:asciiTheme="majorEastAsia" w:eastAsiaTheme="majorEastAsia" w:hAnsiTheme="majorEastAsia" w:cstheme="majorEastAsia" w:hint="eastAsia"/>
+                <w:sz w:val="24"/>
               </w:rPr>
               <w:t>订单待收货</w:t>
             </w:r>
@@ -3276,16 +2877,14 @@
             <w:pPr>
               <w:jc w:val="left"/>
               <w:rPr>
-                <w:rFonts w:hint="default" w:asciiTheme="minorEastAsia" w:hAnsiTheme="minorEastAsia" w:eastAsiaTheme="minorEastAsia" w:cstheme="minorEastAsia"/>
-                <w:szCs w:val="21"/>
-                <w:lang w:val="en-US" w:eastAsia="zh-CN"/>
-              </w:rPr>
-            </w:pPr>
-            <w:r>
-              <w:rPr>
-                <w:rFonts w:hint="eastAsia" w:asciiTheme="minorEastAsia" w:hAnsiTheme="minorEastAsia" w:cstheme="minorEastAsia"/>
-                <w:szCs w:val="21"/>
-                <w:lang w:val="en-US" w:eastAsia="zh-CN"/>
+                <w:rFonts w:asciiTheme="minorEastAsia" w:hAnsiTheme="minorEastAsia" w:cstheme="minorEastAsia"/>
+                <w:szCs w:val="21"/>
+              </w:rPr>
+            </w:pPr>
+            <w:r>
+              <w:rPr>
+                <w:rFonts w:asciiTheme="minorEastAsia" w:hAnsiTheme="minorEastAsia" w:cstheme="minorEastAsia" w:hint="eastAsia"/>
+                <w:szCs w:val="21"/>
               </w:rPr>
               <w:t>可以操作待收货订单</w:t>
             </w:r>
@@ -3300,16 +2899,14 @@
             <w:pPr>
               <w:jc w:val="left"/>
               <w:rPr>
-                <w:rFonts w:hint="default" w:asciiTheme="minorEastAsia" w:hAnsiTheme="minorEastAsia" w:eastAsiaTheme="minorEastAsia" w:cstheme="minorEastAsia"/>
-                <w:szCs w:val="21"/>
-                <w:lang w:val="en-US" w:eastAsia="zh-CN"/>
-              </w:rPr>
-            </w:pPr>
-            <w:r>
-              <w:rPr>
-                <w:rFonts w:hint="eastAsia" w:asciiTheme="minorEastAsia" w:hAnsiTheme="minorEastAsia" w:cstheme="minorEastAsia"/>
-                <w:szCs w:val="21"/>
-                <w:lang w:val="en-US" w:eastAsia="zh-CN"/>
+                <w:rFonts w:asciiTheme="minorEastAsia" w:hAnsiTheme="minorEastAsia" w:cstheme="minorEastAsia"/>
+                <w:szCs w:val="21"/>
+              </w:rPr>
+            </w:pPr>
+            <w:r>
+              <w:rPr>
+                <w:rFonts w:asciiTheme="minorEastAsia" w:hAnsiTheme="minorEastAsia" w:cstheme="minorEastAsia" w:hint="eastAsia"/>
+                <w:szCs w:val="21"/>
               </w:rPr>
               <w:t>用户可以收货或者去退款。</w:t>
             </w:r>
@@ -3319,8 +2916,8 @@
           <w:tcPr>
             <w:tcW w:w="2141" w:type="dxa"/>
             <w:tcBorders>
-              <w:top w:val="single" w:color="auto" w:sz="4" w:space="0"/>
-              <w:bottom w:val="single" w:color="auto" w:sz="4" w:space="0"/>
+              <w:top w:val="single" w:sz="4" w:space="0" w:color="auto"/>
+              <w:bottom w:val="single" w:sz="4" w:space="0" w:color="auto"/>
             </w:tcBorders>
             <w:vAlign w:val="center"/>
           </w:tcPr>
@@ -3328,18 +2925,16 @@
             <w:pPr>
               <w:jc w:val="center"/>
               <w:rPr>
-                <w:rFonts w:hint="eastAsia" w:asciiTheme="minorEastAsia" w:hAnsiTheme="minorEastAsia" w:eastAsiaTheme="minorEastAsia" w:cstheme="minorEastAsia"/>
+                <w:rFonts w:asciiTheme="minorEastAsia" w:hAnsiTheme="minorEastAsia" w:cstheme="minorEastAsia"/>
                 <w:color w:val="FF0000"/>
                 <w:szCs w:val="21"/>
-                <w:lang w:val="en-US" w:eastAsia="zh-CN"/>
-              </w:rPr>
-            </w:pPr>
-            <w:r>
-              <w:rPr>
-                <w:rFonts w:hint="eastAsia" w:asciiTheme="minorEastAsia" w:hAnsiTheme="minorEastAsia" w:cstheme="minorEastAsia"/>
+              </w:rPr>
+            </w:pPr>
+            <w:r>
+              <w:rPr>
+                <w:rFonts w:asciiTheme="minorEastAsia" w:hAnsiTheme="minorEastAsia" w:cstheme="minorEastAsia" w:hint="eastAsia"/>
                 <w:color w:val="FF0000"/>
                 <w:szCs w:val="21"/>
-                <w:lang w:val="en-US" w:eastAsia="zh-CN"/>
               </w:rPr>
               <w:t>4</w:t>
             </w:r>
@@ -3347,25 +2942,8 @@
         </w:tc>
       </w:tr>
       <w:tr>
-        <w:tblPrEx>
-          <w:tblBorders>
-            <w:top w:val="single" w:color="auto" w:sz="4" w:space="0"/>
-            <w:left w:val="single" w:color="auto" w:sz="4" w:space="0"/>
-            <w:bottom w:val="single" w:color="auto" w:sz="4" w:space="0"/>
-            <w:right w:val="single" w:color="auto" w:sz="4" w:space="0"/>
-            <w:insideH w:val="single" w:color="auto" w:sz="4" w:space="0"/>
-            <w:insideV w:val="single" w:color="auto" w:sz="4" w:space="0"/>
-          </w:tblBorders>
-          <w:tblLayout w:type="fixed"/>
-          <w:tblCellMar>
-            <w:top w:w="0" w:type="dxa"/>
-            <w:left w:w="108" w:type="dxa"/>
-            <w:bottom w:w="0" w:type="dxa"/>
-            <w:right w:w="108" w:type="dxa"/>
-          </w:tblCellMar>
-        </w:tblPrEx>
         <w:trPr>
-          <w:trHeight w:val="876" w:hRule="atLeast"/>
+          <w:trHeight w:val="876"/>
           <w:jc w:val="center"/>
         </w:trPr>
         <w:tc>
@@ -3375,22 +2953,29 @@
           </w:tcPr>
           <w:p>
             <w:pPr>
-              <w:ind w:left="-199" w:leftChars="-95"/>
+              <w:ind w:leftChars="-95" w:left="-199"/>
               <w:jc w:val="center"/>
               <w:rPr>
-                <w:rFonts w:hint="default" w:asciiTheme="majorEastAsia" w:hAnsiTheme="majorEastAsia" w:eastAsiaTheme="majorEastAsia" w:cstheme="majorEastAsia"/>
-                <w:sz w:val="24"/>
-                <w:lang w:val="en-US" w:eastAsia="zh-CN"/>
-              </w:rPr>
-            </w:pPr>
-            <w:r>
-              <w:rPr>
-                <w:rFonts w:hint="eastAsia" w:asciiTheme="majorEastAsia" w:hAnsiTheme="majorEastAsia" w:eastAsiaTheme="majorEastAsia" w:cstheme="majorEastAsia"/>
-                <w:sz w:val="24"/>
-                <w:lang w:val="en-US" w:eastAsia="zh-CN"/>
-              </w:rPr>
-              <w:t>全部订单</w:t>
-            </w:r>
+                <w:rFonts w:asciiTheme="majorEastAsia" w:eastAsiaTheme="majorEastAsia" w:hAnsiTheme="majorEastAsia" w:cstheme="majorEastAsia"/>
+                <w:sz w:val="24"/>
+              </w:rPr>
+            </w:pPr>
+            <w:r>
+              <w:rPr>
+                <w:rFonts w:asciiTheme="majorEastAsia" w:eastAsiaTheme="majorEastAsia" w:hAnsiTheme="majorEastAsia" w:cstheme="majorEastAsia" w:hint="eastAsia"/>
+                <w:sz w:val="24"/>
+              </w:rPr>
+              <w:t>订单</w:t>
+            </w:r>
+            <w:proofErr w:type="gramStart"/>
+            <w:r>
+              <w:rPr>
+                <w:rFonts w:asciiTheme="majorEastAsia" w:eastAsiaTheme="majorEastAsia" w:hAnsiTheme="majorEastAsia" w:cstheme="majorEastAsia" w:hint="eastAsia"/>
+                <w:sz w:val="24"/>
+              </w:rPr>
+              <w:t>待支付</w:t>
+            </w:r>
+            <w:proofErr w:type="gramEnd"/>
           </w:p>
         </w:tc>
         <w:tc>
@@ -3402,25 +2987,32 @@
             <w:pPr>
               <w:jc w:val="left"/>
               <w:rPr>
-                <w:rFonts w:hint="eastAsia" w:asciiTheme="minorEastAsia" w:hAnsiTheme="minorEastAsia" w:eastAsiaTheme="minorEastAsia" w:cstheme="minorEastAsia"/>
-                <w:szCs w:val="21"/>
-                <w:lang w:val="en-US" w:eastAsia="zh-CN"/>
-              </w:rPr>
-            </w:pPr>
-            <w:r>
-              <w:rPr>
-                <w:rFonts w:hint="eastAsia" w:asciiTheme="minorEastAsia" w:hAnsiTheme="minorEastAsia" w:cstheme="minorEastAsia"/>
-                <w:szCs w:val="21"/>
-              </w:rPr>
-              <w:t>给用户提供更全面的</w:t>
-            </w:r>
-            <w:r>
-              <w:rPr>
-                <w:rFonts w:hint="eastAsia" w:asciiTheme="minorEastAsia" w:hAnsiTheme="minorEastAsia" w:cstheme="minorEastAsia"/>
-                <w:szCs w:val="21"/>
-                <w:lang w:val="en-US" w:eastAsia="zh-CN"/>
-              </w:rPr>
-              <w:t>订单</w:t>
+                <w:rFonts w:asciiTheme="minorEastAsia" w:hAnsiTheme="minorEastAsia" w:cstheme="minorEastAsia"/>
+                <w:szCs w:val="21"/>
+              </w:rPr>
+            </w:pPr>
+            <w:r>
+              <w:rPr>
+                <w:rFonts w:asciiTheme="minorEastAsia" w:hAnsiTheme="minorEastAsia" w:cstheme="minorEastAsia" w:hint="eastAsia"/>
+                <w:szCs w:val="21"/>
+              </w:rPr>
+              <w:t>操作</w:t>
+            </w:r>
+            <w:proofErr w:type="gramStart"/>
+            <w:r>
+              <w:rPr>
+                <w:rFonts w:asciiTheme="minorEastAsia" w:hAnsiTheme="minorEastAsia" w:cstheme="minorEastAsia" w:hint="eastAsia"/>
+                <w:szCs w:val="21"/>
+              </w:rPr>
+              <w:t>待支付</w:t>
+            </w:r>
+            <w:proofErr w:type="gramEnd"/>
+            <w:r>
+              <w:rPr>
+                <w:rFonts w:asciiTheme="minorEastAsia" w:hAnsiTheme="minorEastAsia" w:cstheme="minorEastAsia" w:hint="eastAsia"/>
+                <w:szCs w:val="21"/>
+              </w:rPr>
+              <w:t>的订单，可以支付或者取消订单</w:t>
             </w:r>
           </w:p>
         </w:tc>
@@ -3433,18 +3025,32 @@
             <w:pPr>
               <w:jc w:val="left"/>
               <w:rPr>
-                <w:rFonts w:hint="default" w:asciiTheme="minorEastAsia" w:hAnsiTheme="minorEastAsia" w:eastAsiaTheme="minorEastAsia" w:cstheme="minorEastAsia"/>
-                <w:szCs w:val="21"/>
-                <w:lang w:val="en-US" w:eastAsia="zh-CN"/>
-              </w:rPr>
-            </w:pPr>
-            <w:r>
-              <w:rPr>
-                <w:rFonts w:hint="eastAsia" w:asciiTheme="minorEastAsia" w:hAnsiTheme="minorEastAsia" w:cstheme="minorEastAsia"/>
-                <w:szCs w:val="21"/>
-                <w:lang w:val="en-US" w:eastAsia="zh-CN"/>
-              </w:rPr>
-              <w:t>全部订单可以查看已经完成的订单信息。</w:t>
+                <w:rFonts w:asciiTheme="minorEastAsia" w:hAnsiTheme="minorEastAsia" w:cstheme="minorEastAsia"/>
+                <w:szCs w:val="21"/>
+              </w:rPr>
+            </w:pPr>
+            <w:r>
+              <w:rPr>
+                <w:rFonts w:asciiTheme="minorEastAsia" w:hAnsiTheme="minorEastAsia" w:cstheme="minorEastAsia" w:hint="eastAsia"/>
+                <w:szCs w:val="21"/>
+              </w:rPr>
+              <w:t>进入订单</w:t>
+            </w:r>
+            <w:proofErr w:type="gramStart"/>
+            <w:r>
+              <w:rPr>
+                <w:rFonts w:asciiTheme="minorEastAsia" w:hAnsiTheme="minorEastAsia" w:cstheme="minorEastAsia" w:hint="eastAsia"/>
+                <w:szCs w:val="21"/>
+              </w:rPr>
+              <w:t>待支付</w:t>
+            </w:r>
+            <w:proofErr w:type="gramEnd"/>
+            <w:r>
+              <w:rPr>
+                <w:rFonts w:asciiTheme="minorEastAsia" w:hAnsiTheme="minorEastAsia" w:cstheme="minorEastAsia" w:hint="eastAsia"/>
+                <w:szCs w:val="21"/>
+              </w:rPr>
+              <w:t>后，可以选择支付或者取消订单。</w:t>
             </w:r>
           </w:p>
         </w:tc>
@@ -3452,8 +3058,8 @@
           <w:tcPr>
             <w:tcW w:w="2141" w:type="dxa"/>
             <w:tcBorders>
-              <w:top w:val="single" w:color="auto" w:sz="4" w:space="0"/>
-              <w:bottom w:val="single" w:color="auto" w:sz="4" w:space="0"/>
+              <w:top w:val="single" w:sz="4" w:space="0" w:color="auto"/>
+              <w:bottom w:val="single" w:sz="4" w:space="0" w:color="auto"/>
             </w:tcBorders>
             <w:vAlign w:val="center"/>
           </w:tcPr>
@@ -3461,23 +3067,19 @@
             <w:pPr>
               <w:jc w:val="center"/>
               <w:rPr>
-                <w:rFonts w:hint="eastAsia" w:asciiTheme="minorEastAsia" w:hAnsiTheme="minorEastAsia" w:eastAsiaTheme="minorEastAsia" w:cstheme="minorEastAsia"/>
+                <w:rFonts w:asciiTheme="minorEastAsia" w:hAnsiTheme="minorEastAsia" w:cstheme="minorEastAsia"/>
                 <w:color w:val="FF0000"/>
                 <w:szCs w:val="21"/>
-                <w:lang w:val="en-US" w:eastAsia="zh-CN"/>
-              </w:rPr>
-            </w:pPr>
-            <w:r>
-              <w:rPr>
-                <w:rFonts w:hint="eastAsia" w:asciiTheme="minorEastAsia" w:hAnsiTheme="minorEastAsia" w:cstheme="minorEastAsia"/>
+              </w:rPr>
+            </w:pPr>
+            <w:r>
+              <w:rPr>
+                <w:rFonts w:asciiTheme="minorEastAsia" w:hAnsiTheme="minorEastAsia" w:cstheme="minorEastAsia" w:hint="eastAsia"/>
                 <w:color w:val="FF0000"/>
                 <w:szCs w:val="21"/>
-                <w:lang w:val="en-US" w:eastAsia="zh-CN"/>
-              </w:rPr>
-              <w:t>3</w:t>
-            </w:r>
-            <w:bookmarkStart w:id="59" w:name="_GoBack"/>
-            <w:bookmarkEnd w:id="59"/>
+              </w:rPr>
+              <w:t>4</w:t>
+            </w:r>
           </w:p>
         </w:tc>
       </w:tr>
@@ -3493,27 +3095,20 @@
     </w:p>
     <w:tbl>
       <w:tblPr>
-        <w:tblStyle w:val="15"/>
         <w:tblpPr w:leftFromText="180" w:rightFromText="180" w:vertAnchor="text" w:horzAnchor="page" w:tblpXSpec="center" w:tblpY="831"/>
         <w:tblOverlap w:val="never"/>
         <w:tblW w:w="13840" w:type="dxa"/>
         <w:jc w:val="center"/>
-        <w:tblInd w:w="0" w:type="dxa"/>
         <w:tblBorders>
-          <w:top w:val="single" w:color="auto" w:sz="4" w:space="0"/>
-          <w:left w:val="single" w:color="auto" w:sz="4" w:space="0"/>
-          <w:bottom w:val="single" w:color="auto" w:sz="4" w:space="0"/>
-          <w:right w:val="single" w:color="auto" w:sz="4" w:space="0"/>
-          <w:insideH w:val="single" w:color="auto" w:sz="4" w:space="0"/>
-          <w:insideV w:val="single" w:color="auto" w:sz="4" w:space="0"/>
+          <w:top w:val="single" w:sz="4" w:space="0" w:color="auto"/>
+          <w:left w:val="single" w:sz="4" w:space="0" w:color="auto"/>
+          <w:bottom w:val="single" w:sz="4" w:space="0" w:color="auto"/>
+          <w:right w:val="single" w:sz="4" w:space="0" w:color="auto"/>
+          <w:insideH w:val="single" w:sz="4" w:space="0" w:color="auto"/>
+          <w:insideV w:val="single" w:sz="4" w:space="0" w:color="auto"/>
         </w:tblBorders>
         <w:tblLayout w:type="fixed"/>
-        <w:tblCellMar>
-          <w:top w:w="0" w:type="dxa"/>
-          <w:left w:w="108" w:type="dxa"/>
-          <w:bottom w:w="0" w:type="dxa"/>
-          <w:right w:w="108" w:type="dxa"/>
-        </w:tblCellMar>
+        <w:tblLook w:val="04A0" w:firstRow="1" w:lastRow="0" w:firstColumn="1" w:lastColumn="0" w:noHBand="0" w:noVBand="1"/>
       </w:tblPr>
       <w:tblGrid>
         <w:gridCol w:w="2362"/>
@@ -3521,25 +3116,8 @@
         <w:gridCol w:w="2133"/>
       </w:tblGrid>
       <w:tr>
-        <w:tblPrEx>
-          <w:tblBorders>
-            <w:top w:val="single" w:color="auto" w:sz="4" w:space="0"/>
-            <w:left w:val="single" w:color="auto" w:sz="4" w:space="0"/>
-            <w:bottom w:val="single" w:color="auto" w:sz="4" w:space="0"/>
-            <w:right w:val="single" w:color="auto" w:sz="4" w:space="0"/>
-            <w:insideH w:val="single" w:color="auto" w:sz="4" w:space="0"/>
-            <w:insideV w:val="single" w:color="auto" w:sz="4" w:space="0"/>
-          </w:tblBorders>
-          <w:tblLayout w:type="fixed"/>
-          <w:tblCellMar>
-            <w:top w:w="0" w:type="dxa"/>
-            <w:left w:w="108" w:type="dxa"/>
-            <w:bottom w:w="0" w:type="dxa"/>
-            <w:right w:w="108" w:type="dxa"/>
-          </w:tblCellMar>
-        </w:tblPrEx>
         <w:trPr>
-          <w:trHeight w:val="856" w:hRule="atLeast"/>
+          <w:trHeight w:val="856"/>
           <w:jc w:val="center"/>
         </w:trPr>
         <w:tc>
@@ -3552,7 +3130,7 @@
             <w:pPr>
               <w:jc w:val="center"/>
               <w:rPr>
-                <w:rFonts w:asciiTheme="majorEastAsia" w:hAnsiTheme="majorEastAsia" w:eastAsiaTheme="majorEastAsia" w:cstheme="majorEastAsia"/>
+                <w:rFonts w:asciiTheme="majorEastAsia" w:eastAsiaTheme="majorEastAsia" w:hAnsiTheme="majorEastAsia" w:cstheme="majorEastAsia"/>
                 <w:b/>
                 <w:bCs/>
                 <w:sz w:val="24"/>
@@ -3560,7 +3138,7 @@
             </w:pPr>
             <w:r>
               <w:rPr>
-                <w:rFonts w:hint="eastAsia" w:asciiTheme="majorEastAsia" w:hAnsiTheme="majorEastAsia" w:eastAsiaTheme="majorEastAsia" w:cstheme="majorEastAsia"/>
+                <w:rFonts w:asciiTheme="majorEastAsia" w:eastAsiaTheme="majorEastAsia" w:hAnsiTheme="majorEastAsia" w:cstheme="majorEastAsia" w:hint="eastAsia"/>
                 <w:b/>
                 <w:bCs/>
                 <w:sz w:val="24"/>
@@ -3579,7 +3157,7 @@
             <w:pPr>
               <w:jc w:val="center"/>
               <w:rPr>
-                <w:rFonts w:asciiTheme="majorEastAsia" w:hAnsiTheme="majorEastAsia" w:eastAsiaTheme="majorEastAsia" w:cstheme="majorEastAsia"/>
+                <w:rFonts w:asciiTheme="majorEastAsia" w:eastAsiaTheme="majorEastAsia" w:hAnsiTheme="majorEastAsia" w:cstheme="majorEastAsia"/>
                 <w:b/>
                 <w:bCs/>
                 <w:sz w:val="24"/>
@@ -3587,7 +3165,7 @@
             </w:pPr>
             <w:r>
               <w:rPr>
-                <w:rFonts w:hint="eastAsia" w:asciiTheme="majorEastAsia" w:hAnsiTheme="majorEastAsia" w:eastAsiaTheme="majorEastAsia" w:cstheme="majorEastAsia"/>
+                <w:rFonts w:asciiTheme="majorEastAsia" w:eastAsiaTheme="majorEastAsia" w:hAnsiTheme="majorEastAsia" w:cstheme="majorEastAsia" w:hint="eastAsia"/>
                 <w:b/>
                 <w:bCs/>
                 <w:sz w:val="24"/>
@@ -3606,7 +3184,7 @@
             <w:pPr>
               <w:jc w:val="center"/>
               <w:rPr>
-                <w:rFonts w:asciiTheme="majorEastAsia" w:hAnsiTheme="majorEastAsia" w:eastAsiaTheme="majorEastAsia" w:cstheme="majorEastAsia"/>
+                <w:rFonts w:asciiTheme="majorEastAsia" w:eastAsiaTheme="majorEastAsia" w:hAnsiTheme="majorEastAsia" w:cstheme="majorEastAsia"/>
                 <w:b/>
                 <w:bCs/>
                 <w:sz w:val="24"/>
@@ -3614,7 +3192,7 @@
             </w:pPr>
             <w:r>
               <w:rPr>
-                <w:rFonts w:hint="eastAsia" w:asciiTheme="majorEastAsia" w:hAnsiTheme="majorEastAsia" w:eastAsiaTheme="majorEastAsia" w:cstheme="majorEastAsia"/>
+                <w:rFonts w:asciiTheme="majorEastAsia" w:eastAsiaTheme="majorEastAsia" w:hAnsiTheme="majorEastAsia" w:cstheme="majorEastAsia" w:hint="eastAsia"/>
                 <w:b/>
                 <w:bCs/>
                 <w:sz w:val="24"/>
@@ -3625,25 +3203,8 @@
         </w:tc>
       </w:tr>
       <w:tr>
-        <w:tblPrEx>
-          <w:tblBorders>
-            <w:top w:val="single" w:color="auto" w:sz="4" w:space="0"/>
-            <w:left w:val="single" w:color="auto" w:sz="4" w:space="0"/>
-            <w:bottom w:val="single" w:color="auto" w:sz="4" w:space="0"/>
-            <w:right w:val="single" w:color="auto" w:sz="4" w:space="0"/>
-            <w:insideH w:val="single" w:color="auto" w:sz="4" w:space="0"/>
-            <w:insideV w:val="single" w:color="auto" w:sz="4" w:space="0"/>
-          </w:tblBorders>
-          <w:tblLayout w:type="fixed"/>
-          <w:tblCellMar>
-            <w:top w:w="0" w:type="dxa"/>
-            <w:left w:w="108" w:type="dxa"/>
-            <w:bottom w:w="0" w:type="dxa"/>
-            <w:right w:w="108" w:type="dxa"/>
-          </w:tblCellMar>
-        </w:tblPrEx>
         <w:trPr>
-          <w:trHeight w:val="856" w:hRule="atLeast"/>
+          <w:trHeight w:val="856"/>
           <w:jc w:val="center"/>
         </w:trPr>
         <w:tc>
@@ -3656,7 +3217,7 @@
             <w:pPr>
               <w:jc w:val="center"/>
               <w:rPr>
-                <w:rFonts w:asciiTheme="majorEastAsia" w:hAnsiTheme="majorEastAsia" w:eastAsiaTheme="majorEastAsia" w:cstheme="majorEastAsia"/>
+                <w:rFonts w:asciiTheme="majorEastAsia" w:eastAsiaTheme="majorEastAsia" w:hAnsiTheme="majorEastAsia" w:cstheme="majorEastAsia"/>
                 <w:b/>
                 <w:bCs/>
                 <w:sz w:val="24"/>
@@ -3664,7 +3225,7 @@
             </w:pPr>
             <w:r>
               <w:rPr>
-                <w:rFonts w:hint="eastAsia" w:asciiTheme="majorEastAsia" w:hAnsiTheme="majorEastAsia" w:eastAsiaTheme="majorEastAsia" w:cstheme="majorEastAsia"/>
+                <w:rFonts w:asciiTheme="majorEastAsia" w:eastAsiaTheme="majorEastAsia" w:hAnsiTheme="majorEastAsia" w:cstheme="majorEastAsia" w:hint="eastAsia"/>
                 <w:sz w:val="24"/>
               </w:rPr>
               <w:t>版本1.0</w:t>
@@ -3691,7 +3252,7 @@
             </w:pPr>
             <w:r>
               <w:rPr>
-                <w:rFonts w:hint="eastAsia" w:asciiTheme="minorEastAsia" w:hAnsiTheme="minorEastAsia" w:cstheme="minorEastAsia"/>
+                <w:rFonts w:asciiTheme="minorEastAsia" w:hAnsiTheme="minorEastAsia" w:cstheme="minorEastAsia" w:hint="eastAsia"/>
                 <w:szCs w:val="21"/>
               </w:rPr>
               <w:t>按照产品需求做出基础功能</w:t>
@@ -3701,7 +3262,7 @@
             <w:pPr>
               <w:spacing w:line="360" w:lineRule="auto"/>
               <w:rPr>
-                <w:rFonts w:asciiTheme="majorEastAsia" w:hAnsiTheme="majorEastAsia" w:eastAsiaTheme="majorEastAsia" w:cstheme="majorEastAsia"/>
+                <w:rFonts w:asciiTheme="majorEastAsia" w:eastAsiaTheme="majorEastAsia" w:hAnsiTheme="majorEastAsia" w:cstheme="majorEastAsia"/>
                 <w:b/>
                 <w:bCs/>
                 <w:sz w:val="24"/>
@@ -3709,7 +3270,7 @@
             </w:pPr>
             <w:r>
               <w:rPr>
-                <w:rFonts w:hint="eastAsia" w:asciiTheme="minorEastAsia" w:hAnsiTheme="minorEastAsia" w:cstheme="minorEastAsia"/>
+                <w:rFonts w:asciiTheme="minorEastAsia" w:hAnsiTheme="minorEastAsia" w:cstheme="minorEastAsia" w:hint="eastAsia"/>
                 <w:szCs w:val="21"/>
               </w:rPr>
               <w:t>2.做好网站数据交互</w:t>
@@ -3726,7 +3287,7 @@
             <w:pPr>
               <w:jc w:val="center"/>
               <w:rPr>
-                <w:rFonts w:asciiTheme="majorEastAsia" w:hAnsiTheme="majorEastAsia" w:eastAsiaTheme="majorEastAsia" w:cstheme="majorEastAsia"/>
+                <w:rFonts w:asciiTheme="majorEastAsia" w:eastAsiaTheme="majorEastAsia" w:hAnsiTheme="majorEastAsia" w:cstheme="majorEastAsia"/>
                 <w:b/>
                 <w:bCs/>
                 <w:sz w:val="24"/>
@@ -3736,25 +3297,8 @@
         </w:tc>
       </w:tr>
       <w:tr>
-        <w:tblPrEx>
-          <w:tblBorders>
-            <w:top w:val="single" w:color="auto" w:sz="4" w:space="0"/>
-            <w:left w:val="single" w:color="auto" w:sz="4" w:space="0"/>
-            <w:bottom w:val="single" w:color="auto" w:sz="4" w:space="0"/>
-            <w:right w:val="single" w:color="auto" w:sz="4" w:space="0"/>
-            <w:insideH w:val="single" w:color="auto" w:sz="4" w:space="0"/>
-            <w:insideV w:val="single" w:color="auto" w:sz="4" w:space="0"/>
-          </w:tblBorders>
-          <w:tblLayout w:type="fixed"/>
-          <w:tblCellMar>
-            <w:top w:w="0" w:type="dxa"/>
-            <w:left w:w="108" w:type="dxa"/>
-            <w:bottom w:w="0" w:type="dxa"/>
-            <w:right w:w="108" w:type="dxa"/>
-          </w:tblCellMar>
-        </w:tblPrEx>
         <w:trPr>
-          <w:trHeight w:val="856" w:hRule="atLeast"/>
+          <w:trHeight w:val="856"/>
           <w:jc w:val="center"/>
         </w:trPr>
         <w:tc>
@@ -3767,13 +3311,13 @@
             <w:pPr>
               <w:jc w:val="center"/>
               <w:rPr>
-                <w:rFonts w:asciiTheme="majorEastAsia" w:hAnsiTheme="majorEastAsia" w:eastAsiaTheme="majorEastAsia" w:cstheme="majorEastAsia"/>
-                <w:sz w:val="24"/>
-              </w:rPr>
-            </w:pPr>
-            <w:r>
-              <w:rPr>
-                <w:rFonts w:hint="eastAsia" w:asciiTheme="majorEastAsia" w:hAnsiTheme="majorEastAsia" w:eastAsiaTheme="majorEastAsia" w:cstheme="majorEastAsia"/>
+                <w:rFonts w:asciiTheme="majorEastAsia" w:eastAsiaTheme="majorEastAsia" w:hAnsiTheme="majorEastAsia" w:cstheme="majorEastAsia"/>
+                <w:sz w:val="24"/>
+              </w:rPr>
+            </w:pPr>
+            <w:r>
+              <w:rPr>
+                <w:rFonts w:asciiTheme="majorEastAsia" w:eastAsiaTheme="majorEastAsia" w:hAnsiTheme="majorEastAsia" w:cstheme="majorEastAsia" w:hint="eastAsia"/>
                 <w:sz w:val="24"/>
               </w:rPr>
               <w:t>版本1.1</w:t>
@@ -3800,7 +3344,7 @@
             </w:pPr>
             <w:r>
               <w:rPr>
-                <w:rFonts w:hint="eastAsia" w:asciiTheme="minorEastAsia" w:hAnsiTheme="minorEastAsia" w:cstheme="minorEastAsia"/>
+                <w:rFonts w:asciiTheme="minorEastAsia" w:hAnsiTheme="minorEastAsia" w:cstheme="minorEastAsia" w:hint="eastAsia"/>
                 <w:szCs w:val="21"/>
               </w:rPr>
               <w:t>添加定位功能</w:t>
@@ -3814,17 +3358,26 @@
               </w:numPr>
               <w:spacing w:line="360" w:lineRule="auto"/>
               <w:rPr>
-                <w:rFonts w:hint="eastAsia" w:asciiTheme="minorEastAsia" w:hAnsiTheme="minorEastAsia" w:cstheme="minorEastAsia"/>
-                <w:szCs w:val="21"/>
-              </w:rPr>
-            </w:pPr>
-            <w:r>
-              <w:rPr>
-                <w:rFonts w:hint="eastAsia" w:asciiTheme="minorEastAsia" w:hAnsiTheme="minorEastAsia" w:cstheme="minorEastAsia"/>
-                <w:szCs w:val="21"/>
-              </w:rPr>
-              <w:t>添加客服中心</w:t>
-            </w:r>
+                <w:rFonts w:asciiTheme="minorEastAsia" w:hAnsiTheme="minorEastAsia" w:cstheme="minorEastAsia"/>
+                <w:szCs w:val="21"/>
+              </w:rPr>
+            </w:pPr>
+            <w:r>
+              <w:rPr>
+                <w:rFonts w:asciiTheme="minorEastAsia" w:hAnsiTheme="minorEastAsia" w:cstheme="minorEastAsia" w:hint="eastAsia"/>
+                <w:szCs w:val="21"/>
+              </w:rPr>
+              <w:t>添加客</w:t>
+            </w:r>
+            <w:proofErr w:type="gramStart"/>
+            <w:r>
+              <w:rPr>
+                <w:rFonts w:asciiTheme="minorEastAsia" w:hAnsiTheme="minorEastAsia" w:cstheme="minorEastAsia" w:hint="eastAsia"/>
+                <w:szCs w:val="21"/>
+              </w:rPr>
+              <w:t>服中心</w:t>
+            </w:r>
+            <w:proofErr w:type="gramEnd"/>
           </w:p>
         </w:tc>
         <w:tc>
@@ -3848,7 +3401,7 @@
     <w:p>
       <w:pPr>
         <w:rPr>
-          <w:rFonts w:asciiTheme="majorEastAsia" w:hAnsiTheme="majorEastAsia" w:eastAsiaTheme="majorEastAsia" w:cstheme="majorEastAsia"/>
+          <w:rFonts w:asciiTheme="majorEastAsia" w:eastAsiaTheme="majorEastAsia" w:hAnsiTheme="majorEastAsia" w:cstheme="majorEastAsia"/>
           <w:b/>
           <w:bCs/>
           <w:sz w:val="30"/>
@@ -3857,7 +3410,7 @@
       </w:pPr>
       <w:r>
         <w:rPr>
-          <w:rFonts w:hint="eastAsia" w:asciiTheme="majorEastAsia" w:hAnsiTheme="majorEastAsia" w:eastAsiaTheme="majorEastAsia" w:cstheme="majorEastAsia"/>
+          <w:rFonts w:asciiTheme="majorEastAsia" w:eastAsiaTheme="majorEastAsia" w:hAnsiTheme="majorEastAsia" w:cstheme="majorEastAsia" w:hint="eastAsia"/>
           <w:b/>
           <w:bCs/>
           <w:sz w:val="30"/>
@@ -3867,14 +3420,14 @@
       </w:r>
       <w:r>
         <w:rPr>
-          <w:rFonts w:hint="eastAsia" w:asciiTheme="majorEastAsia" w:hAnsiTheme="majorEastAsia" w:eastAsiaTheme="majorEastAsia" w:cstheme="majorEastAsia"/>
+          <w:rFonts w:asciiTheme="majorEastAsia" w:eastAsiaTheme="majorEastAsia" w:hAnsiTheme="majorEastAsia" w:cstheme="majorEastAsia" w:hint="eastAsia"/>
           <w:szCs w:val="21"/>
         </w:rPr>
         <w:t>产品版本迭代规划</w:t>
       </w:r>
       <w:r>
         <w:rPr>
-          <w:rFonts w:hint="eastAsia" w:asciiTheme="majorEastAsia" w:hAnsiTheme="majorEastAsia" w:eastAsiaTheme="majorEastAsia" w:cstheme="majorEastAsia"/>
+          <w:rFonts w:asciiTheme="majorEastAsia" w:eastAsiaTheme="majorEastAsia" w:hAnsiTheme="majorEastAsia" w:cstheme="majorEastAsia" w:hint="eastAsia"/>
           <w:b/>
           <w:bCs/>
           <w:sz w:val="30"/>
@@ -3885,9 +3438,9 @@
     </w:p>
     <w:p>
       <w:pPr>
-        <w:pStyle w:val="2"/>
-        <w:rPr>
-          <w:rFonts w:asciiTheme="majorEastAsia" w:hAnsiTheme="majorEastAsia" w:eastAsiaTheme="majorEastAsia" w:cstheme="majorEastAsia"/>
+        <w:pStyle w:val="1"/>
+        <w:rPr>
+          <w:rFonts w:asciiTheme="majorEastAsia" w:eastAsiaTheme="majorEastAsia" w:hAnsiTheme="majorEastAsia" w:cstheme="majorEastAsia"/>
           <w:sz w:val="32"/>
           <w:szCs w:val="32"/>
         </w:rPr>
@@ -3896,25 +3449,19 @@
       <w:bookmarkStart w:id="22" w:name="_Toc27736"/>
       <w:bookmarkStart w:id="23" w:name="_Toc2800"/>
     </w:p>
-    <w:p>
-      <w:pPr>
-        <w:rPr>
-          <w:rFonts w:hint="eastAsia"/>
-        </w:rPr>
-      </w:pPr>
-    </w:p>
-    <w:p>
-      <w:pPr>
-        <w:pStyle w:val="2"/>
-        <w:rPr>
-          <w:rFonts w:asciiTheme="majorEastAsia" w:hAnsiTheme="majorEastAsia" w:eastAsiaTheme="majorEastAsia" w:cstheme="majorEastAsia"/>
+    <w:p/>
+    <w:p>
+      <w:pPr>
+        <w:pStyle w:val="1"/>
+        <w:rPr>
+          <w:rFonts w:asciiTheme="majorEastAsia" w:eastAsiaTheme="majorEastAsia" w:hAnsiTheme="majorEastAsia" w:cstheme="majorEastAsia"/>
           <w:sz w:val="32"/>
           <w:szCs w:val="32"/>
         </w:rPr>
       </w:pPr>
       <w:r>
         <w:rPr>
-          <w:rFonts w:hint="eastAsia" w:asciiTheme="majorEastAsia" w:hAnsiTheme="majorEastAsia" w:eastAsiaTheme="majorEastAsia" w:cstheme="majorEastAsia"/>
+          <w:rFonts w:asciiTheme="majorEastAsia" w:eastAsiaTheme="majorEastAsia" w:hAnsiTheme="majorEastAsia" w:cstheme="majorEastAsia" w:hint="eastAsia"/>
           <w:sz w:val="32"/>
           <w:szCs w:val="32"/>
         </w:rPr>
@@ -3926,7 +3473,7 @@
     </w:p>
     <w:p>
       <w:pPr>
-        <w:pStyle w:val="3"/>
+        <w:pStyle w:val="2"/>
         <w:rPr>
           <w:rFonts w:asciiTheme="minorEastAsia" w:hAnsiTheme="minorEastAsia" w:cstheme="minorEastAsia"/>
           <w:bCs/>
@@ -3939,17 +3486,27 @@
       <w:bookmarkStart w:id="26" w:name="_Toc24372"/>
       <w:r>
         <w:rPr>
-          <w:rFonts w:hint="eastAsia" w:asciiTheme="majorEastAsia" w:hAnsiTheme="majorEastAsia" w:eastAsiaTheme="majorEastAsia" w:cstheme="majorEastAsia"/>
+          <w:rFonts w:asciiTheme="majorEastAsia" w:eastAsiaTheme="majorEastAsia" w:hAnsiTheme="majorEastAsia" w:cstheme="majorEastAsia" w:hint="eastAsia"/>
           <w:sz w:val="30"/>
           <w:szCs w:val="30"/>
         </w:rPr>
-        <w:t>3.1 功能总览</w:t>
+        <w:t>3.1 功能总</w:t>
+      </w:r>
+      <w:proofErr w:type="gramStart"/>
+      <w:r>
+        <w:rPr>
+          <w:rFonts w:asciiTheme="majorEastAsia" w:eastAsiaTheme="majorEastAsia" w:hAnsiTheme="majorEastAsia" w:cstheme="majorEastAsia" w:hint="eastAsia"/>
+          <w:sz w:val="30"/>
+          <w:szCs w:val="30"/>
+        </w:rPr>
+        <w:t>览</w:t>
       </w:r>
       <w:bookmarkEnd w:id="24"/>
       <w:bookmarkEnd w:id="25"/>
-      <w:r>
-        <w:rPr>
-          <w:rFonts w:hint="eastAsia" w:asciiTheme="majorEastAsia" w:hAnsiTheme="majorEastAsia" w:eastAsiaTheme="majorEastAsia" w:cstheme="majorEastAsia"/>
+      <w:proofErr w:type="gramEnd"/>
+      <w:r>
+        <w:rPr>
+          <w:rFonts w:asciiTheme="majorEastAsia" w:eastAsiaTheme="majorEastAsia" w:hAnsiTheme="majorEastAsia" w:cstheme="majorEastAsia" w:hint="eastAsia"/>
           <w:sz w:val="30"/>
           <w:szCs w:val="30"/>
         </w:rPr>
@@ -3957,7 +3514,7 @@
       </w:r>
       <w:r>
         <w:rPr>
-          <w:rFonts w:hint="eastAsia" w:asciiTheme="majorEastAsia" w:hAnsiTheme="majorEastAsia" w:eastAsiaTheme="majorEastAsia" w:cstheme="majorEastAsia"/>
+          <w:rFonts w:asciiTheme="majorEastAsia" w:eastAsiaTheme="majorEastAsia" w:hAnsiTheme="majorEastAsia" w:cstheme="majorEastAsia" w:hint="eastAsia"/>
           <w:b w:val="0"/>
           <w:bCs/>
           <w:sz w:val="21"/>
@@ -3967,7 +3524,7 @@
       </w:r>
       <w:r>
         <w:rPr>
-          <w:rFonts w:hint="eastAsia" w:asciiTheme="majorEastAsia" w:hAnsiTheme="majorEastAsia" w:eastAsiaTheme="majorEastAsia" w:cstheme="majorEastAsia"/>
+          <w:rFonts w:asciiTheme="majorEastAsia" w:eastAsiaTheme="majorEastAsia" w:hAnsiTheme="majorEastAsia" w:cstheme="majorEastAsia" w:hint="eastAsia"/>
           <w:sz w:val="30"/>
           <w:szCs w:val="30"/>
         </w:rPr>
@@ -3977,24 +3534,18 @@
     </w:p>
     <w:tbl>
       <w:tblPr>
-        <w:tblStyle w:val="15"/>
         <w:tblW w:w="13920" w:type="dxa"/>
         <w:tblInd w:w="108" w:type="dxa"/>
         <w:tblBorders>
-          <w:top w:val="single" w:color="auto" w:sz="4" w:space="0"/>
-          <w:left w:val="single" w:color="auto" w:sz="4" w:space="0"/>
-          <w:bottom w:val="single" w:color="auto" w:sz="4" w:space="0"/>
-          <w:right w:val="single" w:color="auto" w:sz="4" w:space="0"/>
-          <w:insideH w:val="single" w:color="auto" w:sz="4" w:space="0"/>
-          <w:insideV w:val="single" w:color="auto" w:sz="4" w:space="0"/>
+          <w:top w:val="single" w:sz="4" w:space="0" w:color="auto"/>
+          <w:left w:val="single" w:sz="4" w:space="0" w:color="auto"/>
+          <w:bottom w:val="single" w:sz="4" w:space="0" w:color="auto"/>
+          <w:right w:val="single" w:sz="4" w:space="0" w:color="auto"/>
+          <w:insideH w:val="single" w:sz="4" w:space="0" w:color="auto"/>
+          <w:insideV w:val="single" w:sz="4" w:space="0" w:color="auto"/>
         </w:tblBorders>
         <w:tblLayout w:type="fixed"/>
-        <w:tblCellMar>
-          <w:top w:w="0" w:type="dxa"/>
-          <w:left w:w="108" w:type="dxa"/>
-          <w:bottom w:w="0" w:type="dxa"/>
-          <w:right w:w="108" w:type="dxa"/>
-        </w:tblCellMar>
+        <w:tblLook w:val="04A0" w:firstRow="1" w:lastRow="0" w:firstColumn="1" w:lastColumn="0" w:noHBand="0" w:noVBand="1"/>
       </w:tblPr>
       <w:tblGrid>
         <w:gridCol w:w="3162"/>
@@ -4003,25 +3554,8 @@
         <w:gridCol w:w="2519"/>
       </w:tblGrid>
       <w:tr>
-        <w:tblPrEx>
-          <w:tblBorders>
-            <w:top w:val="single" w:color="auto" w:sz="4" w:space="0"/>
-            <w:left w:val="single" w:color="auto" w:sz="4" w:space="0"/>
-            <w:bottom w:val="single" w:color="auto" w:sz="4" w:space="0"/>
-            <w:right w:val="single" w:color="auto" w:sz="4" w:space="0"/>
-            <w:insideH w:val="single" w:color="auto" w:sz="4" w:space="0"/>
-            <w:insideV w:val="single" w:color="auto" w:sz="4" w:space="0"/>
-          </w:tblBorders>
-          <w:tblLayout w:type="fixed"/>
-          <w:tblCellMar>
-            <w:top w:w="0" w:type="dxa"/>
-            <w:left w:w="108" w:type="dxa"/>
-            <w:bottom w:w="0" w:type="dxa"/>
-            <w:right w:w="108" w:type="dxa"/>
-          </w:tblCellMar>
-        </w:tblPrEx>
         <w:trPr>
-          <w:trHeight w:val="1089" w:hRule="atLeast"/>
+          <w:trHeight w:val="1089"/>
         </w:trPr>
         <w:tc>
           <w:tcPr>
@@ -4034,7 +3568,7 @@
               <w:spacing w:line="300" w:lineRule="auto"/>
               <w:jc w:val="center"/>
               <w:rPr>
-                <w:rFonts w:asciiTheme="majorEastAsia" w:hAnsiTheme="majorEastAsia" w:eastAsiaTheme="majorEastAsia" w:cstheme="majorEastAsia"/>
+                <w:rFonts w:asciiTheme="majorEastAsia" w:eastAsiaTheme="majorEastAsia" w:hAnsiTheme="majorEastAsia" w:cstheme="majorEastAsia"/>
                 <w:b/>
                 <w:bCs/>
                 <w:sz w:val="24"/>
@@ -4045,7 +3579,7 @@
             <w:bookmarkStart w:id="28" w:name="_Toc28163"/>
             <w:r>
               <w:rPr>
-                <w:rFonts w:hint="eastAsia" w:asciiTheme="majorEastAsia" w:hAnsiTheme="majorEastAsia" w:eastAsiaTheme="majorEastAsia" w:cstheme="majorEastAsia"/>
+                <w:rFonts w:asciiTheme="majorEastAsia" w:eastAsiaTheme="majorEastAsia" w:hAnsiTheme="majorEastAsia" w:cstheme="majorEastAsia" w:hint="eastAsia"/>
                 <w:b/>
                 <w:bCs/>
                 <w:sz w:val="24"/>
@@ -4065,7 +3599,7 @@
               <w:spacing w:line="300" w:lineRule="auto"/>
               <w:jc w:val="center"/>
               <w:rPr>
-                <w:rFonts w:asciiTheme="majorEastAsia" w:hAnsiTheme="majorEastAsia" w:eastAsiaTheme="majorEastAsia" w:cstheme="majorEastAsia"/>
+                <w:rFonts w:asciiTheme="majorEastAsia" w:eastAsiaTheme="majorEastAsia" w:hAnsiTheme="majorEastAsia" w:cstheme="majorEastAsia"/>
                 <w:b/>
                 <w:bCs/>
                 <w:sz w:val="24"/>
@@ -4073,7 +3607,7 @@
             </w:pPr>
             <w:r>
               <w:rPr>
-                <w:rFonts w:hint="eastAsia" w:asciiTheme="majorEastAsia" w:hAnsiTheme="majorEastAsia" w:eastAsiaTheme="majorEastAsia" w:cstheme="majorEastAsia"/>
+                <w:rFonts w:asciiTheme="majorEastAsia" w:eastAsiaTheme="majorEastAsia" w:hAnsiTheme="majorEastAsia" w:cstheme="majorEastAsia" w:hint="eastAsia"/>
                 <w:b/>
                 <w:bCs/>
                 <w:sz w:val="24"/>
@@ -4093,7 +3627,7 @@
               <w:spacing w:line="300" w:lineRule="auto"/>
               <w:jc w:val="center"/>
               <w:rPr>
-                <w:rFonts w:asciiTheme="majorEastAsia" w:hAnsiTheme="majorEastAsia" w:eastAsiaTheme="majorEastAsia" w:cstheme="majorEastAsia"/>
+                <w:rFonts w:asciiTheme="majorEastAsia" w:eastAsiaTheme="majorEastAsia" w:hAnsiTheme="majorEastAsia" w:cstheme="majorEastAsia"/>
                 <w:b/>
                 <w:bCs/>
                 <w:sz w:val="24"/>
@@ -4102,7 +3636,7 @@
             </w:pPr>
             <w:r>
               <w:rPr>
-                <w:rFonts w:hint="eastAsia" w:asciiTheme="majorEastAsia" w:hAnsiTheme="majorEastAsia" w:eastAsiaTheme="majorEastAsia" w:cstheme="majorEastAsia"/>
+                <w:rFonts w:asciiTheme="majorEastAsia" w:eastAsiaTheme="majorEastAsia" w:hAnsiTheme="majorEastAsia" w:cstheme="majorEastAsia" w:hint="eastAsia"/>
                 <w:b/>
                 <w:bCs/>
                 <w:sz w:val="24"/>
@@ -4122,7 +3656,7 @@
               <w:spacing w:line="300" w:lineRule="auto"/>
               <w:jc w:val="center"/>
               <w:rPr>
-                <w:rFonts w:asciiTheme="majorEastAsia" w:hAnsiTheme="majorEastAsia" w:eastAsiaTheme="majorEastAsia" w:cstheme="majorEastAsia"/>
+                <w:rFonts w:asciiTheme="majorEastAsia" w:eastAsiaTheme="majorEastAsia" w:hAnsiTheme="majorEastAsia" w:cstheme="majorEastAsia"/>
                 <w:b/>
                 <w:bCs/>
                 <w:sz w:val="24"/>
@@ -4130,7 +3664,7 @@
             </w:pPr>
             <w:r>
               <w:rPr>
-                <w:rFonts w:hint="eastAsia" w:asciiTheme="majorEastAsia" w:hAnsiTheme="majorEastAsia" w:eastAsiaTheme="majorEastAsia" w:cstheme="majorEastAsia"/>
+                <w:rFonts w:asciiTheme="majorEastAsia" w:eastAsiaTheme="majorEastAsia" w:hAnsiTheme="majorEastAsia" w:cstheme="majorEastAsia" w:hint="eastAsia"/>
                 <w:b/>
                 <w:bCs/>
                 <w:sz w:val="24"/>
@@ -4141,25 +3675,8 @@
         </w:tc>
       </w:tr>
       <w:tr>
-        <w:tblPrEx>
-          <w:tblBorders>
-            <w:top w:val="single" w:color="auto" w:sz="4" w:space="0"/>
-            <w:left w:val="single" w:color="auto" w:sz="4" w:space="0"/>
-            <w:bottom w:val="single" w:color="auto" w:sz="4" w:space="0"/>
-            <w:right w:val="single" w:color="auto" w:sz="4" w:space="0"/>
-            <w:insideH w:val="single" w:color="auto" w:sz="4" w:space="0"/>
-            <w:insideV w:val="single" w:color="auto" w:sz="4" w:space="0"/>
-          </w:tblBorders>
-          <w:tblLayout w:type="fixed"/>
-          <w:tblCellMar>
-            <w:top w:w="0" w:type="dxa"/>
-            <w:left w:w="108" w:type="dxa"/>
-            <w:bottom w:w="0" w:type="dxa"/>
-            <w:right w:w="108" w:type="dxa"/>
-          </w:tblCellMar>
-        </w:tblPrEx>
         <w:trPr>
-          <w:trHeight w:val="90" w:hRule="atLeast"/>
+          <w:trHeight w:val="90"/>
         </w:trPr>
         <w:tc>
           <w:tcPr>
@@ -4170,13 +3687,13 @@
               <w:spacing w:line="600" w:lineRule="auto"/>
               <w:jc w:val="left"/>
               <w:rPr>
-                <w:rFonts w:asciiTheme="majorEastAsia" w:hAnsiTheme="majorEastAsia" w:eastAsiaTheme="majorEastAsia" w:cstheme="majorEastAsia"/>
-                <w:sz w:val="24"/>
-              </w:rPr>
-            </w:pPr>
-            <w:r>
-              <w:rPr>
-                <w:rFonts w:hint="eastAsia" w:asciiTheme="majorEastAsia" w:hAnsiTheme="majorEastAsia" w:eastAsiaTheme="majorEastAsia" w:cstheme="majorEastAsia"/>
+                <w:rFonts w:asciiTheme="majorEastAsia" w:eastAsiaTheme="majorEastAsia" w:hAnsiTheme="majorEastAsia" w:cstheme="majorEastAsia"/>
+                <w:sz w:val="24"/>
+              </w:rPr>
+            </w:pPr>
+            <w:r>
+              <w:rPr>
+                <w:rFonts w:asciiTheme="majorEastAsia" w:eastAsiaTheme="majorEastAsia" w:hAnsiTheme="majorEastAsia" w:cstheme="majorEastAsia" w:hint="eastAsia"/>
                 <w:sz w:val="24"/>
               </w:rPr>
               <w:t>1.购物车</w:t>
@@ -4198,7 +3715,7 @@
             </w:pPr>
             <w:r>
               <w:rPr>
-                <w:rFonts w:hint="eastAsia" w:asciiTheme="minorEastAsia" w:hAnsiTheme="minorEastAsia" w:cstheme="minorEastAsia"/>
+                <w:rFonts w:asciiTheme="minorEastAsia" w:hAnsiTheme="minorEastAsia" w:cstheme="minorEastAsia" w:hint="eastAsia"/>
                 <w:szCs w:val="21"/>
               </w:rPr>
               <w:t>用户进入商品详情后，对喜欢的商品进行添加到购物车，等完成浏览后，再购买付款</w:t>
@@ -4220,7 +3737,7 @@
             </w:pPr>
             <w:r>
               <w:rPr>
-                <w:rFonts w:hint="eastAsia" w:ascii="宋体" w:hAnsi="宋体" w:cs="Arial"/>
+                <w:rFonts w:ascii="宋体" w:hAnsi="宋体" w:cs="Arial" w:hint="eastAsia"/>
                 <w:color w:val="FF0000"/>
               </w:rPr>
               <w:t>2</w:t>
@@ -4243,25 +3760,8 @@
         </w:tc>
       </w:tr>
       <w:tr>
-        <w:tblPrEx>
-          <w:tblBorders>
-            <w:top w:val="single" w:color="auto" w:sz="4" w:space="0"/>
-            <w:left w:val="single" w:color="auto" w:sz="4" w:space="0"/>
-            <w:bottom w:val="single" w:color="auto" w:sz="4" w:space="0"/>
-            <w:right w:val="single" w:color="auto" w:sz="4" w:space="0"/>
-            <w:insideH w:val="single" w:color="auto" w:sz="4" w:space="0"/>
-            <w:insideV w:val="single" w:color="auto" w:sz="4" w:space="0"/>
-          </w:tblBorders>
-          <w:tblLayout w:type="fixed"/>
-          <w:tblCellMar>
-            <w:top w:w="0" w:type="dxa"/>
-            <w:left w:w="108" w:type="dxa"/>
-            <w:bottom w:w="0" w:type="dxa"/>
-            <w:right w:w="108" w:type="dxa"/>
-          </w:tblCellMar>
-        </w:tblPrEx>
         <w:trPr>
-          <w:trHeight w:val="90" w:hRule="atLeast"/>
+          <w:trHeight w:val="90"/>
         </w:trPr>
         <w:tc>
           <w:tcPr>
@@ -4272,13 +3772,13 @@
               <w:spacing w:line="600" w:lineRule="auto"/>
               <w:jc w:val="left"/>
               <w:rPr>
-                <w:rFonts w:asciiTheme="majorEastAsia" w:hAnsiTheme="majorEastAsia" w:eastAsiaTheme="majorEastAsia" w:cstheme="majorEastAsia"/>
-                <w:sz w:val="24"/>
-              </w:rPr>
-            </w:pPr>
-            <w:r>
-              <w:rPr>
-                <w:rFonts w:hint="eastAsia" w:asciiTheme="majorEastAsia" w:hAnsiTheme="majorEastAsia" w:eastAsiaTheme="majorEastAsia" w:cstheme="majorEastAsia"/>
+                <w:rFonts w:asciiTheme="majorEastAsia" w:eastAsiaTheme="majorEastAsia" w:hAnsiTheme="majorEastAsia" w:cstheme="majorEastAsia"/>
+                <w:sz w:val="24"/>
+              </w:rPr>
+            </w:pPr>
+            <w:r>
+              <w:rPr>
+                <w:rFonts w:asciiTheme="majorEastAsia" w:eastAsiaTheme="majorEastAsia" w:hAnsiTheme="majorEastAsia" w:cstheme="majorEastAsia" w:hint="eastAsia"/>
                 <w:sz w:val="24"/>
               </w:rPr>
               <w:t>2.商城</w:t>
@@ -4300,7 +3800,7 @@
             </w:pPr>
             <w:r>
               <w:rPr>
-                <w:rFonts w:hint="eastAsia" w:asciiTheme="minorEastAsia" w:hAnsiTheme="minorEastAsia" w:cstheme="minorEastAsia"/>
+                <w:rFonts w:asciiTheme="minorEastAsia" w:hAnsiTheme="minorEastAsia" w:cstheme="minorEastAsia" w:hint="eastAsia"/>
                 <w:szCs w:val="21"/>
               </w:rPr>
               <w:t>为用户提供商品订单列表信息</w:t>
@@ -4322,7 +3822,7 @@
             </w:pPr>
             <w:r>
               <w:rPr>
-                <w:rFonts w:hint="eastAsia" w:ascii="宋体" w:hAnsi="宋体" w:cs="Arial"/>
+                <w:rFonts w:ascii="宋体" w:hAnsi="宋体" w:cs="Arial" w:hint="eastAsia"/>
                 <w:color w:val="FF0000"/>
               </w:rPr>
               <w:t>4</w:t>
@@ -4345,25 +3845,8 @@
         </w:tc>
       </w:tr>
       <w:tr>
-        <w:tblPrEx>
-          <w:tblBorders>
-            <w:top w:val="single" w:color="auto" w:sz="4" w:space="0"/>
-            <w:left w:val="single" w:color="auto" w:sz="4" w:space="0"/>
-            <w:bottom w:val="single" w:color="auto" w:sz="4" w:space="0"/>
-            <w:right w:val="single" w:color="auto" w:sz="4" w:space="0"/>
-            <w:insideH w:val="single" w:color="auto" w:sz="4" w:space="0"/>
-            <w:insideV w:val="single" w:color="auto" w:sz="4" w:space="0"/>
-          </w:tblBorders>
-          <w:tblLayout w:type="fixed"/>
-          <w:tblCellMar>
-            <w:top w:w="0" w:type="dxa"/>
-            <w:left w:w="108" w:type="dxa"/>
-            <w:bottom w:w="0" w:type="dxa"/>
-            <w:right w:w="108" w:type="dxa"/>
-          </w:tblCellMar>
-        </w:tblPrEx>
         <w:trPr>
-          <w:trHeight w:val="90" w:hRule="atLeast"/>
+          <w:trHeight w:val="90"/>
         </w:trPr>
         <w:tc>
           <w:tcPr>
@@ -4374,15 +3857,16 @@
               <w:spacing w:line="600" w:lineRule="auto"/>
               <w:jc w:val="left"/>
               <w:rPr>
-                <w:rFonts w:asciiTheme="majorEastAsia" w:hAnsiTheme="majorEastAsia" w:eastAsiaTheme="majorEastAsia" w:cstheme="majorEastAsia"/>
-                <w:sz w:val="24"/>
-              </w:rPr>
-            </w:pPr>
-            <w:r>
-              <w:rPr>
-                <w:rFonts w:hint="eastAsia" w:asciiTheme="majorEastAsia" w:hAnsiTheme="majorEastAsia" w:eastAsiaTheme="majorEastAsia" w:cstheme="majorEastAsia"/>
-                <w:sz w:val="24"/>
-              </w:rPr>
+                <w:rFonts w:asciiTheme="majorEastAsia" w:eastAsiaTheme="majorEastAsia" w:hAnsiTheme="majorEastAsia" w:cstheme="majorEastAsia"/>
+                <w:sz w:val="24"/>
+              </w:rPr>
+            </w:pPr>
+            <w:r>
+              <w:rPr>
+                <w:rFonts w:asciiTheme="majorEastAsia" w:eastAsiaTheme="majorEastAsia" w:hAnsiTheme="majorEastAsia" w:cstheme="majorEastAsia" w:hint="eastAsia"/>
+                <w:sz w:val="24"/>
+              </w:rPr>
+              <w:lastRenderedPageBreak/>
               <w:t>3.订单管理</w:t>
             </w:r>
           </w:p>
@@ -4402,7 +3886,7 @@
             </w:pPr>
             <w:r>
               <w:rPr>
-                <w:rFonts w:hint="eastAsia" w:asciiTheme="minorEastAsia" w:hAnsiTheme="minorEastAsia" w:cstheme="minorEastAsia"/>
+                <w:rFonts w:asciiTheme="minorEastAsia" w:hAnsiTheme="minorEastAsia" w:cstheme="minorEastAsia" w:hint="eastAsia"/>
                 <w:szCs w:val="21"/>
               </w:rPr>
               <w:t>为用户提供配置收货地址信息，联系方式，身份证号等信息</w:t>
@@ -4424,7 +3908,7 @@
             </w:pPr>
             <w:r>
               <w:rPr>
-                <w:rFonts w:hint="eastAsia" w:ascii="宋体" w:hAnsi="宋体" w:cs="Arial"/>
+                <w:rFonts w:ascii="宋体" w:hAnsi="宋体" w:cs="Arial" w:hint="eastAsia"/>
                 <w:color w:val="FF0000"/>
               </w:rPr>
               <w:t>4</w:t>
@@ -4447,25 +3931,8 @@
         </w:tc>
       </w:tr>
       <w:tr>
-        <w:tblPrEx>
-          <w:tblBorders>
-            <w:top w:val="single" w:color="auto" w:sz="4" w:space="0"/>
-            <w:left w:val="single" w:color="auto" w:sz="4" w:space="0"/>
-            <w:bottom w:val="single" w:color="auto" w:sz="4" w:space="0"/>
-            <w:right w:val="single" w:color="auto" w:sz="4" w:space="0"/>
-            <w:insideH w:val="single" w:color="auto" w:sz="4" w:space="0"/>
-            <w:insideV w:val="single" w:color="auto" w:sz="4" w:space="0"/>
-          </w:tblBorders>
-          <w:tblLayout w:type="fixed"/>
-          <w:tblCellMar>
-            <w:top w:w="0" w:type="dxa"/>
-            <w:left w:w="108" w:type="dxa"/>
-            <w:bottom w:w="0" w:type="dxa"/>
-            <w:right w:w="108" w:type="dxa"/>
-          </w:tblCellMar>
-        </w:tblPrEx>
         <w:trPr>
-          <w:trHeight w:val="90" w:hRule="atLeast"/>
+          <w:trHeight w:val="90"/>
         </w:trPr>
         <w:tc>
           <w:tcPr>
@@ -4476,13 +3943,13 @@
               <w:spacing w:line="600" w:lineRule="auto"/>
               <w:jc w:val="left"/>
               <w:rPr>
-                <w:rFonts w:asciiTheme="majorEastAsia" w:hAnsiTheme="majorEastAsia" w:eastAsiaTheme="majorEastAsia" w:cstheme="majorEastAsia"/>
-                <w:sz w:val="24"/>
-              </w:rPr>
-            </w:pPr>
-            <w:r>
-              <w:rPr>
-                <w:rFonts w:hint="eastAsia" w:asciiTheme="majorEastAsia" w:hAnsiTheme="majorEastAsia" w:eastAsiaTheme="majorEastAsia" w:cstheme="majorEastAsia"/>
+                <w:rFonts w:asciiTheme="majorEastAsia" w:eastAsiaTheme="majorEastAsia" w:hAnsiTheme="majorEastAsia" w:cstheme="majorEastAsia"/>
+                <w:sz w:val="24"/>
+              </w:rPr>
+            </w:pPr>
+            <w:r>
+              <w:rPr>
+                <w:rFonts w:asciiTheme="majorEastAsia" w:eastAsiaTheme="majorEastAsia" w:hAnsiTheme="majorEastAsia" w:cstheme="majorEastAsia" w:hint="eastAsia"/>
                 <w:sz w:val="24"/>
               </w:rPr>
               <w:t>4.活动专场</w:t>
@@ -4504,7 +3971,7 @@
             </w:pPr>
             <w:r>
               <w:rPr>
-                <w:rFonts w:hint="eastAsia" w:asciiTheme="minorEastAsia" w:hAnsiTheme="minorEastAsia" w:cstheme="minorEastAsia"/>
+                <w:rFonts w:asciiTheme="minorEastAsia" w:hAnsiTheme="minorEastAsia" w:cstheme="minorEastAsia" w:hint="eastAsia"/>
                 <w:szCs w:val="21"/>
               </w:rPr>
               <w:t>平台提供3个活动方式:限时限购，整点疯抢，天天特价；主要不同的方式是时间限制，商品数量限制。用户可以关注不同的商品类目在不同的上线时间进行购买喜欢的商品</w:t>
@@ -4526,7 +3993,7 @@
             </w:pPr>
             <w:r>
               <w:rPr>
-                <w:rFonts w:hint="eastAsia" w:ascii="宋体" w:hAnsi="宋体" w:cs="Arial"/>
+                <w:rFonts w:ascii="宋体" w:hAnsi="宋体" w:cs="Arial" w:hint="eastAsia"/>
                 <w:color w:val="FF0000"/>
               </w:rPr>
               <w:t>4</w:t>
@@ -4549,25 +4016,8 @@
         </w:tc>
       </w:tr>
       <w:tr>
-        <w:tblPrEx>
-          <w:tblBorders>
-            <w:top w:val="single" w:color="auto" w:sz="4" w:space="0"/>
-            <w:left w:val="single" w:color="auto" w:sz="4" w:space="0"/>
-            <w:bottom w:val="single" w:color="auto" w:sz="4" w:space="0"/>
-            <w:right w:val="single" w:color="auto" w:sz="4" w:space="0"/>
-            <w:insideH w:val="single" w:color="auto" w:sz="4" w:space="0"/>
-            <w:insideV w:val="single" w:color="auto" w:sz="4" w:space="0"/>
-          </w:tblBorders>
-          <w:tblLayout w:type="fixed"/>
-          <w:tblCellMar>
-            <w:top w:w="0" w:type="dxa"/>
-            <w:left w:w="108" w:type="dxa"/>
-            <w:bottom w:w="0" w:type="dxa"/>
-            <w:right w:w="108" w:type="dxa"/>
-          </w:tblCellMar>
-        </w:tblPrEx>
         <w:trPr>
-          <w:trHeight w:val="90" w:hRule="atLeast"/>
+          <w:trHeight w:val="90"/>
         </w:trPr>
         <w:tc>
           <w:tcPr>
@@ -4578,13 +4028,13 @@
               <w:spacing w:line="600" w:lineRule="auto"/>
               <w:jc w:val="left"/>
               <w:rPr>
-                <w:rFonts w:asciiTheme="majorEastAsia" w:hAnsiTheme="majorEastAsia" w:eastAsiaTheme="majorEastAsia" w:cstheme="majorEastAsia"/>
-                <w:sz w:val="24"/>
-              </w:rPr>
-            </w:pPr>
-            <w:r>
-              <w:rPr>
-                <w:rFonts w:hint="eastAsia" w:asciiTheme="majorEastAsia" w:hAnsiTheme="majorEastAsia" w:eastAsiaTheme="majorEastAsia" w:cstheme="majorEastAsia"/>
+                <w:rFonts w:asciiTheme="majorEastAsia" w:eastAsiaTheme="majorEastAsia" w:hAnsiTheme="majorEastAsia" w:cstheme="majorEastAsia"/>
+                <w:sz w:val="24"/>
+              </w:rPr>
+            </w:pPr>
+            <w:r>
+              <w:rPr>
+                <w:rFonts w:asciiTheme="majorEastAsia" w:eastAsiaTheme="majorEastAsia" w:hAnsiTheme="majorEastAsia" w:cstheme="majorEastAsia" w:hint="eastAsia"/>
                 <w:sz w:val="24"/>
               </w:rPr>
               <w:t>5.个人中心</w:t>
@@ -4606,7 +4056,7 @@
             </w:pPr>
             <w:r>
               <w:rPr>
-                <w:rFonts w:hint="eastAsia" w:asciiTheme="minorEastAsia" w:hAnsiTheme="minorEastAsia" w:cstheme="minorEastAsia"/>
+                <w:rFonts w:asciiTheme="minorEastAsia" w:hAnsiTheme="minorEastAsia" w:cstheme="minorEastAsia" w:hint="eastAsia"/>
                 <w:szCs w:val="21"/>
               </w:rPr>
               <w:t>为用户提供个人中心后台，给用户提供对个人资料进行添加/修改，查看订单，安全中心保护用户信息等</w:t>
@@ -4628,7 +4078,7 @@
             </w:pPr>
             <w:r>
               <w:rPr>
-                <w:rFonts w:hint="eastAsia" w:ascii="宋体" w:hAnsi="宋体" w:cs="Arial"/>
+                <w:rFonts w:ascii="宋体" w:hAnsi="宋体" w:cs="Arial" w:hint="eastAsia"/>
                 <w:color w:val="FF0000"/>
               </w:rPr>
               <w:t>4</w:t>
@@ -4651,25 +4101,8 @@
         </w:tc>
       </w:tr>
       <w:tr>
-        <w:tblPrEx>
-          <w:tblBorders>
-            <w:top w:val="single" w:color="auto" w:sz="4" w:space="0"/>
-            <w:left w:val="single" w:color="auto" w:sz="4" w:space="0"/>
-            <w:bottom w:val="single" w:color="auto" w:sz="4" w:space="0"/>
-            <w:right w:val="single" w:color="auto" w:sz="4" w:space="0"/>
-            <w:insideH w:val="single" w:color="auto" w:sz="4" w:space="0"/>
-            <w:insideV w:val="single" w:color="auto" w:sz="4" w:space="0"/>
-          </w:tblBorders>
-          <w:tblLayout w:type="fixed"/>
-          <w:tblCellMar>
-            <w:top w:w="0" w:type="dxa"/>
-            <w:left w:w="108" w:type="dxa"/>
-            <w:bottom w:w="0" w:type="dxa"/>
-            <w:right w:w="108" w:type="dxa"/>
-          </w:tblCellMar>
-        </w:tblPrEx>
         <w:trPr>
-          <w:trHeight w:val="90" w:hRule="atLeast"/>
+          <w:trHeight w:val="90"/>
         </w:trPr>
         <w:tc>
           <w:tcPr>
@@ -4680,13 +4113,13 @@
               <w:spacing w:line="600" w:lineRule="auto"/>
               <w:jc w:val="left"/>
               <w:rPr>
-                <w:rFonts w:asciiTheme="majorEastAsia" w:hAnsiTheme="majorEastAsia" w:eastAsiaTheme="majorEastAsia" w:cstheme="majorEastAsia"/>
-                <w:sz w:val="24"/>
-              </w:rPr>
-            </w:pPr>
-            <w:r>
-              <w:rPr>
-                <w:rFonts w:hint="eastAsia" w:asciiTheme="majorEastAsia" w:hAnsiTheme="majorEastAsia" w:eastAsiaTheme="majorEastAsia" w:cstheme="majorEastAsia"/>
+                <w:rFonts w:asciiTheme="majorEastAsia" w:eastAsiaTheme="majorEastAsia" w:hAnsiTheme="majorEastAsia" w:cstheme="majorEastAsia"/>
+                <w:sz w:val="24"/>
+              </w:rPr>
+            </w:pPr>
+            <w:r>
+              <w:rPr>
+                <w:rFonts w:asciiTheme="majorEastAsia" w:eastAsiaTheme="majorEastAsia" w:hAnsiTheme="majorEastAsia" w:cstheme="majorEastAsia" w:hint="eastAsia"/>
                 <w:sz w:val="24"/>
               </w:rPr>
               <w:t>6.搜索商品</w:t>
@@ -4708,7 +4141,7 @@
             </w:pPr>
             <w:r>
               <w:rPr>
-                <w:rFonts w:hint="eastAsia" w:asciiTheme="minorEastAsia" w:hAnsiTheme="minorEastAsia" w:cstheme="minorEastAsia"/>
+                <w:rFonts w:asciiTheme="minorEastAsia" w:hAnsiTheme="minorEastAsia" w:cstheme="minorEastAsia" w:hint="eastAsia"/>
                 <w:szCs w:val="21"/>
               </w:rPr>
               <w:t>用户可以快速搜索指定品牌的商品，指定类目的商品信息</w:t>
@@ -4730,7 +4163,7 @@
             </w:pPr>
             <w:r>
               <w:rPr>
-                <w:rFonts w:hint="eastAsia" w:ascii="宋体" w:hAnsi="宋体" w:cs="Arial"/>
+                <w:rFonts w:ascii="宋体" w:hAnsi="宋体" w:cs="Arial" w:hint="eastAsia"/>
                 <w:color w:val="FF0000"/>
               </w:rPr>
               <w:t>4</w:t>
@@ -4753,25 +4186,8 @@
         </w:tc>
       </w:tr>
       <w:tr>
-        <w:tblPrEx>
-          <w:tblBorders>
-            <w:top w:val="single" w:color="auto" w:sz="4" w:space="0"/>
-            <w:left w:val="single" w:color="auto" w:sz="4" w:space="0"/>
-            <w:bottom w:val="single" w:color="auto" w:sz="4" w:space="0"/>
-            <w:right w:val="single" w:color="auto" w:sz="4" w:space="0"/>
-            <w:insideH w:val="single" w:color="auto" w:sz="4" w:space="0"/>
-            <w:insideV w:val="single" w:color="auto" w:sz="4" w:space="0"/>
-          </w:tblBorders>
-          <w:tblLayout w:type="fixed"/>
-          <w:tblCellMar>
-            <w:top w:w="0" w:type="dxa"/>
-            <w:left w:w="108" w:type="dxa"/>
-            <w:bottom w:w="0" w:type="dxa"/>
-            <w:right w:w="108" w:type="dxa"/>
-          </w:tblCellMar>
-        </w:tblPrEx>
         <w:trPr>
-          <w:trHeight w:val="90" w:hRule="atLeast"/>
+          <w:trHeight w:val="90"/>
         </w:trPr>
         <w:tc>
           <w:tcPr>
@@ -4782,17 +4198,26 @@
               <w:spacing w:line="600" w:lineRule="auto"/>
               <w:jc w:val="left"/>
               <w:rPr>
-                <w:rFonts w:asciiTheme="majorEastAsia" w:hAnsiTheme="majorEastAsia" w:eastAsiaTheme="majorEastAsia" w:cstheme="majorEastAsia"/>
-                <w:sz w:val="24"/>
-              </w:rPr>
-            </w:pPr>
-            <w:r>
-              <w:rPr>
-                <w:rFonts w:hint="eastAsia" w:asciiTheme="majorEastAsia" w:hAnsiTheme="majorEastAsia" w:eastAsiaTheme="majorEastAsia" w:cstheme="majorEastAsia"/>
-                <w:sz w:val="24"/>
-              </w:rPr>
-              <w:t>7.客服中心</w:t>
-            </w:r>
+                <w:rFonts w:asciiTheme="majorEastAsia" w:eastAsiaTheme="majorEastAsia" w:hAnsiTheme="majorEastAsia" w:cstheme="majorEastAsia"/>
+                <w:sz w:val="24"/>
+              </w:rPr>
+            </w:pPr>
+            <w:r>
+              <w:rPr>
+                <w:rFonts w:asciiTheme="majorEastAsia" w:eastAsiaTheme="majorEastAsia" w:hAnsiTheme="majorEastAsia" w:cstheme="majorEastAsia" w:hint="eastAsia"/>
+                <w:sz w:val="24"/>
+              </w:rPr>
+              <w:t>7.客</w:t>
+            </w:r>
+            <w:proofErr w:type="gramStart"/>
+            <w:r>
+              <w:rPr>
+                <w:rFonts w:asciiTheme="majorEastAsia" w:eastAsiaTheme="majorEastAsia" w:hAnsiTheme="majorEastAsia" w:cstheme="majorEastAsia" w:hint="eastAsia"/>
+                <w:sz w:val="24"/>
+              </w:rPr>
+              <w:t>服中心</w:t>
+            </w:r>
+            <w:proofErr w:type="gramEnd"/>
           </w:p>
         </w:tc>
         <w:tc>
@@ -4810,7 +4235,7 @@
             </w:pPr>
             <w:r>
               <w:rPr>
-                <w:rFonts w:hint="eastAsia" w:asciiTheme="minorEastAsia" w:hAnsiTheme="minorEastAsia" w:cstheme="minorEastAsia"/>
+                <w:rFonts w:asciiTheme="minorEastAsia" w:hAnsiTheme="minorEastAsia" w:cstheme="minorEastAsia" w:hint="eastAsia"/>
                 <w:szCs w:val="21"/>
               </w:rPr>
               <w:t>提供一个与用户交流产品的接口，让用户提供对产品的问题反馈给我们，方便我们做产品功能的升级</w:t>
@@ -4832,7 +4257,7 @@
             </w:pPr>
             <w:r>
               <w:rPr>
-                <w:rFonts w:hint="eastAsia" w:ascii="宋体" w:hAnsi="宋体" w:cs="Arial"/>
+                <w:rFonts w:ascii="宋体" w:hAnsi="宋体" w:cs="Arial" w:hint="eastAsia"/>
                 <w:color w:val="FF0000"/>
               </w:rPr>
               <w:t>4</w:t>
@@ -4854,7 +4279,7 @@
             </w:pPr>
             <w:r>
               <w:rPr>
-                <w:rFonts w:hint="eastAsia" w:ascii="宋体" w:hAnsi="宋体" w:cs="Arial"/>
+                <w:rFonts w:ascii="宋体" w:hAnsi="宋体" w:cs="Arial" w:hint="eastAsia"/>
                 <w:color w:val="FF0000"/>
               </w:rPr>
               <w:t>下一版本提供</w:t>
@@ -4865,7 +4290,7 @@
               <w:spacing w:line="360" w:lineRule="auto"/>
               <w:jc w:val="center"/>
               <w:rPr>
-                <w:rFonts w:hint="eastAsia" w:ascii="宋体" w:hAnsi="宋体" w:cs="Arial"/>
+                <w:rFonts w:ascii="宋体" w:hAnsi="宋体" w:cs="Arial"/>
                 <w:color w:val="FF0000"/>
               </w:rPr>
             </w:pPr>
@@ -4873,25 +4298,8 @@
         </w:tc>
       </w:tr>
       <w:tr>
-        <w:tblPrEx>
-          <w:tblBorders>
-            <w:top w:val="single" w:color="auto" w:sz="4" w:space="0"/>
-            <w:left w:val="single" w:color="auto" w:sz="4" w:space="0"/>
-            <w:bottom w:val="single" w:color="auto" w:sz="4" w:space="0"/>
-            <w:right w:val="single" w:color="auto" w:sz="4" w:space="0"/>
-            <w:insideH w:val="single" w:color="auto" w:sz="4" w:space="0"/>
-            <w:insideV w:val="single" w:color="auto" w:sz="4" w:space="0"/>
-          </w:tblBorders>
-          <w:tblLayout w:type="fixed"/>
-          <w:tblCellMar>
-            <w:top w:w="0" w:type="dxa"/>
-            <w:left w:w="108" w:type="dxa"/>
-            <w:bottom w:w="0" w:type="dxa"/>
-            <w:right w:w="108" w:type="dxa"/>
-          </w:tblCellMar>
-        </w:tblPrEx>
         <w:trPr>
-          <w:trHeight w:val="90" w:hRule="atLeast"/>
+          <w:trHeight w:val="90"/>
         </w:trPr>
         <w:tc>
           <w:tcPr>
@@ -4902,13 +4310,13 @@
               <w:spacing w:line="600" w:lineRule="auto"/>
               <w:jc w:val="left"/>
               <w:rPr>
-                <w:rFonts w:hint="eastAsia" w:asciiTheme="majorEastAsia" w:hAnsiTheme="majorEastAsia" w:eastAsiaTheme="majorEastAsia" w:cstheme="majorEastAsia"/>
-                <w:sz w:val="24"/>
-              </w:rPr>
-            </w:pPr>
-            <w:r>
-              <w:rPr>
-                <w:rFonts w:hint="eastAsia" w:asciiTheme="majorEastAsia" w:hAnsiTheme="majorEastAsia" w:eastAsiaTheme="majorEastAsia" w:cstheme="majorEastAsia"/>
+                <w:rFonts w:asciiTheme="majorEastAsia" w:eastAsiaTheme="majorEastAsia" w:hAnsiTheme="majorEastAsia" w:cstheme="majorEastAsia"/>
+                <w:sz w:val="24"/>
+              </w:rPr>
+            </w:pPr>
+            <w:r>
+              <w:rPr>
+                <w:rFonts w:asciiTheme="majorEastAsia" w:eastAsiaTheme="majorEastAsia" w:hAnsiTheme="majorEastAsia" w:cstheme="majorEastAsia" w:hint="eastAsia"/>
                 <w:sz w:val="24"/>
               </w:rPr>
               <w:t>8.定位</w:t>
@@ -4924,13 +4332,13 @@
             <w:pPr>
               <w:spacing w:line="340" w:lineRule="exact"/>
               <w:rPr>
-                <w:rFonts w:hint="eastAsia" w:asciiTheme="minorEastAsia" w:hAnsiTheme="minorEastAsia" w:cstheme="minorEastAsia"/>
-                <w:szCs w:val="21"/>
-              </w:rPr>
-            </w:pPr>
-            <w:r>
-              <w:rPr>
-                <w:rFonts w:hint="eastAsia" w:asciiTheme="minorEastAsia" w:hAnsiTheme="minorEastAsia" w:cstheme="minorEastAsia"/>
+                <w:rFonts w:asciiTheme="minorEastAsia" w:hAnsiTheme="minorEastAsia" w:cstheme="minorEastAsia"/>
+                <w:szCs w:val="21"/>
+              </w:rPr>
+            </w:pPr>
+            <w:r>
+              <w:rPr>
+                <w:rFonts w:asciiTheme="minorEastAsia" w:hAnsiTheme="minorEastAsia" w:cstheme="minorEastAsia" w:hint="eastAsia"/>
                 <w:szCs w:val="21"/>
               </w:rPr>
               <w:t>定位用户当前所在的城市，并且用户可以选择自己的城市</w:t>
@@ -4946,13 +4354,13 @@
               <w:spacing w:line="720" w:lineRule="auto"/>
               <w:jc w:val="center"/>
               <w:rPr>
-                <w:rFonts w:hint="eastAsia" w:ascii="宋体" w:hAnsi="宋体" w:cs="Arial"/>
+                <w:rFonts w:ascii="宋体" w:hAnsi="宋体" w:cs="Arial"/>
                 <w:color w:val="FF0000"/>
               </w:rPr>
             </w:pPr>
             <w:r>
               <w:rPr>
-                <w:rFonts w:hint="eastAsia" w:ascii="宋体" w:hAnsi="宋体" w:cs="Arial"/>
+                <w:rFonts w:ascii="宋体" w:hAnsi="宋体" w:cs="Arial" w:hint="eastAsia"/>
                 <w:color w:val="FF0000"/>
               </w:rPr>
               <w:t>4</w:t>
@@ -4968,13 +4376,13 @@
               <w:spacing w:line="360" w:lineRule="auto"/>
               <w:jc w:val="center"/>
               <w:rPr>
-                <w:rFonts w:hint="eastAsia" w:ascii="宋体" w:hAnsi="宋体" w:cs="Arial"/>
+                <w:rFonts w:ascii="宋体" w:hAnsi="宋体" w:cs="Arial"/>
                 <w:color w:val="FF0000"/>
               </w:rPr>
             </w:pPr>
             <w:r>
               <w:rPr>
-                <w:rFonts w:hint="eastAsia" w:ascii="宋体" w:hAnsi="宋体" w:cs="Arial"/>
+                <w:rFonts w:ascii="宋体" w:hAnsi="宋体" w:cs="Arial" w:hint="eastAsia"/>
                 <w:color w:val="FF0000"/>
               </w:rPr>
               <w:t>下个版本提供</w:t>
@@ -4985,9 +4393,9 @@
     </w:tbl>
     <w:p>
       <w:pPr>
-        <w:pStyle w:val="3"/>
-        <w:rPr>
-          <w:rFonts w:asciiTheme="majorEastAsia" w:hAnsiTheme="majorEastAsia" w:eastAsiaTheme="majorEastAsia" w:cstheme="majorEastAsia"/>
+        <w:pStyle w:val="2"/>
+        <w:rPr>
+          <w:rFonts w:asciiTheme="majorEastAsia" w:eastAsiaTheme="majorEastAsia" w:hAnsiTheme="majorEastAsia" w:cstheme="majorEastAsia" w:hint="eastAsia"/>
           <w:sz w:val="30"/>
           <w:szCs w:val="30"/>
         </w:rPr>
@@ -4995,9 +4403,9 @@
     </w:p>
     <w:p>
       <w:pPr>
-        <w:pStyle w:val="3"/>
-        <w:rPr>
-          <w:rFonts w:asciiTheme="majorEastAsia" w:hAnsiTheme="majorEastAsia" w:eastAsiaTheme="majorEastAsia" w:cstheme="majorEastAsia"/>
+        <w:pStyle w:val="2"/>
+        <w:rPr>
+          <w:rFonts w:asciiTheme="majorEastAsia" w:eastAsiaTheme="majorEastAsia" w:hAnsiTheme="majorEastAsia" w:cstheme="majorEastAsia"/>
           <w:sz w:val="30"/>
           <w:szCs w:val="30"/>
         </w:rPr>
@@ -5005,7 +4413,7 @@
       <w:bookmarkStart w:id="29" w:name="_Toc3014"/>
       <w:r>
         <w:rPr>
-          <w:rFonts w:hint="eastAsia" w:asciiTheme="majorEastAsia" w:hAnsiTheme="majorEastAsia" w:eastAsiaTheme="majorEastAsia" w:cstheme="majorEastAsia"/>
+          <w:rFonts w:asciiTheme="majorEastAsia" w:eastAsiaTheme="majorEastAsia" w:hAnsiTheme="majorEastAsia" w:cstheme="majorEastAsia" w:hint="eastAsia"/>
           <w:sz w:val="30"/>
           <w:szCs w:val="30"/>
         </w:rPr>
@@ -5026,7 +4434,7 @@
       </w:pPr>
       <w:r>
         <w:rPr>
-          <w:rFonts w:hint="eastAsia" w:asciiTheme="minorEastAsia" w:hAnsiTheme="minorEastAsia" w:cstheme="minorEastAsia"/>
+          <w:rFonts w:asciiTheme="minorEastAsia" w:hAnsiTheme="minorEastAsia" w:cstheme="minorEastAsia" w:hint="eastAsia"/>
           <w:b/>
           <w:bCs/>
           <w:sz w:val="24"/>
@@ -5043,16 +4451,16 @@
       </w:pPr>
       <w:r>
         <w:rPr>
-          <w:rFonts w:hint="eastAsia" w:asciiTheme="minorEastAsia" w:hAnsiTheme="minorEastAsia" w:cstheme="minorEastAsia"/>
+          <w:rFonts w:asciiTheme="minorEastAsia" w:hAnsiTheme="minorEastAsia" w:cstheme="minorEastAsia" w:hint="eastAsia"/>
           <w:sz w:val="24"/>
         </w:rPr>
-        <w:t>搜索商品</w:t>
-      </w:r>
-    </w:p>
-    <w:p>
-      <w:pPr>
-        <w:rPr>
-          <w:rFonts w:asciiTheme="majorEastAsia" w:hAnsiTheme="majorEastAsia" w:eastAsiaTheme="majorEastAsia" w:cstheme="majorEastAsia"/>
+        <w:t>订单管理</w:t>
+      </w:r>
+    </w:p>
+    <w:p>
+      <w:pPr>
+        <w:rPr>
+          <w:rFonts w:asciiTheme="majorEastAsia" w:eastAsiaTheme="majorEastAsia" w:hAnsiTheme="majorEastAsia" w:cstheme="majorEastAsia"/>
           <w:b/>
           <w:bCs/>
           <w:color w:val="0070C0"/>
@@ -5062,7 +4470,7 @@
       </w:pPr>
       <w:r>
         <w:rPr>
-          <w:rFonts w:hint="eastAsia" w:asciiTheme="majorEastAsia" w:hAnsiTheme="majorEastAsia" w:eastAsiaTheme="majorEastAsia" w:cstheme="majorEastAsia"/>
+          <w:rFonts w:asciiTheme="majorEastAsia" w:eastAsiaTheme="majorEastAsia" w:hAnsiTheme="majorEastAsia" w:cstheme="majorEastAsia" w:hint="eastAsia"/>
           <w:b/>
           <w:bCs/>
           <w:sz w:val="28"/>
@@ -5073,55 +4481,32 @@
     </w:p>
     <w:tbl>
       <w:tblPr>
-        <w:tblStyle w:val="15"/>
         <w:tblW w:w="13920" w:type="dxa"/>
         <w:tblInd w:w="108" w:type="dxa"/>
         <w:tblBorders>
-          <w:top w:val="single" w:color="auto" w:sz="4" w:space="0"/>
-          <w:left w:val="single" w:color="auto" w:sz="4" w:space="0"/>
-          <w:bottom w:val="single" w:color="auto" w:sz="4" w:space="0"/>
-          <w:right w:val="single" w:color="auto" w:sz="4" w:space="0"/>
-          <w:insideH w:val="single" w:color="auto" w:sz="4" w:space="0"/>
-          <w:insideV w:val="single" w:color="auto" w:sz="4" w:space="0"/>
+          <w:top w:val="single" w:sz="4" w:space="0" w:color="auto"/>
+          <w:left w:val="single" w:sz="4" w:space="0" w:color="auto"/>
+          <w:bottom w:val="single" w:sz="4" w:space="0" w:color="auto"/>
+          <w:right w:val="single" w:sz="4" w:space="0" w:color="auto"/>
+          <w:insideH w:val="single" w:sz="4" w:space="0" w:color="auto"/>
+          <w:insideV w:val="single" w:sz="4" w:space="0" w:color="auto"/>
         </w:tblBorders>
         <w:tblLayout w:type="fixed"/>
-        <w:tblCellMar>
-          <w:top w:w="0" w:type="dxa"/>
-          <w:left w:w="108" w:type="dxa"/>
-          <w:bottom w:w="0" w:type="dxa"/>
-          <w:right w:w="108" w:type="dxa"/>
-        </w:tblCellMar>
+        <w:tblLook w:val="04A0" w:firstRow="1" w:lastRow="0" w:firstColumn="1" w:lastColumn="0" w:noHBand="0" w:noVBand="1"/>
       </w:tblPr>
       <w:tblGrid>
         <w:gridCol w:w="2382"/>
         <w:gridCol w:w="11538"/>
       </w:tblGrid>
       <w:tr>
-        <w:tblPrEx>
-          <w:tblBorders>
-            <w:top w:val="single" w:color="auto" w:sz="4" w:space="0"/>
-            <w:left w:val="single" w:color="auto" w:sz="4" w:space="0"/>
-            <w:bottom w:val="single" w:color="auto" w:sz="4" w:space="0"/>
-            <w:right w:val="single" w:color="auto" w:sz="4" w:space="0"/>
-            <w:insideH w:val="single" w:color="auto" w:sz="4" w:space="0"/>
-            <w:insideV w:val="single" w:color="auto" w:sz="4" w:space="0"/>
-          </w:tblBorders>
-          <w:tblLayout w:type="fixed"/>
-          <w:tblCellMar>
-            <w:top w:w="0" w:type="dxa"/>
-            <w:left w:w="108" w:type="dxa"/>
-            <w:bottom w:w="0" w:type="dxa"/>
-            <w:right w:w="108" w:type="dxa"/>
-          </w:tblCellMar>
-        </w:tblPrEx>
         <w:trPr>
-          <w:trHeight w:val="782" w:hRule="atLeast"/>
+          <w:trHeight w:val="782"/>
         </w:trPr>
         <w:tc>
           <w:tcPr>
             <w:tcW w:w="2382" w:type="dxa"/>
             <w:tcBorders>
-              <w:bottom w:val="single" w:color="auto" w:sz="4" w:space="0"/>
+              <w:bottom w:val="single" w:sz="4" w:space="0" w:color="auto"/>
             </w:tcBorders>
             <w:shd w:val="clear" w:color="auto" w:fill="E7E6E6" w:themeFill="background2"/>
             <w:vAlign w:val="center"/>
@@ -5130,7 +4515,7 @@
             <w:pPr>
               <w:jc w:val="center"/>
               <w:rPr>
-                <w:rFonts w:asciiTheme="majorEastAsia" w:hAnsiTheme="majorEastAsia" w:eastAsiaTheme="majorEastAsia" w:cstheme="majorEastAsia"/>
+                <w:rFonts w:asciiTheme="majorEastAsia" w:eastAsiaTheme="majorEastAsia" w:hAnsiTheme="majorEastAsia" w:cstheme="majorEastAsia"/>
                 <w:b/>
                 <w:bCs/>
                 <w:sz w:val="24"/>
@@ -5138,7 +4523,7 @@
             </w:pPr>
             <w:r>
               <w:rPr>
-                <w:rFonts w:hint="eastAsia" w:asciiTheme="majorEastAsia" w:hAnsiTheme="majorEastAsia" w:eastAsiaTheme="majorEastAsia" w:cstheme="majorEastAsia"/>
+                <w:rFonts w:asciiTheme="majorEastAsia" w:eastAsiaTheme="majorEastAsia" w:hAnsiTheme="majorEastAsia" w:cstheme="majorEastAsia" w:hint="eastAsia"/>
                 <w:b/>
                 <w:bCs/>
                 <w:sz w:val="24"/>
@@ -5151,7 +4536,7 @@
           <w:tcPr>
             <w:tcW w:w="11538" w:type="dxa"/>
             <w:tcBorders>
-              <w:bottom w:val="single" w:color="auto" w:sz="4" w:space="0"/>
+              <w:bottom w:val="single" w:sz="4" w:space="0" w:color="auto"/>
             </w:tcBorders>
             <w:shd w:val="clear" w:color="auto" w:fill="auto"/>
             <w:vAlign w:val="center"/>
@@ -5168,41 +4553,31 @@
             </w:pPr>
             <w:r>
               <w:rPr>
-                <w:rFonts w:hint="eastAsia" w:asciiTheme="majorEastAsia" w:hAnsiTheme="majorEastAsia" w:eastAsiaTheme="majorEastAsia" w:cstheme="majorEastAsia"/>
-                <w:sz w:val="24"/>
-              </w:rPr>
-              <w:t>搜索</w:t>
+                <w:rFonts w:asciiTheme="majorEastAsia" w:eastAsiaTheme="majorEastAsia" w:hAnsiTheme="majorEastAsia" w:cstheme="majorEastAsia" w:hint="eastAsia"/>
+                <w:sz w:val="24"/>
+              </w:rPr>
+              <w:t>订单</w:t>
+            </w:r>
+            <w:r>
+              <w:rPr>
+                <w:rFonts w:asciiTheme="majorEastAsia" w:eastAsiaTheme="majorEastAsia" w:hAnsiTheme="majorEastAsia" w:cstheme="majorEastAsia" w:hint="eastAsia"/>
+                <w:sz w:val="24"/>
+              </w:rPr>
+              <w:t>模块</w:t>
             </w:r>
           </w:p>
         </w:tc>
       </w:tr>
       <w:tr>
-        <w:tblPrEx>
-          <w:tblBorders>
-            <w:top w:val="single" w:color="auto" w:sz="4" w:space="0"/>
-            <w:left w:val="single" w:color="auto" w:sz="4" w:space="0"/>
-            <w:bottom w:val="single" w:color="auto" w:sz="4" w:space="0"/>
-            <w:right w:val="single" w:color="auto" w:sz="4" w:space="0"/>
-            <w:insideH w:val="single" w:color="auto" w:sz="4" w:space="0"/>
-            <w:insideV w:val="single" w:color="auto" w:sz="4" w:space="0"/>
-          </w:tblBorders>
-          <w:tblLayout w:type="fixed"/>
-          <w:tblCellMar>
-            <w:top w:w="0" w:type="dxa"/>
-            <w:left w:w="108" w:type="dxa"/>
-            <w:bottom w:w="0" w:type="dxa"/>
-            <w:right w:w="108" w:type="dxa"/>
-          </w:tblCellMar>
-        </w:tblPrEx>
         <w:trPr>
-          <w:trHeight w:val="782" w:hRule="atLeast"/>
+          <w:trHeight w:val="782"/>
         </w:trPr>
         <w:tc>
           <w:tcPr>
             <w:tcW w:w="2382" w:type="dxa"/>
             <w:tcBorders>
-              <w:top w:val="single" w:color="auto" w:sz="4" w:space="0"/>
-              <w:bottom w:val="single" w:color="auto" w:sz="4" w:space="0"/>
+              <w:top w:val="single" w:sz="4" w:space="0" w:color="auto"/>
+              <w:bottom w:val="single" w:sz="4" w:space="0" w:color="auto"/>
             </w:tcBorders>
             <w:shd w:val="clear" w:color="auto" w:fill="E7E6E6" w:themeFill="background2"/>
             <w:vAlign w:val="center"/>
@@ -5212,7 +4587,7 @@
               <w:widowControl/>
               <w:jc w:val="center"/>
               <w:rPr>
-                <w:rFonts w:asciiTheme="majorEastAsia" w:hAnsiTheme="majorEastAsia" w:eastAsiaTheme="majorEastAsia" w:cstheme="majorEastAsia"/>
+                <w:rFonts w:asciiTheme="majorEastAsia" w:eastAsiaTheme="majorEastAsia" w:hAnsiTheme="majorEastAsia" w:cstheme="majorEastAsia"/>
                 <w:b/>
                 <w:bCs/>
                 <w:sz w:val="24"/>
@@ -5220,7 +4595,7 @@
             </w:pPr>
             <w:r>
               <w:rPr>
-                <w:rFonts w:hint="eastAsia" w:asciiTheme="majorEastAsia" w:hAnsiTheme="majorEastAsia" w:eastAsiaTheme="majorEastAsia" w:cstheme="majorEastAsia"/>
+                <w:rFonts w:asciiTheme="majorEastAsia" w:eastAsiaTheme="majorEastAsia" w:hAnsiTheme="majorEastAsia" w:cstheme="majorEastAsia" w:hint="eastAsia"/>
                 <w:b/>
                 <w:bCs/>
                 <w:sz w:val="24"/>
@@ -5233,8 +4608,8 @@
           <w:tcPr>
             <w:tcW w:w="11538" w:type="dxa"/>
             <w:tcBorders>
-              <w:top w:val="single" w:color="auto" w:sz="4" w:space="0"/>
-              <w:bottom w:val="single" w:color="auto" w:sz="4" w:space="0"/>
+              <w:top w:val="single" w:sz="4" w:space="0" w:color="auto"/>
+              <w:bottom w:val="single" w:sz="4" w:space="0" w:color="auto"/>
             </w:tcBorders>
             <w:vAlign w:val="center"/>
           </w:tcPr>
@@ -5252,10 +4627,10 @@
             </w:pPr>
             <w:r>
               <w:rPr>
-                <w:rFonts w:hint="eastAsia" w:asciiTheme="minorEastAsia" w:hAnsiTheme="minorEastAsia" w:cstheme="minorEastAsia"/>
-                <w:szCs w:val="21"/>
-              </w:rPr>
-              <w:t>点击首页搜索框</w:t>
+                <w:rFonts w:asciiTheme="minorEastAsia" w:hAnsiTheme="minorEastAsia" w:cstheme="minorEastAsia" w:hint="eastAsia"/>
+                <w:szCs w:val="21"/>
+              </w:rPr>
+              <w:t>点击上方全部选项</w:t>
             </w:r>
           </w:p>
           <w:p>
@@ -5272,10 +4647,24 @@
             </w:pPr>
             <w:r>
               <w:rPr>
-                <w:rFonts w:hint="eastAsia" w:asciiTheme="minorEastAsia" w:hAnsiTheme="minorEastAsia" w:cstheme="minorEastAsia"/>
-                <w:szCs w:val="21"/>
-              </w:rPr>
-              <w:t>进入搜索页面</w:t>
+                <w:rFonts w:asciiTheme="minorEastAsia" w:hAnsiTheme="minorEastAsia" w:cstheme="minorEastAsia" w:hint="eastAsia"/>
+                <w:szCs w:val="21"/>
+              </w:rPr>
+              <w:t>显示全部的订单页面</w:t>
+            </w:r>
+            <w:r>
+              <w:rPr>
+                <w:rFonts w:asciiTheme="minorEastAsia" w:hAnsiTheme="minorEastAsia" w:cstheme="minorEastAsia" w:hint="eastAsia"/>
+                <w:szCs w:val="21"/>
+              </w:rPr>
+              <w:t>(包括交易成功和交易关闭的订单</w:t>
+            </w:r>
+            <w:r>
+              <w:rPr>
+                <w:rFonts w:asciiTheme="minorEastAsia" w:hAnsiTheme="minorEastAsia" w:cstheme="minorEastAsia"/>
+                <w:szCs w:val="21"/>
+              </w:rPr>
+              <w:t>)</w:t>
             </w:r>
           </w:p>
           <w:p>
@@ -5292,10 +4681,26 @@
             </w:pPr>
             <w:r>
               <w:rPr>
-                <w:rFonts w:hint="eastAsia" w:asciiTheme="minorEastAsia" w:hAnsiTheme="minorEastAsia" w:cstheme="minorEastAsia"/>
-                <w:szCs w:val="21"/>
-              </w:rPr>
-              <w:t>本地文件或数据库查询用户搜索历史，推荐热门搜索</w:t>
+                <w:rFonts w:asciiTheme="minorEastAsia" w:hAnsiTheme="minorEastAsia" w:cstheme="minorEastAsia" w:hint="eastAsia"/>
+                <w:szCs w:val="21"/>
+              </w:rPr>
+              <w:t>点击上方</w:t>
+            </w:r>
+            <w:proofErr w:type="gramStart"/>
+            <w:r>
+              <w:rPr>
+                <w:rFonts w:asciiTheme="minorEastAsia" w:hAnsiTheme="minorEastAsia" w:cstheme="minorEastAsia" w:hint="eastAsia"/>
+                <w:szCs w:val="21"/>
+              </w:rPr>
+              <w:t>待支付</w:t>
+            </w:r>
+            <w:proofErr w:type="gramEnd"/>
+            <w:r>
+              <w:rPr>
+                <w:rFonts w:asciiTheme="minorEastAsia" w:hAnsiTheme="minorEastAsia" w:cstheme="minorEastAsia" w:hint="eastAsia"/>
+                <w:szCs w:val="21"/>
+              </w:rPr>
+              <w:t>选项</w:t>
             </w:r>
           </w:p>
           <w:p>
@@ -5310,12 +4715,21 @@
                 <w:szCs w:val="21"/>
               </w:rPr>
             </w:pPr>
-            <w:r>
-              <w:rPr>
-                <w:rFonts w:hint="eastAsia" w:asciiTheme="minorEastAsia" w:hAnsiTheme="minorEastAsia" w:cstheme="minorEastAsia"/>
-                <w:szCs w:val="21"/>
-              </w:rPr>
-              <w:t>输入关键字</w:t>
+            <w:proofErr w:type="gramStart"/>
+            <w:r>
+              <w:rPr>
+                <w:rFonts w:asciiTheme="minorEastAsia" w:hAnsiTheme="minorEastAsia" w:cstheme="minorEastAsia" w:hint="eastAsia"/>
+                <w:szCs w:val="21"/>
+              </w:rPr>
+              <w:t>待支付</w:t>
+            </w:r>
+            <w:proofErr w:type="gramEnd"/>
+            <w:r>
+              <w:rPr>
+                <w:rFonts w:asciiTheme="minorEastAsia" w:hAnsiTheme="minorEastAsia" w:cstheme="minorEastAsia" w:hint="eastAsia"/>
+                <w:szCs w:val="21"/>
+              </w:rPr>
+              <w:t>页面显示未支付商品，用户可以取消订单或者支付订单</w:t>
             </w:r>
           </w:p>
           <w:p>
@@ -5332,10 +4746,11 @@
             </w:pPr>
             <w:r>
               <w:rPr>
-                <w:rFonts w:hint="eastAsia" w:asciiTheme="minorEastAsia" w:hAnsiTheme="minorEastAsia" w:cstheme="minorEastAsia"/>
-                <w:szCs w:val="21"/>
-              </w:rPr>
-              <w:t>跳转到查询结果页面</w:t>
+                <w:rFonts w:asciiTheme="minorEastAsia" w:hAnsiTheme="minorEastAsia" w:cstheme="minorEastAsia" w:hint="eastAsia"/>
+                <w:szCs w:val="21"/>
+              </w:rPr>
+              <w:lastRenderedPageBreak/>
+              <w:t>点击上方待服务选项</w:t>
             </w:r>
           </w:p>
           <w:p>
@@ -5352,10 +4767,10 @@
             </w:pPr>
             <w:r>
               <w:rPr>
-                <w:rFonts w:hint="eastAsia" w:asciiTheme="minorEastAsia" w:hAnsiTheme="minorEastAsia" w:cstheme="minorEastAsia"/>
-                <w:szCs w:val="21"/>
-              </w:rPr>
-              <w:t>未输入任何关键字</w:t>
+                <w:rFonts w:asciiTheme="minorEastAsia" w:hAnsiTheme="minorEastAsia" w:cstheme="minorEastAsia" w:hint="eastAsia"/>
+                <w:szCs w:val="21"/>
+              </w:rPr>
+              <w:t>显示待服务项目，用户可以取消预约或者支付服务费</w:t>
             </w:r>
           </w:p>
           <w:p>
@@ -5372,10 +4787,10 @@
             </w:pPr>
             <w:r>
               <w:rPr>
-                <w:rFonts w:hint="eastAsia" w:asciiTheme="minorEastAsia" w:hAnsiTheme="minorEastAsia" w:cstheme="minorEastAsia"/>
-                <w:szCs w:val="21"/>
-              </w:rPr>
-              <w:t>显示暂无商品</w:t>
+                <w:rFonts w:asciiTheme="minorEastAsia" w:hAnsiTheme="minorEastAsia" w:cstheme="minorEastAsia" w:hint="eastAsia"/>
+                <w:szCs w:val="21"/>
+              </w:rPr>
+              <w:t>支付服务费之后，用户可以看到右上角待接单，并且可以跟踪订单</w:t>
             </w:r>
           </w:p>
           <w:p>
@@ -5392,10 +4807,10 @@
             </w:pPr>
             <w:r>
               <w:rPr>
-                <w:rFonts w:hint="eastAsia" w:asciiTheme="minorEastAsia" w:hAnsiTheme="minorEastAsia" w:cstheme="minorEastAsia"/>
-                <w:szCs w:val="21"/>
-              </w:rPr>
-              <w:t>输入关键字数据库查询不到</w:t>
+                <w:rFonts w:asciiTheme="minorEastAsia" w:hAnsiTheme="minorEastAsia" w:cstheme="minorEastAsia" w:hint="eastAsia"/>
+                <w:szCs w:val="21"/>
+              </w:rPr>
+              <w:t>点击上方待收货选项</w:t>
             </w:r>
           </w:p>
           <w:p>
@@ -5412,10 +4827,10 @@
             </w:pPr>
             <w:r>
               <w:rPr>
-                <w:rFonts w:hint="eastAsia" w:asciiTheme="minorEastAsia" w:hAnsiTheme="minorEastAsia" w:cstheme="minorEastAsia"/>
-                <w:szCs w:val="21"/>
-              </w:rPr>
-              <w:t>显示暂无商品</w:t>
+                <w:rFonts w:asciiTheme="minorEastAsia" w:hAnsiTheme="minorEastAsia" w:cstheme="minorEastAsia" w:hint="eastAsia"/>
+                <w:szCs w:val="21"/>
+              </w:rPr>
+              <w:t>待收货页面显示未收货商品，用户可以选择去退款，或者确认收货</w:t>
             </w:r>
           </w:p>
           <w:p>
@@ -5432,10 +4847,17 @@
             </w:pPr>
             <w:r>
               <w:rPr>
-                <w:rFonts w:hint="eastAsia" w:asciiTheme="minorEastAsia" w:hAnsiTheme="minorEastAsia" w:cstheme="minorEastAsia"/>
-                <w:szCs w:val="21"/>
-              </w:rPr>
-              <w:t>点击商品搜索结果页面的立即预约和商品直售列表</w:t>
+                <w:rFonts w:asciiTheme="minorEastAsia" w:hAnsiTheme="minorEastAsia" w:cstheme="minorEastAsia" w:hint="eastAsia"/>
+                <w:szCs w:val="21"/>
+              </w:rPr>
+              <w:t>点击去退款就可以申请退款</w:t>
+            </w:r>
+            <w:r>
+              <w:rPr>
+                <w:rFonts w:asciiTheme="minorEastAsia" w:hAnsiTheme="minorEastAsia" w:cstheme="minorEastAsia" w:hint="eastAsia"/>
+                <w:szCs w:val="21"/>
+              </w:rPr>
+              <w:t>，点击确认收货即用户已确认收到商品</w:t>
             </w:r>
           </w:p>
           <w:p>
@@ -5452,50 +4874,105 @@
             </w:pPr>
             <w:r>
               <w:rPr>
-                <w:rFonts w:hint="eastAsia" w:asciiTheme="minorEastAsia" w:hAnsiTheme="minorEastAsia" w:cstheme="minorEastAsia"/>
-                <w:szCs w:val="21"/>
-              </w:rPr>
-              <w:t>跳转到商品详情页面</w:t>
-            </w:r>
-          </w:p>
-          <w:p>
-            <w:pPr>
+                <w:rFonts w:asciiTheme="minorEastAsia" w:hAnsiTheme="minorEastAsia" w:cstheme="minorEastAsia" w:hint="eastAsia"/>
+                <w:szCs w:val="21"/>
+              </w:rPr>
+              <w:t>点击上方</w:t>
+            </w:r>
+            <w:proofErr w:type="gramStart"/>
+            <w:r>
+              <w:rPr>
+                <w:rFonts w:asciiTheme="minorEastAsia" w:hAnsiTheme="minorEastAsia" w:cstheme="minorEastAsia" w:hint="eastAsia"/>
+                <w:szCs w:val="21"/>
+              </w:rPr>
+              <w:t>待评价</w:t>
+            </w:r>
+            <w:proofErr w:type="gramEnd"/>
+            <w:r>
+              <w:rPr>
+                <w:rFonts w:asciiTheme="minorEastAsia" w:hAnsiTheme="minorEastAsia" w:cstheme="minorEastAsia" w:hint="eastAsia"/>
+                <w:szCs w:val="21"/>
+              </w:rPr>
+              <w:t>选项</w:t>
+            </w:r>
+          </w:p>
+          <w:p>
+            <w:pPr>
+              <w:numPr>
+                <w:ilvl w:val="0"/>
+                <w:numId w:val="4"/>
+              </w:numPr>
               <w:spacing w:line="360" w:lineRule="auto"/>
               <w:rPr>
                 <w:rFonts w:asciiTheme="minorEastAsia" w:hAnsiTheme="minorEastAsia" w:cstheme="minorEastAsia"/>
                 <w:szCs w:val="21"/>
               </w:rPr>
             </w:pPr>
+            <w:proofErr w:type="gramStart"/>
+            <w:r>
+              <w:rPr>
+                <w:rFonts w:asciiTheme="minorEastAsia" w:hAnsiTheme="minorEastAsia" w:cstheme="minorEastAsia" w:hint="eastAsia"/>
+                <w:szCs w:val="21"/>
+              </w:rPr>
+              <w:t>待评价</w:t>
+            </w:r>
+            <w:proofErr w:type="gramEnd"/>
+            <w:r>
+              <w:rPr>
+                <w:rFonts w:asciiTheme="minorEastAsia" w:hAnsiTheme="minorEastAsia" w:cstheme="minorEastAsia" w:hint="eastAsia"/>
+                <w:szCs w:val="21"/>
+              </w:rPr>
+              <w:t>页面显示</w:t>
+            </w:r>
+            <w:proofErr w:type="gramStart"/>
+            <w:r>
+              <w:rPr>
+                <w:rFonts w:asciiTheme="minorEastAsia" w:hAnsiTheme="minorEastAsia" w:cstheme="minorEastAsia" w:hint="eastAsia"/>
+                <w:szCs w:val="21"/>
+              </w:rPr>
+              <w:t>待评价</w:t>
+            </w:r>
+            <w:proofErr w:type="gramEnd"/>
+            <w:r>
+              <w:rPr>
+                <w:rFonts w:asciiTheme="minorEastAsia" w:hAnsiTheme="minorEastAsia" w:cstheme="minorEastAsia" w:hint="eastAsia"/>
+                <w:szCs w:val="21"/>
+              </w:rPr>
+              <w:t>商品。用户可以选择去退款，或者去评价</w:t>
+            </w:r>
+          </w:p>
+          <w:p>
+            <w:pPr>
+              <w:numPr>
+                <w:ilvl w:val="0"/>
+                <w:numId w:val="4"/>
+              </w:numPr>
+              <w:spacing w:line="360" w:lineRule="auto"/>
+              <w:rPr>
+                <w:rFonts w:asciiTheme="minorEastAsia" w:hAnsiTheme="minorEastAsia" w:cstheme="minorEastAsia" w:hint="eastAsia"/>
+                <w:szCs w:val="21"/>
+              </w:rPr>
+            </w:pPr>
+            <w:r>
+              <w:rPr>
+                <w:rFonts w:asciiTheme="minorEastAsia" w:hAnsiTheme="minorEastAsia" w:cstheme="minorEastAsia" w:hint="eastAsia"/>
+                <w:szCs w:val="21"/>
+              </w:rPr>
+              <w:t>点击去评价就可以发表评价，填写评价内容，对物流服务和服务态度打分，然后点击发布</w:t>
+            </w:r>
           </w:p>
         </w:tc>
       </w:tr>
       <w:tr>
-        <w:tblPrEx>
-          <w:tblBorders>
-            <w:top w:val="single" w:color="auto" w:sz="4" w:space="0"/>
-            <w:left w:val="single" w:color="auto" w:sz="4" w:space="0"/>
-            <w:bottom w:val="single" w:color="auto" w:sz="4" w:space="0"/>
-            <w:right w:val="single" w:color="auto" w:sz="4" w:space="0"/>
-            <w:insideH w:val="single" w:color="auto" w:sz="4" w:space="0"/>
-            <w:insideV w:val="single" w:color="auto" w:sz="4" w:space="0"/>
-          </w:tblBorders>
-          <w:tblLayout w:type="fixed"/>
-          <w:tblCellMar>
-            <w:top w:w="0" w:type="dxa"/>
-            <w:left w:w="108" w:type="dxa"/>
-            <w:bottom w:w="0" w:type="dxa"/>
-            <w:right w:w="108" w:type="dxa"/>
-          </w:tblCellMar>
-        </w:tblPrEx>
         <w:trPr>
-          <w:trHeight w:val="782" w:hRule="atLeast"/>
+          <w:trHeight w:val="782"/>
         </w:trPr>
         <w:tc>
           <w:tcPr>
             <w:tcW w:w="2382" w:type="dxa"/>
             <w:tcBorders>
-              <w:top w:val="single" w:color="auto" w:sz="4" w:space="0"/>
-              <w:bottom w:val="single" w:color="auto" w:sz="4" w:space="0"/>
+              <w:top w:val="single" w:sz="4" w:space="0" w:color="auto"/>
+              <w:bottom w:val="single" w:sz="4" w:space="0" w:color="auto"/>
             </w:tcBorders>
             <w:shd w:val="clear" w:color="auto" w:fill="E7E6E6" w:themeFill="background2"/>
             <w:vAlign w:val="center"/>
@@ -5505,7 +4982,7 @@
               <w:widowControl/>
               <w:jc w:val="center"/>
               <w:rPr>
-                <w:rFonts w:asciiTheme="majorEastAsia" w:hAnsiTheme="majorEastAsia" w:eastAsiaTheme="majorEastAsia" w:cstheme="majorEastAsia"/>
+                <w:rFonts w:asciiTheme="majorEastAsia" w:eastAsiaTheme="majorEastAsia" w:hAnsiTheme="majorEastAsia" w:cstheme="majorEastAsia"/>
                 <w:b/>
                 <w:bCs/>
                 <w:sz w:val="24"/>
@@ -5513,11 +4990,12 @@
             </w:pPr>
             <w:r>
               <w:rPr>
-                <w:rFonts w:hint="eastAsia" w:asciiTheme="majorEastAsia" w:hAnsiTheme="majorEastAsia" w:eastAsiaTheme="majorEastAsia" w:cstheme="majorEastAsia"/>
+                <w:rFonts w:asciiTheme="majorEastAsia" w:eastAsiaTheme="majorEastAsia" w:hAnsiTheme="majorEastAsia" w:cstheme="majorEastAsia" w:hint="eastAsia"/>
                 <w:b/>
                 <w:bCs/>
                 <w:sz w:val="24"/>
               </w:rPr>
+              <w:lastRenderedPageBreak/>
               <w:t>流程</w:t>
             </w:r>
           </w:p>
@@ -5526,8 +5004,8 @@
           <w:tcPr>
             <w:tcW w:w="11538" w:type="dxa"/>
             <w:tcBorders>
-              <w:top w:val="single" w:color="auto" w:sz="4" w:space="0"/>
-              <w:bottom w:val="single" w:color="auto" w:sz="4" w:space="0"/>
+              <w:top w:val="single" w:sz="4" w:space="0" w:color="auto"/>
+              <w:bottom w:val="single" w:sz="4" w:space="0" w:color="auto"/>
             </w:tcBorders>
             <w:vAlign w:val="center"/>
           </w:tcPr>
@@ -5541,14 +5019,13 @@
             </w:pPr>
             <w:r>
               <w:rPr>
-                <w:rFonts w:hint="eastAsia" w:asciiTheme="minorEastAsia" w:hAnsiTheme="minorEastAsia" w:cstheme="minorEastAsia"/>
-                <w:szCs w:val="21"/>
+                <w:noProof/>
               </w:rPr>
               <w:drawing>
                 <wp:inline distT="0" distB="0" distL="0" distR="0">
-                  <wp:extent cx="7181850" cy="4943475"/>
+                  <wp:extent cx="5148887" cy="4653643"/>
                   <wp:effectExtent l="0" t="0" r="0" b="0"/>
-                  <wp:docPr id="2" name="图片 2"/>
+                  <wp:docPr id="5" name="图片 5"/>
                   <wp:cNvGraphicFramePr>
                     <a:graphicFrameLocks xmlns:a="http://schemas.openxmlformats.org/drawingml/2006/main" noChangeAspect="1"/>
                   </wp:cNvGraphicFramePr>
@@ -5556,13 +5033,13 @@
                     <a:graphicData uri="http://schemas.openxmlformats.org/drawingml/2006/picture">
                       <pic:pic xmlns:pic="http://schemas.openxmlformats.org/drawingml/2006/picture">
                         <pic:nvPicPr>
-                          <pic:cNvPr id="2" name="图片 2"/>
+                          <pic:cNvPr id="0" name="Picture 3"/>
                           <pic:cNvPicPr>
                             <a:picLocks noChangeAspect="1" noChangeArrowheads="1"/>
                           </pic:cNvPicPr>
                         </pic:nvPicPr>
                         <pic:blipFill>
-                          <a:blip r:embed="rId5">
+                          <a:blip r:embed="rId8">
                             <a:extLst>
                               <a:ext uri="{28A0092B-C50C-407E-A947-70E740481C1C}">
                                 <a14:useLocalDpi xmlns:a14="http://schemas.microsoft.com/office/drawing/2010/main" val="0"/>
@@ -5574,10 +5051,10 @@
                             <a:fillRect/>
                           </a:stretch>
                         </pic:blipFill>
-                        <pic:spPr>
+                        <pic:spPr bwMode="auto">
                           <a:xfrm>
                             <a:off x="0" y="0"/>
-                            <a:ext cx="7181850" cy="4943475"/>
+                            <a:ext cx="5197105" cy="4697223"/>
                           </a:xfrm>
                           <a:prstGeom prst="rect">
                             <a:avLst/>
@@ -5593,36 +5070,21 @@
                 </wp:inline>
               </w:drawing>
             </w:r>
+            <w:bookmarkStart w:id="30" w:name="_GoBack"/>
+            <w:bookmarkEnd w:id="30"/>
           </w:p>
         </w:tc>
       </w:tr>
       <w:tr>
-        <w:tblPrEx>
-          <w:tblBorders>
-            <w:top w:val="single" w:color="auto" w:sz="4" w:space="0"/>
-            <w:left w:val="single" w:color="auto" w:sz="4" w:space="0"/>
-            <w:bottom w:val="single" w:color="auto" w:sz="4" w:space="0"/>
-            <w:right w:val="single" w:color="auto" w:sz="4" w:space="0"/>
-            <w:insideH w:val="single" w:color="auto" w:sz="4" w:space="0"/>
-            <w:insideV w:val="single" w:color="auto" w:sz="4" w:space="0"/>
-          </w:tblBorders>
-          <w:tblLayout w:type="fixed"/>
-          <w:tblCellMar>
-            <w:top w:w="0" w:type="dxa"/>
-            <w:left w:w="108" w:type="dxa"/>
-            <w:bottom w:w="0" w:type="dxa"/>
-            <w:right w:w="108" w:type="dxa"/>
-          </w:tblCellMar>
-        </w:tblPrEx>
         <w:trPr>
-          <w:trHeight w:val="782" w:hRule="atLeast"/>
+          <w:trHeight w:val="782"/>
         </w:trPr>
         <w:tc>
           <w:tcPr>
             <w:tcW w:w="2382" w:type="dxa"/>
             <w:tcBorders>
-              <w:top w:val="single" w:color="auto" w:sz="4" w:space="0"/>
-              <w:bottom w:val="single" w:color="auto" w:sz="4" w:space="0"/>
+              <w:top w:val="single" w:sz="4" w:space="0" w:color="auto"/>
+              <w:bottom w:val="single" w:sz="4" w:space="0" w:color="auto"/>
             </w:tcBorders>
             <w:shd w:val="clear" w:color="auto" w:fill="E7E6E6" w:themeFill="background2"/>
             <w:vAlign w:val="center"/>
@@ -5632,7 +5094,7 @@
               <w:widowControl/>
               <w:jc w:val="center"/>
               <w:rPr>
-                <w:rFonts w:asciiTheme="majorEastAsia" w:hAnsiTheme="majorEastAsia" w:eastAsiaTheme="majorEastAsia" w:cstheme="majorEastAsia"/>
+                <w:rFonts w:asciiTheme="majorEastAsia" w:eastAsiaTheme="majorEastAsia" w:hAnsiTheme="majorEastAsia" w:cstheme="majorEastAsia"/>
                 <w:b/>
                 <w:bCs/>
                 <w:sz w:val="24"/>
@@ -5640,11 +5102,12 @@
             </w:pPr>
             <w:r>
               <w:rPr>
-                <w:rFonts w:hint="eastAsia" w:asciiTheme="majorEastAsia" w:hAnsiTheme="majorEastAsia" w:eastAsiaTheme="majorEastAsia" w:cstheme="majorEastAsia"/>
+                <w:rFonts w:asciiTheme="majorEastAsia" w:eastAsiaTheme="majorEastAsia" w:hAnsiTheme="majorEastAsia" w:cstheme="majorEastAsia" w:hint="eastAsia"/>
                 <w:b/>
                 <w:bCs/>
                 <w:sz w:val="24"/>
               </w:rPr>
+              <w:lastRenderedPageBreak/>
               <w:t>异常处理</w:t>
             </w:r>
           </w:p>
@@ -5653,8 +5116,8 @@
           <w:tcPr>
             <w:tcW w:w="11538" w:type="dxa"/>
             <w:tcBorders>
-              <w:top w:val="single" w:color="auto" w:sz="4" w:space="0"/>
-              <w:bottom w:val="single" w:color="auto" w:sz="4" w:space="0"/>
+              <w:top w:val="single" w:sz="4" w:space="0" w:color="auto"/>
+              <w:bottom w:val="single" w:sz="4" w:space="0" w:color="auto"/>
             </w:tcBorders>
             <w:vAlign w:val="center"/>
           </w:tcPr>
@@ -5668,11 +5131,20 @@
             </w:pPr>
             <w:r>
               <w:rPr>
-                <w:rFonts w:hint="eastAsia" w:asciiTheme="minorEastAsia" w:hAnsiTheme="minorEastAsia" w:cstheme="minorEastAsia"/>
-                <w:szCs w:val="21"/>
-              </w:rPr>
-              <w:t>输入关键字之后加载失败，搜索失败，立即检查网络是否连接，如若不是及时拨打客服电话</w:t>
-            </w:r>
+                <w:rFonts w:asciiTheme="minorEastAsia" w:hAnsiTheme="minorEastAsia" w:cstheme="minorEastAsia" w:hint="eastAsia"/>
+                <w:szCs w:val="21"/>
+              </w:rPr>
+              <w:t>输入关键字之后加载失败，搜索失败，立即检查网络是否连接，如若不是及时拨打客</w:t>
+            </w:r>
+            <w:proofErr w:type="gramStart"/>
+            <w:r>
+              <w:rPr>
+                <w:rFonts w:asciiTheme="minorEastAsia" w:hAnsiTheme="minorEastAsia" w:cstheme="minorEastAsia" w:hint="eastAsia"/>
+                <w:szCs w:val="21"/>
+              </w:rPr>
+              <w:t>服电话</w:t>
+            </w:r>
+            <w:proofErr w:type="gramEnd"/>
           </w:p>
         </w:tc>
       </w:tr>
@@ -5680,7 +5152,7 @@
     <w:p>
       <w:pPr>
         <w:rPr>
-          <w:rFonts w:asciiTheme="majorEastAsia" w:hAnsiTheme="majorEastAsia" w:eastAsiaTheme="majorEastAsia" w:cstheme="majorEastAsia"/>
+          <w:rFonts w:asciiTheme="majorEastAsia" w:eastAsiaTheme="majorEastAsia" w:hAnsiTheme="majorEastAsia" w:cstheme="majorEastAsia"/>
           <w:b/>
           <w:bCs/>
           <w:sz w:val="28"/>
@@ -5690,29 +5162,29 @@
     </w:p>
     <w:p>
       <w:pPr>
-        <w:pStyle w:val="3"/>
-        <w:rPr>
-          <w:rFonts w:asciiTheme="majorEastAsia" w:hAnsiTheme="majorEastAsia" w:eastAsiaTheme="majorEastAsia" w:cstheme="majorEastAsia"/>
+        <w:pStyle w:val="2"/>
+        <w:rPr>
+          <w:rFonts w:asciiTheme="majorEastAsia" w:eastAsiaTheme="majorEastAsia" w:hAnsiTheme="majorEastAsia" w:cstheme="majorEastAsia"/>
           <w:sz w:val="30"/>
           <w:szCs w:val="30"/>
         </w:rPr>
       </w:pPr>
-      <w:bookmarkStart w:id="30" w:name="_Toc21771"/>
-      <w:bookmarkStart w:id="31" w:name="_Toc2459"/>
-      <w:bookmarkStart w:id="32" w:name="_Toc19218"/>
-      <w:r>
-        <w:rPr>
-          <w:rFonts w:hint="eastAsia" w:asciiTheme="majorEastAsia" w:hAnsiTheme="majorEastAsia" w:eastAsiaTheme="majorEastAsia" w:cstheme="majorEastAsia"/>
+      <w:bookmarkStart w:id="31" w:name="_Toc21771"/>
+      <w:bookmarkStart w:id="32" w:name="_Toc2459"/>
+      <w:bookmarkStart w:id="33" w:name="_Toc19218"/>
+      <w:r>
+        <w:rPr>
+          <w:rFonts w:asciiTheme="majorEastAsia" w:eastAsiaTheme="majorEastAsia" w:hAnsiTheme="majorEastAsia" w:cstheme="majorEastAsia" w:hint="eastAsia"/>
           <w:sz w:val="30"/>
           <w:szCs w:val="30"/>
         </w:rPr>
         <w:t>3.3 整合需求</w:t>
       </w:r>
-      <w:bookmarkEnd w:id="30"/>
       <w:bookmarkEnd w:id="31"/>
-      <w:r>
-        <w:rPr>
-          <w:rFonts w:hint="eastAsia" w:asciiTheme="majorEastAsia" w:hAnsiTheme="majorEastAsia" w:eastAsiaTheme="majorEastAsia" w:cstheme="majorEastAsia"/>
+      <w:bookmarkEnd w:id="32"/>
+      <w:r>
+        <w:rPr>
+          <w:rFonts w:asciiTheme="majorEastAsia" w:eastAsiaTheme="majorEastAsia" w:hAnsiTheme="majorEastAsia" w:cstheme="majorEastAsia" w:hint="eastAsia"/>
           <w:sz w:val="30"/>
           <w:szCs w:val="30"/>
         </w:rPr>
@@ -5720,7 +5192,7 @@
       </w:r>
       <w:r>
         <w:rPr>
-          <w:rFonts w:hint="eastAsia" w:asciiTheme="majorEastAsia" w:hAnsiTheme="majorEastAsia" w:eastAsiaTheme="majorEastAsia" w:cstheme="majorEastAsia"/>
+          <w:rFonts w:asciiTheme="majorEastAsia" w:eastAsiaTheme="majorEastAsia" w:hAnsiTheme="majorEastAsia" w:cstheme="majorEastAsia" w:hint="eastAsia"/>
           <w:b w:val="0"/>
           <w:bCs/>
           <w:sz w:val="21"/>
@@ -5730,39 +5202,39 @@
       </w:r>
       <w:r>
         <w:rPr>
-          <w:rFonts w:hint="eastAsia" w:asciiTheme="majorEastAsia" w:hAnsiTheme="majorEastAsia" w:eastAsiaTheme="majorEastAsia" w:cstheme="majorEastAsia"/>
+          <w:rFonts w:asciiTheme="majorEastAsia" w:eastAsiaTheme="majorEastAsia" w:hAnsiTheme="majorEastAsia" w:cstheme="majorEastAsia" w:hint="eastAsia"/>
           <w:sz w:val="30"/>
           <w:szCs w:val="30"/>
         </w:rPr>
         <w:t>)</w:t>
       </w:r>
-      <w:bookmarkEnd w:id="32"/>
-    </w:p>
-    <w:p>
-      <w:pPr>
-        <w:pStyle w:val="3"/>
-        <w:rPr>
-          <w:rFonts w:asciiTheme="majorEastAsia" w:hAnsiTheme="majorEastAsia" w:eastAsiaTheme="majorEastAsia" w:cstheme="majorEastAsia"/>
+      <w:bookmarkEnd w:id="33"/>
+    </w:p>
+    <w:p>
+      <w:pPr>
+        <w:pStyle w:val="2"/>
+        <w:rPr>
+          <w:rFonts w:asciiTheme="majorEastAsia" w:eastAsiaTheme="majorEastAsia" w:hAnsiTheme="majorEastAsia" w:cstheme="majorEastAsia"/>
           <w:sz w:val="30"/>
           <w:szCs w:val="30"/>
         </w:rPr>
       </w:pPr>
-      <w:bookmarkStart w:id="33" w:name="_Toc9176"/>
-      <w:bookmarkStart w:id="34" w:name="_Toc693"/>
-      <w:bookmarkStart w:id="35" w:name="_Toc31322"/>
-      <w:r>
-        <w:rPr>
-          <w:rFonts w:hint="eastAsia" w:asciiTheme="majorEastAsia" w:hAnsiTheme="majorEastAsia" w:eastAsiaTheme="majorEastAsia" w:cstheme="majorEastAsia"/>
+      <w:bookmarkStart w:id="34" w:name="_Toc9176"/>
+      <w:bookmarkStart w:id="35" w:name="_Toc693"/>
+      <w:bookmarkStart w:id="36" w:name="_Toc31322"/>
+      <w:r>
+        <w:rPr>
+          <w:rFonts w:asciiTheme="majorEastAsia" w:eastAsiaTheme="majorEastAsia" w:hAnsiTheme="majorEastAsia" w:cstheme="majorEastAsia" w:hint="eastAsia"/>
           <w:sz w:val="30"/>
           <w:szCs w:val="30"/>
         </w:rPr>
         <w:t>3.4 BETA测试需求</w:t>
       </w:r>
-      <w:bookmarkEnd w:id="33"/>
       <w:bookmarkEnd w:id="34"/>
-      <w:r>
-        <w:rPr>
-          <w:rFonts w:hint="eastAsia" w:asciiTheme="majorEastAsia" w:hAnsiTheme="majorEastAsia" w:eastAsiaTheme="majorEastAsia" w:cstheme="majorEastAsia"/>
+      <w:bookmarkEnd w:id="35"/>
+      <w:r>
+        <w:rPr>
+          <w:rFonts w:asciiTheme="majorEastAsia" w:eastAsiaTheme="majorEastAsia" w:hAnsiTheme="majorEastAsia" w:cstheme="majorEastAsia" w:hint="eastAsia"/>
           <w:sz w:val="30"/>
           <w:szCs w:val="30"/>
         </w:rPr>
@@ -5770,7 +5242,7 @@
       </w:r>
       <w:r>
         <w:rPr>
-          <w:rFonts w:hint="eastAsia" w:asciiTheme="majorEastAsia" w:hAnsiTheme="majorEastAsia" w:eastAsiaTheme="majorEastAsia" w:cstheme="majorEastAsia"/>
+          <w:rFonts w:asciiTheme="majorEastAsia" w:eastAsiaTheme="majorEastAsia" w:hAnsiTheme="majorEastAsia" w:cstheme="majorEastAsia" w:hint="eastAsia"/>
           <w:b w:val="0"/>
           <w:bCs/>
           <w:sz w:val="21"/>
@@ -5780,34 +5252,28 @@
       </w:r>
       <w:r>
         <w:rPr>
-          <w:rFonts w:hint="eastAsia" w:asciiTheme="majorEastAsia" w:hAnsiTheme="majorEastAsia" w:eastAsiaTheme="majorEastAsia" w:cstheme="majorEastAsia"/>
+          <w:rFonts w:asciiTheme="majorEastAsia" w:eastAsiaTheme="majorEastAsia" w:hAnsiTheme="majorEastAsia" w:cstheme="majorEastAsia" w:hint="eastAsia"/>
           <w:sz w:val="30"/>
           <w:szCs w:val="30"/>
         </w:rPr>
         <w:t>)</w:t>
       </w:r>
-      <w:bookmarkEnd w:id="35"/>
+      <w:bookmarkEnd w:id="36"/>
     </w:p>
     <w:tbl>
       <w:tblPr>
-        <w:tblStyle w:val="15"/>
         <w:tblW w:w="13940" w:type="dxa"/>
         <w:tblInd w:w="108" w:type="dxa"/>
         <w:tblBorders>
-          <w:top w:val="single" w:color="auto" w:sz="4" w:space="0"/>
-          <w:left w:val="single" w:color="auto" w:sz="4" w:space="0"/>
-          <w:bottom w:val="single" w:color="auto" w:sz="4" w:space="0"/>
-          <w:right w:val="single" w:color="auto" w:sz="4" w:space="0"/>
-          <w:insideH w:val="single" w:color="auto" w:sz="4" w:space="0"/>
-          <w:insideV w:val="single" w:color="auto" w:sz="4" w:space="0"/>
+          <w:top w:val="single" w:sz="4" w:space="0" w:color="auto"/>
+          <w:left w:val="single" w:sz="4" w:space="0" w:color="auto"/>
+          <w:bottom w:val="single" w:sz="4" w:space="0" w:color="auto"/>
+          <w:right w:val="single" w:sz="4" w:space="0" w:color="auto"/>
+          <w:insideH w:val="single" w:sz="4" w:space="0" w:color="auto"/>
+          <w:insideV w:val="single" w:sz="4" w:space="0" w:color="auto"/>
         </w:tblBorders>
         <w:tblLayout w:type="fixed"/>
-        <w:tblCellMar>
-          <w:top w:w="0" w:type="dxa"/>
-          <w:left w:w="108" w:type="dxa"/>
-          <w:bottom w:w="0" w:type="dxa"/>
-          <w:right w:w="108" w:type="dxa"/>
-        </w:tblCellMar>
+        <w:tblLook w:val="04A0" w:firstRow="1" w:lastRow="0" w:firstColumn="1" w:lastColumn="0" w:noHBand="0" w:noVBand="1"/>
       </w:tblPr>
       <w:tblGrid>
         <w:gridCol w:w="2392"/>
@@ -5815,25 +5281,8 @@
         <w:gridCol w:w="6015"/>
       </w:tblGrid>
       <w:tr>
-        <w:tblPrEx>
-          <w:tblBorders>
-            <w:top w:val="single" w:color="auto" w:sz="4" w:space="0"/>
-            <w:left w:val="single" w:color="auto" w:sz="4" w:space="0"/>
-            <w:bottom w:val="single" w:color="auto" w:sz="4" w:space="0"/>
-            <w:right w:val="single" w:color="auto" w:sz="4" w:space="0"/>
-            <w:insideH w:val="single" w:color="auto" w:sz="4" w:space="0"/>
-            <w:insideV w:val="single" w:color="auto" w:sz="4" w:space="0"/>
-          </w:tblBorders>
-          <w:tblLayout w:type="fixed"/>
-          <w:tblCellMar>
-            <w:top w:w="0" w:type="dxa"/>
-            <w:left w:w="108" w:type="dxa"/>
-            <w:bottom w:w="0" w:type="dxa"/>
-            <w:right w:w="108" w:type="dxa"/>
-          </w:tblCellMar>
-        </w:tblPrEx>
         <w:trPr>
-          <w:trHeight w:val="700" w:hRule="atLeast"/>
+          <w:trHeight w:val="700"/>
         </w:trPr>
         <w:tc>
           <w:tcPr>
@@ -5845,7 +5294,7 @@
             <w:pPr>
               <w:jc w:val="center"/>
               <w:rPr>
-                <w:rFonts w:asciiTheme="majorEastAsia" w:hAnsiTheme="majorEastAsia" w:eastAsiaTheme="majorEastAsia" w:cstheme="majorEastAsia"/>
+                <w:rFonts w:asciiTheme="majorEastAsia" w:eastAsiaTheme="majorEastAsia" w:hAnsiTheme="majorEastAsia" w:cstheme="majorEastAsia"/>
                 <w:b/>
                 <w:bCs/>
                 <w:sz w:val="24"/>
@@ -5853,7 +5302,7 @@
             </w:pPr>
             <w:r>
               <w:rPr>
-                <w:rFonts w:hint="eastAsia" w:asciiTheme="majorEastAsia" w:hAnsiTheme="majorEastAsia" w:eastAsiaTheme="majorEastAsia" w:cstheme="majorEastAsia"/>
+                <w:rFonts w:asciiTheme="majorEastAsia" w:eastAsiaTheme="majorEastAsia" w:hAnsiTheme="majorEastAsia" w:cstheme="majorEastAsia" w:hint="eastAsia"/>
                 <w:b/>
                 <w:bCs/>
                 <w:sz w:val="24"/>
@@ -5872,7 +5321,7 @@
             <w:pPr>
               <w:jc w:val="center"/>
               <w:rPr>
-                <w:rFonts w:asciiTheme="majorEastAsia" w:hAnsiTheme="majorEastAsia" w:eastAsiaTheme="majorEastAsia" w:cstheme="majorEastAsia"/>
+                <w:rFonts w:asciiTheme="majorEastAsia" w:eastAsiaTheme="majorEastAsia" w:hAnsiTheme="majorEastAsia" w:cstheme="majorEastAsia"/>
                 <w:b/>
                 <w:bCs/>
                 <w:sz w:val="24"/>
@@ -5880,7 +5329,7 @@
             </w:pPr>
             <w:r>
               <w:rPr>
-                <w:rFonts w:hint="eastAsia" w:asciiTheme="majorEastAsia" w:hAnsiTheme="majorEastAsia" w:eastAsiaTheme="majorEastAsia" w:cstheme="majorEastAsia"/>
+                <w:rFonts w:asciiTheme="majorEastAsia" w:eastAsiaTheme="majorEastAsia" w:hAnsiTheme="majorEastAsia" w:cstheme="majorEastAsia" w:hint="eastAsia"/>
                 <w:b/>
                 <w:bCs/>
                 <w:sz w:val="24"/>
@@ -5899,7 +5348,7 @@
             <w:pPr>
               <w:jc w:val="center"/>
               <w:rPr>
-                <w:rFonts w:asciiTheme="majorEastAsia" w:hAnsiTheme="majorEastAsia" w:eastAsiaTheme="majorEastAsia" w:cstheme="majorEastAsia"/>
+                <w:rFonts w:asciiTheme="majorEastAsia" w:eastAsiaTheme="majorEastAsia" w:hAnsiTheme="majorEastAsia" w:cstheme="majorEastAsia"/>
                 <w:b/>
                 <w:bCs/>
                 <w:sz w:val="24"/>
@@ -5907,7 +5356,7 @@
             </w:pPr>
             <w:r>
               <w:rPr>
-                <w:rFonts w:hint="eastAsia" w:asciiTheme="majorEastAsia" w:hAnsiTheme="majorEastAsia" w:eastAsiaTheme="majorEastAsia" w:cstheme="majorEastAsia"/>
+                <w:rFonts w:asciiTheme="majorEastAsia" w:eastAsiaTheme="majorEastAsia" w:hAnsiTheme="majorEastAsia" w:cstheme="majorEastAsia" w:hint="eastAsia"/>
                 <w:b/>
                 <w:bCs/>
                 <w:sz w:val="24"/>
@@ -5918,31 +5367,14 @@
         </w:tc>
       </w:tr>
       <w:tr>
-        <w:tblPrEx>
-          <w:tblBorders>
-            <w:top w:val="single" w:color="auto" w:sz="4" w:space="0"/>
-            <w:left w:val="single" w:color="auto" w:sz="4" w:space="0"/>
-            <w:bottom w:val="single" w:color="auto" w:sz="4" w:space="0"/>
-            <w:right w:val="single" w:color="auto" w:sz="4" w:space="0"/>
-            <w:insideH w:val="single" w:color="auto" w:sz="4" w:space="0"/>
-            <w:insideV w:val="single" w:color="auto" w:sz="4" w:space="0"/>
-          </w:tblBorders>
-          <w:tblLayout w:type="fixed"/>
-          <w:tblCellMar>
-            <w:top w:w="0" w:type="dxa"/>
-            <w:left w:w="108" w:type="dxa"/>
-            <w:bottom w:w="0" w:type="dxa"/>
-            <w:right w:w="108" w:type="dxa"/>
-          </w:tblCellMar>
-        </w:tblPrEx>
         <w:trPr>
-          <w:trHeight w:val="711" w:hRule="atLeast"/>
+          <w:trHeight w:val="711"/>
         </w:trPr>
         <w:tc>
           <w:tcPr>
             <w:tcW w:w="2392" w:type="dxa"/>
             <w:tcBorders>
-              <w:bottom w:val="single" w:color="auto" w:sz="4" w:space="0"/>
+              <w:bottom w:val="single" w:sz="4" w:space="0" w:color="auto"/>
             </w:tcBorders>
             <w:vAlign w:val="center"/>
           </w:tcPr>
@@ -5956,7 +5388,7 @@
             </w:pPr>
             <w:r>
               <w:rPr>
-                <w:rFonts w:hint="eastAsia" w:asciiTheme="majorEastAsia" w:hAnsiTheme="majorEastAsia" w:eastAsiaTheme="majorEastAsia" w:cstheme="majorEastAsia"/>
+                <w:rFonts w:asciiTheme="majorEastAsia" w:eastAsiaTheme="majorEastAsia" w:hAnsiTheme="majorEastAsia" w:cstheme="majorEastAsia" w:hint="eastAsia"/>
                 <w:sz w:val="24"/>
               </w:rPr>
               <w:t>支付接口</w:t>
@@ -5968,7 +5400,7 @@
             <w:tcW w:w="5533" w:type="dxa"/>
             <w:tcBorders>
               <w:top w:val="nil"/>
-              <w:bottom w:val="single" w:color="auto" w:sz="4" w:space="0"/>
+              <w:bottom w:val="single" w:sz="4" w:space="0" w:color="auto"/>
             </w:tcBorders>
             <w:vAlign w:val="center"/>
           </w:tcPr>
@@ -5985,7 +5417,7 @@
             </w:pPr>
             <w:r>
               <w:rPr>
-                <w:rFonts w:hint="eastAsia" w:asciiTheme="minorEastAsia" w:hAnsiTheme="minorEastAsia" w:cstheme="minorEastAsia"/>
+                <w:rFonts w:asciiTheme="minorEastAsia" w:hAnsiTheme="minorEastAsia" w:cstheme="minorEastAsia" w:hint="eastAsia"/>
                 <w:szCs w:val="21"/>
               </w:rPr>
               <w:t>按照购物流程来进行支付测试</w:t>
@@ -5997,7 +5429,7 @@
             <w:tcW w:w="6015" w:type="dxa"/>
             <w:tcBorders>
               <w:top w:val="nil"/>
-              <w:bottom w:val="single" w:color="auto" w:sz="4" w:space="0"/>
+              <w:bottom w:val="single" w:sz="4" w:space="0" w:color="auto"/>
             </w:tcBorders>
             <w:vAlign w:val="center"/>
           </w:tcPr>
@@ -6010,7 +5442,7 @@
             </w:pPr>
             <w:r>
               <w:rPr>
-                <w:rFonts w:hint="eastAsia" w:asciiTheme="minorEastAsia" w:hAnsiTheme="minorEastAsia" w:cstheme="minorEastAsia"/>
+                <w:rFonts w:asciiTheme="minorEastAsia" w:hAnsiTheme="minorEastAsia" w:cstheme="minorEastAsia" w:hint="eastAsia"/>
                 <w:szCs w:val="21"/>
               </w:rPr>
               <w:t>可以实现商品购物</w:t>
@@ -6021,55 +5453,55 @@
     </w:tbl>
     <w:p>
       <w:pPr>
-        <w:pStyle w:val="2"/>
-        <w:rPr>
-          <w:rFonts w:asciiTheme="majorEastAsia" w:hAnsiTheme="majorEastAsia" w:eastAsiaTheme="majorEastAsia" w:cstheme="majorEastAsia"/>
+        <w:pStyle w:val="1"/>
+        <w:rPr>
+          <w:rFonts w:asciiTheme="majorEastAsia" w:eastAsiaTheme="majorEastAsia" w:hAnsiTheme="majorEastAsia" w:cstheme="majorEastAsia"/>
           <w:sz w:val="32"/>
           <w:szCs w:val="32"/>
         </w:rPr>
       </w:pPr>
-      <w:bookmarkStart w:id="36" w:name="_Toc12396"/>
-      <w:bookmarkStart w:id="37" w:name="_Toc17781"/>
-      <w:bookmarkStart w:id="38" w:name="_Toc31586"/>
-      <w:r>
-        <w:rPr>
-          <w:rFonts w:hint="eastAsia" w:asciiTheme="majorEastAsia" w:hAnsiTheme="majorEastAsia" w:eastAsiaTheme="majorEastAsia" w:cstheme="majorEastAsia"/>
+      <w:bookmarkStart w:id="37" w:name="_Toc12396"/>
+      <w:bookmarkStart w:id="38" w:name="_Toc17781"/>
+      <w:bookmarkStart w:id="39" w:name="_Toc31586"/>
+      <w:r>
+        <w:rPr>
+          <w:rFonts w:asciiTheme="majorEastAsia" w:eastAsiaTheme="majorEastAsia" w:hAnsiTheme="majorEastAsia" w:cstheme="majorEastAsia" w:hint="eastAsia"/>
           <w:sz w:val="32"/>
           <w:szCs w:val="32"/>
         </w:rPr>
         <w:t>4、非功能需求</w:t>
       </w:r>
-      <w:bookmarkEnd w:id="36"/>
       <w:bookmarkEnd w:id="37"/>
       <w:bookmarkEnd w:id="38"/>
-    </w:p>
-    <w:p>
-      <w:pPr>
-        <w:pStyle w:val="3"/>
-        <w:rPr>
-          <w:rFonts w:asciiTheme="majorEastAsia" w:hAnsiTheme="majorEastAsia" w:eastAsiaTheme="majorEastAsia" w:cstheme="majorEastAsia"/>
+      <w:bookmarkEnd w:id="39"/>
+    </w:p>
+    <w:p>
+      <w:pPr>
+        <w:pStyle w:val="2"/>
+        <w:rPr>
+          <w:rFonts w:asciiTheme="majorEastAsia" w:eastAsiaTheme="majorEastAsia" w:hAnsiTheme="majorEastAsia" w:cstheme="majorEastAsia"/>
           <w:b w:val="0"/>
           <w:bCs/>
           <w:sz w:val="30"/>
           <w:szCs w:val="30"/>
         </w:rPr>
       </w:pPr>
-      <w:bookmarkStart w:id="39" w:name="_Toc20107"/>
-      <w:bookmarkStart w:id="40" w:name="_Toc27154"/>
-      <w:bookmarkStart w:id="41" w:name="_Toc24613"/>
-      <w:r>
-        <w:rPr>
-          <w:rFonts w:hint="eastAsia" w:asciiTheme="majorEastAsia" w:hAnsiTheme="majorEastAsia" w:eastAsiaTheme="majorEastAsia" w:cstheme="majorEastAsia"/>
+      <w:bookmarkStart w:id="40" w:name="_Toc20107"/>
+      <w:bookmarkStart w:id="41" w:name="_Toc27154"/>
+      <w:bookmarkStart w:id="42" w:name="_Toc24613"/>
+      <w:r>
+        <w:rPr>
+          <w:rFonts w:asciiTheme="majorEastAsia" w:eastAsiaTheme="majorEastAsia" w:hAnsiTheme="majorEastAsia" w:cstheme="majorEastAsia" w:hint="eastAsia"/>
           <w:sz w:val="30"/>
           <w:szCs w:val="30"/>
         </w:rPr>
         <w:t>4.1安全需求</w:t>
       </w:r>
-      <w:bookmarkEnd w:id="39"/>
       <w:bookmarkEnd w:id="40"/>
-      <w:r>
-        <w:rPr>
-          <w:rFonts w:hint="eastAsia" w:asciiTheme="majorEastAsia" w:hAnsiTheme="majorEastAsia" w:eastAsiaTheme="majorEastAsia" w:cstheme="majorEastAsia"/>
+      <w:bookmarkEnd w:id="41"/>
+      <w:r>
+        <w:rPr>
+          <w:rFonts w:asciiTheme="majorEastAsia" w:eastAsiaTheme="majorEastAsia" w:hAnsiTheme="majorEastAsia" w:cstheme="majorEastAsia" w:hint="eastAsia"/>
           <w:b w:val="0"/>
           <w:bCs/>
           <w:sz w:val="30"/>
@@ -6079,8 +5511,8 @@
       </w:r>
       <w:r>
         <w:rPr>
-          <w:rStyle w:val="19"/>
-          <w:rFonts w:hint="eastAsia" w:asciiTheme="minorEastAsia" w:hAnsiTheme="minorEastAsia" w:eastAsiaTheme="minorEastAsia" w:cstheme="minorEastAsia"/>
+          <w:rStyle w:val="11"/>
+          <w:rFonts w:asciiTheme="minorEastAsia" w:eastAsiaTheme="minorEastAsia" w:hAnsiTheme="minorEastAsia" w:cstheme="minorEastAsia" w:hint="eastAsia"/>
           <w:b w:val="0"/>
           <w:bCs/>
           <w:i w:val="0"/>
@@ -6091,7 +5523,7 @@
       </w:r>
       <w:r>
         <w:rPr>
-          <w:rFonts w:hint="eastAsia" w:asciiTheme="majorEastAsia" w:hAnsiTheme="majorEastAsia" w:eastAsiaTheme="majorEastAsia" w:cstheme="majorEastAsia"/>
+          <w:rFonts w:asciiTheme="majorEastAsia" w:eastAsiaTheme="majorEastAsia" w:hAnsiTheme="majorEastAsia" w:cstheme="majorEastAsia" w:hint="eastAsia"/>
           <w:b w:val="0"/>
           <w:bCs/>
           <w:sz w:val="30"/>
@@ -6099,7 +5531,7 @@
         </w:rPr>
         <w:t>)</w:t>
       </w:r>
-      <w:bookmarkEnd w:id="41"/>
+      <w:bookmarkEnd w:id="42"/>
     </w:p>
     <w:p>
       <w:pPr>
@@ -6110,7 +5542,7 @@
       </w:pPr>
       <w:r>
         <w:rPr>
-          <w:rFonts w:hint="eastAsia" w:asciiTheme="minorEastAsia" w:hAnsiTheme="minorEastAsia" w:cstheme="minorEastAsia"/>
+          <w:rFonts w:asciiTheme="minorEastAsia" w:hAnsiTheme="minorEastAsia" w:cstheme="minorEastAsia" w:hint="eastAsia"/>
           <w:bCs/>
           <w:szCs w:val="21"/>
         </w:rPr>
@@ -6119,31 +5551,31 @@
     </w:p>
     <w:p>
       <w:pPr>
-        <w:pStyle w:val="3"/>
-        <w:rPr>
-          <w:rFonts w:asciiTheme="majorEastAsia" w:hAnsiTheme="majorEastAsia" w:eastAsiaTheme="majorEastAsia" w:cstheme="majorEastAsia"/>
+        <w:pStyle w:val="2"/>
+        <w:rPr>
+          <w:rFonts w:asciiTheme="majorEastAsia" w:eastAsiaTheme="majorEastAsia" w:hAnsiTheme="majorEastAsia" w:cstheme="majorEastAsia"/>
           <w:b w:val="0"/>
           <w:bCs/>
           <w:sz w:val="30"/>
           <w:szCs w:val="30"/>
         </w:rPr>
       </w:pPr>
-      <w:bookmarkStart w:id="42" w:name="_Toc5874"/>
-      <w:bookmarkStart w:id="43" w:name="_Toc4238"/>
-      <w:bookmarkStart w:id="44" w:name="_Toc16930"/>
-      <w:r>
-        <w:rPr>
-          <w:rFonts w:hint="eastAsia" w:asciiTheme="majorEastAsia" w:hAnsiTheme="majorEastAsia" w:eastAsiaTheme="majorEastAsia" w:cstheme="majorEastAsia"/>
+      <w:bookmarkStart w:id="43" w:name="_Toc5874"/>
+      <w:bookmarkStart w:id="44" w:name="_Toc4238"/>
+      <w:bookmarkStart w:id="45" w:name="_Toc16930"/>
+      <w:r>
+        <w:rPr>
+          <w:rFonts w:asciiTheme="majorEastAsia" w:eastAsiaTheme="majorEastAsia" w:hAnsiTheme="majorEastAsia" w:cstheme="majorEastAsia" w:hint="eastAsia"/>
           <w:sz w:val="30"/>
           <w:szCs w:val="30"/>
         </w:rPr>
         <w:t>4.2统计需求</w:t>
       </w:r>
-      <w:bookmarkEnd w:id="42"/>
       <w:bookmarkEnd w:id="43"/>
-      <w:r>
-        <w:rPr>
-          <w:rFonts w:hint="eastAsia" w:asciiTheme="majorEastAsia" w:hAnsiTheme="majorEastAsia" w:eastAsiaTheme="majorEastAsia" w:cstheme="majorEastAsia"/>
+      <w:bookmarkEnd w:id="44"/>
+      <w:r>
+        <w:rPr>
+          <w:rFonts w:asciiTheme="majorEastAsia" w:eastAsiaTheme="majorEastAsia" w:hAnsiTheme="majorEastAsia" w:cstheme="majorEastAsia" w:hint="eastAsia"/>
           <w:b w:val="0"/>
           <w:bCs/>
           <w:sz w:val="30"/>
@@ -6153,8 +5585,8 @@
       </w:r>
       <w:r>
         <w:rPr>
-          <w:rStyle w:val="19"/>
-          <w:rFonts w:hint="eastAsia" w:asciiTheme="minorEastAsia" w:hAnsiTheme="minorEastAsia" w:eastAsiaTheme="minorEastAsia" w:cstheme="minorEastAsia"/>
+          <w:rStyle w:val="11"/>
+          <w:rFonts w:asciiTheme="minorEastAsia" w:eastAsiaTheme="minorEastAsia" w:hAnsiTheme="minorEastAsia" w:cstheme="minorEastAsia" w:hint="eastAsia"/>
           <w:b w:val="0"/>
           <w:bCs/>
           <w:i w:val="0"/>
@@ -6165,7 +5597,7 @@
       </w:r>
       <w:r>
         <w:rPr>
-          <w:rFonts w:hint="eastAsia" w:asciiTheme="majorEastAsia" w:hAnsiTheme="majorEastAsia" w:eastAsiaTheme="majorEastAsia" w:cstheme="majorEastAsia"/>
+          <w:rFonts w:asciiTheme="majorEastAsia" w:eastAsiaTheme="majorEastAsia" w:hAnsiTheme="majorEastAsia" w:cstheme="majorEastAsia" w:hint="eastAsia"/>
           <w:b w:val="0"/>
           <w:bCs/>
           <w:sz w:val="30"/>
@@ -6173,7 +5605,7 @@
         </w:rPr>
         <w:t>)</w:t>
       </w:r>
-      <w:bookmarkEnd w:id="44"/>
+      <w:bookmarkEnd w:id="45"/>
     </w:p>
     <w:p>
       <w:pPr>
@@ -6189,7 +5621,7 @@
       </w:pPr>
       <w:r>
         <w:rPr>
-          <w:rFonts w:hint="eastAsia" w:asciiTheme="minorEastAsia" w:hAnsiTheme="minorEastAsia" w:cstheme="minorEastAsia"/>
+          <w:rFonts w:asciiTheme="minorEastAsia" w:hAnsiTheme="minorEastAsia" w:cstheme="minorEastAsia" w:hint="eastAsia"/>
           <w:bCs/>
           <w:szCs w:val="21"/>
         </w:rPr>
@@ -6210,7 +5642,7 @@
       </w:pPr>
       <w:r>
         <w:rPr>
-          <w:rFonts w:hint="eastAsia" w:asciiTheme="minorEastAsia" w:hAnsiTheme="minorEastAsia" w:cstheme="minorEastAsia"/>
+          <w:rFonts w:asciiTheme="minorEastAsia" w:hAnsiTheme="minorEastAsia" w:cstheme="minorEastAsia" w:hint="eastAsia"/>
           <w:bCs/>
           <w:szCs w:val="21"/>
         </w:rPr>
@@ -6219,17 +5651,17 @@
     </w:p>
     <w:p>
       <w:pPr>
-        <w:pStyle w:val="18"/>
-        <w:ind w:firstLine="0" w:firstLineChars="0"/>
-        <w:rPr>
-          <w:rFonts w:asciiTheme="majorEastAsia" w:hAnsiTheme="majorEastAsia" w:eastAsiaTheme="majorEastAsia" w:cstheme="majorEastAsia"/>
+        <w:pStyle w:val="10"/>
+        <w:ind w:firstLineChars="0" w:firstLine="0"/>
+        <w:rPr>
+          <w:rFonts w:asciiTheme="majorEastAsia" w:eastAsiaTheme="majorEastAsia" w:hAnsiTheme="majorEastAsia" w:cstheme="majorEastAsia"/>
           <w:sz w:val="30"/>
           <w:szCs w:val="30"/>
         </w:rPr>
       </w:pPr>
       <w:r>
         <w:rPr>
-          <w:rFonts w:hint="eastAsia" w:asciiTheme="majorEastAsia" w:hAnsiTheme="majorEastAsia" w:eastAsiaTheme="majorEastAsia" w:cstheme="majorEastAsia"/>
+          <w:rFonts w:asciiTheme="majorEastAsia" w:eastAsiaTheme="majorEastAsia" w:hAnsiTheme="majorEastAsia" w:cstheme="majorEastAsia" w:hint="eastAsia"/>
           <w:b/>
           <w:bCs/>
           <w:sz w:val="30"/>
@@ -6239,7 +5671,7 @@
       </w:r>
       <w:r>
         <w:rPr>
-          <w:rFonts w:hint="eastAsia" w:asciiTheme="majorEastAsia" w:hAnsiTheme="majorEastAsia" w:eastAsiaTheme="majorEastAsia" w:cstheme="majorEastAsia"/>
+          <w:rFonts w:asciiTheme="majorEastAsia" w:eastAsiaTheme="majorEastAsia" w:hAnsiTheme="majorEastAsia" w:cstheme="majorEastAsia" w:hint="eastAsia"/>
           <w:sz w:val="30"/>
           <w:szCs w:val="30"/>
         </w:rPr>
@@ -6247,8 +5679,8 @@
       </w:r>
       <w:r>
         <w:rPr>
-          <w:rStyle w:val="19"/>
-          <w:rFonts w:hint="eastAsia" w:asciiTheme="minorEastAsia" w:hAnsiTheme="minorEastAsia" w:eastAsiaTheme="minorEastAsia" w:cstheme="minorEastAsia"/>
+          <w:rStyle w:val="11"/>
+          <w:rFonts w:asciiTheme="minorEastAsia" w:eastAsiaTheme="minorEastAsia" w:hAnsiTheme="minorEastAsia" w:cstheme="minorEastAsia" w:hint="eastAsia"/>
           <w:i w:val="0"/>
           <w:iCs w:val="0"/>
           <w:color w:val="auto"/>
@@ -6257,7 +5689,7 @@
       </w:r>
       <w:r>
         <w:rPr>
-          <w:rFonts w:hint="eastAsia" w:asciiTheme="majorEastAsia" w:hAnsiTheme="majorEastAsia" w:eastAsiaTheme="majorEastAsia" w:cstheme="majorEastAsia"/>
+          <w:rFonts w:asciiTheme="majorEastAsia" w:eastAsiaTheme="majorEastAsia" w:hAnsiTheme="majorEastAsia" w:cstheme="majorEastAsia" w:hint="eastAsia"/>
           <w:sz w:val="30"/>
           <w:szCs w:val="30"/>
         </w:rPr>
@@ -6266,16 +5698,16 @@
     </w:p>
     <w:p>
       <w:pPr>
-        <w:pStyle w:val="18"/>
+        <w:pStyle w:val="10"/>
         <w:ind w:firstLineChars="0"/>
         <w:rPr>
-          <w:rFonts w:asciiTheme="majorEastAsia" w:hAnsiTheme="majorEastAsia" w:eastAsiaTheme="majorEastAsia" w:cstheme="majorEastAsia"/>
+          <w:rFonts w:asciiTheme="majorEastAsia" w:eastAsiaTheme="majorEastAsia" w:hAnsiTheme="majorEastAsia" w:cstheme="majorEastAsia"/>
           <w:szCs w:val="21"/>
         </w:rPr>
       </w:pPr>
       <w:r>
         <w:rPr>
-          <w:rFonts w:hint="eastAsia" w:asciiTheme="majorEastAsia" w:hAnsiTheme="majorEastAsia" w:eastAsiaTheme="majorEastAsia" w:cstheme="majorEastAsia"/>
+          <w:rFonts w:asciiTheme="majorEastAsia" w:eastAsiaTheme="majorEastAsia" w:hAnsiTheme="majorEastAsia" w:cstheme="majorEastAsia" w:hint="eastAsia"/>
           <w:szCs w:val="21"/>
         </w:rPr>
         <w:t>1.列表输出时，加载时间控制在2-4秒之间.</w:t>
@@ -6283,31 +5715,31 @@
     </w:p>
     <w:p>
       <w:pPr>
-        <w:pStyle w:val="3"/>
-        <w:rPr>
-          <w:rFonts w:asciiTheme="majorEastAsia" w:hAnsiTheme="majorEastAsia" w:eastAsiaTheme="majorEastAsia" w:cstheme="majorEastAsia"/>
+        <w:pStyle w:val="2"/>
+        <w:rPr>
+          <w:rFonts w:asciiTheme="majorEastAsia" w:eastAsiaTheme="majorEastAsia" w:hAnsiTheme="majorEastAsia" w:cstheme="majorEastAsia"/>
           <w:b w:val="0"/>
           <w:bCs/>
           <w:sz w:val="30"/>
           <w:szCs w:val="30"/>
         </w:rPr>
       </w:pPr>
-      <w:bookmarkStart w:id="45" w:name="_Toc3603"/>
-      <w:bookmarkStart w:id="46" w:name="_Toc19402"/>
-      <w:bookmarkStart w:id="47" w:name="_Toc21471"/>
-      <w:r>
-        <w:rPr>
-          <w:rFonts w:hint="eastAsia" w:asciiTheme="majorEastAsia" w:hAnsiTheme="majorEastAsia" w:eastAsiaTheme="majorEastAsia" w:cstheme="majorEastAsia"/>
+      <w:bookmarkStart w:id="46" w:name="_Toc3603"/>
+      <w:bookmarkStart w:id="47" w:name="_Toc19402"/>
+      <w:bookmarkStart w:id="48" w:name="_Toc21471"/>
+      <w:r>
+        <w:rPr>
+          <w:rFonts w:asciiTheme="majorEastAsia" w:eastAsiaTheme="majorEastAsia" w:hAnsiTheme="majorEastAsia" w:cstheme="majorEastAsia" w:hint="eastAsia"/>
           <w:sz w:val="30"/>
           <w:szCs w:val="30"/>
         </w:rPr>
         <w:t>4.4易用性需求</w:t>
       </w:r>
-      <w:bookmarkEnd w:id="45"/>
       <w:bookmarkEnd w:id="46"/>
-      <w:r>
-        <w:rPr>
-          <w:rFonts w:hint="eastAsia" w:asciiTheme="majorEastAsia" w:hAnsiTheme="majorEastAsia" w:eastAsiaTheme="majorEastAsia" w:cstheme="majorEastAsia"/>
+      <w:bookmarkEnd w:id="47"/>
+      <w:r>
+        <w:rPr>
+          <w:rFonts w:asciiTheme="majorEastAsia" w:eastAsiaTheme="majorEastAsia" w:hAnsiTheme="majorEastAsia" w:cstheme="majorEastAsia" w:hint="eastAsia"/>
           <w:b w:val="0"/>
           <w:bCs/>
           <w:sz w:val="30"/>
@@ -6317,8 +5749,8 @@
       </w:r>
       <w:r>
         <w:rPr>
-          <w:rStyle w:val="19"/>
-          <w:rFonts w:hint="eastAsia" w:asciiTheme="minorEastAsia" w:hAnsiTheme="minorEastAsia" w:eastAsiaTheme="minorEastAsia" w:cstheme="minorEastAsia"/>
+          <w:rStyle w:val="11"/>
+          <w:rFonts w:asciiTheme="minorEastAsia" w:eastAsiaTheme="minorEastAsia" w:hAnsiTheme="minorEastAsia" w:cstheme="minorEastAsia" w:hint="eastAsia"/>
           <w:b w:val="0"/>
           <w:bCs/>
           <w:i w:val="0"/>
@@ -6329,7 +5761,7 @@
       </w:r>
       <w:r>
         <w:rPr>
-          <w:rFonts w:hint="eastAsia" w:asciiTheme="majorEastAsia" w:hAnsiTheme="majorEastAsia" w:eastAsiaTheme="majorEastAsia" w:cstheme="majorEastAsia"/>
+          <w:rFonts w:asciiTheme="majorEastAsia" w:eastAsiaTheme="majorEastAsia" w:hAnsiTheme="majorEastAsia" w:cstheme="majorEastAsia" w:hint="eastAsia"/>
           <w:b w:val="0"/>
           <w:bCs/>
           <w:sz w:val="30"/>
@@ -6337,12 +5769,12 @@
         </w:rPr>
         <w:t>)</w:t>
       </w:r>
-      <w:bookmarkEnd w:id="47"/>
-    </w:p>
-    <w:p>
-      <w:r>
-        <w:rPr>
-          <w:rFonts w:hint="eastAsia" w:asciiTheme="minorEastAsia" w:hAnsiTheme="minorEastAsia" w:cstheme="minorEastAsia"/>
+      <w:bookmarkEnd w:id="48"/>
+    </w:p>
+    <w:p>
+      <w:r>
+        <w:rPr>
+          <w:rFonts w:asciiTheme="minorEastAsia" w:hAnsiTheme="minorEastAsia" w:cstheme="minorEastAsia" w:hint="eastAsia"/>
           <w:bCs/>
           <w:szCs w:val="21"/>
         </w:rPr>
@@ -6351,24 +5783,25 @@
     </w:p>
     <w:p>
       <w:pPr>
-        <w:pStyle w:val="3"/>
+        <w:pStyle w:val="2"/>
         <w:rPr>
           <w:b w:val="0"/>
           <w:bCs/>
         </w:rPr>
       </w:pPr>
-      <w:bookmarkStart w:id="48" w:name="_Toc5626"/>
-      <w:r>
-        <w:rPr>
-          <w:rFonts w:hint="eastAsia" w:asciiTheme="majorEastAsia" w:hAnsiTheme="majorEastAsia" w:eastAsiaTheme="majorEastAsia" w:cstheme="majorEastAsia"/>
+      <w:bookmarkStart w:id="49" w:name="_Toc5626"/>
+      <w:r>
+        <w:rPr>
+          <w:rFonts w:asciiTheme="majorEastAsia" w:eastAsiaTheme="majorEastAsia" w:hAnsiTheme="majorEastAsia" w:cstheme="majorEastAsia" w:hint="eastAsia"/>
           <w:sz w:val="30"/>
           <w:szCs w:val="30"/>
         </w:rPr>
+        <w:lastRenderedPageBreak/>
         <w:t>4.5规则变更需求</w:t>
       </w:r>
       <w:r>
         <w:rPr>
-          <w:rFonts w:hint="eastAsia" w:asciiTheme="majorEastAsia" w:hAnsiTheme="majorEastAsia" w:eastAsiaTheme="majorEastAsia" w:cstheme="majorEastAsia"/>
+          <w:rFonts w:asciiTheme="majorEastAsia" w:eastAsiaTheme="majorEastAsia" w:hAnsiTheme="majorEastAsia" w:cstheme="majorEastAsia" w:hint="eastAsia"/>
           <w:b w:val="0"/>
           <w:bCs/>
           <w:sz w:val="30"/>
@@ -6378,7 +5811,7 @@
       </w:r>
       <w:r>
         <w:rPr>
-          <w:rFonts w:hint="eastAsia" w:asciiTheme="majorEastAsia" w:hAnsiTheme="majorEastAsia" w:eastAsiaTheme="majorEastAsia" w:cstheme="majorEastAsia"/>
+          <w:rFonts w:asciiTheme="majorEastAsia" w:eastAsiaTheme="majorEastAsia" w:hAnsiTheme="majorEastAsia" w:cstheme="majorEastAsia" w:hint="eastAsia"/>
           <w:b w:val="0"/>
           <w:bCs/>
           <w:sz w:val="21"/>
@@ -6388,7 +5821,7 @@
       </w:r>
       <w:r>
         <w:rPr>
-          <w:rFonts w:hint="eastAsia" w:asciiTheme="majorEastAsia" w:hAnsiTheme="majorEastAsia" w:eastAsiaTheme="majorEastAsia" w:cstheme="majorEastAsia"/>
+          <w:rFonts w:asciiTheme="majorEastAsia" w:eastAsiaTheme="majorEastAsia" w:hAnsiTheme="majorEastAsia" w:cstheme="majorEastAsia" w:hint="eastAsia"/>
           <w:b w:val="0"/>
           <w:bCs/>
           <w:sz w:val="30"/>
@@ -6396,83 +5829,91 @@
         </w:rPr>
         <w:t>)</w:t>
       </w:r>
-      <w:bookmarkEnd w:id="48"/>
+      <w:bookmarkEnd w:id="49"/>
     </w:p>
     <w:p>
       <w:pPr>
         <w:rPr>
           <w:rFonts w:asciiTheme="minorEastAsia" w:hAnsiTheme="minorEastAsia" w:cstheme="minorEastAsia"/>
           <w:color w:val="000000" w:themeColor="text1"/>
-          <w14:textFill>
-            <w14:solidFill>
-              <w14:schemeClr w14:val="tx1"/>
-            </w14:solidFill>
-          </w14:textFill>
-        </w:rPr>
-      </w:pPr>
-      <w:r>
-        <w:rPr>
-          <w:rFonts w:hint="eastAsia" w:asciiTheme="minorEastAsia" w:hAnsiTheme="minorEastAsia" w:cstheme="minorEastAsia"/>
+        </w:rPr>
+      </w:pPr>
+      <w:r>
+        <w:rPr>
+          <w:rFonts w:asciiTheme="minorEastAsia" w:hAnsiTheme="minorEastAsia" w:cstheme="minorEastAsia" w:hint="eastAsia"/>
           <w:color w:val="000000" w:themeColor="text1"/>
           <w:szCs w:val="21"/>
-          <w14:textFill>
-            <w14:solidFill>
-              <w14:schemeClr w14:val="tx1"/>
-            </w14:solidFill>
-          </w14:textFill>
-        </w:rPr>
-        <w:t>1.上传作品规则:以后可能需要截图或调整图片，上传数量会有变化；</w:t>
-      </w:r>
-    </w:p>
-    <w:p>
-      <w:pPr>
-        <w:pStyle w:val="2"/>
-        <w:rPr>
-          <w:rFonts w:asciiTheme="majorEastAsia" w:hAnsiTheme="majorEastAsia" w:eastAsiaTheme="majorEastAsia" w:cstheme="majorEastAsia"/>
+        </w:rPr>
+        <w:t>1.上传作品规则:以后可能需要截图或调整图片，上</w:t>
+      </w:r>
+      <w:proofErr w:type="gramStart"/>
+      <w:r>
+        <w:rPr>
+          <w:rFonts w:asciiTheme="minorEastAsia" w:hAnsiTheme="minorEastAsia" w:cstheme="minorEastAsia" w:hint="eastAsia"/>
+          <w:color w:val="000000" w:themeColor="text1"/>
+          <w:szCs w:val="21"/>
+        </w:rPr>
+        <w:t>传数量</w:t>
+      </w:r>
+      <w:proofErr w:type="gramEnd"/>
+      <w:r>
+        <w:rPr>
+          <w:rFonts w:asciiTheme="minorEastAsia" w:hAnsiTheme="minorEastAsia" w:cstheme="minorEastAsia" w:hint="eastAsia"/>
+          <w:color w:val="000000" w:themeColor="text1"/>
+          <w:szCs w:val="21"/>
+        </w:rPr>
+        <w:t>会有变化；</w:t>
+      </w:r>
+    </w:p>
+    <w:p>
+      <w:pPr>
+        <w:pStyle w:val="1"/>
+        <w:rPr>
+          <w:rFonts w:asciiTheme="majorEastAsia" w:eastAsiaTheme="majorEastAsia" w:hAnsiTheme="majorEastAsia" w:cstheme="majorEastAsia"/>
           <w:sz w:val="32"/>
           <w:szCs w:val="32"/>
         </w:rPr>
       </w:pPr>
-      <w:bookmarkStart w:id="49" w:name="_Toc18444"/>
-      <w:bookmarkStart w:id="50" w:name="_Toc20070"/>
-      <w:bookmarkStart w:id="51" w:name="_Toc30923"/>
-      <w:r>
-        <w:rPr>
-          <w:rFonts w:hint="eastAsia" w:asciiTheme="majorEastAsia" w:hAnsiTheme="majorEastAsia" w:eastAsiaTheme="majorEastAsia" w:cstheme="majorEastAsia"/>
+      <w:bookmarkStart w:id="50" w:name="_Toc18444"/>
+      <w:bookmarkStart w:id="51" w:name="_Toc20070"/>
+      <w:bookmarkStart w:id="52" w:name="_Toc30923"/>
+      <w:r>
+        <w:rPr>
+          <w:rFonts w:asciiTheme="majorEastAsia" w:eastAsiaTheme="majorEastAsia" w:hAnsiTheme="majorEastAsia" w:cstheme="majorEastAsia" w:hint="eastAsia"/>
           <w:sz w:val="32"/>
           <w:szCs w:val="32"/>
         </w:rPr>
         <w:t>5、上/下线需求</w:t>
       </w:r>
-      <w:bookmarkEnd w:id="49"/>
       <w:bookmarkEnd w:id="50"/>
       <w:bookmarkEnd w:id="51"/>
-    </w:p>
-    <w:p>
-      <w:pPr>
-        <w:pStyle w:val="3"/>
-        <w:rPr>
-          <w:rFonts w:asciiTheme="majorEastAsia" w:hAnsiTheme="majorEastAsia" w:eastAsiaTheme="majorEastAsia" w:cstheme="majorEastAsia"/>
+      <w:bookmarkEnd w:id="52"/>
+    </w:p>
+    <w:p>
+      <w:pPr>
+        <w:pStyle w:val="2"/>
+        <w:rPr>
+          <w:rFonts w:asciiTheme="majorEastAsia" w:eastAsiaTheme="majorEastAsia" w:hAnsiTheme="majorEastAsia" w:cstheme="majorEastAsia"/>
           <w:sz w:val="30"/>
           <w:szCs w:val="30"/>
         </w:rPr>
       </w:pPr>
-      <w:bookmarkStart w:id="52" w:name="_Toc29719"/>
-      <w:bookmarkStart w:id="53" w:name="_Toc11322"/>
-      <w:bookmarkStart w:id="54" w:name="_Toc15071"/>
-      <w:r>
-        <w:rPr>
-          <w:rFonts w:hint="eastAsia" w:asciiTheme="majorEastAsia" w:hAnsiTheme="majorEastAsia" w:eastAsiaTheme="majorEastAsia" w:cstheme="majorEastAsia"/>
+      <w:bookmarkStart w:id="53" w:name="_Toc29719"/>
+      <w:bookmarkStart w:id="54" w:name="_Toc11322"/>
+      <w:bookmarkStart w:id="55" w:name="_Toc15071"/>
+      <w:r>
+        <w:rPr>
+          <w:rFonts w:asciiTheme="majorEastAsia" w:eastAsiaTheme="majorEastAsia" w:hAnsiTheme="majorEastAsia" w:cstheme="majorEastAsia" w:hint="eastAsia"/>
           <w:sz w:val="30"/>
           <w:szCs w:val="30"/>
         </w:rPr>
         <w:t>5.1 上线需求</w:t>
       </w:r>
-      <w:bookmarkEnd w:id="52"/>
       <w:bookmarkEnd w:id="53"/>
-      <w:r>
-        <w:rPr>
-          <w:rFonts w:hint="eastAsia" w:asciiTheme="majorEastAsia" w:hAnsiTheme="majorEastAsia" w:eastAsiaTheme="majorEastAsia" w:cstheme="majorEastAsia"/>
+      <w:bookmarkEnd w:id="54"/>
+      <w:r>
+        <w:rPr>
+          <w:rFonts w:asciiTheme="majorEastAsia" w:eastAsiaTheme="majorEastAsia" w:hAnsiTheme="majorEastAsia" w:cstheme="majorEastAsia" w:hint="eastAsia"/>
           <w:b w:val="0"/>
           <w:bCs/>
           <w:sz w:val="30"/>
@@ -6482,8 +5923,8 @@
       </w:r>
       <w:r>
         <w:rPr>
-          <w:rStyle w:val="19"/>
-          <w:rFonts w:hint="eastAsia" w:asciiTheme="minorEastAsia" w:hAnsiTheme="minorEastAsia" w:eastAsiaTheme="minorEastAsia" w:cstheme="minorEastAsia"/>
+          <w:rStyle w:val="11"/>
+          <w:rFonts w:asciiTheme="minorEastAsia" w:eastAsiaTheme="minorEastAsia" w:hAnsiTheme="minorEastAsia" w:cstheme="minorEastAsia" w:hint="eastAsia"/>
           <w:b w:val="0"/>
           <w:bCs/>
           <w:i w:val="0"/>
@@ -6495,7 +5936,7 @@
       </w:r>
       <w:r>
         <w:rPr>
-          <w:rFonts w:hint="eastAsia" w:asciiTheme="majorEastAsia" w:hAnsiTheme="majorEastAsia" w:eastAsiaTheme="majorEastAsia" w:cstheme="majorEastAsia"/>
+          <w:rFonts w:asciiTheme="majorEastAsia" w:eastAsiaTheme="majorEastAsia" w:hAnsiTheme="majorEastAsia" w:cstheme="majorEastAsia" w:hint="eastAsia"/>
           <w:b w:val="0"/>
           <w:bCs/>
           <w:sz w:val="30"/>
@@ -6503,7 +5944,7 @@
         </w:rPr>
         <w:t>)</w:t>
       </w:r>
-      <w:bookmarkEnd w:id="54"/>
+      <w:bookmarkEnd w:id="55"/>
     </w:p>
     <w:p>
       <w:pPr>
@@ -6511,44 +5952,34 @@
           <w:rFonts w:asciiTheme="minorEastAsia" w:hAnsiTheme="minorEastAsia" w:cstheme="minorEastAsia"/>
           <w:color w:val="000000" w:themeColor="text1"/>
           <w:szCs w:val="21"/>
-          <w14:textFill>
-            <w14:solidFill>
-              <w14:schemeClr w14:val="tx1"/>
-            </w14:solidFill>
-          </w14:textFill>
-        </w:rPr>
-      </w:pPr>
-      <w:r>
-        <w:rPr>
-          <w:rFonts w:hint="eastAsia" w:asciiTheme="minorEastAsia" w:hAnsiTheme="minorEastAsia" w:cstheme="minorEastAsia"/>
+        </w:rPr>
+      </w:pPr>
+      <w:r>
+        <w:rPr>
+          <w:rFonts w:asciiTheme="minorEastAsia" w:hAnsiTheme="minorEastAsia" w:cstheme="minorEastAsia" w:hint="eastAsia"/>
           <w:color w:val="000000" w:themeColor="text1"/>
           <w:szCs w:val="21"/>
-          <w14:textFill>
-            <w14:solidFill>
-              <w14:schemeClr w14:val="tx1"/>
-            </w14:solidFill>
-          </w14:textFill>
         </w:rPr>
         <w:t>1.开发3周后，版本1.0上线</w:t>
       </w:r>
     </w:p>
     <w:p>
       <w:pPr>
-        <w:pStyle w:val="3"/>
-        <w:rPr>
-          <w:rFonts w:asciiTheme="majorEastAsia" w:hAnsiTheme="majorEastAsia" w:eastAsiaTheme="majorEastAsia" w:cstheme="majorEastAsia"/>
+        <w:pStyle w:val="2"/>
+        <w:rPr>
+          <w:rFonts w:asciiTheme="majorEastAsia" w:eastAsiaTheme="majorEastAsia" w:hAnsiTheme="majorEastAsia" w:cstheme="majorEastAsia"/>
           <w:b w:val="0"/>
           <w:bCs/>
           <w:sz w:val="30"/>
           <w:szCs w:val="30"/>
         </w:rPr>
       </w:pPr>
-      <w:bookmarkStart w:id="55" w:name="_Toc15980"/>
-      <w:bookmarkStart w:id="56" w:name="_Toc7898"/>
-      <w:bookmarkStart w:id="57" w:name="_Toc31221"/>
-      <w:r>
-        <w:rPr>
-          <w:rFonts w:hint="eastAsia" w:asciiTheme="majorEastAsia" w:hAnsiTheme="majorEastAsia" w:eastAsiaTheme="majorEastAsia" w:cstheme="majorEastAsia"/>
+      <w:bookmarkStart w:id="56" w:name="_Toc15980"/>
+      <w:bookmarkStart w:id="57" w:name="_Toc7898"/>
+      <w:bookmarkStart w:id="58" w:name="_Toc31221"/>
+      <w:r>
+        <w:rPr>
+          <w:rFonts w:asciiTheme="majorEastAsia" w:eastAsiaTheme="majorEastAsia" w:hAnsiTheme="majorEastAsia" w:cstheme="majorEastAsia" w:hint="eastAsia"/>
           <w:sz w:val="30"/>
           <w:szCs w:val="30"/>
         </w:rPr>
@@ -6556,7 +5987,7 @@
       </w:r>
       <w:r>
         <w:rPr>
-          <w:rFonts w:hint="eastAsia" w:asciiTheme="majorEastAsia" w:hAnsiTheme="majorEastAsia" w:eastAsiaTheme="majorEastAsia" w:cstheme="majorEastAsia"/>
+          <w:rFonts w:asciiTheme="majorEastAsia" w:eastAsiaTheme="majorEastAsia" w:hAnsiTheme="majorEastAsia" w:cstheme="majorEastAsia" w:hint="eastAsia"/>
           <w:b w:val="0"/>
           <w:bCs/>
           <w:sz w:val="30"/>
@@ -6566,8 +5997,8 @@
       </w:r>
       <w:r>
         <w:rPr>
-          <w:rStyle w:val="19"/>
-          <w:rFonts w:hint="eastAsia" w:asciiTheme="minorEastAsia" w:hAnsiTheme="minorEastAsia" w:eastAsiaTheme="minorEastAsia" w:cstheme="minorEastAsia"/>
+          <w:rStyle w:val="11"/>
+          <w:rFonts w:asciiTheme="minorEastAsia" w:eastAsiaTheme="minorEastAsia" w:hAnsiTheme="minorEastAsia" w:cstheme="minorEastAsia" w:hint="eastAsia"/>
           <w:b w:val="0"/>
           <w:bCs/>
           <w:i w:val="0"/>
@@ -6578,7 +6009,7 @@
       </w:r>
       <w:r>
         <w:rPr>
-          <w:rFonts w:hint="eastAsia" w:asciiTheme="majorEastAsia" w:hAnsiTheme="majorEastAsia" w:eastAsiaTheme="majorEastAsia" w:cstheme="majorEastAsia"/>
+          <w:rFonts w:asciiTheme="majorEastAsia" w:eastAsiaTheme="majorEastAsia" w:hAnsiTheme="majorEastAsia" w:cstheme="majorEastAsia" w:hint="eastAsia"/>
           <w:b w:val="0"/>
           <w:bCs/>
           <w:sz w:val="30"/>
@@ -6586,12 +6017,12 @@
         </w:rPr>
         <w:t>)</w:t>
       </w:r>
-      <w:bookmarkEnd w:id="55"/>
-    </w:p>
-    <w:p>
-      <w:r>
-        <w:rPr>
-          <w:rFonts w:hint="eastAsia" w:asciiTheme="minorEastAsia" w:hAnsiTheme="minorEastAsia" w:cstheme="minorEastAsia"/>
+      <w:bookmarkEnd w:id="56"/>
+    </w:p>
+    <w:p>
+      <w:r>
+        <w:rPr>
+          <w:rFonts w:asciiTheme="minorEastAsia" w:hAnsiTheme="minorEastAsia" w:cstheme="minorEastAsia" w:hint="eastAsia"/>
           <w:bCs/>
           <w:szCs w:val="21"/>
         </w:rPr>
@@ -6600,19 +6031,19 @@
     </w:p>
     <w:p>
       <w:pPr>
-        <w:pStyle w:val="3"/>
-        <w:rPr>
-          <w:rFonts w:asciiTheme="majorEastAsia" w:hAnsiTheme="majorEastAsia" w:eastAsiaTheme="majorEastAsia" w:cstheme="majorEastAsia"/>
+        <w:pStyle w:val="2"/>
+        <w:rPr>
+          <w:rFonts w:asciiTheme="majorEastAsia" w:eastAsiaTheme="majorEastAsia" w:hAnsiTheme="majorEastAsia" w:cstheme="majorEastAsia"/>
           <w:b w:val="0"/>
           <w:bCs/>
           <w:sz w:val="30"/>
           <w:szCs w:val="30"/>
         </w:rPr>
       </w:pPr>
-      <w:bookmarkStart w:id="58" w:name="_Toc31303"/>
-      <w:r>
-        <w:rPr>
-          <w:rFonts w:hint="eastAsia" w:asciiTheme="majorEastAsia" w:hAnsiTheme="majorEastAsia" w:eastAsiaTheme="majorEastAsia" w:cstheme="majorEastAsia"/>
+      <w:bookmarkStart w:id="59" w:name="_Toc31303"/>
+      <w:r>
+        <w:rPr>
+          <w:rFonts w:asciiTheme="majorEastAsia" w:eastAsiaTheme="majorEastAsia" w:hAnsiTheme="majorEastAsia" w:cstheme="majorEastAsia" w:hint="eastAsia"/>
           <w:sz w:val="30"/>
           <w:szCs w:val="30"/>
         </w:rPr>
@@ -6620,7 +6051,7 @@
       </w:r>
       <w:r>
         <w:rPr>
-          <w:rFonts w:hint="eastAsia" w:asciiTheme="majorEastAsia" w:hAnsiTheme="majorEastAsia" w:eastAsiaTheme="majorEastAsia" w:cstheme="majorEastAsia"/>
+          <w:rFonts w:asciiTheme="majorEastAsia" w:eastAsiaTheme="majorEastAsia" w:hAnsiTheme="majorEastAsia" w:cstheme="majorEastAsia" w:hint="eastAsia"/>
           <w:b w:val="0"/>
           <w:bCs/>
           <w:sz w:val="30"/>
@@ -6630,7 +6061,7 @@
       </w:r>
       <w:r>
         <w:rPr>
-          <w:rFonts w:hint="eastAsia" w:asciiTheme="majorEastAsia" w:hAnsiTheme="majorEastAsia" w:eastAsiaTheme="majorEastAsia" w:cstheme="majorEastAsia"/>
+          <w:rFonts w:asciiTheme="majorEastAsia" w:eastAsiaTheme="majorEastAsia" w:hAnsiTheme="majorEastAsia" w:cstheme="majorEastAsia" w:hint="eastAsia"/>
           <w:b w:val="0"/>
           <w:bCs/>
           <w:sz w:val="21"/>
@@ -6640,7 +6071,7 @@
       </w:r>
       <w:r>
         <w:rPr>
-          <w:rFonts w:hint="eastAsia" w:asciiTheme="majorEastAsia" w:hAnsiTheme="majorEastAsia" w:eastAsiaTheme="majorEastAsia" w:cstheme="majorEastAsia"/>
+          <w:rFonts w:asciiTheme="majorEastAsia" w:eastAsiaTheme="majorEastAsia" w:hAnsiTheme="majorEastAsia" w:cstheme="majorEastAsia" w:hint="eastAsia"/>
           <w:b w:val="0"/>
           <w:bCs/>
           <w:sz w:val="30"/>
@@ -6648,14 +6079,14 @@
         </w:rPr>
         <w:t>)</w:t>
       </w:r>
-      <w:bookmarkEnd w:id="56"/>
       <w:bookmarkEnd w:id="57"/>
       <w:bookmarkEnd w:id="58"/>
-    </w:p>
-    <w:p>
-      <w:r>
-        <w:rPr>
-          <w:rFonts w:hint="eastAsia" w:asciiTheme="minorEastAsia" w:hAnsiTheme="minorEastAsia" w:cstheme="minorEastAsia"/>
+      <w:bookmarkEnd w:id="59"/>
+    </w:p>
+    <w:p>
+      <w:r>
+        <w:rPr>
+          <w:rFonts w:asciiTheme="minorEastAsia" w:hAnsiTheme="minorEastAsia" w:cstheme="minorEastAsia" w:hint="eastAsia"/>
           <w:bCs/>
           <w:szCs w:val="21"/>
         </w:rPr>
@@ -6699,20 +6130,20 @@
     <w:sectPr>
       <w:pgSz w:w="16838" w:h="11906" w:orient="landscape"/>
       <w:pgMar w:top="120" w:right="1440" w:bottom="0" w:left="1440" w:header="851" w:footer="992" w:gutter="0"/>
-      <w:cols w:space="425" w:num="1"/>
-      <w:docGrid w:type="lines" w:linePitch="312" w:charSpace="0"/>
+      <w:cols w:space="425"/>
+      <w:docGrid w:type="lines" w:linePitch="312"/>
     </w:sectPr>
   </w:body>
 </w:document>
 </file>
 
 <file path=word/numbering.xml><?xml version="1.0" encoding="utf-8"?>
-<w:numbering xmlns:wpc="http://schemas.microsoft.com/office/word/2010/wordprocessingCanvas" xmlns:mc="http://schemas.openxmlformats.org/markup-compatibility/2006" xmlns:o="urn:schemas-microsoft-com:office:office" xmlns:r="http://schemas.openxmlformats.org/officeDocument/2006/relationships" xmlns:m="http://schemas.openxmlformats.org/officeDocument/2006/math" xmlns:v="urn:schemas-microsoft-com:vml" xmlns:wp14="http://schemas.microsoft.com/office/word/2010/wordprocessingDrawing" xmlns:wp="http://schemas.openxmlformats.org/drawingml/2006/wordprocessingDrawing" xmlns:w10="urn:schemas-microsoft-com:office:word" xmlns:w="http://schemas.openxmlformats.org/wordprocessingml/2006/main" xmlns:w14="http://schemas.microsoft.com/office/word/2010/wordml" xmlns:wpg="http://schemas.microsoft.com/office/word/2010/wordprocessingGroup" xmlns:wpi="http://schemas.microsoft.com/office/word/2010/wordprocessingInk" xmlns:wne="http://schemas.microsoft.com/office/word/2006/wordml" xmlns:wps="http://schemas.microsoft.com/office/word/2010/wordprocessingShape" mc:Ignorable="w14 wp14">
-  <w:abstractNum w:abstractNumId="0">
+<w:numbering xmlns:wpc="http://schemas.microsoft.com/office/word/2010/wordprocessingCanvas" xmlns:cx="http://schemas.microsoft.com/office/drawing/2014/chartex" xmlns:cx1="http://schemas.microsoft.com/office/drawing/2015/9/8/chartex" xmlns:cx2="http://schemas.microsoft.com/office/drawing/2015/10/21/chartex" xmlns:cx3="http://schemas.microsoft.com/office/drawing/2016/5/9/chartex" xmlns:cx4="http://schemas.microsoft.com/office/drawing/2016/5/10/chartex" xmlns:cx5="http://schemas.microsoft.com/office/drawing/2016/5/11/chartex" xmlns:cx6="http://schemas.microsoft.com/office/drawing/2016/5/12/chartex" xmlns:cx7="http://schemas.microsoft.com/office/drawing/2016/5/13/chartex" xmlns:cx8="http://schemas.microsoft.com/office/drawing/2016/5/14/chartex" xmlns:mc="http://schemas.openxmlformats.org/markup-compatibility/2006" xmlns:aink="http://schemas.microsoft.com/office/drawing/2016/ink" xmlns:am3d="http://schemas.microsoft.com/office/drawing/2017/model3d" xmlns:o="urn:schemas-microsoft-com:office:office" xmlns:r="http://schemas.openxmlformats.org/officeDocument/2006/relationships" xmlns:m="http://schemas.openxmlformats.org/officeDocument/2006/math" xmlns:v="urn:schemas-microsoft-com:vml" xmlns:wp14="http://schemas.microsoft.com/office/word/2010/wordprocessingDrawing" xmlns:wp="http://schemas.openxmlformats.org/drawingml/2006/wordprocessingDrawing" xmlns:w10="urn:schemas-microsoft-com:office:word" xmlns:w="http://schemas.openxmlformats.org/wordprocessingml/2006/main" xmlns:w14="http://schemas.microsoft.com/office/word/2010/wordml" xmlns:w15="http://schemas.microsoft.com/office/word/2012/wordml" xmlns:w16cid="http://schemas.microsoft.com/office/word/2016/wordml/cid" xmlns:w16se="http://schemas.microsoft.com/office/word/2015/wordml/symex" xmlns:wpg="http://schemas.microsoft.com/office/word/2010/wordprocessingGroup" xmlns:wpi="http://schemas.microsoft.com/office/word/2010/wordprocessingInk" xmlns:wne="http://schemas.microsoft.com/office/word/2006/wordml" xmlns:wps="http://schemas.microsoft.com/office/word/2010/wordprocessingShape" mc:Ignorable="w14 w15 w16se w16cid wp14">
+  <w:abstractNum w:abstractNumId="0" w15:restartNumberingAfterBreak="0">
     <w:nsid w:val="56C553E2"/>
     <w:multiLevelType w:val="singleLevel"/>
     <w:tmpl w:val="56C553E2"/>
-    <w:lvl w:ilvl="0" w:tentative="0">
+    <w:lvl w:ilvl="0">
       <w:start w:val="2"/>
       <w:numFmt w:val="decimal"/>
       <w:suff w:val="nothing"/>
@@ -6720,11 +6151,11 @@
       <w:lvlJc w:val="left"/>
     </w:lvl>
   </w:abstractNum>
-  <w:abstractNum w:abstractNumId="1">
+  <w:abstractNum w:abstractNumId="1" w15:restartNumberingAfterBreak="0">
     <w:nsid w:val="56C96A1A"/>
     <w:multiLevelType w:val="singleLevel"/>
     <w:tmpl w:val="56C96A1A"/>
-    <w:lvl w:ilvl="0" w:tentative="0">
+    <w:lvl w:ilvl="0">
       <w:start w:val="1"/>
       <w:numFmt w:val="decimal"/>
       <w:suff w:val="nothing"/>
@@ -6732,11 +6163,11 @@
       <w:lvlJc w:val="left"/>
     </w:lvl>
   </w:abstractNum>
-  <w:abstractNum w:abstractNumId="2">
+  <w:abstractNum w:abstractNumId="2" w15:restartNumberingAfterBreak="0">
     <w:nsid w:val="56C96AD7"/>
     <w:multiLevelType w:val="singleLevel"/>
     <w:tmpl w:val="56C96AD7"/>
-    <w:lvl w:ilvl="0" w:tentative="0">
+    <w:lvl w:ilvl="0">
       <w:start w:val="1"/>
       <w:numFmt w:val="decimal"/>
       <w:suff w:val="nothing"/>
@@ -6744,11 +6175,11 @@
       <w:lvlJc w:val="left"/>
     </w:lvl>
   </w:abstractNum>
-  <w:abstractNum w:abstractNumId="3">
+  <w:abstractNum w:abstractNumId="3" w15:restartNumberingAfterBreak="0">
     <w:nsid w:val="56C97F29"/>
     <w:multiLevelType w:val="singleLevel"/>
     <w:tmpl w:val="56C97F29"/>
-    <w:lvl w:ilvl="0" w:tentative="0">
+    <w:lvl w:ilvl="0">
       <w:start w:val="1"/>
       <w:numFmt w:val="decimal"/>
       <w:suff w:val="nothing"/>
@@ -6756,11 +6187,11 @@
       <w:lvlJc w:val="left"/>
     </w:lvl>
   </w:abstractNum>
-  <w:abstractNum w:abstractNumId="4">
+  <w:abstractNum w:abstractNumId="4" w15:restartNumberingAfterBreak="0">
     <w:nsid w:val="56C98E07"/>
     <w:multiLevelType w:val="singleLevel"/>
     <w:tmpl w:val="56C98E07"/>
-    <w:lvl w:ilvl="0" w:tentative="0">
+    <w:lvl w:ilvl="0">
       <w:start w:val="1"/>
       <w:numFmt w:val="decimal"/>
       <w:suff w:val="nothing"/>
@@ -6768,11 +6199,11 @@
       <w:lvlJc w:val="left"/>
     </w:lvl>
   </w:abstractNum>
-  <w:abstractNum w:abstractNumId="5">
+  <w:abstractNum w:abstractNumId="5" w15:restartNumberingAfterBreak="0">
     <w:nsid w:val="56D16EDF"/>
     <w:multiLevelType w:val="singleLevel"/>
     <w:tmpl w:val="56D16EDF"/>
-    <w:lvl w:ilvl="0" w:tentative="0">
+    <w:lvl w:ilvl="0">
       <w:start w:val="1"/>
       <w:numFmt w:val="decimal"/>
       <w:suff w:val="nothing"/>
@@ -6802,286 +6233,335 @@
 </file>
 
 <file path=word/styles.xml><?xml version="1.0" encoding="utf-8"?>
-<w:styles xmlns:mc="http://schemas.openxmlformats.org/markup-compatibility/2006" xmlns:o="urn:schemas-microsoft-com:office:office" xmlns:r="http://schemas.openxmlformats.org/officeDocument/2006/relationships" xmlns:m="http://schemas.openxmlformats.org/officeDocument/2006/math" xmlns:v="urn:schemas-microsoft-com:vml" xmlns:w="http://schemas.openxmlformats.org/wordprocessingml/2006/main" xmlns:w14="http://schemas.microsoft.com/office/word/2010/wordml" xmlns:w10="urn:schemas-microsoft-com:office:word" xmlns:sl="http://schemas.openxmlformats.org/schemaLibrary/2006/main" mc:Ignorable="w14">
+<w:styles xmlns:mc="http://schemas.openxmlformats.org/markup-compatibility/2006" xmlns:r="http://schemas.openxmlformats.org/officeDocument/2006/relationships" xmlns:w="http://schemas.openxmlformats.org/wordprocessingml/2006/main" xmlns:w14="http://schemas.microsoft.com/office/word/2010/wordml" xmlns:w15="http://schemas.microsoft.com/office/word/2012/wordml" xmlns:w16cid="http://schemas.microsoft.com/office/word/2016/wordml/cid" xmlns:w16se="http://schemas.microsoft.com/office/word/2015/wordml/symex" mc:Ignorable="w14 w15 w16se w16cid">
   <w:docDefaults>
     <w:rPrDefault>
       <w:rPr>
-        <w:rFonts w:ascii="Times New Roman" w:hAnsi="Times New Roman" w:eastAsia="宋体" w:cs="Times New Roman"/>
+        <w:rFonts w:ascii="Times New Roman" w:eastAsia="宋体" w:hAnsi="Times New Roman" w:cs="Times New Roman"/>
+        <w:lang w:val="en-US" w:eastAsia="zh-CN" w:bidi="ar-SA"/>
       </w:rPr>
     </w:rPrDefault>
+    <w:pPrDefault/>
   </w:docDefaults>
-  <w:latentStyles w:count="260" w:defQFormat="0" w:defUnhideWhenUsed="1" w:defSemiHidden="1" w:defUIPriority="99" w:defLockedState="0">
-    <w:lsdException w:qFormat="1" w:unhideWhenUsed="0" w:uiPriority="0" w:semiHidden="0" w:name="Normal"/>
-    <w:lsdException w:qFormat="1" w:unhideWhenUsed="0" w:uiPriority="0" w:semiHidden="0" w:name="heading 1"/>
-    <w:lsdException w:qFormat="1" w:uiPriority="0" w:semiHidden="0" w:name="heading 2"/>
-    <w:lsdException w:qFormat="1" w:uiPriority="0" w:name="heading 3"/>
-    <w:lsdException w:qFormat="1" w:uiPriority="0" w:name="heading 4"/>
-    <w:lsdException w:qFormat="1" w:uiPriority="0" w:name="heading 5"/>
-    <w:lsdException w:qFormat="1" w:uiPriority="0" w:name="heading 6"/>
-    <w:lsdException w:qFormat="1" w:uiPriority="0" w:name="heading 7"/>
-    <w:lsdException w:qFormat="1" w:uiPriority="0" w:name="heading 8"/>
-    <w:lsdException w:qFormat="1" w:uiPriority="0" w:name="heading 9"/>
-    <w:lsdException w:unhideWhenUsed="0" w:uiPriority="0" w:semiHidden="0" w:name="index 1"/>
-    <w:lsdException w:unhideWhenUsed="0" w:uiPriority="0" w:semiHidden="0" w:name="index 2"/>
-    <w:lsdException w:unhideWhenUsed="0" w:uiPriority="0" w:semiHidden="0" w:name="index 3"/>
-    <w:lsdException w:unhideWhenUsed="0" w:uiPriority="0" w:semiHidden="0" w:name="index 4"/>
-    <w:lsdException w:unhideWhenUsed="0" w:uiPriority="0" w:semiHidden="0" w:name="index 5"/>
-    <w:lsdException w:unhideWhenUsed="0" w:uiPriority="0" w:semiHidden="0" w:name="index 6"/>
-    <w:lsdException w:unhideWhenUsed="0" w:uiPriority="0" w:semiHidden="0" w:name="index 7"/>
-    <w:lsdException w:unhideWhenUsed="0" w:uiPriority="0" w:semiHidden="0" w:name="index 8"/>
-    <w:lsdException w:unhideWhenUsed="0" w:uiPriority="0" w:semiHidden="0" w:name="index 9"/>
-    <w:lsdException w:qFormat="1" w:unhideWhenUsed="0" w:uiPriority="0" w:semiHidden="0" w:name="toc 1"/>
-    <w:lsdException w:qFormat="1" w:unhideWhenUsed="0" w:uiPriority="0" w:semiHidden="0" w:name="toc 2"/>
-    <w:lsdException w:qFormat="1" w:unhideWhenUsed="0" w:uiPriority="0" w:semiHidden="0" w:name="toc 3"/>
-    <w:lsdException w:qFormat="1" w:unhideWhenUsed="0" w:uiPriority="0" w:semiHidden="0" w:name="toc 4"/>
-    <w:lsdException w:qFormat="1" w:unhideWhenUsed="0" w:uiPriority="0" w:semiHidden="0" w:name="toc 5"/>
-    <w:lsdException w:qFormat="1" w:unhideWhenUsed="0" w:uiPriority="0" w:semiHidden="0" w:name="toc 6"/>
-    <w:lsdException w:qFormat="1" w:unhideWhenUsed="0" w:uiPriority="0" w:semiHidden="0" w:name="toc 7"/>
-    <w:lsdException w:qFormat="1" w:unhideWhenUsed="0" w:uiPriority="0" w:semiHidden="0" w:name="toc 8"/>
-    <w:lsdException w:qFormat="1" w:unhideWhenUsed="0" w:uiPriority="0" w:semiHidden="0" w:name="toc 9"/>
-    <w:lsdException w:unhideWhenUsed="0" w:uiPriority="0" w:semiHidden="0" w:name="Normal Indent"/>
-    <w:lsdException w:unhideWhenUsed="0" w:uiPriority="0" w:semiHidden="0" w:name="footnote text"/>
-    <w:lsdException w:qFormat="1" w:unhideWhenUsed="0" w:uiPriority="0" w:semiHidden="0" w:name="annotation text"/>
-    <w:lsdException w:unhideWhenUsed="0" w:uiPriority="0" w:semiHidden="0" w:name="header"/>
-    <w:lsdException w:unhideWhenUsed="0" w:uiPriority="0" w:semiHidden="0" w:name="footer"/>
-    <w:lsdException w:unhideWhenUsed="0" w:uiPriority="0" w:semiHidden="0" w:name="index heading"/>
-    <w:lsdException w:qFormat="1" w:uiPriority="0" w:name="caption"/>
-    <w:lsdException w:unhideWhenUsed="0" w:uiPriority="0" w:semiHidden="0" w:name="table of figures"/>
-    <w:lsdException w:unhideWhenUsed="0" w:uiPriority="0" w:semiHidden="0" w:name="envelope address"/>
-    <w:lsdException w:unhideWhenUsed="0" w:uiPriority="0" w:semiHidden="0" w:name="envelope return"/>
-    <w:lsdException w:unhideWhenUsed="0" w:uiPriority="0" w:semiHidden="0" w:name="footnote reference"/>
-    <w:lsdException w:unhideWhenUsed="0" w:uiPriority="0" w:semiHidden="0" w:name="annotation reference"/>
-    <w:lsdException w:unhideWhenUsed="0" w:uiPriority="0" w:semiHidden="0" w:name="line number"/>
-    <w:lsdException w:unhideWhenUsed="0" w:uiPriority="0" w:semiHidden="0" w:name="page number"/>
-    <w:lsdException w:unhideWhenUsed="0" w:uiPriority="0" w:semiHidden="0" w:name="endnote reference"/>
-    <w:lsdException w:unhideWhenUsed="0" w:uiPriority="0" w:semiHidden="0" w:name="endnote text"/>
-    <w:lsdException w:unhideWhenUsed="0" w:uiPriority="0" w:semiHidden="0" w:name="table of authorities"/>
-    <w:lsdException w:unhideWhenUsed="0" w:uiPriority="0" w:semiHidden="0" w:name="macro"/>
-    <w:lsdException w:unhideWhenUsed="0" w:uiPriority="0" w:semiHidden="0" w:name="toa heading"/>
-    <w:lsdException w:unhideWhenUsed="0" w:uiPriority="0" w:semiHidden="0" w:name="List"/>
-    <w:lsdException w:unhideWhenUsed="0" w:uiPriority="0" w:semiHidden="0" w:name="List Bullet"/>
-    <w:lsdException w:unhideWhenUsed="0" w:uiPriority="0" w:semiHidden="0" w:name="List Number"/>
-    <w:lsdException w:unhideWhenUsed="0" w:uiPriority="0" w:semiHidden="0" w:name="List 2"/>
-    <w:lsdException w:unhideWhenUsed="0" w:uiPriority="0" w:semiHidden="0" w:name="List 3"/>
-    <w:lsdException w:unhideWhenUsed="0" w:uiPriority="0" w:semiHidden="0" w:name="List 4"/>
-    <w:lsdException w:unhideWhenUsed="0" w:uiPriority="0" w:semiHidden="0" w:name="List 5"/>
-    <w:lsdException w:unhideWhenUsed="0" w:uiPriority="0" w:semiHidden="0" w:name="List Bullet 2"/>
-    <w:lsdException w:unhideWhenUsed="0" w:uiPriority="0" w:semiHidden="0" w:name="List Bullet 3"/>
-    <w:lsdException w:unhideWhenUsed="0" w:uiPriority="0" w:semiHidden="0" w:name="List Bullet 4"/>
-    <w:lsdException w:unhideWhenUsed="0" w:uiPriority="0" w:semiHidden="0" w:name="List Bullet 5"/>
-    <w:lsdException w:unhideWhenUsed="0" w:uiPriority="0" w:semiHidden="0" w:name="List Number 2"/>
-    <w:lsdException w:unhideWhenUsed="0" w:uiPriority="0" w:semiHidden="0" w:name="List Number 3"/>
-    <w:lsdException w:unhideWhenUsed="0" w:uiPriority="0" w:semiHidden="0" w:name="List Number 4"/>
-    <w:lsdException w:unhideWhenUsed="0" w:uiPriority="0" w:semiHidden="0" w:name="List Number 5"/>
-    <w:lsdException w:qFormat="1" w:unhideWhenUsed="0" w:uiPriority="0" w:semiHidden="0" w:name="Title"/>
-    <w:lsdException w:unhideWhenUsed="0" w:uiPriority="0" w:semiHidden="0" w:name="Closing"/>
-    <w:lsdException w:unhideWhenUsed="0" w:uiPriority="0" w:semiHidden="0" w:name="Signature"/>
-    <w:lsdException w:qFormat="1" w:uiPriority="1" w:name="Default Paragraph Font"/>
-    <w:lsdException w:unhideWhenUsed="0" w:uiPriority="0" w:semiHidden="0" w:name="Body Text"/>
-    <w:lsdException w:unhideWhenUsed="0" w:uiPriority="0" w:semiHidden="0" w:name="Body Text Indent"/>
-    <w:lsdException w:unhideWhenUsed="0" w:uiPriority="0" w:semiHidden="0" w:name="List Continue"/>
-    <w:lsdException w:unhideWhenUsed="0" w:uiPriority="0" w:semiHidden="0" w:name="List Continue 2"/>
-    <w:lsdException w:unhideWhenUsed="0" w:uiPriority="0" w:semiHidden="0" w:name="List Continue 3"/>
-    <w:lsdException w:unhideWhenUsed="0" w:uiPriority="0" w:semiHidden="0" w:name="List Continue 4"/>
-    <w:lsdException w:unhideWhenUsed="0" w:uiPriority="0" w:semiHidden="0" w:name="List Continue 5"/>
-    <w:lsdException w:unhideWhenUsed="0" w:uiPriority="0" w:semiHidden="0" w:name="Message Header"/>
-    <w:lsdException w:qFormat="1" w:unhideWhenUsed="0" w:uiPriority="0" w:semiHidden="0" w:name="Subtitle"/>
-    <w:lsdException w:unhideWhenUsed="0" w:uiPriority="0" w:semiHidden="0" w:name="Salutation"/>
-    <w:lsdException w:unhideWhenUsed="0" w:uiPriority="0" w:semiHidden="0" w:name="Date"/>
-    <w:lsdException w:unhideWhenUsed="0" w:uiPriority="0" w:semiHidden="0" w:name="Body Text First Indent"/>
-    <w:lsdException w:unhideWhenUsed="0" w:uiPriority="0" w:semiHidden="0" w:name="Body Text First Indent 2"/>
-    <w:lsdException w:unhideWhenUsed="0" w:uiPriority="0" w:semiHidden="0" w:name="Note Heading"/>
-    <w:lsdException w:qFormat="1" w:unhideWhenUsed="0" w:uiPriority="0" w:semiHidden="0" w:name="Body Text 2"/>
-    <w:lsdException w:unhideWhenUsed="0" w:uiPriority="0" w:semiHidden="0" w:name="Body Text 3"/>
-    <w:lsdException w:unhideWhenUsed="0" w:uiPriority="0" w:semiHidden="0" w:name="Body Text Indent 2"/>
-    <w:lsdException w:unhideWhenUsed="0" w:uiPriority="0" w:semiHidden="0" w:name="Body Text Indent 3"/>
-    <w:lsdException w:unhideWhenUsed="0" w:uiPriority="0" w:semiHidden="0" w:name="Block Text"/>
-    <w:lsdException w:qFormat="1" w:unhideWhenUsed="0" w:uiPriority="0" w:semiHidden="0" w:name="Hyperlink"/>
-    <w:lsdException w:unhideWhenUsed="0" w:uiPriority="0" w:semiHidden="0" w:name="FollowedHyperlink"/>
-    <w:lsdException w:qFormat="1" w:unhideWhenUsed="0" w:uiPriority="0" w:semiHidden="0" w:name="Strong"/>
-    <w:lsdException w:qFormat="1" w:unhideWhenUsed="0" w:uiPriority="0" w:semiHidden="0" w:name="Emphasis"/>
-    <w:lsdException w:unhideWhenUsed="0" w:uiPriority="0" w:semiHidden="0" w:name="Document Map"/>
-    <w:lsdException w:unhideWhenUsed="0" w:uiPriority="0" w:semiHidden="0" w:name="Plain Text"/>
-    <w:lsdException w:unhideWhenUsed="0" w:uiPriority="0" w:semiHidden="0" w:name="E-mail Signature"/>
-    <w:lsdException w:unhideWhenUsed="0" w:uiPriority="0" w:semiHidden="0" w:name="Normal (Web)"/>
-    <w:lsdException w:unhideWhenUsed="0" w:uiPriority="0" w:semiHidden="0" w:name="HTML Acronym"/>
-    <w:lsdException w:unhideWhenUsed="0" w:uiPriority="0" w:semiHidden="0" w:name="HTML Address"/>
-    <w:lsdException w:unhideWhenUsed="0" w:uiPriority="0" w:semiHidden="0" w:name="HTML Cite"/>
-    <w:lsdException w:unhideWhenUsed="0" w:uiPriority="0" w:semiHidden="0" w:name="HTML Code"/>
-    <w:lsdException w:unhideWhenUsed="0" w:uiPriority="0" w:semiHidden="0" w:name="HTML Definition"/>
-    <w:lsdException w:unhideWhenUsed="0" w:uiPriority="0" w:semiHidden="0" w:name="HTML Keyboard"/>
-    <w:lsdException w:unhideWhenUsed="0" w:uiPriority="0" w:semiHidden="0" w:name="HTML Preformatted"/>
-    <w:lsdException w:unhideWhenUsed="0" w:uiPriority="0" w:semiHidden="0" w:name="HTML Sample"/>
-    <w:lsdException w:unhideWhenUsed="0" w:uiPriority="0" w:semiHidden="0" w:name="HTML Typewriter"/>
-    <w:lsdException w:unhideWhenUsed="0" w:uiPriority="0" w:semiHidden="0" w:name="HTML Variable"/>
-    <w:lsdException w:qFormat="1" w:uiPriority="99" w:name="Normal Table"/>
-    <w:lsdException w:unhideWhenUsed="0" w:uiPriority="0" w:semiHidden="0" w:name="annotation subject"/>
-    <w:lsdException w:uiPriority="0" w:name="Table Simple 1"/>
-    <w:lsdException w:uiPriority="0" w:name="Table Simple 2"/>
-    <w:lsdException w:uiPriority="0" w:name="Table Simple 3"/>
-    <w:lsdException w:uiPriority="0" w:name="Table Classic 1"/>
-    <w:lsdException w:uiPriority="0" w:name="Table Classic 2"/>
-    <w:lsdException w:uiPriority="0" w:name="Table Classic 3"/>
-    <w:lsdException w:uiPriority="0" w:name="Table Classic 4"/>
-    <w:lsdException w:uiPriority="0" w:name="Table Colorful 1"/>
-    <w:lsdException w:uiPriority="0" w:name="Table Colorful 2"/>
-    <w:lsdException w:uiPriority="0" w:name="Table Colorful 3"/>
-    <w:lsdException w:uiPriority="0" w:name="Table Columns 1"/>
-    <w:lsdException w:uiPriority="0" w:name="Table Columns 2"/>
-    <w:lsdException w:uiPriority="0" w:name="Table Columns 3"/>
-    <w:lsdException w:uiPriority="0" w:name="Table Columns 4"/>
-    <w:lsdException w:uiPriority="0" w:name="Table Columns 5"/>
-    <w:lsdException w:uiPriority="0" w:name="Table Grid 1"/>
-    <w:lsdException w:uiPriority="0" w:name="Table Grid 2"/>
-    <w:lsdException w:uiPriority="0" w:name="Table Grid 3"/>
-    <w:lsdException w:uiPriority="0" w:name="Table Grid 4"/>
-    <w:lsdException w:uiPriority="0" w:name="Table Grid 5"/>
-    <w:lsdException w:uiPriority="0" w:name="Table Grid 6"/>
-    <w:lsdException w:uiPriority="0" w:name="Table Grid 7"/>
-    <w:lsdException w:uiPriority="0" w:name="Table Grid 8"/>
-    <w:lsdException w:uiPriority="0" w:name="Table List 1"/>
-    <w:lsdException w:uiPriority="0" w:name="Table List 2"/>
-    <w:lsdException w:uiPriority="0" w:name="Table List 3"/>
-    <w:lsdException w:uiPriority="0" w:name="Table List 4"/>
-    <w:lsdException w:uiPriority="0" w:name="Table List 5"/>
-    <w:lsdException w:uiPriority="0" w:name="Table List 6"/>
-    <w:lsdException w:uiPriority="0" w:name="Table List 7"/>
-    <w:lsdException w:uiPriority="0" w:name="Table List 8"/>
-    <w:lsdException w:uiPriority="0" w:name="Table 3D effects 1"/>
-    <w:lsdException w:uiPriority="0" w:name="Table 3D effects 2"/>
-    <w:lsdException w:uiPriority="0" w:name="Table 3D effects 3"/>
-    <w:lsdException w:uiPriority="0" w:name="Table Contemporary"/>
-    <w:lsdException w:uiPriority="0" w:name="Table Elegant"/>
-    <w:lsdException w:uiPriority="0" w:name="Table Professional"/>
-    <w:lsdException w:uiPriority="0" w:name="Table Subtle 1"/>
-    <w:lsdException w:uiPriority="0" w:name="Table Subtle 2"/>
-    <w:lsdException w:uiPriority="0" w:name="Table Web 1"/>
-    <w:lsdException w:uiPriority="0" w:name="Table Web 2"/>
-    <w:lsdException w:uiPriority="0" w:name="Table Web 3"/>
-    <w:lsdException w:unhideWhenUsed="0" w:uiPriority="0" w:semiHidden="0" w:name="Balloon Text"/>
-    <w:lsdException w:unhideWhenUsed="0" w:uiPriority="0" w:semiHidden="0" w:name="Table Grid"/>
-    <w:lsdException w:uiPriority="0" w:name="Table Theme"/>
-    <w:lsdException w:unhideWhenUsed="0" w:uiPriority="60" w:semiHidden="0" w:name="Light Shading"/>
-    <w:lsdException w:unhideWhenUsed="0" w:uiPriority="61" w:semiHidden="0" w:name="Light List"/>
-    <w:lsdException w:unhideWhenUsed="0" w:uiPriority="62" w:semiHidden="0" w:name="Light Grid"/>
-    <w:lsdException w:unhideWhenUsed="0" w:uiPriority="63" w:semiHidden="0" w:name="Medium Shading 1"/>
-    <w:lsdException w:unhideWhenUsed="0" w:uiPriority="64" w:semiHidden="0" w:name="Medium Shading 2"/>
-    <w:lsdException w:unhideWhenUsed="0" w:uiPriority="65" w:semiHidden="0" w:name="Medium List 1"/>
-    <w:lsdException w:unhideWhenUsed="0" w:uiPriority="66" w:semiHidden="0" w:name="Medium List 2"/>
-    <w:lsdException w:unhideWhenUsed="0" w:uiPriority="67" w:semiHidden="0" w:name="Medium Grid 1"/>
-    <w:lsdException w:unhideWhenUsed="0" w:uiPriority="68" w:semiHidden="0" w:name="Medium Grid 2"/>
-    <w:lsdException w:unhideWhenUsed="0" w:uiPriority="69" w:semiHidden="0" w:name="Medium Grid 3"/>
-    <w:lsdException w:unhideWhenUsed="0" w:uiPriority="70" w:semiHidden="0" w:name="Dark List"/>
-    <w:lsdException w:unhideWhenUsed="0" w:uiPriority="71" w:semiHidden="0" w:name="Colorful Shading"/>
-    <w:lsdException w:unhideWhenUsed="0" w:uiPriority="72" w:semiHidden="0" w:name="Colorful List"/>
-    <w:lsdException w:unhideWhenUsed="0" w:uiPriority="73" w:semiHidden="0" w:name="Colorful Grid"/>
-    <w:lsdException w:unhideWhenUsed="0" w:uiPriority="60" w:semiHidden="0" w:name="Light Shading Accent 1"/>
-    <w:lsdException w:unhideWhenUsed="0" w:uiPriority="61" w:semiHidden="0" w:name="Light List Accent 1"/>
-    <w:lsdException w:unhideWhenUsed="0" w:uiPriority="62" w:semiHidden="0" w:name="Light Grid Accent 1"/>
-    <w:lsdException w:unhideWhenUsed="0" w:uiPriority="63" w:semiHidden="0" w:name="Medium Shading 1 Accent 1"/>
-    <w:lsdException w:unhideWhenUsed="0" w:uiPriority="64" w:semiHidden="0" w:name="Medium Shading 2 Accent 1"/>
-    <w:lsdException w:unhideWhenUsed="0" w:uiPriority="65" w:semiHidden="0" w:name="Medium List 1 Accent 1"/>
-    <w:lsdException w:unhideWhenUsed="0" w:uiPriority="66" w:semiHidden="0" w:name="Medium List 2 Accent 1"/>
-    <w:lsdException w:unhideWhenUsed="0" w:uiPriority="67" w:semiHidden="0" w:name="Medium Grid 1 Accent 1"/>
-    <w:lsdException w:unhideWhenUsed="0" w:uiPriority="68" w:semiHidden="0" w:name="Medium Grid 2 Accent 1"/>
-    <w:lsdException w:unhideWhenUsed="0" w:uiPriority="69" w:semiHidden="0" w:name="Medium Grid 3 Accent 1"/>
-    <w:lsdException w:unhideWhenUsed="0" w:uiPriority="70" w:semiHidden="0" w:name="Dark List Accent 1"/>
-    <w:lsdException w:unhideWhenUsed="0" w:uiPriority="71" w:semiHidden="0" w:name="Colorful Shading Accent 1"/>
-    <w:lsdException w:unhideWhenUsed="0" w:uiPriority="72" w:semiHidden="0" w:name="Colorful List Accent 1"/>
-    <w:lsdException w:unhideWhenUsed="0" w:uiPriority="73" w:semiHidden="0" w:name="Colorful Grid Accent 1"/>
-    <w:lsdException w:unhideWhenUsed="0" w:uiPriority="60" w:semiHidden="0" w:name="Light Shading Accent 2"/>
-    <w:lsdException w:unhideWhenUsed="0" w:uiPriority="61" w:semiHidden="0" w:name="Light List Accent 2"/>
-    <w:lsdException w:unhideWhenUsed="0" w:uiPriority="62" w:semiHidden="0" w:name="Light Grid Accent 2"/>
-    <w:lsdException w:unhideWhenUsed="0" w:uiPriority="63" w:semiHidden="0" w:name="Medium Shading 1 Accent 2"/>
-    <w:lsdException w:unhideWhenUsed="0" w:uiPriority="64" w:semiHidden="0" w:name="Medium Shading 2 Accent 2"/>
-    <w:lsdException w:unhideWhenUsed="0" w:uiPriority="65" w:semiHidden="0" w:name="Medium List 1 Accent 2"/>
-    <w:lsdException w:unhideWhenUsed="0" w:uiPriority="66" w:semiHidden="0" w:name="Medium List 2 Accent 2"/>
-    <w:lsdException w:unhideWhenUsed="0" w:uiPriority="67" w:semiHidden="0" w:name="Medium Grid 1 Accent 2"/>
-    <w:lsdException w:unhideWhenUsed="0" w:uiPriority="68" w:semiHidden="0" w:name="Medium Grid 2 Accent 2"/>
-    <w:lsdException w:unhideWhenUsed="0" w:uiPriority="69" w:semiHidden="0" w:name="Medium Grid 3 Accent 2"/>
-    <w:lsdException w:unhideWhenUsed="0" w:uiPriority="70" w:semiHidden="0" w:name="Dark List Accent 2"/>
-    <w:lsdException w:unhideWhenUsed="0" w:uiPriority="71" w:semiHidden="0" w:name="Colorful Shading Accent 2"/>
-    <w:lsdException w:unhideWhenUsed="0" w:uiPriority="72" w:semiHidden="0" w:name="Colorful List Accent 2"/>
-    <w:lsdException w:unhideWhenUsed="0" w:uiPriority="73" w:semiHidden="0" w:name="Colorful Grid Accent 2"/>
-    <w:lsdException w:unhideWhenUsed="0" w:uiPriority="60" w:semiHidden="0" w:name="Light Shading Accent 3"/>
-    <w:lsdException w:unhideWhenUsed="0" w:uiPriority="61" w:semiHidden="0" w:name="Light List Accent 3"/>
-    <w:lsdException w:unhideWhenUsed="0" w:uiPriority="62" w:semiHidden="0" w:name="Light Grid Accent 3"/>
-    <w:lsdException w:unhideWhenUsed="0" w:uiPriority="63" w:semiHidden="0" w:name="Medium Shading 1 Accent 3"/>
-    <w:lsdException w:unhideWhenUsed="0" w:uiPriority="64" w:semiHidden="0" w:name="Medium Shading 2 Accent 3"/>
-    <w:lsdException w:unhideWhenUsed="0" w:uiPriority="65" w:semiHidden="0" w:name="Medium List 1 Accent 3"/>
-    <w:lsdException w:unhideWhenUsed="0" w:uiPriority="66" w:semiHidden="0" w:name="Medium List 2 Accent 3"/>
-    <w:lsdException w:unhideWhenUsed="0" w:uiPriority="67" w:semiHidden="0" w:name="Medium Grid 1 Accent 3"/>
-    <w:lsdException w:unhideWhenUsed="0" w:uiPriority="68" w:semiHidden="0" w:name="Medium Grid 2 Accent 3"/>
-    <w:lsdException w:unhideWhenUsed="0" w:uiPriority="69" w:semiHidden="0" w:name="Medium Grid 3 Accent 3"/>
-    <w:lsdException w:unhideWhenUsed="0" w:uiPriority="70" w:semiHidden="0" w:name="Dark List Accent 3"/>
-    <w:lsdException w:unhideWhenUsed="0" w:uiPriority="71" w:semiHidden="0" w:name="Colorful Shading Accent 3"/>
-    <w:lsdException w:unhideWhenUsed="0" w:uiPriority="72" w:semiHidden="0" w:name="Colorful List Accent 3"/>
-    <w:lsdException w:unhideWhenUsed="0" w:uiPriority="73" w:semiHidden="0" w:name="Colorful Grid Accent 3"/>
-    <w:lsdException w:unhideWhenUsed="0" w:uiPriority="60" w:semiHidden="0" w:name="Light Shading Accent 4"/>
-    <w:lsdException w:unhideWhenUsed="0" w:uiPriority="61" w:semiHidden="0" w:name="Light List Accent 4"/>
-    <w:lsdException w:unhideWhenUsed="0" w:uiPriority="62" w:semiHidden="0" w:name="Light Grid Accent 4"/>
-    <w:lsdException w:unhideWhenUsed="0" w:uiPriority="63" w:semiHidden="0" w:name="Medium Shading 1 Accent 4"/>
-    <w:lsdException w:unhideWhenUsed="0" w:uiPriority="64" w:semiHidden="0" w:name="Medium Shading 2 Accent 4"/>
-    <w:lsdException w:unhideWhenUsed="0" w:uiPriority="65" w:semiHidden="0" w:name="Medium List 1 Accent 4"/>
-    <w:lsdException w:unhideWhenUsed="0" w:uiPriority="66" w:semiHidden="0" w:name="Medium List 2 Accent 4"/>
-    <w:lsdException w:unhideWhenUsed="0" w:uiPriority="67" w:semiHidden="0" w:name="Medium Grid 1 Accent 4"/>
-    <w:lsdException w:unhideWhenUsed="0" w:uiPriority="68" w:semiHidden="0" w:name="Medium Grid 2 Accent 4"/>
-    <w:lsdException w:unhideWhenUsed="0" w:uiPriority="69" w:semiHidden="0" w:name="Medium Grid 3 Accent 4"/>
-    <w:lsdException w:unhideWhenUsed="0" w:uiPriority="70" w:semiHidden="0" w:name="Dark List Accent 4"/>
-    <w:lsdException w:unhideWhenUsed="0" w:uiPriority="71" w:semiHidden="0" w:name="Colorful Shading Accent 4"/>
-    <w:lsdException w:unhideWhenUsed="0" w:uiPriority="72" w:semiHidden="0" w:name="Colorful List Accent 4"/>
-    <w:lsdException w:unhideWhenUsed="0" w:uiPriority="73" w:semiHidden="0" w:name="Colorful Grid Accent 4"/>
-    <w:lsdException w:unhideWhenUsed="0" w:uiPriority="60" w:semiHidden="0" w:name="Light Shading Accent 5"/>
-    <w:lsdException w:unhideWhenUsed="0" w:uiPriority="61" w:semiHidden="0" w:name="Light List Accent 5"/>
-    <w:lsdException w:unhideWhenUsed="0" w:uiPriority="62" w:semiHidden="0" w:name="Light Grid Accent 5"/>
-    <w:lsdException w:unhideWhenUsed="0" w:uiPriority="63" w:semiHidden="0" w:name="Medium Shading 1 Accent 5"/>
-    <w:lsdException w:unhideWhenUsed="0" w:uiPriority="64" w:semiHidden="0" w:name="Medium Shading 2 Accent 5"/>
-    <w:lsdException w:unhideWhenUsed="0" w:uiPriority="65" w:semiHidden="0" w:name="Medium List 1 Accent 5"/>
-    <w:lsdException w:unhideWhenUsed="0" w:uiPriority="66" w:semiHidden="0" w:name="Medium List 2 Accent 5"/>
-    <w:lsdException w:unhideWhenUsed="0" w:uiPriority="67" w:semiHidden="0" w:name="Medium Grid 1 Accent 5"/>
-    <w:lsdException w:unhideWhenUsed="0" w:uiPriority="68" w:semiHidden="0" w:name="Medium Grid 2 Accent 5"/>
-    <w:lsdException w:unhideWhenUsed="0" w:uiPriority="69" w:semiHidden="0" w:name="Medium Grid 3 Accent 5"/>
-    <w:lsdException w:unhideWhenUsed="0" w:uiPriority="70" w:semiHidden="0" w:name="Dark List Accent 5"/>
-    <w:lsdException w:unhideWhenUsed="0" w:uiPriority="71" w:semiHidden="0" w:name="Colorful Shading Accent 5"/>
-    <w:lsdException w:unhideWhenUsed="0" w:uiPriority="72" w:semiHidden="0" w:name="Colorful List Accent 5"/>
-    <w:lsdException w:unhideWhenUsed="0" w:uiPriority="73" w:semiHidden="0" w:name="Colorful Grid Accent 5"/>
-    <w:lsdException w:unhideWhenUsed="0" w:uiPriority="60" w:semiHidden="0" w:name="Light Shading Accent 6"/>
-    <w:lsdException w:unhideWhenUsed="0" w:uiPriority="61" w:semiHidden="0" w:name="Light List Accent 6"/>
-    <w:lsdException w:unhideWhenUsed="0" w:uiPriority="62" w:semiHidden="0" w:name="Light Grid Accent 6"/>
-    <w:lsdException w:unhideWhenUsed="0" w:uiPriority="63" w:semiHidden="0" w:name="Medium Shading 1 Accent 6"/>
-    <w:lsdException w:unhideWhenUsed="0" w:uiPriority="64" w:semiHidden="0" w:name="Medium Shading 2 Accent 6"/>
-    <w:lsdException w:unhideWhenUsed="0" w:uiPriority="65" w:semiHidden="0" w:name="Medium List 1 Accent 6"/>
-    <w:lsdException w:unhideWhenUsed="0" w:uiPriority="66" w:semiHidden="0" w:name="Medium List 2 Accent 6"/>
-    <w:lsdException w:unhideWhenUsed="0" w:uiPriority="67" w:semiHidden="0" w:name="Medium Grid 1 Accent 6"/>
-    <w:lsdException w:unhideWhenUsed="0" w:uiPriority="68" w:semiHidden="0" w:name="Medium Grid 2 Accent 6"/>
-    <w:lsdException w:unhideWhenUsed="0" w:uiPriority="69" w:semiHidden="0" w:name="Medium Grid 3 Accent 6"/>
-    <w:lsdException w:unhideWhenUsed="0" w:uiPriority="70" w:semiHidden="0" w:name="Dark List Accent 6"/>
-    <w:lsdException w:unhideWhenUsed="0" w:uiPriority="71" w:semiHidden="0" w:name="Colorful Shading Accent 6"/>
-    <w:lsdException w:unhideWhenUsed="0" w:uiPriority="72" w:semiHidden="0" w:name="Colorful List Accent 6"/>
-    <w:lsdException w:unhideWhenUsed="0" w:uiPriority="73" w:semiHidden="0" w:name="Colorful Grid Accent 6"/>
+  <w:latentStyles w:defLockedState="0" w:defUIPriority="0" w:defSemiHidden="0" w:defUnhideWhenUsed="0" w:defQFormat="0" w:count="376">
+    <w:lsdException w:name="Normal" w:qFormat="1"/>
+    <w:lsdException w:name="heading 1" w:qFormat="1"/>
+    <w:lsdException w:name="heading 2" w:unhideWhenUsed="1" w:qFormat="1"/>
+    <w:lsdException w:name="heading 3" w:semiHidden="1" w:unhideWhenUsed="1" w:qFormat="1"/>
+    <w:lsdException w:name="heading 4" w:semiHidden="1" w:unhideWhenUsed="1" w:qFormat="1"/>
+    <w:lsdException w:name="heading 5" w:semiHidden="1" w:unhideWhenUsed="1" w:qFormat="1"/>
+    <w:lsdException w:name="heading 6" w:semiHidden="1" w:unhideWhenUsed="1" w:qFormat="1"/>
+    <w:lsdException w:name="heading 7" w:semiHidden="1" w:unhideWhenUsed="1" w:qFormat="1"/>
+    <w:lsdException w:name="heading 8" w:semiHidden="1" w:unhideWhenUsed="1" w:qFormat="1"/>
+    <w:lsdException w:name="heading 9" w:semiHidden="1" w:unhideWhenUsed="1" w:qFormat="1"/>
+    <w:lsdException w:name="toc 1" w:qFormat="1"/>
+    <w:lsdException w:name="toc 2" w:qFormat="1"/>
+    <w:lsdException w:name="toc 3" w:qFormat="1"/>
+    <w:lsdException w:name="toc 4" w:qFormat="1"/>
+    <w:lsdException w:name="toc 5" w:qFormat="1"/>
+    <w:lsdException w:name="toc 6" w:qFormat="1"/>
+    <w:lsdException w:name="toc 7" w:qFormat="1"/>
+    <w:lsdException w:name="toc 8" w:qFormat="1"/>
+    <w:lsdException w:name="toc 9" w:qFormat="1"/>
+    <w:lsdException w:name="annotation text" w:qFormat="1"/>
+    <w:lsdException w:name="caption" w:semiHidden="1" w:unhideWhenUsed="1" w:qFormat="1"/>
+    <w:lsdException w:name="Title" w:qFormat="1"/>
+    <w:lsdException w:name="Default Paragraph Font" w:semiHidden="1" w:uiPriority="1" w:unhideWhenUsed="1" w:qFormat="1"/>
+    <w:lsdException w:name="Subtitle" w:qFormat="1"/>
+    <w:lsdException w:name="Body Text 2" w:qFormat="1"/>
+    <w:lsdException w:name="Hyperlink" w:qFormat="1"/>
+    <w:lsdException w:name="Strong" w:qFormat="1"/>
+    <w:lsdException w:name="Emphasis" w:qFormat="1"/>
+    <w:lsdException w:name="HTML Top of Form" w:semiHidden="1" w:uiPriority="99" w:unhideWhenUsed="1"/>
+    <w:lsdException w:name="HTML Bottom of Form" w:semiHidden="1" w:uiPriority="99" w:unhideWhenUsed="1"/>
+    <w:lsdException w:name="Normal Table" w:semiHidden="1" w:uiPriority="99" w:unhideWhenUsed="1" w:qFormat="1"/>
+    <w:lsdException w:name="No List" w:semiHidden="1" w:uiPriority="99" w:unhideWhenUsed="1"/>
+    <w:lsdException w:name="Outline List 1" w:semiHidden="1" w:uiPriority="99" w:unhideWhenUsed="1"/>
+    <w:lsdException w:name="Outline List 2" w:semiHidden="1" w:uiPriority="99" w:unhideWhenUsed="1"/>
+    <w:lsdException w:name="Outline List 3" w:semiHidden="1" w:uiPriority="99" w:unhideWhenUsed="1"/>
+    <w:lsdException w:name="Table Simple 1" w:semiHidden="1" w:unhideWhenUsed="1"/>
+    <w:lsdException w:name="Table Simple 2" w:semiHidden="1" w:unhideWhenUsed="1"/>
+    <w:lsdException w:name="Table Simple 3" w:semiHidden="1" w:unhideWhenUsed="1"/>
+    <w:lsdException w:name="Table Classic 1" w:semiHidden="1" w:unhideWhenUsed="1"/>
+    <w:lsdException w:name="Table Classic 2" w:semiHidden="1" w:unhideWhenUsed="1"/>
+    <w:lsdException w:name="Table Classic 3" w:semiHidden="1" w:unhideWhenUsed="1"/>
+    <w:lsdException w:name="Table Classic 4" w:semiHidden="1" w:unhideWhenUsed="1"/>
+    <w:lsdException w:name="Table Colorful 1" w:semiHidden="1" w:unhideWhenUsed="1"/>
+    <w:lsdException w:name="Table Colorful 2" w:semiHidden="1" w:unhideWhenUsed="1"/>
+    <w:lsdException w:name="Table Colorful 3" w:semiHidden="1" w:unhideWhenUsed="1"/>
+    <w:lsdException w:name="Table Columns 1" w:semiHidden="1" w:unhideWhenUsed="1"/>
+    <w:lsdException w:name="Table Columns 2" w:semiHidden="1" w:unhideWhenUsed="1"/>
+    <w:lsdException w:name="Table Columns 3" w:semiHidden="1" w:unhideWhenUsed="1"/>
+    <w:lsdException w:name="Table Columns 4" w:semiHidden="1" w:unhideWhenUsed="1"/>
+    <w:lsdException w:name="Table Columns 5" w:semiHidden="1" w:unhideWhenUsed="1"/>
+    <w:lsdException w:name="Table Grid 1" w:semiHidden="1" w:unhideWhenUsed="1"/>
+    <w:lsdException w:name="Table Grid 2" w:semiHidden="1" w:unhideWhenUsed="1"/>
+    <w:lsdException w:name="Table Grid 3" w:semiHidden="1" w:unhideWhenUsed="1"/>
+    <w:lsdException w:name="Table Grid 4" w:semiHidden="1" w:unhideWhenUsed="1"/>
+    <w:lsdException w:name="Table Grid 5" w:semiHidden="1" w:unhideWhenUsed="1"/>
+    <w:lsdException w:name="Table Grid 6" w:semiHidden="1" w:unhideWhenUsed="1"/>
+    <w:lsdException w:name="Table Grid 7" w:semiHidden="1" w:unhideWhenUsed="1"/>
+    <w:lsdException w:name="Table Grid 8" w:semiHidden="1" w:unhideWhenUsed="1"/>
+    <w:lsdException w:name="Table List 1" w:semiHidden="1" w:unhideWhenUsed="1"/>
+    <w:lsdException w:name="Table List 2" w:semiHidden="1" w:unhideWhenUsed="1"/>
+    <w:lsdException w:name="Table List 3" w:semiHidden="1" w:unhideWhenUsed="1"/>
+    <w:lsdException w:name="Table List 4" w:semiHidden="1" w:unhideWhenUsed="1"/>
+    <w:lsdException w:name="Table List 5" w:semiHidden="1" w:unhideWhenUsed="1"/>
+    <w:lsdException w:name="Table List 6" w:semiHidden="1" w:unhideWhenUsed="1"/>
+    <w:lsdException w:name="Table List 7" w:semiHidden="1" w:unhideWhenUsed="1"/>
+    <w:lsdException w:name="Table List 8" w:semiHidden="1" w:unhideWhenUsed="1"/>
+    <w:lsdException w:name="Table 3D effects 1" w:semiHidden="1" w:unhideWhenUsed="1"/>
+    <w:lsdException w:name="Table 3D effects 2" w:semiHidden="1" w:unhideWhenUsed="1"/>
+    <w:lsdException w:name="Table 3D effects 3" w:semiHidden="1" w:unhideWhenUsed="1"/>
+    <w:lsdException w:name="Table Contemporary" w:semiHidden="1" w:unhideWhenUsed="1"/>
+    <w:lsdException w:name="Table Elegant" w:semiHidden="1" w:unhideWhenUsed="1"/>
+    <w:lsdException w:name="Table Professional" w:semiHidden="1" w:unhideWhenUsed="1"/>
+    <w:lsdException w:name="Table Subtle 1" w:semiHidden="1" w:unhideWhenUsed="1"/>
+    <w:lsdException w:name="Table Subtle 2" w:semiHidden="1" w:unhideWhenUsed="1"/>
+    <w:lsdException w:name="Table Web 1" w:semiHidden="1" w:unhideWhenUsed="1"/>
+    <w:lsdException w:name="Table Web 2" w:semiHidden="1" w:unhideWhenUsed="1"/>
+    <w:lsdException w:name="Table Web 3" w:semiHidden="1" w:unhideWhenUsed="1"/>
+    <w:lsdException w:name="Table Theme" w:semiHidden="1" w:unhideWhenUsed="1"/>
+    <w:lsdException w:name="Placeholder Text" w:semiHidden="1" w:uiPriority="99"/>
+    <w:lsdException w:name="No Spacing" w:uiPriority="99"/>
+    <w:lsdException w:name="Light Shading" w:uiPriority="60"/>
+    <w:lsdException w:name="Light List" w:uiPriority="61"/>
+    <w:lsdException w:name="Light Grid" w:uiPriority="62"/>
+    <w:lsdException w:name="Medium Shading 1" w:uiPriority="63"/>
+    <w:lsdException w:name="Medium Shading 2" w:uiPriority="64"/>
+    <w:lsdException w:name="Medium List 1" w:uiPriority="65"/>
+    <w:lsdException w:name="Medium List 2" w:uiPriority="66"/>
+    <w:lsdException w:name="Medium Grid 1" w:uiPriority="67"/>
+    <w:lsdException w:name="Medium Grid 2" w:uiPriority="68"/>
+    <w:lsdException w:name="Medium Grid 3" w:uiPriority="69"/>
+    <w:lsdException w:name="Dark List" w:uiPriority="70"/>
+    <w:lsdException w:name="Colorful Shading" w:uiPriority="71"/>
+    <w:lsdException w:name="Colorful List" w:uiPriority="72"/>
+    <w:lsdException w:name="Colorful Grid" w:uiPriority="73"/>
+    <w:lsdException w:name="Light Shading Accent 1" w:uiPriority="60"/>
+    <w:lsdException w:name="Light List Accent 1" w:uiPriority="61"/>
+    <w:lsdException w:name="Light Grid Accent 1" w:uiPriority="62"/>
+    <w:lsdException w:name="Medium Shading 1 Accent 1" w:uiPriority="63"/>
+    <w:lsdException w:name="Medium Shading 2 Accent 1" w:uiPriority="64"/>
+    <w:lsdException w:name="Medium List 1 Accent 1" w:uiPriority="65"/>
+    <w:lsdException w:name="Revision" w:semiHidden="1" w:uiPriority="99"/>
+    <w:lsdException w:name="List Paragraph" w:uiPriority="99"/>
+    <w:lsdException w:name="Quote" w:uiPriority="99"/>
+    <w:lsdException w:name="Intense Quote" w:uiPriority="99"/>
+    <w:lsdException w:name="Medium List 2 Accent 1" w:uiPriority="66"/>
+    <w:lsdException w:name="Medium Grid 1 Accent 1" w:uiPriority="67"/>
+    <w:lsdException w:name="Medium Grid 2 Accent 1" w:uiPriority="68"/>
+    <w:lsdException w:name="Medium Grid 3 Accent 1" w:uiPriority="69"/>
+    <w:lsdException w:name="Dark List Accent 1" w:uiPriority="70"/>
+    <w:lsdException w:name="Colorful Shading Accent 1" w:uiPriority="71"/>
+    <w:lsdException w:name="Colorful List Accent 1" w:uiPriority="72"/>
+    <w:lsdException w:name="Colorful Grid Accent 1" w:uiPriority="73"/>
+    <w:lsdException w:name="Light Shading Accent 2" w:uiPriority="60"/>
+    <w:lsdException w:name="Light List Accent 2" w:uiPriority="61"/>
+    <w:lsdException w:name="Light Grid Accent 2" w:uiPriority="62"/>
+    <w:lsdException w:name="Medium Shading 1 Accent 2" w:uiPriority="63"/>
+    <w:lsdException w:name="Medium Shading 2 Accent 2" w:uiPriority="64"/>
+    <w:lsdException w:name="Medium List 1 Accent 2" w:uiPriority="65"/>
+    <w:lsdException w:name="Medium List 2 Accent 2" w:uiPriority="66"/>
+    <w:lsdException w:name="Medium Grid 1 Accent 2" w:uiPriority="67"/>
+    <w:lsdException w:name="Medium Grid 2 Accent 2" w:uiPriority="68"/>
+    <w:lsdException w:name="Medium Grid 3 Accent 2" w:uiPriority="69"/>
+    <w:lsdException w:name="Dark List Accent 2" w:uiPriority="70"/>
+    <w:lsdException w:name="Colorful Shading Accent 2" w:uiPriority="71"/>
+    <w:lsdException w:name="Colorful List Accent 2" w:uiPriority="72"/>
+    <w:lsdException w:name="Colorful Grid Accent 2" w:uiPriority="73"/>
+    <w:lsdException w:name="Light Shading Accent 3" w:uiPriority="60"/>
+    <w:lsdException w:name="Light List Accent 3" w:uiPriority="61"/>
+    <w:lsdException w:name="Light Grid Accent 3" w:uiPriority="62"/>
+    <w:lsdException w:name="Medium Shading 1 Accent 3" w:uiPriority="63"/>
+    <w:lsdException w:name="Medium Shading 2 Accent 3" w:uiPriority="64"/>
+    <w:lsdException w:name="Medium List 1 Accent 3" w:uiPriority="65"/>
+    <w:lsdException w:name="Medium List 2 Accent 3" w:uiPriority="66"/>
+    <w:lsdException w:name="Medium Grid 1 Accent 3" w:uiPriority="67"/>
+    <w:lsdException w:name="Medium Grid 2 Accent 3" w:uiPriority="68"/>
+    <w:lsdException w:name="Medium Grid 3 Accent 3" w:uiPriority="69"/>
+    <w:lsdException w:name="Dark List Accent 3" w:uiPriority="70"/>
+    <w:lsdException w:name="Colorful Shading Accent 3" w:uiPriority="71"/>
+    <w:lsdException w:name="Colorful List Accent 3" w:uiPriority="72"/>
+    <w:lsdException w:name="Colorful Grid Accent 3" w:uiPriority="73"/>
+    <w:lsdException w:name="Light Shading Accent 4" w:uiPriority="60"/>
+    <w:lsdException w:name="Light List Accent 4" w:uiPriority="61"/>
+    <w:lsdException w:name="Light Grid Accent 4" w:uiPriority="62"/>
+    <w:lsdException w:name="Medium Shading 1 Accent 4" w:uiPriority="63"/>
+    <w:lsdException w:name="Medium Shading 2 Accent 4" w:uiPriority="64"/>
+    <w:lsdException w:name="Medium List 1 Accent 4" w:uiPriority="65"/>
+    <w:lsdException w:name="Medium List 2 Accent 4" w:uiPriority="66"/>
+    <w:lsdException w:name="Medium Grid 1 Accent 4" w:uiPriority="67"/>
+    <w:lsdException w:name="Medium Grid 2 Accent 4" w:uiPriority="68"/>
+    <w:lsdException w:name="Medium Grid 3 Accent 4" w:uiPriority="69"/>
+    <w:lsdException w:name="Dark List Accent 4" w:uiPriority="70"/>
+    <w:lsdException w:name="Colorful Shading Accent 4" w:uiPriority="71"/>
+    <w:lsdException w:name="Colorful List Accent 4" w:uiPriority="72"/>
+    <w:lsdException w:name="Colorful Grid Accent 4" w:uiPriority="73"/>
+    <w:lsdException w:name="Light Shading Accent 5" w:uiPriority="60"/>
+    <w:lsdException w:name="Light List Accent 5" w:uiPriority="61"/>
+    <w:lsdException w:name="Light Grid Accent 5" w:uiPriority="62"/>
+    <w:lsdException w:name="Medium Shading 1 Accent 5" w:uiPriority="63"/>
+    <w:lsdException w:name="Medium Shading 2 Accent 5" w:uiPriority="64"/>
+    <w:lsdException w:name="Medium List 1 Accent 5" w:uiPriority="65"/>
+    <w:lsdException w:name="Medium List 2 Accent 5" w:uiPriority="66"/>
+    <w:lsdException w:name="Medium Grid 1 Accent 5" w:uiPriority="67"/>
+    <w:lsdException w:name="Medium Grid 2 Accent 5" w:uiPriority="68"/>
+    <w:lsdException w:name="Medium Grid 3 Accent 5" w:uiPriority="69"/>
+    <w:lsdException w:name="Dark List Accent 5" w:uiPriority="70"/>
+    <w:lsdException w:name="Colorful Shading Accent 5" w:uiPriority="71"/>
+    <w:lsdException w:name="Colorful List Accent 5" w:uiPriority="72"/>
+    <w:lsdException w:name="Colorful Grid Accent 5" w:uiPriority="73"/>
+    <w:lsdException w:name="Light Shading Accent 6" w:uiPriority="60"/>
+    <w:lsdException w:name="Light List Accent 6" w:uiPriority="61"/>
+    <w:lsdException w:name="Light Grid Accent 6" w:uiPriority="62"/>
+    <w:lsdException w:name="Medium Shading 1 Accent 6" w:uiPriority="63"/>
+    <w:lsdException w:name="Medium Shading 2 Accent 6" w:uiPriority="64"/>
+    <w:lsdException w:name="Medium List 1 Accent 6" w:uiPriority="65"/>
+    <w:lsdException w:name="Medium List 2 Accent 6" w:uiPriority="66"/>
+    <w:lsdException w:name="Medium Grid 1 Accent 6" w:uiPriority="67"/>
+    <w:lsdException w:name="Medium Grid 2 Accent 6" w:uiPriority="68"/>
+    <w:lsdException w:name="Medium Grid 3 Accent 6" w:uiPriority="69"/>
+    <w:lsdException w:name="Dark List Accent 6" w:uiPriority="70"/>
+    <w:lsdException w:name="Colorful Shading Accent 6" w:uiPriority="71"/>
+    <w:lsdException w:name="Colorful List Accent 6" w:uiPriority="72"/>
+    <w:lsdException w:name="Colorful Grid Accent 6" w:uiPriority="73"/>
+    <w:lsdException w:name="Subtle Emphasis" w:uiPriority="19" w:qFormat="1"/>
+    <w:lsdException w:name="Intense Emphasis" w:uiPriority="21" w:qFormat="1"/>
+    <w:lsdException w:name="Subtle Reference" w:uiPriority="31" w:qFormat="1"/>
+    <w:lsdException w:name="Intense Reference" w:uiPriority="32" w:qFormat="1"/>
+    <w:lsdException w:name="Book Title" w:uiPriority="33" w:qFormat="1"/>
+    <w:lsdException w:name="Bibliography" w:semiHidden="1" w:uiPriority="37" w:unhideWhenUsed="1"/>
+    <w:lsdException w:name="TOC Heading" w:semiHidden="1" w:uiPriority="39" w:unhideWhenUsed="1" w:qFormat="1"/>
+    <w:lsdException w:name="Plain Table 1" w:uiPriority="41"/>
+    <w:lsdException w:name="Plain Table 2" w:uiPriority="42"/>
+    <w:lsdException w:name="Plain Table 3" w:uiPriority="43"/>
+    <w:lsdException w:name="Plain Table 4" w:uiPriority="44"/>
+    <w:lsdException w:name="Plain Table 5" w:uiPriority="45"/>
+    <w:lsdException w:name="Grid Table Light" w:uiPriority="40"/>
+    <w:lsdException w:name="Grid Table 1 Light" w:uiPriority="46"/>
+    <w:lsdException w:name="Grid Table 2" w:uiPriority="47"/>
+    <w:lsdException w:name="Grid Table 3" w:uiPriority="48"/>
+    <w:lsdException w:name="Grid Table 4" w:uiPriority="49"/>
+    <w:lsdException w:name="Grid Table 5 Dark" w:uiPriority="50"/>
+    <w:lsdException w:name="Grid Table 6 Colorful" w:uiPriority="51"/>
+    <w:lsdException w:name="Grid Table 7 Colorful" w:uiPriority="52"/>
+    <w:lsdException w:name="Grid Table 1 Light Accent 1" w:uiPriority="46"/>
+    <w:lsdException w:name="Grid Table 2 Accent 1" w:uiPriority="47"/>
+    <w:lsdException w:name="Grid Table 3 Accent 1" w:uiPriority="48"/>
+    <w:lsdException w:name="Grid Table 4 Accent 1" w:uiPriority="49"/>
+    <w:lsdException w:name="Grid Table 5 Dark Accent 1" w:uiPriority="50"/>
+    <w:lsdException w:name="Grid Table 6 Colorful Accent 1" w:uiPriority="51"/>
+    <w:lsdException w:name="Grid Table 7 Colorful Accent 1" w:uiPriority="52"/>
+    <w:lsdException w:name="Grid Table 1 Light Accent 2" w:uiPriority="46"/>
+    <w:lsdException w:name="Grid Table 2 Accent 2" w:uiPriority="47"/>
+    <w:lsdException w:name="Grid Table 3 Accent 2" w:uiPriority="48"/>
+    <w:lsdException w:name="Grid Table 4 Accent 2" w:uiPriority="49"/>
+    <w:lsdException w:name="Grid Table 5 Dark Accent 2" w:uiPriority="50"/>
+    <w:lsdException w:name="Grid Table 6 Colorful Accent 2" w:uiPriority="51"/>
+    <w:lsdException w:name="Grid Table 7 Colorful Accent 2" w:uiPriority="52"/>
+    <w:lsdException w:name="Grid Table 1 Light Accent 3" w:uiPriority="46"/>
+    <w:lsdException w:name="Grid Table 2 Accent 3" w:uiPriority="47"/>
+    <w:lsdException w:name="Grid Table 3 Accent 3" w:uiPriority="48"/>
+    <w:lsdException w:name="Grid Table 4 Accent 3" w:uiPriority="49"/>
+    <w:lsdException w:name="Grid Table 5 Dark Accent 3" w:uiPriority="50"/>
+    <w:lsdException w:name="Grid Table 6 Colorful Accent 3" w:uiPriority="51"/>
+    <w:lsdException w:name="Grid Table 7 Colorful Accent 3" w:uiPriority="52"/>
+    <w:lsdException w:name="Grid Table 1 Light Accent 4" w:uiPriority="46"/>
+    <w:lsdException w:name="Grid Table 2 Accent 4" w:uiPriority="47"/>
+    <w:lsdException w:name="Grid Table 3 Accent 4" w:uiPriority="48"/>
+    <w:lsdException w:name="Grid Table 4 Accent 4" w:uiPriority="49"/>
+    <w:lsdException w:name="Grid Table 5 Dark Accent 4" w:uiPriority="50"/>
+    <w:lsdException w:name="Grid Table 6 Colorful Accent 4" w:uiPriority="51"/>
+    <w:lsdException w:name="Grid Table 7 Colorful Accent 4" w:uiPriority="52"/>
+    <w:lsdException w:name="Grid Table 1 Light Accent 5" w:uiPriority="46"/>
+    <w:lsdException w:name="Grid Table 2 Accent 5" w:uiPriority="47"/>
+    <w:lsdException w:name="Grid Table 3 Accent 5" w:uiPriority="48"/>
+    <w:lsdException w:name="Grid Table 4 Accent 5" w:uiPriority="49"/>
+    <w:lsdException w:name="Grid Table 5 Dark Accent 5" w:uiPriority="50"/>
+    <w:lsdException w:name="Grid Table 6 Colorful Accent 5" w:uiPriority="51"/>
+    <w:lsdException w:name="Grid Table 7 Colorful Accent 5" w:uiPriority="52"/>
+    <w:lsdException w:name="Grid Table 1 Light Accent 6" w:uiPriority="46"/>
+    <w:lsdException w:name="Grid Table 2 Accent 6" w:uiPriority="47"/>
+    <w:lsdException w:name="Grid Table 3 Accent 6" w:uiPriority="48"/>
+    <w:lsdException w:name="Grid Table 4 Accent 6" w:uiPriority="49"/>
+    <w:lsdException w:name="Grid Table 5 Dark Accent 6" w:uiPriority="50"/>
+    <w:lsdException w:name="Grid Table 6 Colorful Accent 6" w:uiPriority="51"/>
+    <w:lsdException w:name="Grid Table 7 Colorful Accent 6" w:uiPriority="52"/>
+    <w:lsdException w:name="List Table 1 Light" w:uiPriority="46"/>
+    <w:lsdException w:name="List Table 2" w:uiPriority="47"/>
+    <w:lsdException w:name="List Table 3" w:uiPriority="48"/>
+    <w:lsdException w:name="List Table 4" w:uiPriority="49"/>
+    <w:lsdException w:name="List Table 5 Dark" w:uiPriority="50"/>
+    <w:lsdException w:name="List Table 6 Colorful" w:uiPriority="51"/>
+    <w:lsdException w:name="List Table 7 Colorful" w:uiPriority="52"/>
+    <w:lsdException w:name="List Table 1 Light Accent 1" w:uiPriority="46"/>
+    <w:lsdException w:name="List Table 2 Accent 1" w:uiPriority="47"/>
+    <w:lsdException w:name="List Table 3 Accent 1" w:uiPriority="48"/>
+    <w:lsdException w:name="List Table 4 Accent 1" w:uiPriority="49"/>
+    <w:lsdException w:name="List Table 5 Dark Accent 1" w:uiPriority="50"/>
+    <w:lsdException w:name="List Table 6 Colorful Accent 1" w:uiPriority="51"/>
+    <w:lsdException w:name="List Table 7 Colorful Accent 1" w:uiPriority="52"/>
+    <w:lsdException w:name="List Table 1 Light Accent 2" w:uiPriority="46"/>
+    <w:lsdException w:name="List Table 2 Accent 2" w:uiPriority="47"/>
+    <w:lsdException w:name="List Table 3 Accent 2" w:uiPriority="48"/>
+    <w:lsdException w:name="List Table 4 Accent 2" w:uiPriority="49"/>
+    <w:lsdException w:name="List Table 5 Dark Accent 2" w:uiPriority="50"/>
+    <w:lsdException w:name="List Table 6 Colorful Accent 2" w:uiPriority="51"/>
+    <w:lsdException w:name="List Table 7 Colorful Accent 2" w:uiPriority="52"/>
+    <w:lsdException w:name="List Table 1 Light Accent 3" w:uiPriority="46"/>
+    <w:lsdException w:name="List Table 2 Accent 3" w:uiPriority="47"/>
+    <w:lsdException w:name="List Table 3 Accent 3" w:uiPriority="48"/>
+    <w:lsdException w:name="List Table 4 Accent 3" w:uiPriority="49"/>
+    <w:lsdException w:name="List Table 5 Dark Accent 3" w:uiPriority="50"/>
+    <w:lsdException w:name="List Table 6 Colorful Accent 3" w:uiPriority="51"/>
+    <w:lsdException w:name="List Table 7 Colorful Accent 3" w:uiPriority="52"/>
+    <w:lsdException w:name="List Table 1 Light Accent 4" w:uiPriority="46"/>
+    <w:lsdException w:name="List Table 2 Accent 4" w:uiPriority="47"/>
+    <w:lsdException w:name="List Table 3 Accent 4" w:uiPriority="48"/>
+    <w:lsdException w:name="List Table 4 Accent 4" w:uiPriority="49"/>
+    <w:lsdException w:name="List Table 5 Dark Accent 4" w:uiPriority="50"/>
+    <w:lsdException w:name="List Table 6 Colorful Accent 4" w:uiPriority="51"/>
+    <w:lsdException w:name="List Table 7 Colorful Accent 4" w:uiPriority="52"/>
+    <w:lsdException w:name="List Table 1 Light Accent 5" w:uiPriority="46"/>
+    <w:lsdException w:name="List Table 2 Accent 5" w:uiPriority="47"/>
+    <w:lsdException w:name="List Table 3 Accent 5" w:uiPriority="48"/>
+    <w:lsdException w:name="List Table 4 Accent 5" w:uiPriority="49"/>
+    <w:lsdException w:name="List Table 5 Dark Accent 5" w:uiPriority="50"/>
+    <w:lsdException w:name="List Table 6 Colorful Accent 5" w:uiPriority="51"/>
+    <w:lsdException w:name="List Table 7 Colorful Accent 5" w:uiPriority="52"/>
+    <w:lsdException w:name="List Table 1 Light Accent 6" w:uiPriority="46"/>
+    <w:lsdException w:name="List Table 2 Accent 6" w:uiPriority="47"/>
+    <w:lsdException w:name="List Table 3 Accent 6" w:uiPriority="48"/>
+    <w:lsdException w:name="List Table 4 Accent 6" w:uiPriority="49"/>
+    <w:lsdException w:name="List Table 5 Dark Accent 6" w:uiPriority="50"/>
+    <w:lsdException w:name="List Table 6 Colorful Accent 6" w:uiPriority="51"/>
+    <w:lsdException w:name="List Table 7 Colorful Accent 6" w:uiPriority="52"/>
+    <w:lsdException w:name="Mention" w:semiHidden="1" w:uiPriority="99" w:unhideWhenUsed="1"/>
+    <w:lsdException w:name="Smart Hyperlink" w:semiHidden="1" w:uiPriority="99" w:unhideWhenUsed="1"/>
+    <w:lsdException w:name="Hashtag" w:semiHidden="1" w:uiPriority="99" w:unhideWhenUsed="1"/>
+    <w:lsdException w:name="Unresolved Mention" w:semiHidden="1" w:uiPriority="99" w:unhideWhenUsed="1"/>
+    <w:lsdException w:name="Smart Link" w:semiHidden="1" w:uiPriority="99" w:unhideWhenUsed="1"/>
   </w:latentStyles>
-  <w:style w:type="paragraph" w:default="1" w:styleId="1">
+  <w:style w:type="paragraph" w:default="1" w:styleId="a">
     <w:name w:val="Normal"/>
     <w:qFormat/>
-    <w:uiPriority w:val="0"/>
     <w:pPr>
       <w:widowControl w:val="0"/>
       <w:jc w:val="both"/>
     </w:pPr>
     <w:rPr>
-      <w:rFonts w:asciiTheme="minorHAnsi" w:hAnsiTheme="minorHAnsi" w:eastAsiaTheme="minorEastAsia" w:cstheme="minorBidi"/>
+      <w:rFonts w:asciiTheme="minorHAnsi" w:eastAsiaTheme="minorEastAsia" w:hAnsiTheme="minorHAnsi" w:cstheme="minorBidi"/>
       <w:kern w:val="2"/>
       <w:sz w:val="21"/>
       <w:szCs w:val="24"/>
-      <w:lang w:val="en-US" w:eastAsia="zh-CN" w:bidi="ar-SA"/>
     </w:rPr>
   </w:style>
-  <w:style w:type="paragraph" w:styleId="2">
+  <w:style w:type="paragraph" w:styleId="1">
     <w:name w:val="heading 1"/>
-    <w:basedOn w:val="1"/>
-    <w:next w:val="1"/>
+    <w:basedOn w:val="a"/>
+    <w:next w:val="a"/>
     <w:qFormat/>
-    <w:uiPriority w:val="0"/>
     <w:pPr>
       <w:keepNext/>
       <w:keepLines/>
@@ -7094,13 +6574,12 @@
       <w:sz w:val="44"/>
     </w:rPr>
   </w:style>
-  <w:style w:type="paragraph" w:styleId="3">
+  <w:style w:type="paragraph" w:styleId="2">
     <w:name w:val="heading 2"/>
-    <w:basedOn w:val="1"/>
-    <w:next w:val="1"/>
+    <w:basedOn w:val="a"/>
+    <w:next w:val="a"/>
     <w:unhideWhenUsed/>
     <w:qFormat/>
-    <w:uiPriority w:val="0"/>
     <w:pPr>
       <w:keepNext/>
       <w:keepLines/>
@@ -7108,26 +6587,24 @@
       <w:outlineLvl w:val="1"/>
     </w:pPr>
     <w:rPr>
-      <w:rFonts w:ascii="Arial" w:hAnsi="Arial" w:eastAsia="黑体"/>
+      <w:rFonts w:ascii="Arial" w:eastAsia="黑体" w:hAnsi="Arial"/>
       <w:b/>
       <w:sz w:val="32"/>
     </w:rPr>
   </w:style>
-  <w:style w:type="character" w:default="1" w:styleId="16">
+  <w:style w:type="character" w:default="1" w:styleId="a0">
     <w:name w:val="Default Paragraph Font"/>
+    <w:uiPriority w:val="1"/>
     <w:semiHidden/>
     <w:unhideWhenUsed/>
-    <w:qFormat/>
-    <w:uiPriority w:val="1"/>
   </w:style>
-  <w:style w:type="table" w:default="1" w:styleId="15">
+  <w:style w:type="table" w:default="1" w:styleId="a1">
     <w:name w:val="Normal Table"/>
+    <w:uiPriority w:val="99"/>
     <w:semiHidden/>
     <w:unhideWhenUsed/>
-    <w:qFormat/>
-    <w:uiPriority w:val="99"/>
     <w:tblPr>
-      <w:tblLayout w:type="fixed"/>
+      <w:tblInd w:w="0" w:type="dxa"/>
       <w:tblCellMar>
         <w:top w:w="0" w:type="dxa"/>
         <w:left w:w="108" w:type="dxa"/>
@@ -7136,21 +6613,25 @@
       </w:tblCellMar>
     </w:tblPr>
   </w:style>
-  <w:style w:type="paragraph" w:styleId="4">
+  <w:style w:type="numbering" w:default="1" w:styleId="a2">
+    <w:name w:val="No List"/>
+    <w:uiPriority w:val="99"/>
+    <w:semiHidden/>
+    <w:unhideWhenUsed/>
+  </w:style>
+  <w:style w:type="paragraph" w:styleId="TOC7">
     <w:name w:val="toc 7"/>
-    <w:basedOn w:val="1"/>
-    <w:next w:val="1"/>
+    <w:basedOn w:val="a"/>
+    <w:next w:val="a"/>
     <w:qFormat/>
-    <w:uiPriority w:val="0"/>
     <w:pPr>
-      <w:ind w:left="2520" w:leftChars="1200"/>
+      <w:ind w:leftChars="1200" w:left="2520"/>
     </w:pPr>
   </w:style>
-  <w:style w:type="paragraph" w:styleId="5">
+  <w:style w:type="paragraph" w:styleId="a3">
     <w:name w:val="annotation text"/>
-    <w:basedOn w:val="1"/>
+    <w:basedOn w:val="a"/>
     <w:qFormat/>
-    <w:uiPriority w:val="0"/>
     <w:pPr>
       <w:widowControl/>
       <w:jc w:val="left"/>
@@ -7160,88 +6641,79 @@
       <w:sz w:val="24"/>
     </w:rPr>
   </w:style>
-  <w:style w:type="paragraph" w:styleId="6">
+  <w:style w:type="paragraph" w:styleId="TOC5">
     <w:name w:val="toc 5"/>
-    <w:basedOn w:val="1"/>
-    <w:next w:val="1"/>
+    <w:basedOn w:val="a"/>
+    <w:next w:val="a"/>
     <w:qFormat/>
-    <w:uiPriority w:val="0"/>
     <w:pPr>
-      <w:ind w:left="1680" w:leftChars="800"/>
+      <w:ind w:leftChars="800" w:left="1680"/>
     </w:pPr>
   </w:style>
-  <w:style w:type="paragraph" w:styleId="7">
+  <w:style w:type="paragraph" w:styleId="TOC3">
     <w:name w:val="toc 3"/>
-    <w:basedOn w:val="1"/>
-    <w:next w:val="1"/>
+    <w:basedOn w:val="a"/>
+    <w:next w:val="a"/>
     <w:qFormat/>
-    <w:uiPriority w:val="0"/>
     <w:pPr>
-      <w:ind w:left="840" w:leftChars="400"/>
+      <w:ind w:leftChars="400" w:left="840"/>
     </w:pPr>
   </w:style>
-  <w:style w:type="paragraph" w:styleId="8">
+  <w:style w:type="paragraph" w:styleId="TOC8">
     <w:name w:val="toc 8"/>
-    <w:basedOn w:val="1"/>
-    <w:next w:val="1"/>
+    <w:basedOn w:val="a"/>
+    <w:next w:val="a"/>
     <w:qFormat/>
-    <w:uiPriority w:val="0"/>
     <w:pPr>
-      <w:ind w:left="2940" w:leftChars="1400"/>
+      <w:ind w:leftChars="1400" w:left="2940"/>
     </w:pPr>
   </w:style>
-  <w:style w:type="paragraph" w:styleId="9">
+  <w:style w:type="paragraph" w:styleId="TOC1">
     <w:name w:val="toc 1"/>
-    <w:basedOn w:val="1"/>
-    <w:next w:val="1"/>
+    <w:basedOn w:val="a"/>
+    <w:next w:val="a"/>
     <w:qFormat/>
-    <w:uiPriority w:val="0"/>
   </w:style>
-  <w:style w:type="paragraph" w:styleId="10">
+  <w:style w:type="paragraph" w:styleId="TOC4">
     <w:name w:val="toc 4"/>
-    <w:basedOn w:val="1"/>
-    <w:next w:val="1"/>
+    <w:basedOn w:val="a"/>
+    <w:next w:val="a"/>
     <w:qFormat/>
-    <w:uiPriority w:val="0"/>
     <w:pPr>
-      <w:ind w:left="1260" w:leftChars="600"/>
+      <w:ind w:leftChars="600" w:left="1260"/>
     </w:pPr>
   </w:style>
-  <w:style w:type="paragraph" w:styleId="11">
+  <w:style w:type="paragraph" w:styleId="TOC6">
     <w:name w:val="toc 6"/>
-    <w:basedOn w:val="1"/>
-    <w:next w:val="1"/>
+    <w:basedOn w:val="a"/>
+    <w:next w:val="a"/>
     <w:qFormat/>
-    <w:uiPriority w:val="0"/>
     <w:pPr>
-      <w:ind w:left="2100" w:leftChars="1000"/>
+      <w:ind w:leftChars="1000" w:left="2100"/>
     </w:pPr>
   </w:style>
-  <w:style w:type="paragraph" w:styleId="12">
+  <w:style w:type="paragraph" w:styleId="TOC2">
     <w:name w:val="toc 2"/>
-    <w:basedOn w:val="1"/>
-    <w:next w:val="1"/>
+    <w:basedOn w:val="a"/>
+    <w:next w:val="a"/>
     <w:qFormat/>
-    <w:uiPriority w:val="0"/>
     <w:pPr>
-      <w:ind w:left="420" w:leftChars="200"/>
+      <w:ind w:leftChars="200" w:left="420"/>
     </w:pPr>
   </w:style>
-  <w:style w:type="paragraph" w:styleId="13">
+  <w:style w:type="paragraph" w:styleId="TOC9">
     <w:name w:val="toc 9"/>
-    <w:basedOn w:val="1"/>
-    <w:next w:val="1"/>
+    <w:basedOn w:val="a"/>
+    <w:next w:val="a"/>
     <w:qFormat/>
-    <w:uiPriority w:val="0"/>
     <w:pPr>
-      <w:ind w:left="3360" w:leftChars="1600"/>
+      <w:ind w:leftChars="1600" w:left="3360"/>
     </w:pPr>
   </w:style>
-  <w:style w:type="paragraph" w:styleId="14">
+  <w:style w:type="paragraph" w:styleId="20">
     <w:name w:val="Body Text 2"/>
-    <w:basedOn w:val="1"/>
+    <w:basedOn w:val="a"/>
     <w:qFormat/>
-    <w:uiPriority w:val="0"/>
     <w:pPr>
       <w:widowControl/>
       <w:spacing w:line="360" w:lineRule="auto"/>
@@ -7255,30 +6727,29 @@
       <w:sz w:val="24"/>
     </w:rPr>
   </w:style>
-  <w:style w:type="character" w:styleId="17">
+  <w:style w:type="character" w:styleId="a4">
     <w:name w:val="Hyperlink"/>
-    <w:basedOn w:val="16"/>
+    <w:basedOn w:val="a0"/>
     <w:qFormat/>
-    <w:uiPriority w:val="0"/>
     <w:rPr>
       <w:color w:val="0000FF"/>
       <w:u w:val="single"/>
     </w:rPr>
   </w:style>
-  <w:style w:type="paragraph" w:customStyle="1" w:styleId="18">
+  <w:style w:type="paragraph" w:customStyle="1" w:styleId="10">
     <w:name w:val="列表段落1"/>
-    <w:basedOn w:val="1"/>
+    <w:basedOn w:val="a"/>
+    <w:uiPriority w:val="34"/>
     <w:qFormat/>
-    <w:uiPriority w:val="34"/>
     <w:pPr>
-      <w:ind w:firstLine="420" w:firstLineChars="200"/>
+      <w:ind w:firstLineChars="200" w:firstLine="420"/>
     </w:pPr>
   </w:style>
-  <w:style w:type="character" w:customStyle="1" w:styleId="19">
+  <w:style w:type="character" w:customStyle="1" w:styleId="11">
     <w:name w:val="不明显强调1"/>
-    <w:basedOn w:val="16"/>
+    <w:basedOn w:val="a0"/>
+    <w:uiPriority w:val="19"/>
     <w:qFormat/>
-    <w:uiPriority w:val="19"/>
     <w:rPr>
       <w:rFonts w:eastAsia="微软雅黑"/>
       <w:i/>
@@ -7542,6 +7013,7 @@
     </a:fmtScheme>
   </a:themeElements>
   <a:objectDefaults/>
+  <a:extraClrSchemeLst/>
 </a:theme>
 </file>
 
